--- a/docs/BDR-phases/rendu final/Rapport_group9.docx
+++ b/docs/BDR-phases/rendu final/Rapport_group9.docx
@@ -140,7 +140,7 @@
             <w:rFonts w:eastAsiaTheme="minorEastAsia"/>
             <w:noProof/>
           </w:rPr>
-          <w:t>16.01.2025</w:t>
+          <w:t>23.01.2025</w:t>
         </w:r>
       </w:fldSimple>
     </w:p>
@@ -967,10 +967,10 @@
           <w:rFonts w:eastAsiaTheme="minorEastAsia"/>
         </w:rPr>
         <w:drawing>
-          <wp:inline distT="0" distB="0" distL="0" distR="0" wp14:anchorId="0D4B2ACA" wp14:editId="2FDD9D60">
-            <wp:extent cx="8269605" cy="5434583"/>
-            <wp:effectExtent l="7938" t="0" r="6032" b="6033"/>
-            <wp:docPr id="51168717" name="Image 1" descr="Une image contenant diagramme, Plan, texte, Dessin technique&#10;&#10;Description générée automatiquement"/>
+          <wp:inline distT="0" distB="0" distL="0" distR="0" wp14:anchorId="5406919F" wp14:editId="6DE49275">
+            <wp:extent cx="7288532" cy="5024533"/>
+            <wp:effectExtent l="8255" t="0" r="0" b="0"/>
+            <wp:docPr id="529554582" name="Image 1" descr="Une image contenant diagramme, Plan, Dessin technique, schématique&#10;&#10;Description générée automatiquement"/>
             <wp:cNvGraphicFramePr>
               <a:graphicFrameLocks xmlns:a="http://schemas.openxmlformats.org/drawingml/2006/main" noChangeAspect="1"/>
             </wp:cNvGraphicFramePr>
@@ -978,7 +978,7 @@
               <a:graphicData uri="http://schemas.openxmlformats.org/drawingml/2006/picture">
                 <pic:pic xmlns:pic="http://schemas.openxmlformats.org/drawingml/2006/picture">
                   <pic:nvPicPr>
-                    <pic:cNvPr id="51168717" name="Image 1" descr="Une image contenant diagramme, Plan, texte, Dessin technique&#10;&#10;Description générée automatiquement"/>
+                    <pic:cNvPr id="529554582" name="Image 1" descr="Une image contenant diagramme, Plan, Dessin technique, schématique&#10;&#10;Description générée automatiquement"/>
                     <pic:cNvPicPr/>
                   </pic:nvPicPr>
                   <pic:blipFill>
@@ -990,7 +990,7 @@
                   <pic:spPr>
                     <a:xfrm rot="5400000">
                       <a:off x="0" y="0"/>
-                      <a:ext cx="8286799" cy="5445883"/>
+                      <a:ext cx="7293080" cy="5027668"/>
                     </a:xfrm>
                     <a:prstGeom prst="rect">
                       <a:avLst/>
@@ -1008,6 +1008,7 @@
         <w:pStyle w:val="Titre3"/>
       </w:pPr>
       <w:r>
+        <w:lastRenderedPageBreak/>
         <w:t>Description :</w:t>
       </w:r>
     </w:p>
@@ -1270,6 +1271,7 @@
           <w:color w:val="3B3B3B"/>
           <w:sz w:val="21"/>
           <w:szCs w:val="21"/>
+          <w:lang w:val="en-GB"/>
         </w:rPr>
       </w:pPr>
       <w:proofErr w:type="gramStart"/>
@@ -1279,6 +1281,7 @@
           <w:color w:val="3B3B3B"/>
           <w:sz w:val="21"/>
           <w:szCs w:val="21"/>
+          <w:lang w:val="en-GB"/>
         </w:rPr>
         <w:t>Media(</w:t>
       </w:r>
@@ -1290,6 +1293,7 @@
           <w:sz w:val="21"/>
           <w:szCs w:val="21"/>
           <w:u w:val="single"/>
+          <w:lang w:val="en-GB"/>
         </w:rPr>
         <w:t>id</w:t>
       </w:r>
@@ -1299,6 +1303,7 @@
           <w:color w:val="3B3B3B"/>
           <w:sz w:val="21"/>
           <w:szCs w:val="21"/>
+          <w:lang w:val="en-GB"/>
         </w:rPr>
         <w:t xml:space="preserve">, nom, </w:t>
       </w:r>
@@ -1309,6 +1314,7 @@
           <w:color w:val="3B3B3B"/>
           <w:sz w:val="21"/>
           <w:szCs w:val="21"/>
+          <w:lang w:val="en-GB"/>
         </w:rPr>
         <w:t>dateSortie</w:t>
       </w:r>
@@ -1319,6 +1325,7 @@
           <w:color w:val="3B3B3B"/>
           <w:sz w:val="21"/>
           <w:szCs w:val="21"/>
+          <w:lang w:val="en-GB"/>
         </w:rPr>
         <w:t>, description)</w:t>
       </w:r>
@@ -2298,6 +2305,7 @@
           <w:szCs w:val="21"/>
           <w:lang w:val="en-GB"/>
         </w:rPr>
+        <w:lastRenderedPageBreak/>
         <w:t>Utilisateur</w:t>
       </w:r>
       <w:proofErr w:type="spellEnd"/>
@@ -3260,7 +3268,7 @@
               <w:noProof/>
               <w:lang w:val="de-CH"/>
             </w:rPr>
-            <w:t>16.01.2025</w:t>
+            <w:t>23.01.2025</w:t>
           </w:r>
           <w:r>
             <w:rPr>

--- a/docs/BDR-phases/rendu final/Rapport_group9.docx
+++ b/docs/BDR-phases/rendu final/Rapport_group9.docx
@@ -140,7 +140,7 @@
             <w:rFonts w:eastAsiaTheme="minorEastAsia"/>
             <w:noProof/>
           </w:rPr>
-          <w:t>23.01.2025</w:t>
+          <w:t>26.01.2025</w:t>
         </w:r>
       </w:fldSimple>
     </w:p>
@@ -222,7 +222,6 @@
           <w:docPartUnique/>
         </w:docPartObj>
       </w:sdtPr>
-      <w:sdtEndPr/>
       <w:sdtContent>
         <w:p>
           <w:pPr>
@@ -241,7 +240,7 @@
           <w:r>
             <w:fldChar w:fldCharType="separate"/>
           </w:r>
-          <w:hyperlink w:anchor="_Toc187933773" w:history="1">
+          <w:hyperlink w:anchor="_Toc188801855" w:history="1">
             <w:r>
               <w:rPr>
                 <w:rStyle w:val="Lienhypertexte"/>
@@ -282,7 +281,223 @@
                 <w:noProof/>
                 <w:webHidden/>
               </w:rPr>
-              <w:instrText xml:space="preserve"> PAGEREF _Toc187933773 \h </w:instrText>
+              <w:instrText xml:space="preserve"> PAGEREF _Toc188801855 \h </w:instrText>
+            </w:r>
+            <w:r>
+              <w:rPr>
+                <w:noProof/>
+                <w:webHidden/>
+              </w:rPr>
+            </w:r>
+            <w:r>
+              <w:rPr>
+                <w:noProof/>
+                <w:webHidden/>
+              </w:rPr>
+              <w:fldChar w:fldCharType="separate"/>
+            </w:r>
+            <w:r>
+              <w:rPr>
+                <w:noProof/>
+                <w:webHidden/>
+              </w:rPr>
+              <w:t>3</w:t>
+            </w:r>
+            <w:r>
+              <w:rPr>
+                <w:noProof/>
+                <w:webHidden/>
+              </w:rPr>
+              <w:fldChar w:fldCharType="end"/>
+            </w:r>
+          </w:hyperlink>
+        </w:p>
+        <w:p>
+          <w:pPr>
+            <w:pStyle w:val="TM2"/>
+            <w:tabs>
+              <w:tab w:val="right" w:leader="dot" w:pos="10456"/>
+            </w:tabs>
+            <w:rPr>
+              <w:rFonts w:eastAsiaTheme="minorEastAsia"/>
+              <w:noProof/>
+              <w:sz w:val="24"/>
+              <w:szCs w:val="24"/>
+              <w:lang w:eastAsia="fr-CH"/>
+            </w:rPr>
+          </w:pPr>
+          <w:hyperlink w:anchor="_Toc188801856" w:history="1">
+            <w:r>
+              <w:rPr>
+                <w:rStyle w:val="Lienhypertexte"/>
+                <w:noProof/>
+              </w:rPr>
+              <w:t>Objectifs du projet</w:t>
+            </w:r>
+            <w:r>
+              <w:rPr>
+                <w:noProof/>
+                <w:webHidden/>
+              </w:rPr>
+              <w:tab/>
+            </w:r>
+            <w:r>
+              <w:rPr>
+                <w:noProof/>
+                <w:webHidden/>
+              </w:rPr>
+              <w:fldChar w:fldCharType="begin"/>
+            </w:r>
+            <w:r>
+              <w:rPr>
+                <w:noProof/>
+                <w:webHidden/>
+              </w:rPr>
+              <w:instrText xml:space="preserve"> PAGEREF _Toc188801856 \h </w:instrText>
+            </w:r>
+            <w:r>
+              <w:rPr>
+                <w:noProof/>
+                <w:webHidden/>
+              </w:rPr>
+            </w:r>
+            <w:r>
+              <w:rPr>
+                <w:noProof/>
+                <w:webHidden/>
+              </w:rPr>
+              <w:fldChar w:fldCharType="separate"/>
+            </w:r>
+            <w:r>
+              <w:rPr>
+                <w:noProof/>
+                <w:webHidden/>
+              </w:rPr>
+              <w:t>3</w:t>
+            </w:r>
+            <w:r>
+              <w:rPr>
+                <w:noProof/>
+                <w:webHidden/>
+              </w:rPr>
+              <w:fldChar w:fldCharType="end"/>
+            </w:r>
+          </w:hyperlink>
+        </w:p>
+        <w:p>
+          <w:pPr>
+            <w:pStyle w:val="TM2"/>
+            <w:tabs>
+              <w:tab w:val="right" w:leader="dot" w:pos="10456"/>
+            </w:tabs>
+            <w:rPr>
+              <w:rFonts w:eastAsiaTheme="minorEastAsia"/>
+              <w:noProof/>
+              <w:sz w:val="24"/>
+              <w:szCs w:val="24"/>
+              <w:lang w:eastAsia="fr-CH"/>
+            </w:rPr>
+          </w:pPr>
+          <w:hyperlink w:anchor="_Toc188801857" w:history="1">
+            <w:r>
+              <w:rPr>
+                <w:rStyle w:val="Lienhypertexte"/>
+                <w:noProof/>
+              </w:rPr>
+              <w:t>Données des médias</w:t>
+            </w:r>
+            <w:r>
+              <w:rPr>
+                <w:noProof/>
+                <w:webHidden/>
+              </w:rPr>
+              <w:tab/>
+            </w:r>
+            <w:r>
+              <w:rPr>
+                <w:noProof/>
+                <w:webHidden/>
+              </w:rPr>
+              <w:fldChar w:fldCharType="begin"/>
+            </w:r>
+            <w:r>
+              <w:rPr>
+                <w:noProof/>
+                <w:webHidden/>
+              </w:rPr>
+              <w:instrText xml:space="preserve"> PAGEREF _Toc188801857 \h </w:instrText>
+            </w:r>
+            <w:r>
+              <w:rPr>
+                <w:noProof/>
+                <w:webHidden/>
+              </w:rPr>
+            </w:r>
+            <w:r>
+              <w:rPr>
+                <w:noProof/>
+                <w:webHidden/>
+              </w:rPr>
+              <w:fldChar w:fldCharType="separate"/>
+            </w:r>
+            <w:r>
+              <w:rPr>
+                <w:noProof/>
+                <w:webHidden/>
+              </w:rPr>
+              <w:t>3</w:t>
+            </w:r>
+            <w:r>
+              <w:rPr>
+                <w:noProof/>
+                <w:webHidden/>
+              </w:rPr>
+              <w:fldChar w:fldCharType="end"/>
+            </w:r>
+          </w:hyperlink>
+        </w:p>
+        <w:p>
+          <w:pPr>
+            <w:pStyle w:val="TM2"/>
+            <w:tabs>
+              <w:tab w:val="right" w:leader="dot" w:pos="10456"/>
+            </w:tabs>
+            <w:rPr>
+              <w:rFonts w:eastAsiaTheme="minorEastAsia"/>
+              <w:noProof/>
+              <w:sz w:val="24"/>
+              <w:szCs w:val="24"/>
+              <w:lang w:eastAsia="fr-CH"/>
+            </w:rPr>
+          </w:pPr>
+          <w:hyperlink w:anchor="_Toc188801858" w:history="1">
+            <w:r>
+              <w:rPr>
+                <w:rStyle w:val="Lienhypertexte"/>
+                <w:noProof/>
+              </w:rPr>
+              <w:t>Fonctionnalités principales</w:t>
+            </w:r>
+            <w:r>
+              <w:rPr>
+                <w:noProof/>
+                <w:webHidden/>
+              </w:rPr>
+              <w:tab/>
+            </w:r>
+            <w:r>
+              <w:rPr>
+                <w:noProof/>
+                <w:webHidden/>
+              </w:rPr>
+              <w:fldChar w:fldCharType="begin"/>
+            </w:r>
+            <w:r>
+              <w:rPr>
+                <w:noProof/>
+                <w:webHidden/>
+              </w:rPr>
+              <w:instrText xml:space="preserve"> PAGEREF _Toc188801858 \h </w:instrText>
             </w:r>
             <w:r>
               <w:rPr>
@@ -321,7 +536,7 @@
               <w:lang w:eastAsia="fr-CH"/>
             </w:rPr>
           </w:pPr>
-          <w:hyperlink w:anchor="_Toc187933774" w:history="1">
+          <w:hyperlink w:anchor="_Toc188801859" w:history="1">
             <w:r>
               <w:rPr>
                 <w:rStyle w:val="Lienhypertexte"/>
@@ -341,7 +556,7 @@
                 <w:rStyle w:val="Lienhypertexte"/>
                 <w:noProof/>
               </w:rPr>
-              <w:t>Choix de conception</w:t>
+              <w:t>Modèle EA</w:t>
             </w:r>
             <w:r>
               <w:rPr>
@@ -362,7 +577,7 @@
                 <w:noProof/>
                 <w:webHidden/>
               </w:rPr>
-              <w:instrText xml:space="preserve"> PAGEREF _Toc187933774 \h </w:instrText>
+              <w:instrText xml:space="preserve"> PAGEREF _Toc188801859 \h </w:instrText>
             </w:r>
             <w:r>
               <w:rPr>
@@ -382,7 +597,79 @@
                 <w:noProof/>
                 <w:webHidden/>
               </w:rPr>
-              <w:t>3</w:t>
+              <w:t>4</w:t>
+            </w:r>
+            <w:r>
+              <w:rPr>
+                <w:noProof/>
+                <w:webHidden/>
+              </w:rPr>
+              <w:fldChar w:fldCharType="end"/>
+            </w:r>
+          </w:hyperlink>
+        </w:p>
+        <w:p>
+          <w:pPr>
+            <w:pStyle w:val="TM2"/>
+            <w:tabs>
+              <w:tab w:val="right" w:leader="dot" w:pos="10456"/>
+            </w:tabs>
+            <w:rPr>
+              <w:rFonts w:eastAsiaTheme="minorEastAsia"/>
+              <w:noProof/>
+              <w:sz w:val="24"/>
+              <w:szCs w:val="24"/>
+              <w:lang w:eastAsia="fr-CH"/>
+            </w:rPr>
+          </w:pPr>
+          <w:hyperlink w:anchor="_Toc188801860" w:history="1">
+            <w:r>
+              <w:rPr>
+                <w:rStyle w:val="Lienhypertexte"/>
+                <w:noProof/>
+              </w:rPr>
+              <w:t>Description :</w:t>
+            </w:r>
+            <w:r>
+              <w:rPr>
+                <w:noProof/>
+                <w:webHidden/>
+              </w:rPr>
+              <w:tab/>
+            </w:r>
+            <w:r>
+              <w:rPr>
+                <w:noProof/>
+                <w:webHidden/>
+              </w:rPr>
+              <w:fldChar w:fldCharType="begin"/>
+            </w:r>
+            <w:r>
+              <w:rPr>
+                <w:noProof/>
+                <w:webHidden/>
+              </w:rPr>
+              <w:instrText xml:space="preserve"> PAGEREF _Toc188801860 \h </w:instrText>
+            </w:r>
+            <w:r>
+              <w:rPr>
+                <w:noProof/>
+                <w:webHidden/>
+              </w:rPr>
+            </w:r>
+            <w:r>
+              <w:rPr>
+                <w:noProof/>
+                <w:webHidden/>
+              </w:rPr>
+              <w:fldChar w:fldCharType="separate"/>
+            </w:r>
+            <w:r>
+              <w:rPr>
+                <w:noProof/>
+                <w:webHidden/>
+              </w:rPr>
+              <w:t>4</w:t>
             </w:r>
             <w:r>
               <w:rPr>
@@ -401,7 +688,7 @@
               <w:lang w:eastAsia="fr-CH"/>
             </w:rPr>
           </w:pPr>
-          <w:hyperlink w:anchor="_Toc187933775" w:history="1">
+          <w:hyperlink w:anchor="_Toc188801861" w:history="1">
             <w:r>
               <w:rPr>
                 <w:rStyle w:val="Lienhypertexte"/>
@@ -421,7 +708,7 @@
                 <w:rStyle w:val="Lienhypertexte"/>
                 <w:noProof/>
               </w:rPr>
-              <w:t>Modèle EA</w:t>
+              <w:t>Modèle relationnel</w:t>
             </w:r>
             <w:r>
               <w:rPr>
@@ -442,7 +729,7 @@
                 <w:noProof/>
                 <w:webHidden/>
               </w:rPr>
-              <w:instrText xml:space="preserve"> PAGEREF _Toc187933775 \h </w:instrText>
+              <w:instrText xml:space="preserve"> PAGEREF _Toc188801861 \h </w:instrText>
             </w:r>
             <w:r>
               <w:rPr>
@@ -462,7 +749,7 @@
                 <w:noProof/>
                 <w:webHidden/>
               </w:rPr>
-              <w:t>3</w:t>
+              <w:t>4</w:t>
             </w:r>
             <w:r>
               <w:rPr>
@@ -481,7 +768,7 @@
               <w:lang w:eastAsia="fr-CH"/>
             </w:rPr>
           </w:pPr>
-          <w:hyperlink w:anchor="_Toc187933776" w:history="1">
+          <w:hyperlink w:anchor="_Toc188801862" w:history="1">
             <w:r>
               <w:rPr>
                 <w:rStyle w:val="Lienhypertexte"/>
@@ -501,7 +788,7 @@
                 <w:rStyle w:val="Lienhypertexte"/>
                 <w:noProof/>
               </w:rPr>
-              <w:t>Modèle relationnel</w:t>
+              <w:t>Manuel utilisateur</w:t>
             </w:r>
             <w:r>
               <w:rPr>
@@ -522,7 +809,7 @@
                 <w:noProof/>
                 <w:webHidden/>
               </w:rPr>
-              <w:instrText xml:space="preserve"> PAGEREF _Toc187933776 \h </w:instrText>
+              <w:instrText xml:space="preserve"> PAGEREF _Toc188801862 \h </w:instrText>
             </w:r>
             <w:r>
               <w:rPr>
@@ -542,7 +829,151 @@
                 <w:noProof/>
                 <w:webHidden/>
               </w:rPr>
-              <w:t>3</w:t>
+              <w:t>5</w:t>
+            </w:r>
+            <w:r>
+              <w:rPr>
+                <w:noProof/>
+                <w:webHidden/>
+              </w:rPr>
+              <w:fldChar w:fldCharType="end"/>
+            </w:r>
+          </w:hyperlink>
+        </w:p>
+        <w:p>
+          <w:pPr>
+            <w:pStyle w:val="TM2"/>
+            <w:tabs>
+              <w:tab w:val="right" w:leader="dot" w:pos="10456"/>
+            </w:tabs>
+            <w:rPr>
+              <w:rFonts w:eastAsiaTheme="minorEastAsia"/>
+              <w:noProof/>
+              <w:sz w:val="24"/>
+              <w:szCs w:val="24"/>
+              <w:lang w:eastAsia="fr-CH"/>
+            </w:rPr>
+          </w:pPr>
+          <w:hyperlink w:anchor="_Toc188801863" w:history="1">
+            <w:r>
+              <w:rPr>
+                <w:rStyle w:val="Lienhypertexte"/>
+                <w:noProof/>
+              </w:rPr>
+              <w:t>Général</w:t>
+            </w:r>
+            <w:r>
+              <w:rPr>
+                <w:noProof/>
+                <w:webHidden/>
+              </w:rPr>
+              <w:tab/>
+            </w:r>
+            <w:r>
+              <w:rPr>
+                <w:noProof/>
+                <w:webHidden/>
+              </w:rPr>
+              <w:fldChar w:fldCharType="begin"/>
+            </w:r>
+            <w:r>
+              <w:rPr>
+                <w:noProof/>
+                <w:webHidden/>
+              </w:rPr>
+              <w:instrText xml:space="preserve"> PAGEREF _Toc188801863 \h </w:instrText>
+            </w:r>
+            <w:r>
+              <w:rPr>
+                <w:noProof/>
+                <w:webHidden/>
+              </w:rPr>
+            </w:r>
+            <w:r>
+              <w:rPr>
+                <w:noProof/>
+                <w:webHidden/>
+              </w:rPr>
+              <w:fldChar w:fldCharType="separate"/>
+            </w:r>
+            <w:r>
+              <w:rPr>
+                <w:noProof/>
+                <w:webHidden/>
+              </w:rPr>
+              <w:t>5</w:t>
+            </w:r>
+            <w:r>
+              <w:rPr>
+                <w:noProof/>
+                <w:webHidden/>
+              </w:rPr>
+              <w:fldChar w:fldCharType="end"/>
+            </w:r>
+          </w:hyperlink>
+        </w:p>
+        <w:p>
+          <w:pPr>
+            <w:pStyle w:val="TM2"/>
+            <w:tabs>
+              <w:tab w:val="right" w:leader="dot" w:pos="10456"/>
+            </w:tabs>
+            <w:rPr>
+              <w:rFonts w:eastAsiaTheme="minorEastAsia"/>
+              <w:noProof/>
+              <w:sz w:val="24"/>
+              <w:szCs w:val="24"/>
+              <w:lang w:eastAsia="fr-CH"/>
+            </w:rPr>
+          </w:pPr>
+          <w:hyperlink w:anchor="_Toc188801864" w:history="1">
+            <w:r>
+              <w:rPr>
+                <w:rStyle w:val="Lienhypertexte"/>
+                <w:noProof/>
+              </w:rPr>
+              <w:t>Pages spécifiques</w:t>
+            </w:r>
+            <w:r>
+              <w:rPr>
+                <w:noProof/>
+                <w:webHidden/>
+              </w:rPr>
+              <w:tab/>
+            </w:r>
+            <w:r>
+              <w:rPr>
+                <w:noProof/>
+                <w:webHidden/>
+              </w:rPr>
+              <w:fldChar w:fldCharType="begin"/>
+            </w:r>
+            <w:r>
+              <w:rPr>
+                <w:noProof/>
+                <w:webHidden/>
+              </w:rPr>
+              <w:instrText xml:space="preserve"> PAGEREF _Toc188801864 \h </w:instrText>
+            </w:r>
+            <w:r>
+              <w:rPr>
+                <w:noProof/>
+                <w:webHidden/>
+              </w:rPr>
+            </w:r>
+            <w:r>
+              <w:rPr>
+                <w:noProof/>
+                <w:webHidden/>
+              </w:rPr>
+              <w:fldChar w:fldCharType="separate"/>
+            </w:r>
+            <w:r>
+              <w:rPr>
+                <w:noProof/>
+                <w:webHidden/>
+              </w:rPr>
+              <w:t>6</w:t>
             </w:r>
             <w:r>
               <w:rPr>
@@ -561,11 +992,12 @@
               <w:lang w:eastAsia="fr-CH"/>
             </w:rPr>
           </w:pPr>
-          <w:hyperlink w:anchor="_Toc187933777" w:history="1">
+          <w:hyperlink w:anchor="_Toc188801865" w:history="1">
             <w:r>
               <w:rPr>
                 <w:rStyle w:val="Lienhypertexte"/>
                 <w:noProof/>
+                <w:lang w:val="en-GB"/>
               </w:rPr>
               <w:t>5.</w:t>
             </w:r>
@@ -580,8 +1012,9 @@
               <w:rPr>
                 <w:rStyle w:val="Lienhypertexte"/>
                 <w:noProof/>
-              </w:rPr>
-              <w:t>Manuel utilisateur</w:t>
+                <w:lang w:val="en-GB"/>
+              </w:rPr>
+              <w:t>Bugs connus</w:t>
             </w:r>
             <w:r>
               <w:rPr>
@@ -602,7 +1035,7 @@
                 <w:noProof/>
                 <w:webHidden/>
               </w:rPr>
-              <w:instrText xml:space="preserve"> PAGEREF _Toc187933777 \h </w:instrText>
+              <w:instrText xml:space="preserve"> PAGEREF _Toc188801865 \h </w:instrText>
             </w:r>
             <w:r>
               <w:rPr>
@@ -622,7 +1055,7 @@
                 <w:noProof/>
                 <w:webHidden/>
               </w:rPr>
-              <w:t>3</w:t>
+              <w:t>6</w:t>
             </w:r>
             <w:r>
               <w:rPr>
@@ -641,11 +1074,12 @@
               <w:lang w:eastAsia="fr-CH"/>
             </w:rPr>
           </w:pPr>
-          <w:hyperlink w:anchor="_Toc187933778" w:history="1">
+          <w:hyperlink w:anchor="_Toc188801866" w:history="1">
             <w:r>
               <w:rPr>
                 <w:rStyle w:val="Lienhypertexte"/>
                 <w:noProof/>
+                <w:lang w:val="en-GB"/>
               </w:rPr>
               <w:t>6.</w:t>
             </w:r>
@@ -660,8 +1094,9 @@
               <w:rPr>
                 <w:rStyle w:val="Lienhypertexte"/>
                 <w:noProof/>
-              </w:rPr>
-              <w:t>Bugs connu</w:t>
+                <w:lang w:val="en-GB"/>
+              </w:rPr>
+              <w:t>Conclusion</w:t>
             </w:r>
             <w:r>
               <w:rPr>
@@ -682,7 +1117,7 @@
                 <w:noProof/>
                 <w:webHidden/>
               </w:rPr>
-              <w:instrText xml:space="preserve"> PAGEREF _Toc187933778 \h </w:instrText>
+              <w:instrText xml:space="preserve"> PAGEREF _Toc188801866 \h </w:instrText>
             </w:r>
             <w:r>
               <w:rPr>
@@ -702,7 +1137,7 @@
                 <w:noProof/>
                 <w:webHidden/>
               </w:rPr>
-              <w:t>3</w:t>
+              <w:t>6</w:t>
             </w:r>
             <w:r>
               <w:rPr>
@@ -721,11 +1156,12 @@
               <w:lang w:eastAsia="fr-CH"/>
             </w:rPr>
           </w:pPr>
-          <w:hyperlink w:anchor="_Toc187933779" w:history="1">
+          <w:hyperlink w:anchor="_Toc188801867" w:history="1">
             <w:r>
               <w:rPr>
                 <w:rStyle w:val="Lienhypertexte"/>
                 <w:noProof/>
+                <w:lang w:val="en-GB"/>
               </w:rPr>
               <w:t>7.</w:t>
             </w:r>
@@ -740,8 +1176,9 @@
               <w:rPr>
                 <w:rStyle w:val="Lienhypertexte"/>
                 <w:noProof/>
-              </w:rPr>
-              <w:t>Conclusion</w:t>
+                <w:lang w:val="en-GB"/>
+              </w:rPr>
+              <w:t>Annexes</w:t>
             </w:r>
             <w:r>
               <w:rPr>
@@ -762,7 +1199,7 @@
                 <w:noProof/>
                 <w:webHidden/>
               </w:rPr>
-              <w:instrText xml:space="preserve"> PAGEREF _Toc187933779 \h </w:instrText>
+              <w:instrText xml:space="preserve"> PAGEREF _Toc188801867 \h </w:instrText>
             </w:r>
             <w:r>
               <w:rPr>
@@ -782,7 +1219,7 @@
                 <w:noProof/>
                 <w:webHidden/>
               </w:rPr>
-              <w:t>3</w:t>
+              <w:t>7</w:t>
             </w:r>
             <w:r>
               <w:rPr>
@@ -795,33 +1232,98 @@
         </w:p>
         <w:p>
           <w:pPr>
-            <w:pStyle w:val="TM1"/>
+            <w:pStyle w:val="TM2"/>
+            <w:tabs>
+              <w:tab w:val="right" w:leader="dot" w:pos="10456"/>
+            </w:tabs>
             <w:rPr>
+              <w:rFonts w:eastAsiaTheme="minorEastAsia"/>
               <w:noProof/>
+              <w:sz w:val="24"/>
+              <w:szCs w:val="24"/>
               <w:lang w:eastAsia="fr-CH"/>
             </w:rPr>
           </w:pPr>
-          <w:hyperlink w:anchor="_Toc187933780" w:history="1">
+          <w:hyperlink w:anchor="_Toc188801868" w:history="1">
             <w:r>
               <w:rPr>
                 <w:rStyle w:val="Lienhypertexte"/>
                 <w:noProof/>
-              </w:rPr>
-              <w:t>8.</w:t>
-            </w:r>
-            <w:r>
-              <w:rPr>
-                <w:noProof/>
-                <w:lang w:eastAsia="fr-CH"/>
+                <w:lang w:val="en-GB"/>
+              </w:rPr>
+              <w:t>Guide d’installation/de déploiement</w:t>
+            </w:r>
+            <w:r>
+              <w:rPr>
+                <w:noProof/>
+                <w:webHidden/>
               </w:rPr>
               <w:tab/>
             </w:r>
             <w:r>
               <w:rPr>
+                <w:noProof/>
+                <w:webHidden/>
+              </w:rPr>
+              <w:fldChar w:fldCharType="begin"/>
+            </w:r>
+            <w:r>
+              <w:rPr>
+                <w:noProof/>
+                <w:webHidden/>
+              </w:rPr>
+              <w:instrText xml:space="preserve"> PAGEREF _Toc188801868 \h </w:instrText>
+            </w:r>
+            <w:r>
+              <w:rPr>
+                <w:noProof/>
+                <w:webHidden/>
+              </w:rPr>
+            </w:r>
+            <w:r>
+              <w:rPr>
+                <w:noProof/>
+                <w:webHidden/>
+              </w:rPr>
+              <w:fldChar w:fldCharType="separate"/>
+            </w:r>
+            <w:r>
+              <w:rPr>
+                <w:noProof/>
+                <w:webHidden/>
+              </w:rPr>
+              <w:t>7</w:t>
+            </w:r>
+            <w:r>
+              <w:rPr>
+                <w:noProof/>
+                <w:webHidden/>
+              </w:rPr>
+              <w:fldChar w:fldCharType="end"/>
+            </w:r>
+          </w:hyperlink>
+        </w:p>
+        <w:p>
+          <w:pPr>
+            <w:pStyle w:val="TM4"/>
+            <w:tabs>
+              <w:tab w:val="right" w:leader="dot" w:pos="10456"/>
+            </w:tabs>
+            <w:rPr>
+              <w:rFonts w:eastAsiaTheme="minorEastAsia"/>
+              <w:noProof/>
+              <w:sz w:val="24"/>
+              <w:szCs w:val="24"/>
+              <w:lang w:eastAsia="fr-CH"/>
+            </w:rPr>
+          </w:pPr>
+          <w:hyperlink w:anchor="_Toc188801869" w:history="1">
+            <w:r>
+              <w:rPr>
                 <w:rStyle w:val="Lienhypertexte"/>
                 <w:noProof/>
               </w:rPr>
-              <w:t>Annexes</w:t>
+              <w:t>Prérequis généraux</w:t>
             </w:r>
             <w:r>
               <w:rPr>
@@ -842,7 +1344,7 @@
                 <w:noProof/>
                 <w:webHidden/>
               </w:rPr>
-              <w:instrText xml:space="preserve"> PAGEREF _Toc187933780 \h </w:instrText>
+              <w:instrText xml:space="preserve"> PAGEREF _Toc188801869 \h </w:instrText>
             </w:r>
             <w:r>
               <w:rPr>
@@ -862,7 +1364,727 @@
                 <w:noProof/>
                 <w:webHidden/>
               </w:rPr>
-              <w:t>3</w:t>
+              <w:t>7</w:t>
+            </w:r>
+            <w:r>
+              <w:rPr>
+                <w:noProof/>
+                <w:webHidden/>
+              </w:rPr>
+              <w:fldChar w:fldCharType="end"/>
+            </w:r>
+          </w:hyperlink>
+        </w:p>
+        <w:p>
+          <w:pPr>
+            <w:pStyle w:val="TM5"/>
+            <w:tabs>
+              <w:tab w:val="right" w:leader="dot" w:pos="10456"/>
+            </w:tabs>
+            <w:rPr>
+              <w:rFonts w:eastAsiaTheme="minorEastAsia"/>
+              <w:noProof/>
+              <w:sz w:val="24"/>
+              <w:szCs w:val="24"/>
+              <w:lang w:eastAsia="fr-CH"/>
+            </w:rPr>
+          </w:pPr>
+          <w:hyperlink w:anchor="_Toc188801870" w:history="1">
+            <w:r>
+              <w:rPr>
+                <w:rStyle w:val="Lienhypertexte"/>
+                <w:noProof/>
+              </w:rPr>
+              <w:t>Recommandation :</w:t>
+            </w:r>
+            <w:r>
+              <w:rPr>
+                <w:noProof/>
+                <w:webHidden/>
+              </w:rPr>
+              <w:tab/>
+            </w:r>
+            <w:r>
+              <w:rPr>
+                <w:noProof/>
+                <w:webHidden/>
+              </w:rPr>
+              <w:fldChar w:fldCharType="begin"/>
+            </w:r>
+            <w:r>
+              <w:rPr>
+                <w:noProof/>
+                <w:webHidden/>
+              </w:rPr>
+              <w:instrText xml:space="preserve"> PAGEREF _Toc188801870 \h </w:instrText>
+            </w:r>
+            <w:r>
+              <w:rPr>
+                <w:noProof/>
+                <w:webHidden/>
+              </w:rPr>
+            </w:r>
+            <w:r>
+              <w:rPr>
+                <w:noProof/>
+                <w:webHidden/>
+              </w:rPr>
+              <w:fldChar w:fldCharType="separate"/>
+            </w:r>
+            <w:r>
+              <w:rPr>
+                <w:noProof/>
+                <w:webHidden/>
+              </w:rPr>
+              <w:t>7</w:t>
+            </w:r>
+            <w:r>
+              <w:rPr>
+                <w:noProof/>
+                <w:webHidden/>
+              </w:rPr>
+              <w:fldChar w:fldCharType="end"/>
+            </w:r>
+          </w:hyperlink>
+        </w:p>
+        <w:p>
+          <w:pPr>
+            <w:pStyle w:val="TM4"/>
+            <w:tabs>
+              <w:tab w:val="right" w:leader="dot" w:pos="10456"/>
+            </w:tabs>
+            <w:rPr>
+              <w:rFonts w:eastAsiaTheme="minorEastAsia"/>
+              <w:noProof/>
+              <w:sz w:val="24"/>
+              <w:szCs w:val="24"/>
+              <w:lang w:eastAsia="fr-CH"/>
+            </w:rPr>
+          </w:pPr>
+          <w:hyperlink w:anchor="_Toc188801871" w:history="1">
+            <w:r>
+              <w:rPr>
+                <w:rStyle w:val="Lienhypertexte"/>
+                <w:noProof/>
+              </w:rPr>
+              <w:t>En tant qu'utilisateur</w:t>
+            </w:r>
+            <w:r>
+              <w:rPr>
+                <w:noProof/>
+                <w:webHidden/>
+              </w:rPr>
+              <w:tab/>
+            </w:r>
+            <w:r>
+              <w:rPr>
+                <w:noProof/>
+                <w:webHidden/>
+              </w:rPr>
+              <w:fldChar w:fldCharType="begin"/>
+            </w:r>
+            <w:r>
+              <w:rPr>
+                <w:noProof/>
+                <w:webHidden/>
+              </w:rPr>
+              <w:instrText xml:space="preserve"> PAGEREF _Toc188801871 \h </w:instrText>
+            </w:r>
+            <w:r>
+              <w:rPr>
+                <w:noProof/>
+                <w:webHidden/>
+              </w:rPr>
+            </w:r>
+            <w:r>
+              <w:rPr>
+                <w:noProof/>
+                <w:webHidden/>
+              </w:rPr>
+              <w:fldChar w:fldCharType="separate"/>
+            </w:r>
+            <w:r>
+              <w:rPr>
+                <w:noProof/>
+                <w:webHidden/>
+              </w:rPr>
+              <w:t>7</w:t>
+            </w:r>
+            <w:r>
+              <w:rPr>
+                <w:noProof/>
+                <w:webHidden/>
+              </w:rPr>
+              <w:fldChar w:fldCharType="end"/>
+            </w:r>
+          </w:hyperlink>
+        </w:p>
+        <w:p>
+          <w:pPr>
+            <w:pStyle w:val="TM4"/>
+            <w:tabs>
+              <w:tab w:val="right" w:leader="dot" w:pos="10456"/>
+            </w:tabs>
+            <w:rPr>
+              <w:rFonts w:eastAsiaTheme="minorEastAsia"/>
+              <w:noProof/>
+              <w:sz w:val="24"/>
+              <w:szCs w:val="24"/>
+              <w:lang w:eastAsia="fr-CH"/>
+            </w:rPr>
+          </w:pPr>
+          <w:hyperlink w:anchor="_Toc188801872" w:history="1">
+            <w:r>
+              <w:rPr>
+                <w:rStyle w:val="Lienhypertexte"/>
+                <w:noProof/>
+              </w:rPr>
+              <w:t>En tant que développeur</w:t>
+            </w:r>
+            <w:r>
+              <w:rPr>
+                <w:noProof/>
+                <w:webHidden/>
+              </w:rPr>
+              <w:tab/>
+            </w:r>
+            <w:r>
+              <w:rPr>
+                <w:noProof/>
+                <w:webHidden/>
+              </w:rPr>
+              <w:fldChar w:fldCharType="begin"/>
+            </w:r>
+            <w:r>
+              <w:rPr>
+                <w:noProof/>
+                <w:webHidden/>
+              </w:rPr>
+              <w:instrText xml:space="preserve"> PAGEREF _Toc188801872 \h </w:instrText>
+            </w:r>
+            <w:r>
+              <w:rPr>
+                <w:noProof/>
+                <w:webHidden/>
+              </w:rPr>
+            </w:r>
+            <w:r>
+              <w:rPr>
+                <w:noProof/>
+                <w:webHidden/>
+              </w:rPr>
+              <w:fldChar w:fldCharType="separate"/>
+            </w:r>
+            <w:r>
+              <w:rPr>
+                <w:noProof/>
+                <w:webHidden/>
+              </w:rPr>
+              <w:t>7</w:t>
+            </w:r>
+            <w:r>
+              <w:rPr>
+                <w:noProof/>
+                <w:webHidden/>
+              </w:rPr>
+              <w:fldChar w:fldCharType="end"/>
+            </w:r>
+          </w:hyperlink>
+        </w:p>
+        <w:p>
+          <w:pPr>
+            <w:pStyle w:val="TM5"/>
+            <w:tabs>
+              <w:tab w:val="right" w:leader="dot" w:pos="10456"/>
+            </w:tabs>
+            <w:rPr>
+              <w:rFonts w:eastAsiaTheme="minorEastAsia"/>
+              <w:noProof/>
+              <w:sz w:val="24"/>
+              <w:szCs w:val="24"/>
+              <w:lang w:eastAsia="fr-CH"/>
+            </w:rPr>
+          </w:pPr>
+          <w:hyperlink w:anchor="_Toc188801873" w:history="1">
+            <w:r>
+              <w:rPr>
+                <w:rStyle w:val="Lienhypertexte"/>
+                <w:noProof/>
+              </w:rPr>
+              <w:t>Configuration à l'aide de GitHub</w:t>
+            </w:r>
+            <w:r>
+              <w:rPr>
+                <w:noProof/>
+                <w:webHidden/>
+              </w:rPr>
+              <w:tab/>
+            </w:r>
+            <w:r>
+              <w:rPr>
+                <w:noProof/>
+                <w:webHidden/>
+              </w:rPr>
+              <w:fldChar w:fldCharType="begin"/>
+            </w:r>
+            <w:r>
+              <w:rPr>
+                <w:noProof/>
+                <w:webHidden/>
+              </w:rPr>
+              <w:instrText xml:space="preserve"> PAGEREF _Toc188801873 \h </w:instrText>
+            </w:r>
+            <w:r>
+              <w:rPr>
+                <w:noProof/>
+                <w:webHidden/>
+              </w:rPr>
+            </w:r>
+            <w:r>
+              <w:rPr>
+                <w:noProof/>
+                <w:webHidden/>
+              </w:rPr>
+              <w:fldChar w:fldCharType="separate"/>
+            </w:r>
+            <w:r>
+              <w:rPr>
+                <w:noProof/>
+                <w:webHidden/>
+              </w:rPr>
+              <w:t>7</w:t>
+            </w:r>
+            <w:r>
+              <w:rPr>
+                <w:noProof/>
+                <w:webHidden/>
+              </w:rPr>
+              <w:fldChar w:fldCharType="end"/>
+            </w:r>
+          </w:hyperlink>
+        </w:p>
+        <w:p>
+          <w:pPr>
+            <w:pStyle w:val="TM5"/>
+            <w:tabs>
+              <w:tab w:val="right" w:leader="dot" w:pos="10456"/>
+            </w:tabs>
+            <w:rPr>
+              <w:rFonts w:eastAsiaTheme="minorEastAsia"/>
+              <w:noProof/>
+              <w:sz w:val="24"/>
+              <w:szCs w:val="24"/>
+              <w:lang w:eastAsia="fr-CH"/>
+            </w:rPr>
+          </w:pPr>
+          <w:hyperlink w:anchor="_Toc188801874" w:history="1">
+            <w:r>
+              <w:rPr>
+                <w:rStyle w:val="Lienhypertexte"/>
+                <w:noProof/>
+              </w:rPr>
+              <w:t>Construire le code source de l'application</w:t>
+            </w:r>
+            <w:r>
+              <w:rPr>
+                <w:noProof/>
+                <w:webHidden/>
+              </w:rPr>
+              <w:tab/>
+            </w:r>
+            <w:r>
+              <w:rPr>
+                <w:noProof/>
+                <w:webHidden/>
+              </w:rPr>
+              <w:fldChar w:fldCharType="begin"/>
+            </w:r>
+            <w:r>
+              <w:rPr>
+                <w:noProof/>
+                <w:webHidden/>
+              </w:rPr>
+              <w:instrText xml:space="preserve"> PAGEREF _Toc188801874 \h </w:instrText>
+            </w:r>
+            <w:r>
+              <w:rPr>
+                <w:noProof/>
+                <w:webHidden/>
+              </w:rPr>
+            </w:r>
+            <w:r>
+              <w:rPr>
+                <w:noProof/>
+                <w:webHidden/>
+              </w:rPr>
+              <w:fldChar w:fldCharType="separate"/>
+            </w:r>
+            <w:r>
+              <w:rPr>
+                <w:noProof/>
+                <w:webHidden/>
+              </w:rPr>
+              <w:t>7</w:t>
+            </w:r>
+            <w:r>
+              <w:rPr>
+                <w:noProof/>
+                <w:webHidden/>
+              </w:rPr>
+              <w:fldChar w:fldCharType="end"/>
+            </w:r>
+          </w:hyperlink>
+        </w:p>
+        <w:p>
+          <w:pPr>
+            <w:pStyle w:val="TM5"/>
+            <w:tabs>
+              <w:tab w:val="right" w:leader="dot" w:pos="10456"/>
+            </w:tabs>
+            <w:rPr>
+              <w:rFonts w:eastAsiaTheme="minorEastAsia"/>
+              <w:noProof/>
+              <w:sz w:val="24"/>
+              <w:szCs w:val="24"/>
+              <w:lang w:eastAsia="fr-CH"/>
+            </w:rPr>
+          </w:pPr>
+          <w:hyperlink w:anchor="_Toc188801875" w:history="1">
+            <w:r>
+              <w:rPr>
+                <w:rStyle w:val="Lienhypertexte"/>
+                <w:noProof/>
+              </w:rPr>
+              <w:t>Construire le paquetage de l'application</w:t>
+            </w:r>
+            <w:r>
+              <w:rPr>
+                <w:noProof/>
+                <w:webHidden/>
+              </w:rPr>
+              <w:tab/>
+            </w:r>
+            <w:r>
+              <w:rPr>
+                <w:noProof/>
+                <w:webHidden/>
+              </w:rPr>
+              <w:fldChar w:fldCharType="begin"/>
+            </w:r>
+            <w:r>
+              <w:rPr>
+                <w:noProof/>
+                <w:webHidden/>
+              </w:rPr>
+              <w:instrText xml:space="preserve"> PAGEREF _Toc188801875 \h </w:instrText>
+            </w:r>
+            <w:r>
+              <w:rPr>
+                <w:noProof/>
+                <w:webHidden/>
+              </w:rPr>
+            </w:r>
+            <w:r>
+              <w:rPr>
+                <w:noProof/>
+                <w:webHidden/>
+              </w:rPr>
+              <w:fldChar w:fldCharType="separate"/>
+            </w:r>
+            <w:r>
+              <w:rPr>
+                <w:noProof/>
+                <w:webHidden/>
+              </w:rPr>
+              <w:t>7</w:t>
+            </w:r>
+            <w:r>
+              <w:rPr>
+                <w:noProof/>
+                <w:webHidden/>
+              </w:rPr>
+              <w:fldChar w:fldCharType="end"/>
+            </w:r>
+          </w:hyperlink>
+        </w:p>
+        <w:p>
+          <w:pPr>
+            <w:pStyle w:val="TM4"/>
+            <w:tabs>
+              <w:tab w:val="right" w:leader="dot" w:pos="10456"/>
+            </w:tabs>
+            <w:rPr>
+              <w:rFonts w:eastAsiaTheme="minorEastAsia"/>
+              <w:noProof/>
+              <w:sz w:val="24"/>
+              <w:szCs w:val="24"/>
+              <w:lang w:eastAsia="fr-CH"/>
+            </w:rPr>
+          </w:pPr>
+          <w:hyperlink w:anchor="_Toc188801876" w:history="1">
+            <w:r>
+              <w:rPr>
+                <w:rStyle w:val="Lienhypertexte"/>
+                <w:noProof/>
+              </w:rPr>
+              <w:t>Utilisation locale</w:t>
+            </w:r>
+            <w:r>
+              <w:rPr>
+                <w:noProof/>
+                <w:webHidden/>
+              </w:rPr>
+              <w:tab/>
+            </w:r>
+            <w:r>
+              <w:rPr>
+                <w:noProof/>
+                <w:webHidden/>
+              </w:rPr>
+              <w:fldChar w:fldCharType="begin"/>
+            </w:r>
+            <w:r>
+              <w:rPr>
+                <w:noProof/>
+                <w:webHidden/>
+              </w:rPr>
+              <w:instrText xml:space="preserve"> PAGEREF _Toc188801876 \h </w:instrText>
+            </w:r>
+            <w:r>
+              <w:rPr>
+                <w:noProof/>
+                <w:webHidden/>
+              </w:rPr>
+            </w:r>
+            <w:r>
+              <w:rPr>
+                <w:noProof/>
+                <w:webHidden/>
+              </w:rPr>
+              <w:fldChar w:fldCharType="separate"/>
+            </w:r>
+            <w:r>
+              <w:rPr>
+                <w:noProof/>
+                <w:webHidden/>
+              </w:rPr>
+              <w:t>8</w:t>
+            </w:r>
+            <w:r>
+              <w:rPr>
+                <w:noProof/>
+                <w:webHidden/>
+              </w:rPr>
+              <w:fldChar w:fldCharType="end"/>
+            </w:r>
+          </w:hyperlink>
+        </w:p>
+        <w:p>
+          <w:pPr>
+            <w:pStyle w:val="TM5"/>
+            <w:tabs>
+              <w:tab w:val="right" w:leader="dot" w:pos="10456"/>
+            </w:tabs>
+            <w:rPr>
+              <w:rFonts w:eastAsiaTheme="minorEastAsia"/>
+              <w:noProof/>
+              <w:sz w:val="24"/>
+              <w:szCs w:val="24"/>
+              <w:lang w:eastAsia="fr-CH"/>
+            </w:rPr>
+          </w:pPr>
+          <w:hyperlink w:anchor="_Toc188801877" w:history="1">
+            <w:r>
+              <w:rPr>
+                <w:rStyle w:val="Lienhypertexte"/>
+                <w:noProof/>
+              </w:rPr>
+              <w:t>Etapes de déploiement</w:t>
+            </w:r>
+            <w:r>
+              <w:rPr>
+                <w:noProof/>
+                <w:webHidden/>
+              </w:rPr>
+              <w:tab/>
+            </w:r>
+            <w:r>
+              <w:rPr>
+                <w:noProof/>
+                <w:webHidden/>
+              </w:rPr>
+              <w:fldChar w:fldCharType="begin"/>
+            </w:r>
+            <w:r>
+              <w:rPr>
+                <w:noProof/>
+                <w:webHidden/>
+              </w:rPr>
+              <w:instrText xml:space="preserve"> PAGEREF _Toc188801877 \h </w:instrText>
+            </w:r>
+            <w:r>
+              <w:rPr>
+                <w:noProof/>
+                <w:webHidden/>
+              </w:rPr>
+            </w:r>
+            <w:r>
+              <w:rPr>
+                <w:noProof/>
+                <w:webHidden/>
+              </w:rPr>
+              <w:fldChar w:fldCharType="separate"/>
+            </w:r>
+            <w:r>
+              <w:rPr>
+                <w:noProof/>
+                <w:webHidden/>
+              </w:rPr>
+              <w:t>8</w:t>
+            </w:r>
+            <w:r>
+              <w:rPr>
+                <w:noProof/>
+                <w:webHidden/>
+              </w:rPr>
+              <w:fldChar w:fldCharType="end"/>
+            </w:r>
+          </w:hyperlink>
+        </w:p>
+        <w:p>
+          <w:pPr>
+            <w:pStyle w:val="TM6"/>
+            <w:tabs>
+              <w:tab w:val="right" w:leader="dot" w:pos="10456"/>
+            </w:tabs>
+            <w:rPr>
+              <w:rFonts w:eastAsiaTheme="minorEastAsia"/>
+              <w:noProof/>
+              <w:sz w:val="24"/>
+              <w:szCs w:val="24"/>
+              <w:lang w:eastAsia="fr-CH"/>
+            </w:rPr>
+          </w:pPr>
+          <w:hyperlink w:anchor="_Toc188801878" w:history="1">
+            <w:r>
+              <w:rPr>
+                <w:rStyle w:val="Lienhypertexte"/>
+                <w:noProof/>
+              </w:rPr>
+              <w:t>Avec Docker</w:t>
+            </w:r>
+            <w:r>
+              <w:rPr>
+                <w:noProof/>
+                <w:webHidden/>
+              </w:rPr>
+              <w:tab/>
+            </w:r>
+            <w:r>
+              <w:rPr>
+                <w:noProof/>
+                <w:webHidden/>
+              </w:rPr>
+              <w:fldChar w:fldCharType="begin"/>
+            </w:r>
+            <w:r>
+              <w:rPr>
+                <w:noProof/>
+                <w:webHidden/>
+              </w:rPr>
+              <w:instrText xml:space="preserve"> PAGEREF _Toc188801878 \h </w:instrText>
+            </w:r>
+            <w:r>
+              <w:rPr>
+                <w:noProof/>
+                <w:webHidden/>
+              </w:rPr>
+            </w:r>
+            <w:r>
+              <w:rPr>
+                <w:noProof/>
+                <w:webHidden/>
+              </w:rPr>
+              <w:fldChar w:fldCharType="separate"/>
+            </w:r>
+            <w:r>
+              <w:rPr>
+                <w:noProof/>
+                <w:webHidden/>
+              </w:rPr>
+              <w:t>8</w:t>
+            </w:r>
+            <w:r>
+              <w:rPr>
+                <w:noProof/>
+                <w:webHidden/>
+              </w:rPr>
+              <w:fldChar w:fldCharType="end"/>
+            </w:r>
+          </w:hyperlink>
+        </w:p>
+        <w:p>
+          <w:pPr>
+            <w:pStyle w:val="TM6"/>
+            <w:tabs>
+              <w:tab w:val="right" w:leader="dot" w:pos="10456"/>
+            </w:tabs>
+            <w:rPr>
+              <w:rFonts w:eastAsiaTheme="minorEastAsia"/>
+              <w:noProof/>
+              <w:sz w:val="24"/>
+              <w:szCs w:val="24"/>
+              <w:lang w:eastAsia="fr-CH"/>
+            </w:rPr>
+          </w:pPr>
+          <w:hyperlink w:anchor="_Toc188801879" w:history="1">
+            <w:r>
+              <w:rPr>
+                <w:rStyle w:val="Lienhypertexte"/>
+                <w:noProof/>
+              </w:rPr>
+              <w:t>Sans Docker</w:t>
+            </w:r>
+            <w:r>
+              <w:rPr>
+                <w:noProof/>
+                <w:webHidden/>
+              </w:rPr>
+              <w:tab/>
+            </w:r>
+            <w:r>
+              <w:rPr>
+                <w:noProof/>
+                <w:webHidden/>
+              </w:rPr>
+              <w:fldChar w:fldCharType="begin"/>
+            </w:r>
+            <w:r>
+              <w:rPr>
+                <w:noProof/>
+                <w:webHidden/>
+              </w:rPr>
+              <w:instrText xml:space="preserve"> PAGEREF _Toc188801879 \h </w:instrText>
+            </w:r>
+            <w:r>
+              <w:rPr>
+                <w:noProof/>
+                <w:webHidden/>
+              </w:rPr>
+            </w:r>
+            <w:r>
+              <w:rPr>
+                <w:noProof/>
+                <w:webHidden/>
+              </w:rPr>
+              <w:fldChar w:fldCharType="separate"/>
+            </w:r>
+            <w:r>
+              <w:rPr>
+                <w:noProof/>
+                <w:webHidden/>
+              </w:rPr>
+              <w:t>8</w:t>
             </w:r>
             <w:r>
               <w:rPr>
@@ -928,7 +2150,7 @@
           <w:rFonts w:asciiTheme="minorHAnsi" w:eastAsiaTheme="minorEastAsia" w:hAnsiTheme="minorHAnsi" w:cstheme="minorBidi"/>
         </w:rPr>
       </w:pPr>
-      <w:bookmarkStart w:id="0" w:name="_Toc187933773"/>
+      <w:bookmarkStart w:id="0" w:name="_Toc188801855"/>
       <w:r>
         <w:rPr>
           <w:rFonts w:asciiTheme="minorHAnsi" w:eastAsiaTheme="minorEastAsia" w:hAnsiTheme="minorHAnsi" w:cstheme="minorBidi"/>
@@ -938,7 +2160,329 @@
       </w:r>
       <w:bookmarkEnd w:id="0"/>
     </w:p>
-    <w:p/>
+    <w:p>
+      <w:r>
+        <w:t xml:space="preserve">Ce projet a pour objectif de concevoir et développer une </w:t>
+      </w:r>
+      <w:r>
+        <w:rPr>
+          <w:b/>
+          <w:bCs/>
+        </w:rPr>
+        <w:t>application web interactive</w:t>
+      </w:r>
+      <w:r>
+        <w:t xml:space="preserve"> permettant aux utilisateurs de créer et de maintenir une liste personnelle de </w:t>
+      </w:r>
+      <w:r>
+        <w:t>médias de différents types.</w:t>
+      </w:r>
+    </w:p>
+    <w:p>
+      <w:pPr>
+        <w:pStyle w:val="Titre2"/>
+      </w:pPr>
+      <w:bookmarkStart w:id="1" w:name="_Toc188801856"/>
+      <w:r>
+        <w:t>Objectifs du projet</w:t>
+      </w:r>
+      <w:bookmarkEnd w:id="1"/>
+    </w:p>
+    <w:p>
+      <w:r>
+        <w:t>L'application offrira aux utilisateurs la possibilité de :</w:t>
+      </w:r>
+    </w:p>
+    <w:p>
+      <w:pPr>
+        <w:pStyle w:val="Paragraphedeliste"/>
+        <w:numPr>
+          <w:ilvl w:val="0"/>
+          <w:numId w:val="9"/>
+        </w:numPr>
+      </w:pPr>
+      <w:r>
+        <w:rPr>
+          <w:b/>
+          <w:bCs/>
+        </w:rPr>
+        <w:t>Créer une liste personnalisée de médias</w:t>
+      </w:r>
+      <w:r>
+        <w:t xml:space="preserve"> de </w:t>
+      </w:r>
+      <w:r>
+        <w:t>type</w:t>
+      </w:r>
+      <w:r>
+        <w:t>s variées telles que les films, les livres, les bandes dessinées, les jeux vidéo et les séries.</w:t>
+      </w:r>
+    </w:p>
+    <w:p>
+      <w:pPr>
+        <w:pStyle w:val="Paragraphedeliste"/>
+        <w:numPr>
+          <w:ilvl w:val="0"/>
+          <w:numId w:val="9"/>
+        </w:numPr>
+      </w:pPr>
+      <w:r>
+        <w:rPr>
+          <w:b/>
+          <w:bCs/>
+        </w:rPr>
+        <w:t>Annoter</w:t>
+      </w:r>
+      <w:r>
+        <w:rPr>
+          <w:b/>
+          <w:bCs/>
+        </w:rPr>
+        <w:t xml:space="preserve"> les médias</w:t>
+      </w:r>
+      <w:r>
+        <w:t xml:space="preserve"> </w:t>
+      </w:r>
+      <w:r>
+        <w:t>en</w:t>
+      </w:r>
+      <w:r>
+        <w:t xml:space="preserve"> attribu</w:t>
+      </w:r>
+      <w:r>
+        <w:t>ant</w:t>
+      </w:r>
+      <w:r>
+        <w:t xml:space="preserve"> des notes et</w:t>
+      </w:r>
+      <w:r>
+        <w:t xml:space="preserve"> en</w:t>
+      </w:r>
+      <w:r>
+        <w:t xml:space="preserve"> ajout</w:t>
+      </w:r>
+      <w:r>
+        <w:t>ant</w:t>
+      </w:r>
+      <w:r>
+        <w:t xml:space="preserve"> des commentaires.</w:t>
+      </w:r>
+    </w:p>
+    <w:p>
+      <w:pPr>
+        <w:pStyle w:val="Titre2"/>
+      </w:pPr>
+      <w:bookmarkStart w:id="2" w:name="_Toc188801857"/>
+      <w:r>
+        <w:t>Données des médias</w:t>
+      </w:r>
+      <w:bookmarkEnd w:id="2"/>
+    </w:p>
+    <w:p>
+      <w:r>
+        <w:t xml:space="preserve">Chaque média </w:t>
+      </w:r>
+      <w:r>
+        <w:t>aura</w:t>
+      </w:r>
+      <w:r>
+        <w:t xml:space="preserve"> de</w:t>
+      </w:r>
+      <w:r>
+        <w:t>s</w:t>
+      </w:r>
+      <w:r>
+        <w:t xml:space="preserve"> données générales et spécifiques :</w:t>
+      </w:r>
+    </w:p>
+    <w:p>
+      <w:pPr>
+        <w:pStyle w:val="Paragraphedeliste"/>
+        <w:numPr>
+          <w:ilvl w:val="0"/>
+          <w:numId w:val="11"/>
+        </w:numPr>
+      </w:pPr>
+      <w:r>
+        <w:rPr>
+          <w:b/>
+          <w:bCs/>
+        </w:rPr>
+        <w:t>Caractéristiques générales</w:t>
+      </w:r>
+      <w:r>
+        <w:t xml:space="preserve"> : nom, date de sortie, genre</w:t>
+      </w:r>
+      <w:r>
+        <w:t>s</w:t>
+      </w:r>
+      <w:r>
+        <w:t>, et créateur</w:t>
+      </w:r>
+      <w:r>
+        <w:t>s</w:t>
+      </w:r>
+    </w:p>
+    <w:p>
+      <w:pPr>
+        <w:pStyle w:val="Paragraphedeliste"/>
+        <w:numPr>
+          <w:ilvl w:val="0"/>
+          <w:numId w:val="11"/>
+        </w:numPr>
+      </w:pPr>
+      <w:r>
+        <w:rPr>
+          <w:b/>
+          <w:bCs/>
+        </w:rPr>
+        <w:t>Caractéristiques spécifiques</w:t>
+      </w:r>
+      <w:r>
+        <w:t xml:space="preserve"> selon le type de média :</w:t>
+      </w:r>
+    </w:p>
+    <w:p>
+      <w:pPr>
+        <w:pStyle w:val="Paragraphedeliste"/>
+        <w:numPr>
+          <w:ilvl w:val="1"/>
+          <w:numId w:val="11"/>
+        </w:numPr>
+      </w:pPr>
+      <w:r>
+        <w:t>Films : durée.</w:t>
+      </w:r>
+    </w:p>
+    <w:p>
+      <w:pPr>
+        <w:pStyle w:val="Paragraphedeliste"/>
+        <w:numPr>
+          <w:ilvl w:val="1"/>
+          <w:numId w:val="11"/>
+        </w:numPr>
+      </w:pPr>
+      <w:r>
+        <w:t>Livres : format (roman, recueil, essai, etc.).</w:t>
+      </w:r>
+    </w:p>
+    <w:p>
+      <w:pPr>
+        <w:pStyle w:val="Paragraphedeliste"/>
+        <w:numPr>
+          <w:ilvl w:val="1"/>
+          <w:numId w:val="11"/>
+        </w:numPr>
+      </w:pPr>
+      <w:r>
+        <w:t>Bandes dessinées : pas de spécificités supplémentaires.</w:t>
+      </w:r>
+    </w:p>
+    <w:p>
+      <w:pPr>
+        <w:pStyle w:val="Paragraphedeliste"/>
+        <w:numPr>
+          <w:ilvl w:val="1"/>
+          <w:numId w:val="11"/>
+        </w:numPr>
+      </w:pPr>
+      <w:r>
+        <w:t>Jeux vidéo : type de jeu (FPS, RPG, etc.).</w:t>
+      </w:r>
+    </w:p>
+    <w:p>
+      <w:pPr>
+        <w:pStyle w:val="Paragraphedeliste"/>
+        <w:numPr>
+          <w:ilvl w:val="1"/>
+          <w:numId w:val="11"/>
+        </w:numPr>
+      </w:pPr>
+      <w:r>
+        <w:t>Séries : nombre d'épisodes et de saisons.</w:t>
+      </w:r>
+    </w:p>
+    <w:p>
+      <w:pPr>
+        <w:pStyle w:val="Titre2"/>
+      </w:pPr>
+      <w:bookmarkStart w:id="3" w:name="_Toc188801858"/>
+      <w:r>
+        <w:t>Fonctionnalités principales</w:t>
+      </w:r>
+      <w:bookmarkEnd w:id="3"/>
+    </w:p>
+    <w:p>
+      <w:r>
+        <w:t xml:space="preserve">L'application </w:t>
+      </w:r>
+      <w:r>
+        <w:t>est</w:t>
+      </w:r>
+      <w:r>
+        <w:t xml:space="preserve"> dotée de fonctionnalités clés telles que :</w:t>
+      </w:r>
+    </w:p>
+    <w:p>
+      <w:pPr>
+        <w:pStyle w:val="Paragraphedeliste"/>
+        <w:numPr>
+          <w:ilvl w:val="0"/>
+          <w:numId w:val="10"/>
+        </w:numPr>
+      </w:pPr>
+      <w:r>
+        <w:rPr>
+          <w:b/>
+          <w:bCs/>
+        </w:rPr>
+        <w:t>Création de comptes utilisateurs</w:t>
+      </w:r>
+      <w:r>
+        <w:t xml:space="preserve"> : chaque utilisateur pourra s'inscrire et gérer </w:t>
+      </w:r>
+      <w:r>
+        <w:t>ses listes personnalisées.</w:t>
+      </w:r>
+    </w:p>
+    <w:p>
+      <w:pPr>
+        <w:pStyle w:val="Paragraphedeliste"/>
+        <w:numPr>
+          <w:ilvl w:val="0"/>
+          <w:numId w:val="10"/>
+        </w:numPr>
+      </w:pPr>
+      <w:r>
+        <w:rPr>
+          <w:b/>
+          <w:bCs/>
+        </w:rPr>
+        <w:t>Ajout et gestion des médias</w:t>
+      </w:r>
+      <w:r>
+        <w:t xml:space="preserve"> : possibilité de rechercher des médias existants ou d’ajouter de nouveaux éléments à la base de données.</w:t>
+      </w:r>
+    </w:p>
+    <w:p>
+      <w:pPr>
+        <w:pStyle w:val="Paragraphedeliste"/>
+        <w:numPr>
+          <w:ilvl w:val="0"/>
+          <w:numId w:val="10"/>
+        </w:numPr>
+      </w:pPr>
+      <w:r>
+        <w:rPr>
+          <w:b/>
+          <w:bCs/>
+        </w:rPr>
+        <w:t>Commentaires personnalisés</w:t>
+      </w:r>
+      <w:r>
+        <w:t xml:space="preserve"> : les utilisateurs pourront rédiger des avis et les associer à leurs médias favoris.</w:t>
+      </w:r>
+    </w:p>
     <w:p>
       <w:pPr>
         <w:pStyle w:val="Titre1"/>
@@ -946,14 +2490,15 @@
           <w:rFonts w:eastAsiaTheme="minorEastAsia"/>
         </w:rPr>
       </w:pPr>
-      <w:bookmarkStart w:id="1" w:name="_Toc187933775"/>
+      <w:bookmarkStart w:id="4" w:name="_Toc188801859"/>
       <w:r>
         <w:rPr>
           <w:rFonts w:eastAsiaTheme="minorEastAsia"/>
         </w:rPr>
+        <w:lastRenderedPageBreak/>
         <w:t>Modèle EA</w:t>
       </w:r>
-      <w:bookmarkEnd w:id="1"/>
+      <w:bookmarkEnd w:id="4"/>
     </w:p>
     <w:p>
       <w:pPr>
@@ -965,11 +2510,12 @@
       <w:r>
         <w:rPr>
           <w:rFonts w:eastAsiaTheme="minorEastAsia"/>
+          <w:noProof/>
         </w:rPr>
         <w:drawing>
-          <wp:inline distT="0" distB="0" distL="0" distR="0" wp14:anchorId="5406919F" wp14:editId="6DE49275">
-            <wp:extent cx="7288532" cy="5024533"/>
-            <wp:effectExtent l="8255" t="0" r="0" b="0"/>
+          <wp:inline distT="0" distB="0" distL="0" distR="0" wp14:anchorId="5406919F" wp14:editId="690D7FBB">
+            <wp:extent cx="6230658" cy="4295261"/>
+            <wp:effectExtent l="0" t="0" r="0" b="0"/>
             <wp:docPr id="529554582" name="Image 1" descr="Une image contenant diagramme, Plan, Dessin technique, schématique&#10;&#10;Description générée automatiquement"/>
             <wp:cNvGraphicFramePr>
               <a:graphicFrameLocks xmlns:a="http://schemas.openxmlformats.org/drawingml/2006/main" noChangeAspect="1"/>
@@ -988,9 +2534,9 @@
                     </a:stretch>
                   </pic:blipFill>
                   <pic:spPr>
-                    <a:xfrm rot="5400000">
+                    <a:xfrm>
                       <a:off x="0" y="0"/>
-                      <a:ext cx="7293080" cy="5027668"/>
+                      <a:ext cx="6247172" cy="4306645"/>
                     </a:xfrm>
                     <a:prstGeom prst="rect">
                       <a:avLst/>
@@ -1005,15 +2551,15 @@
     </w:p>
     <w:p>
       <w:pPr>
-        <w:pStyle w:val="Titre3"/>
-      </w:pPr>
-      <w:r>
-        <w:lastRenderedPageBreak/>
+        <w:pStyle w:val="Titre2"/>
+      </w:pPr>
+      <w:bookmarkStart w:id="5" w:name="_Toc188801860"/>
+      <w:r>
         <w:t>Description :</w:t>
       </w:r>
+      <w:bookmarkEnd w:id="5"/>
     </w:p>
     <w:p/>
-    <w:p/>
     <w:p>
       <w:pPr>
         <w:pStyle w:val="Titre1"/>
@@ -1021,14 +2567,14 @@
           <w:rFonts w:eastAsiaTheme="minorEastAsia"/>
         </w:rPr>
       </w:pPr>
-      <w:bookmarkStart w:id="2" w:name="_Toc187933776"/>
+      <w:bookmarkStart w:id="6" w:name="_Toc188801861"/>
       <w:r>
         <w:rPr>
           <w:rFonts w:eastAsiaTheme="minorEastAsia"/>
         </w:rPr>
         <w:t>Modèle relationnel</w:t>
       </w:r>
-      <w:bookmarkEnd w:id="2"/>
+      <w:bookmarkEnd w:id="6"/>
     </w:p>
     <w:p>
       <w:pPr>
@@ -1626,6 +3172,7 @@
           <w:szCs w:val="21"/>
           <w:lang w:val="en-GB"/>
         </w:rPr>
+        <w:lastRenderedPageBreak/>
         <w:t>Papier(</w:t>
       </w:r>
       <w:r>
@@ -1670,7 +3217,6 @@
           <w:color w:val="3B3B3B"/>
           <w:sz w:val="21"/>
           <w:szCs w:val="21"/>
-          <w:lang w:val="en-GB"/>
         </w:rPr>
       </w:pPr>
       <w:proofErr w:type="gramStart"/>
@@ -1680,7 +3226,6 @@
           <w:color w:val="3B3B3B"/>
           <w:sz w:val="21"/>
           <w:szCs w:val="21"/>
-          <w:lang w:val="en-GB"/>
         </w:rPr>
         <w:t>Livre(</w:t>
       </w:r>
@@ -1692,7 +3237,6 @@
           <w:sz w:val="21"/>
           <w:szCs w:val="21"/>
           <w:u w:val="single"/>
-          <w:lang w:val="en-GB"/>
         </w:rPr>
         <w:t>id</w:t>
       </w:r>
@@ -1702,7 +3246,6 @@
           <w:color w:val="3B3B3B"/>
           <w:sz w:val="21"/>
           <w:szCs w:val="21"/>
-          <w:lang w:val="en-GB"/>
         </w:rPr>
         <w:t xml:space="preserve">, </w:t>
       </w:r>
@@ -1713,7 +3256,6 @@
           <w:color w:val="3B3B3B"/>
           <w:sz w:val="21"/>
           <w:szCs w:val="21"/>
-          <w:lang w:val="en-GB"/>
         </w:rPr>
         <w:t>nbPages</w:t>
       </w:r>
@@ -1724,7 +3266,6 @@
           <w:color w:val="3B3B3B"/>
           <w:sz w:val="21"/>
           <w:szCs w:val="21"/>
-          <w:lang w:val="en-GB"/>
         </w:rPr>
         <w:t>)</w:t>
       </w:r>
@@ -1734,10 +3275,29 @@
           <w:color w:val="3B3B3B"/>
           <w:sz w:val="21"/>
           <w:szCs w:val="21"/>
-          <w:lang w:val="en-GB"/>
         </w:rPr>
         <w:br/>
-        <w:t>Livre.id references Papier.id</w:t>
+        <w:t xml:space="preserve">Livre.id </w:t>
+      </w:r>
+      <w:proofErr w:type="spellStart"/>
+      <w:r>
+        <w:rPr>
+          <w:rFonts w:ascii="Segoe UI" w:hAnsi="Segoe UI" w:cs="Segoe UI"/>
+          <w:color w:val="3B3B3B"/>
+          <w:sz w:val="21"/>
+          <w:szCs w:val="21"/>
+        </w:rPr>
+        <w:t>references</w:t>
+      </w:r>
+      <w:proofErr w:type="spellEnd"/>
+      <w:r>
+        <w:rPr>
+          <w:rFonts w:ascii="Segoe UI" w:hAnsi="Segoe UI" w:cs="Segoe UI"/>
+          <w:color w:val="3B3B3B"/>
+          <w:sz w:val="21"/>
+          <w:szCs w:val="21"/>
+        </w:rPr>
+        <w:t xml:space="preserve"> Papier.id</w:t>
       </w:r>
     </w:p>
     <w:p>
@@ -2305,7 +3865,6 @@
           <w:szCs w:val="21"/>
           <w:lang w:val="en-GB"/>
         </w:rPr>
-        <w:lastRenderedPageBreak/>
         <w:t>Utilisateur</w:t>
       </w:r>
       <w:proofErr w:type="spellEnd"/>
@@ -2926,18 +4485,191 @@
       <w:pPr>
         <w:pStyle w:val="Titre1"/>
       </w:pPr>
-      <w:bookmarkStart w:id="3" w:name="_Toc187933777"/>
+      <w:bookmarkStart w:id="7" w:name="_Toc188801862"/>
       <w:r>
         <w:t>Manuel utilisateur</w:t>
       </w:r>
-      <w:bookmarkEnd w:id="3"/>
-    </w:p>
-    <w:p>
-      <w:pPr>
-        <w:rPr>
-          <w:lang w:val="en-GB"/>
-        </w:rPr>
-      </w:pPr>
+      <w:bookmarkEnd w:id="7"/>
+    </w:p>
+    <w:p>
+      <w:pPr>
+        <w:pStyle w:val="Titre2"/>
+      </w:pPr>
+      <w:bookmarkStart w:id="8" w:name="_Toc188801863"/>
+      <w:r>
+        <w:t>Général</w:t>
+      </w:r>
+      <w:bookmarkEnd w:id="8"/>
+    </w:p>
+    <w:p>
+      <w:r>
+        <w:t>Lors de l’arrivée sur l</w:t>
+      </w:r>
+      <w:r>
+        <w:t xml:space="preserve">e site, nous pouvons faire une recherche ou regarder les derniers médias ajouter à la base de </w:t>
+      </w:r>
+      <w:proofErr w:type="gramStart"/>
+      <w:r>
+        <w:t>donnée</w:t>
+      </w:r>
+      <w:proofErr w:type="gramEnd"/>
+      <w:r>
+        <w:t>.</w:t>
+      </w:r>
+    </w:p>
+    <w:p>
+      <w:r>
+        <w:t>//</w:t>
+      </w:r>
+      <w:proofErr w:type="spellStart"/>
+      <w:r>
+        <w:t>img</w:t>
+      </w:r>
+      <w:proofErr w:type="spellEnd"/>
+      <w:r>
+        <w:t xml:space="preserve"> des sections entourées</w:t>
+      </w:r>
+    </w:p>
+    <w:p>
+      <w:r>
+        <w:t xml:space="preserve">Nous pouvons regarder les médias dans la base de </w:t>
+      </w:r>
+      <w:proofErr w:type="gramStart"/>
+      <w:r>
+        <w:t>donnée</w:t>
+      </w:r>
+      <w:proofErr w:type="gramEnd"/>
+      <w:r>
+        <w:t xml:space="preserve"> avec la page Explore et ajouter un média. Grâce à la page Insert.</w:t>
+      </w:r>
+    </w:p>
+    <w:p>
+      <w:r>
+        <w:t>//</w:t>
+      </w:r>
+      <w:proofErr w:type="spellStart"/>
+      <w:r>
+        <w:t>Img</w:t>
+      </w:r>
+      <w:proofErr w:type="spellEnd"/>
+      <w:r>
+        <w:t xml:space="preserve"> </w:t>
+      </w:r>
+      <w:proofErr w:type="gramStart"/>
+      <w:r>
+        <w:t>menu(</w:t>
+      </w:r>
+      <w:proofErr w:type="gramEnd"/>
+      <w:r>
+        <w:t>explore et insert entouré) et pages</w:t>
+      </w:r>
+    </w:p>
+    <w:p>
+      <w:r>
+        <w:lastRenderedPageBreak/>
+        <w:t>Pour plus de fonctionnalités, comme voir ces listes personnalisées et ajouter des commentaires, nous devons nous connecter ou, si nous n’avons pas de compte, en créer un.</w:t>
+      </w:r>
+    </w:p>
+    <w:p>
+      <w:r>
+        <w:t>//</w:t>
+      </w:r>
+      <w:proofErr w:type="spellStart"/>
+      <w:r>
+        <w:t>img</w:t>
+      </w:r>
+      <w:proofErr w:type="spellEnd"/>
+      <w:r>
+        <w:t xml:space="preserve"> menu (liste et login entourés) et page spécifique pour liste sans connexion</w:t>
+      </w:r>
+    </w:p>
+    <w:p>
+      <w:pPr>
+        <w:pStyle w:val="Titre2"/>
+      </w:pPr>
+      <w:bookmarkStart w:id="9" w:name="_Toc188801864"/>
+      <w:r>
+        <w:t>Pages spécifiques</w:t>
+      </w:r>
+      <w:bookmarkEnd w:id="9"/>
+    </w:p>
+    <w:p>
+      <w:r>
+        <w:t>Les pages de login et de création de compte sont basiques. Il suffit de rentrer son pseudo existant/voulu et son mot de passe.</w:t>
+      </w:r>
+    </w:p>
+    <w:p>
+      <w:r>
+        <w:t>//</w:t>
+      </w:r>
+      <w:proofErr w:type="spellStart"/>
+      <w:r>
+        <w:t>img</w:t>
+      </w:r>
+      <w:proofErr w:type="spellEnd"/>
+      <w:r>
+        <w:t xml:space="preserve"> pages login et création</w:t>
+      </w:r>
+    </w:p>
+    <w:p>
+      <w:r>
+        <w:t xml:space="preserve">Pour l’insertion, </w:t>
+      </w:r>
+      <w:r>
+        <w:t>il faut remplir le formulaire. Pour plusieurs sections, comme les genres, on peut ajouter des éléments existants, autrement, il y a une zone pour ajouter ce que nous voulons.</w:t>
+      </w:r>
+    </w:p>
+    <w:p>
+      <w:r>
+        <w:t>//</w:t>
+      </w:r>
+      <w:proofErr w:type="spellStart"/>
+      <w:r>
+        <w:t>img</w:t>
+      </w:r>
+      <w:proofErr w:type="spellEnd"/>
+      <w:r>
+        <w:t xml:space="preserve"> of insert avec sections en</w:t>
+      </w:r>
+      <w:r>
+        <w:t>tourées</w:t>
+      </w:r>
+    </w:p>
+    <w:p>
+      <w:r>
+        <w:t>Dans la page des listes, la zone out en haut de la page permet la création d’une nouvelle liste.</w:t>
+      </w:r>
+    </w:p>
+    <w:p>
+      <w:r>
+        <w:t>//</w:t>
+      </w:r>
+      <w:proofErr w:type="spellStart"/>
+      <w:r>
+        <w:t>img</w:t>
+      </w:r>
+      <w:proofErr w:type="spellEnd"/>
+      <w:r>
+        <w:t xml:space="preserve"> section entourée</w:t>
+      </w:r>
+    </w:p>
+    <w:p>
+      <w:r>
+        <w:t>Dans la page d’un média, la zone en haut à gauche permet d’ajouter un média à une liste et la zone après les informations, mais avant les commentaires, permet d’ajouter un commentaire.</w:t>
+      </w:r>
+    </w:p>
+    <w:p>
+      <w:r>
+        <w:t>//</w:t>
+      </w:r>
+      <w:proofErr w:type="spellStart"/>
+      <w:r>
+        <w:t>img</w:t>
+      </w:r>
+      <w:proofErr w:type="spellEnd"/>
+      <w:r>
+        <w:t xml:space="preserve"> sections entourées</w:t>
+      </w:r>
     </w:p>
     <w:p>
       <w:pPr>
@@ -2946,7 +4678,7 @@
           <w:lang w:val="en-GB"/>
         </w:rPr>
       </w:pPr>
-      <w:bookmarkStart w:id="4" w:name="_Toc187933778"/>
+      <w:bookmarkStart w:id="10" w:name="_Toc188801865"/>
       <w:r>
         <w:rPr>
           <w:lang w:val="en-GB"/>
@@ -2960,15 +4692,47 @@
         </w:rPr>
         <w:t>connu</w:t>
       </w:r>
-      <w:bookmarkEnd w:id="4"/>
+      <w:r>
+        <w:rPr>
+          <w:lang w:val="en-GB"/>
+        </w:rPr>
+        <w:t>s</w:t>
+      </w:r>
+      <w:bookmarkEnd w:id="10"/>
       <w:proofErr w:type="spellEnd"/>
     </w:p>
     <w:p>
       <w:pPr>
-        <w:rPr>
-          <w:lang w:val="en-GB"/>
-        </w:rPr>
-      </w:pPr>
+        <w:pStyle w:val="Paragraphedeliste"/>
+        <w:numPr>
+          <w:ilvl w:val="0"/>
+          <w:numId w:val="16"/>
+        </w:numPr>
+      </w:pPr>
+      <w:r>
+        <w:t>La f</w:t>
+      </w:r>
+      <w:r>
+        <w:t>o</w:t>
+      </w:r>
+      <w:r>
+        <w:t>nction de recherche n</w:t>
+      </w:r>
+      <w:r>
+        <w:t>e fonctionne pas.</w:t>
+      </w:r>
+    </w:p>
+    <w:p>
+      <w:pPr>
+        <w:pStyle w:val="Paragraphedeliste"/>
+        <w:numPr>
+          <w:ilvl w:val="0"/>
+          <w:numId w:val="16"/>
+        </w:numPr>
+      </w:pPr>
+      <w:r>
+        <w:t>La note moyenne d’un média s’affiche mal</w:t>
+      </w:r>
     </w:p>
     <w:p>
       <w:pPr>
@@ -2978,7 +4742,7 @@
           <w:lang w:val="en-GB"/>
         </w:rPr>
       </w:pPr>
-      <w:bookmarkStart w:id="5" w:name="_Toc187933779"/>
+      <w:bookmarkStart w:id="11" w:name="_Toc188801866"/>
       <w:r>
         <w:rPr>
           <w:rFonts w:eastAsiaTheme="minorEastAsia"/>
@@ -2986,15 +4750,92 @@
         </w:rPr>
         <w:t>Conclusion</w:t>
       </w:r>
-      <w:bookmarkEnd w:id="5"/>
+      <w:bookmarkEnd w:id="11"/>
     </w:p>
     <w:p>
       <w:pPr>
         <w:rPr>
           <w:rFonts w:eastAsiaTheme="minorEastAsia"/>
-          <w:lang w:val="en-GB"/>
-        </w:rPr>
-      </w:pPr>
+        </w:rPr>
+      </w:pPr>
+      <w:r>
+        <w:rPr>
+          <w:rFonts w:eastAsiaTheme="minorEastAsia"/>
+        </w:rPr>
+        <w:t>C</w:t>
+      </w:r>
+      <w:r>
+        <w:rPr>
+          <w:rFonts w:eastAsiaTheme="minorEastAsia"/>
+        </w:rPr>
+        <w:t>omme ce projet était en commun avec DAI, nous avons eu des complications qui n’étaient pas liées avec la partie connectée avec la base de données.</w:t>
+      </w:r>
+    </w:p>
+    <w:p>
+      <w:pPr>
+        <w:rPr>
+          <w:rFonts w:eastAsiaTheme="minorEastAsia"/>
+        </w:rPr>
+      </w:pPr>
+      <w:r>
+        <w:rPr>
+          <w:rFonts w:eastAsiaTheme="minorEastAsia"/>
+        </w:rPr>
+        <w:t>Concernant la partie purement BDR, nous n’avons pas eu le temps de faire certaines fonctionnalités, comme la modification ou suppression de médias depuis le site ou encore des recommandations, mais nous avons réussi à implémenter la majorité des fonctionnalités qui étaient prévues à la base.</w:t>
+      </w:r>
+    </w:p>
+    <w:p>
+      <w:pPr>
+        <w:rPr>
+          <w:rFonts w:eastAsiaTheme="minorEastAsia"/>
+        </w:rPr>
+      </w:pPr>
+      <w:r>
+        <w:rPr>
+          <w:rFonts w:eastAsiaTheme="minorEastAsia"/>
+        </w:rPr>
+        <w:t xml:space="preserve">Nous avons eu quelques </w:t>
+      </w:r>
+      <w:proofErr w:type="gramStart"/>
+      <w:r>
+        <w:rPr>
+          <w:rFonts w:eastAsiaTheme="minorEastAsia"/>
+        </w:rPr>
+        <w:t>challenges</w:t>
+      </w:r>
+      <w:proofErr w:type="gramEnd"/>
+      <w:r>
+        <w:rPr>
+          <w:rFonts w:eastAsiaTheme="minorEastAsia"/>
+        </w:rPr>
+        <w:t xml:space="preserve"> avec le SQL, comme pour faire l’insertion de médias, dû au fait qu’il y a beaucoup de table et un nombre variable d’attribut ou encore la requête pour la recherche. Généralement, notre problème était le cas où le nombre de paramètres à mettre dans la requête étaient variables.</w:t>
+      </w:r>
+    </w:p>
+    <w:p>
+      <w:pPr>
+        <w:rPr>
+          <w:rFonts w:eastAsiaTheme="minorEastAsia"/>
+        </w:rPr>
+      </w:pPr>
+      <w:r>
+        <w:rPr>
+          <w:rFonts w:eastAsiaTheme="minorEastAsia"/>
+        </w:rPr>
+        <w:t>Nous avons pu apprendre à faire et utiliser des requêtes compliquées utilisant, par exemple, des fonctions et triggers.</w:t>
+      </w:r>
+    </w:p>
+    <w:p>
+      <w:pPr>
+        <w:rPr>
+          <w:rFonts w:eastAsiaTheme="minorEastAsia"/>
+        </w:rPr>
+      </w:pPr>
+      <w:r>
+        <w:rPr>
+          <w:rFonts w:eastAsiaTheme="minorEastAsia"/>
+        </w:rPr>
+        <w:t>Ce qui a été intéressant fut trouver comment créer du contenu au hasard pour la base donnée.</w:t>
+      </w:r>
     </w:p>
     <w:p>
       <w:pPr>
@@ -3003,20 +4844,867 @@
           <w:lang w:val="en-GB"/>
         </w:rPr>
       </w:pPr>
-      <w:bookmarkStart w:id="6" w:name="_Toc187933780"/>
-      <w:r>
-        <w:rPr>
-          <w:lang w:val="en-GB"/>
-        </w:rPr>
+      <w:bookmarkStart w:id="12" w:name="_Toc188801867"/>
+      <w:r>
+        <w:rPr>
+          <w:lang w:val="en-GB"/>
+        </w:rPr>
+        <w:lastRenderedPageBreak/>
         <w:t>Annexes</w:t>
       </w:r>
-      <w:bookmarkEnd w:id="6"/>
+      <w:bookmarkEnd w:id="12"/>
+    </w:p>
+    <w:p>
+      <w:pPr>
+        <w:pStyle w:val="Titre2"/>
+        <w:rPr>
+          <w:lang w:val="en-GB"/>
+        </w:rPr>
+      </w:pPr>
+      <w:bookmarkStart w:id="13" w:name="_Toc188801868"/>
+      <w:r>
+        <w:rPr>
+          <w:lang w:val="en-GB"/>
+        </w:rPr>
+        <w:t xml:space="preserve">Guide </w:t>
+      </w:r>
+      <w:proofErr w:type="spellStart"/>
+      <w:r>
+        <w:rPr>
+          <w:lang w:val="en-GB"/>
+        </w:rPr>
+        <w:t>d’installation</w:t>
+      </w:r>
+      <w:proofErr w:type="spellEnd"/>
+      <w:r>
+        <w:rPr>
+          <w:lang w:val="en-GB"/>
+        </w:rPr>
+        <w:t xml:space="preserve">/de </w:t>
+      </w:r>
+      <w:proofErr w:type="spellStart"/>
+      <w:r>
+        <w:rPr>
+          <w:lang w:val="en-GB"/>
+        </w:rPr>
+        <w:t>déploiement</w:t>
+      </w:r>
+      <w:bookmarkEnd w:id="13"/>
+      <w:proofErr w:type="spellEnd"/>
+    </w:p>
+    <w:p>
+      <w:pPr>
+        <w:pStyle w:val="Titre4"/>
+      </w:pPr>
+      <w:bookmarkStart w:id="14" w:name="_Toc188801869"/>
+      <w:r>
+        <w:t>Prérequis généraux</w:t>
+      </w:r>
+      <w:bookmarkEnd w:id="14"/>
+    </w:p>
+    <w:p>
+      <w:pPr>
+        <w:pStyle w:val="Paragraphedeliste"/>
+        <w:numPr>
+          <w:ilvl w:val="0"/>
+          <w:numId w:val="12"/>
+        </w:numPr>
+      </w:pPr>
+      <w:r>
+        <w:t>Docker</w:t>
+      </w:r>
+    </w:p>
+    <w:p>
+      <w:pPr>
+        <w:pStyle w:val="Paragraphedeliste"/>
+        <w:numPr>
+          <w:ilvl w:val="0"/>
+          <w:numId w:val="12"/>
+        </w:numPr>
+      </w:pPr>
+      <w:r>
+        <w:t>Docker Compose</w:t>
+      </w:r>
+    </w:p>
+    <w:p>
+      <w:r>
+        <w:t xml:space="preserve">Pour utiliser l'image Docker, vous devez d'abord vous assurer que Docker est installé sur votre machine. Si ce n'est pas le cas, </w:t>
+      </w:r>
+      <w:proofErr w:type="spellStart"/>
+      <w:r>
+        <w:t>veuillez vous</w:t>
+      </w:r>
+      <w:proofErr w:type="spellEnd"/>
+      <w:r>
+        <w:t xml:space="preserve"> rendre sur le site officiel (</w:t>
+      </w:r>
+      <w:proofErr w:type="spellStart"/>
+      <w:r>
+        <w:fldChar w:fldCharType="begin"/>
+      </w:r>
+      <w:r>
+        <w:instrText>HYPERLINK "https://docs.docker.com/get-started/get-docker/"</w:instrText>
+      </w:r>
+      <w:r>
+        <w:fldChar w:fldCharType="separate"/>
+      </w:r>
+      <w:r>
+        <w:rPr>
+          <w:rStyle w:val="Lienhypertexte"/>
+        </w:rPr>
+        <w:t>Dockerdocs</w:t>
+      </w:r>
+      <w:proofErr w:type="spellEnd"/>
+      <w:r>
+        <w:fldChar w:fldCharType="end"/>
+      </w:r>
+      <w:r>
+        <w:t>) et suivre les instructions pour la version dont vous avez besoin.</w:t>
+      </w:r>
+    </w:p>
+    <w:p>
+      <w:pPr>
+        <w:pStyle w:val="Titre5"/>
+      </w:pPr>
+      <w:bookmarkStart w:id="15" w:name="_Toc188801870"/>
+      <w:r>
+        <w:t>Recommandation</w:t>
+      </w:r>
+      <w:r>
+        <w:t> :</w:t>
+      </w:r>
+      <w:bookmarkEnd w:id="15"/>
+    </w:p>
+    <w:p>
+      <w:r>
+        <w:t>Utilisez Docker et Docker compose au lieu d'exécuter l'application en mode natif, c'est beaucoup plus facile.</w:t>
+      </w:r>
+    </w:p>
+    <w:p>
+      <w:pPr>
+        <w:pStyle w:val="Titre4"/>
+      </w:pPr>
+      <w:bookmarkStart w:id="16" w:name="_Toc188801871"/>
+      <w:r>
+        <w:t>En tant qu'utilisateur</w:t>
+      </w:r>
+      <w:bookmarkEnd w:id="16"/>
+    </w:p>
+    <w:p>
+      <w:r>
+        <w:t xml:space="preserve">Pour commencer, vous aurez besoin de notre paquetage d'application que vous pouvez trouver </w:t>
+      </w:r>
+      <w:hyperlink r:id="rId10" w:history="1">
+        <w:r>
+          <w:rPr>
+            <w:rStyle w:val="Lienhypertexte"/>
+          </w:rPr>
+          <w:t>ici</w:t>
+        </w:r>
+      </w:hyperlink>
+      <w:r>
+        <w:t>.</w:t>
+      </w:r>
+    </w:p>
+    <w:p>
+      <w:r>
+        <w:t>Vous pouvez également utiliser cette commande dans votre terminal :</w:t>
+      </w:r>
+    </w:p>
+    <w:p>
+      <w:pPr>
+        <w:pStyle w:val="SourceCode"/>
+        <w:rPr>
+          <w:lang w:val="en-GB"/>
+        </w:rPr>
+      </w:pPr>
+      <w:r>
+        <w:rPr>
+          <w:lang w:val="en-GB"/>
+        </w:rPr>
+        <w:t>docker pull ghcr.io/</w:t>
+      </w:r>
+      <w:proofErr w:type="spellStart"/>
+      <w:r>
+        <w:rPr>
+          <w:lang w:val="en-GB"/>
+        </w:rPr>
+        <w:t>lisagorgerat</w:t>
+      </w:r>
+      <w:proofErr w:type="spellEnd"/>
+      <w:r>
+        <w:rPr>
+          <w:lang w:val="en-GB"/>
+        </w:rPr>
+        <w:t>/</w:t>
+      </w:r>
+      <w:proofErr w:type="spellStart"/>
+      <w:proofErr w:type="gramStart"/>
+      <w:r>
+        <w:rPr>
+          <w:lang w:val="en-GB"/>
+        </w:rPr>
+        <w:t>webserver:latest</w:t>
+      </w:r>
+      <w:proofErr w:type="spellEnd"/>
+      <w:proofErr w:type="gramEnd"/>
+    </w:p>
+    <w:p>
+      <w:r>
+        <w:t xml:space="preserve">Vous pouvez ensuite passer à </w:t>
+      </w:r>
+      <w:r>
+        <w:t>la section déploiement</w:t>
+      </w:r>
+      <w:r>
+        <w:t>.</w:t>
+      </w:r>
+    </w:p>
+    <w:p>
+      <w:pPr>
+        <w:pStyle w:val="Titre4"/>
+      </w:pPr>
+      <w:bookmarkStart w:id="17" w:name="_Toc188801872"/>
+      <w:r>
+        <w:t>En tant que développeur</w:t>
+      </w:r>
+      <w:bookmarkEnd w:id="17"/>
+    </w:p>
+    <w:p>
+      <w:r>
+        <w:t>Prérequis supplémentaires</w:t>
+      </w:r>
+      <w:r>
+        <w:t> :</w:t>
+      </w:r>
+    </w:p>
+    <w:p>
+      <w:pPr>
+        <w:pStyle w:val="Paragraphedeliste"/>
+        <w:numPr>
+          <w:ilvl w:val="0"/>
+          <w:numId w:val="13"/>
+        </w:numPr>
+      </w:pPr>
+      <w:r>
+        <w:t>JDK</w:t>
+      </w:r>
+    </w:p>
+    <w:p>
+      <w:pPr>
+        <w:pStyle w:val="Paragraphedeliste"/>
+        <w:numPr>
+          <w:ilvl w:val="0"/>
+          <w:numId w:val="13"/>
+        </w:numPr>
+      </w:pPr>
+      <w:r>
+        <w:t xml:space="preserve">Maven (optionnel, un </w:t>
+      </w:r>
+      <w:proofErr w:type="spellStart"/>
+      <w:r>
+        <w:t>wrapper</w:t>
+      </w:r>
+      <w:proofErr w:type="spellEnd"/>
+      <w:r>
+        <w:t xml:space="preserve"> </w:t>
+      </w:r>
+      <w:proofErr w:type="spellStart"/>
+      <w:r>
+        <w:t>maven</w:t>
+      </w:r>
+      <w:proofErr w:type="spellEnd"/>
+      <w:r>
+        <w:t xml:space="preserve"> est fourni avec le projet)</w:t>
+      </w:r>
+    </w:p>
+    <w:p>
+      <w:pPr>
+        <w:pStyle w:val="Titre5"/>
+      </w:pPr>
+      <w:bookmarkStart w:id="18" w:name="_Toc188801873"/>
+      <w:r>
+        <w:t>Configuration à l'aide de GitHub</w:t>
+      </w:r>
+      <w:bookmarkEnd w:id="18"/>
+    </w:p>
+    <w:p>
+      <w:r>
+        <w:t>Allez sur le dépôt sur GitHub et choisissez votre option de clonage préférée.</w:t>
+      </w:r>
+    </w:p>
+    <w:p>
+      <w:r>
+        <w:t>Ouvrez le terminal dans le dossier où vous voulez cloner le dépôt.</w:t>
+      </w:r>
+    </w:p>
+    <w:p>
+      <w:r>
+        <w:t>Clonez le dépôt.</w:t>
+      </w:r>
+    </w:p>
+    <w:p>
+      <w:pPr>
+        <w:pStyle w:val="SourceCode"/>
+      </w:pPr>
+      <w:proofErr w:type="gramStart"/>
+      <w:r>
+        <w:t>git</w:t>
+      </w:r>
+      <w:proofErr w:type="gramEnd"/>
+      <w:r>
+        <w:t xml:space="preserve"> clone https://github.com/Nyaaw/ProjectBDR.git</w:t>
+      </w:r>
+    </w:p>
+    <w:p>
+      <w:r>
+        <w:t xml:space="preserve">Changez l'url de git </w:t>
+      </w:r>
+      <w:proofErr w:type="spellStart"/>
+      <w:r>
+        <w:t>remote</w:t>
+      </w:r>
+      <w:proofErr w:type="spellEnd"/>
+      <w:r>
+        <w:t xml:space="preserve"> pour éviter les </w:t>
+      </w:r>
+      <w:proofErr w:type="spellStart"/>
+      <w:r>
+        <w:t>pushs</w:t>
+      </w:r>
+      <w:proofErr w:type="spellEnd"/>
+      <w:r>
+        <w:t xml:space="preserve"> accidentels vers le projet de base.</w:t>
+      </w:r>
+    </w:p>
+    <w:p>
+      <w:pPr>
+        <w:pStyle w:val="SourceCode"/>
+        <w:rPr>
+          <w:lang w:val="en-GB"/>
+        </w:rPr>
+      </w:pPr>
+      <w:r>
+        <w:rPr>
+          <w:lang w:val="en-GB"/>
+        </w:rPr>
+        <w:t>git remote set-</w:t>
+      </w:r>
+      <w:proofErr w:type="spellStart"/>
+      <w:r>
+        <w:rPr>
+          <w:lang w:val="en-GB"/>
+        </w:rPr>
+        <w:t>url</w:t>
+      </w:r>
+      <w:proofErr w:type="spellEnd"/>
+      <w:r>
+        <w:rPr>
+          <w:lang w:val="en-GB"/>
+        </w:rPr>
+        <w:t xml:space="preserve"> origin &lt;</w:t>
+      </w:r>
+      <w:proofErr w:type="spellStart"/>
+      <w:r>
+        <w:rPr>
+          <w:lang w:val="en-GB"/>
+        </w:rPr>
+        <w:t>github_username</w:t>
+      </w:r>
+      <w:proofErr w:type="spellEnd"/>
+      <w:r>
+        <w:rPr>
+          <w:lang w:val="en-GB"/>
+        </w:rPr>
+        <w:t>/</w:t>
+      </w:r>
+      <w:proofErr w:type="spellStart"/>
+      <w:r>
+        <w:rPr>
+          <w:lang w:val="en-GB"/>
+        </w:rPr>
+        <w:t>repo_name</w:t>
+      </w:r>
+      <w:proofErr w:type="spellEnd"/>
+      <w:r>
+        <w:rPr>
+          <w:lang w:val="en-GB"/>
+        </w:rPr>
+        <w:t>&gt;</w:t>
+      </w:r>
+    </w:p>
+    <w:p>
+      <w:pPr>
+        <w:pStyle w:val="SourceCode"/>
+      </w:pPr>
+      <w:proofErr w:type="gramStart"/>
+      <w:r>
+        <w:t>git</w:t>
+      </w:r>
+      <w:proofErr w:type="gramEnd"/>
+      <w:r>
+        <w:t xml:space="preserve"> </w:t>
+      </w:r>
+      <w:proofErr w:type="spellStart"/>
+      <w:r>
+        <w:t>remote</w:t>
+      </w:r>
+      <w:proofErr w:type="spellEnd"/>
+      <w:r>
+        <w:t xml:space="preserve"> -v</w:t>
+      </w:r>
+    </w:p>
+    <w:p>
+      <w:pPr>
+        <w:pStyle w:val="Titre5"/>
+      </w:pPr>
+      <w:bookmarkStart w:id="19" w:name="_Toc188801874"/>
+      <w:r>
+        <w:t>Construire le code source de l'application</w:t>
+      </w:r>
+      <w:bookmarkEnd w:id="19"/>
+    </w:p>
+    <w:p>
+      <w:r>
+        <w:t>Pour construire l'application, vous pouvez utiliser les commandes suivantes dans votre terminal.</w:t>
+      </w:r>
+    </w:p>
+    <w:p>
+      <w:pPr>
+        <w:pStyle w:val="SourceCode"/>
+        <w:rPr>
+          <w:rStyle w:val="VerbatimChar"/>
+        </w:rPr>
+      </w:pPr>
+      <w:proofErr w:type="gramStart"/>
+      <w:r>
+        <w:rPr>
+          <w:rStyle w:val="VerbatimChar"/>
+        </w:rPr>
+        <w:t>./</w:t>
+      </w:r>
+      <w:proofErr w:type="spellStart"/>
+      <w:proofErr w:type="gramEnd"/>
+      <w:r>
+        <w:rPr>
+          <w:rStyle w:val="VerbatimChar"/>
+        </w:rPr>
+        <w:t>mvnw</w:t>
+      </w:r>
+      <w:proofErr w:type="spellEnd"/>
+      <w:r>
+        <w:rPr>
+          <w:rStyle w:val="VerbatimChar"/>
+        </w:rPr>
+        <w:t xml:space="preserve"> </w:t>
+      </w:r>
+      <w:proofErr w:type="spellStart"/>
+      <w:r>
+        <w:rPr>
+          <w:rStyle w:val="VerbatimChar"/>
+        </w:rPr>
+        <w:t>dependency:go-offline</w:t>
+      </w:r>
+      <w:proofErr w:type="spellEnd"/>
+    </w:p>
+    <w:p>
+      <w:pPr>
+        <w:pStyle w:val="SourceCode"/>
+        <w:rPr>
+          <w:rStyle w:val="VerbatimChar"/>
+        </w:rPr>
+      </w:pPr>
+      <w:proofErr w:type="gramStart"/>
+      <w:r>
+        <w:rPr>
+          <w:rStyle w:val="VerbatimChar"/>
+        </w:rPr>
+        <w:t>./</w:t>
+      </w:r>
+      <w:proofErr w:type="spellStart"/>
+      <w:proofErr w:type="gramEnd"/>
+      <w:r>
+        <w:rPr>
+          <w:rStyle w:val="VerbatimChar"/>
+        </w:rPr>
+        <w:t>mvnw</w:t>
+      </w:r>
+      <w:proofErr w:type="spellEnd"/>
+      <w:r>
+        <w:rPr>
+          <w:rStyle w:val="VerbatimChar"/>
+        </w:rPr>
+        <w:t xml:space="preserve"> clean package</w:t>
+      </w:r>
+    </w:p>
+    <w:p>
+      <w:pPr>
+        <w:pStyle w:val="Titre5"/>
+      </w:pPr>
+      <w:bookmarkStart w:id="20" w:name="_Toc188801875"/>
+      <w:r>
+        <w:t>Construire le paquetage de l'application</w:t>
+      </w:r>
+      <w:bookmarkEnd w:id="20"/>
+    </w:p>
+    <w:p>
+      <w:r>
+        <w:t xml:space="preserve">Si vous deviez modifier notre application, vous </w:t>
+      </w:r>
+      <w:proofErr w:type="gramStart"/>
+      <w:r>
+        <w:t>devrez</w:t>
+      </w:r>
+      <w:proofErr w:type="gramEnd"/>
+      <w:r>
+        <w:t xml:space="preserve"> la compiler à nouveau et la publier sur votre compte.</w:t>
+      </w:r>
+    </w:p>
+    <w:p>
+      <w:r>
+        <w:t>Pour construire l'application :</w:t>
+      </w:r>
+    </w:p>
+    <w:p>
+      <w:r>
+        <w:lastRenderedPageBreak/>
+        <w:t>Allez dans le dossier de l'application et utilisez la commande :</w:t>
+      </w:r>
+    </w:p>
+    <w:p>
+      <w:pPr>
+        <w:pStyle w:val="SourceCode"/>
+      </w:pPr>
+      <w:proofErr w:type="gramStart"/>
+      <w:r>
+        <w:t>docker</w:t>
+      </w:r>
+      <w:proofErr w:type="gramEnd"/>
+      <w:r>
+        <w:t xml:space="preserve"> </w:t>
+      </w:r>
+      <w:proofErr w:type="spellStart"/>
+      <w:r>
+        <w:t>build</w:t>
+      </w:r>
+      <w:proofErr w:type="spellEnd"/>
+      <w:r>
+        <w:t xml:space="preserve"> -t </w:t>
+      </w:r>
+      <w:proofErr w:type="spellStart"/>
+      <w:r>
+        <w:t>webserver</w:t>
+      </w:r>
+      <w:proofErr w:type="spellEnd"/>
+      <w:r>
+        <w:t xml:space="preserve"> .</w:t>
+      </w:r>
+    </w:p>
+    <w:p>
+      <w:r>
+        <w:t>Pour publier le conteneur sur GitHub :</w:t>
+      </w:r>
+    </w:p>
+    <w:p>
+      <w:pPr>
+        <w:pStyle w:val="Paragraphedeliste"/>
+        <w:numPr>
+          <w:ilvl w:val="0"/>
+          <w:numId w:val="14"/>
+        </w:numPr>
+      </w:pPr>
+      <w:r>
+        <w:t>Vous devez d'abord vous connecter à votre compte :</w:t>
+      </w:r>
+    </w:p>
+    <w:p>
+      <w:pPr>
+        <w:pStyle w:val="SourceCode"/>
+        <w:numPr>
+          <w:ilvl w:val="0"/>
+          <w:numId w:val="14"/>
+        </w:numPr>
+        <w:rPr>
+          <w:lang w:val="en-GB"/>
+        </w:rPr>
+      </w:pPr>
+      <w:r>
+        <w:rPr>
+          <w:lang w:val="en-GB"/>
+        </w:rPr>
+        <w:t>docker login ghcr.io -u &lt;username&gt;</w:t>
+      </w:r>
+    </w:p>
+    <w:p>
+      <w:r>
+        <w:t xml:space="preserve">Vous devez </w:t>
+      </w:r>
+      <w:r>
+        <w:t>package</w:t>
+      </w:r>
+      <w:r>
+        <w:t xml:space="preserve"> l'image :</w:t>
+      </w:r>
+    </w:p>
+    <w:p>
+      <w:pPr>
+        <w:pStyle w:val="SourceCode"/>
+      </w:pPr>
+      <w:proofErr w:type="gramStart"/>
+      <w:r>
+        <w:t>docker</w:t>
+      </w:r>
+      <w:proofErr w:type="gramEnd"/>
+      <w:r>
+        <w:t xml:space="preserve"> tag </w:t>
+      </w:r>
+      <w:proofErr w:type="spellStart"/>
+      <w:r>
+        <w:t>webserver</w:t>
+      </w:r>
+      <w:proofErr w:type="spellEnd"/>
+      <w:r>
+        <w:t xml:space="preserve"> ghcr.io/&lt;</w:t>
+      </w:r>
+      <w:proofErr w:type="spellStart"/>
+      <w:r>
+        <w:t>username</w:t>
+      </w:r>
+      <w:proofErr w:type="spellEnd"/>
+      <w:r>
+        <w:t>&gt;/</w:t>
+      </w:r>
+      <w:proofErr w:type="spellStart"/>
+      <w:r>
+        <w:t>webserver:latest</w:t>
+      </w:r>
+      <w:proofErr w:type="spellEnd"/>
+    </w:p>
+    <w:p>
+      <w:r>
+        <w:t>Vous publiez le conteneur sur votre compte :</w:t>
+      </w:r>
+    </w:p>
+    <w:p>
+      <w:pPr>
+        <w:pStyle w:val="SourceCode"/>
+        <w:rPr>
+          <w:lang w:val="en-GB"/>
+        </w:rPr>
+      </w:pPr>
+      <w:r>
+        <w:rPr>
+          <w:lang w:val="en-GB"/>
+        </w:rPr>
+        <w:t>docker push ghcr.io/&lt;username&gt;/webserver</w:t>
+      </w:r>
+    </w:p>
+    <w:p>
+      <w:pPr>
+        <w:pStyle w:val="Titre4"/>
+      </w:pPr>
+      <w:bookmarkStart w:id="21" w:name="_Toc188801876"/>
+      <w:r>
+        <w:t>Utilisation locale</w:t>
+      </w:r>
+      <w:bookmarkEnd w:id="21"/>
+    </w:p>
+    <w:p>
+      <w:r>
+        <w:t xml:space="preserve">Pour exécuter le projet localement, vous devez disposer d'une base de données </w:t>
+      </w:r>
+      <w:proofErr w:type="spellStart"/>
+      <w:r>
+        <w:t>Postgre</w:t>
+      </w:r>
+      <w:proofErr w:type="spellEnd"/>
+      <w:r>
+        <w:t xml:space="preserve"> avec les paramètres suivants (si vous modifiez l'un des éléments suivants, n'oubliez pas de modifier le fichier src/main/java/</w:t>
+      </w:r>
+      <w:proofErr w:type="spellStart"/>
+      <w:r>
+        <w:t>ch</w:t>
+      </w:r>
+      <w:proofErr w:type="spellEnd"/>
+      <w:r>
+        <w:t>/</w:t>
+      </w:r>
+      <w:proofErr w:type="spellStart"/>
+      <w:r>
+        <w:t>heigvd</w:t>
+      </w:r>
+      <w:proofErr w:type="spellEnd"/>
+      <w:r>
+        <w:t>/</w:t>
+      </w:r>
+      <w:proofErr w:type="spellStart"/>
+      <w:r>
+        <w:t>dai</w:t>
+      </w:r>
+      <w:proofErr w:type="spellEnd"/>
+      <w:r>
+        <w:t>/Main.java).</w:t>
+      </w:r>
+    </w:p>
+    <w:p>
+      <w:pPr>
+        <w:pStyle w:val="Paragraphedeliste"/>
+        <w:numPr>
+          <w:ilvl w:val="0"/>
+          <w:numId w:val="15"/>
+        </w:numPr>
+      </w:pPr>
+      <w:r>
+        <w:t xml:space="preserve">Nom de la base de données : </w:t>
+      </w:r>
+      <w:proofErr w:type="spellStart"/>
+      <w:r>
+        <w:t>mediatheque</w:t>
+      </w:r>
+      <w:proofErr w:type="spellEnd"/>
+    </w:p>
+    <w:p>
+      <w:r>
+        <w:t xml:space="preserve">Nous avons des scripts </w:t>
+      </w:r>
+      <w:proofErr w:type="spellStart"/>
+      <w:r>
+        <w:t>sql</w:t>
+      </w:r>
+      <w:proofErr w:type="spellEnd"/>
+      <w:r>
+        <w:t xml:space="preserve"> pour créer le contenu de la base de données et pour lui donner des données de base, si vous voulez la remplir. Les scripts se trouvent dans docs/BDR-phases dans les phases 3 et 4. L'ordre d'exécution est </w:t>
+      </w:r>
+      <w:proofErr w:type="spellStart"/>
+      <w:r>
+        <w:t>DDL.sql</w:t>
+      </w:r>
+      <w:proofErr w:type="spellEnd"/>
+      <w:r>
+        <w:t xml:space="preserve">, </w:t>
+      </w:r>
+      <w:proofErr w:type="spellStart"/>
+      <w:r>
+        <w:t>DML.sql</w:t>
+      </w:r>
+      <w:proofErr w:type="spellEnd"/>
+      <w:r>
+        <w:t xml:space="preserve"> et </w:t>
+      </w:r>
+      <w:proofErr w:type="spellStart"/>
+      <w:r>
+        <w:t>base_struct_and_data.sql</w:t>
+      </w:r>
+      <w:proofErr w:type="spellEnd"/>
+      <w:r>
+        <w:t>.</w:t>
+      </w:r>
+    </w:p>
+    <w:p>
+      <w:pPr>
+        <w:pStyle w:val="Titre5"/>
+      </w:pPr>
+      <w:bookmarkStart w:id="22" w:name="_Toc188801877"/>
+      <w:r>
+        <w:t>Etapes de déploiement</w:t>
+      </w:r>
+      <w:bookmarkEnd w:id="22"/>
+    </w:p>
+    <w:p>
+      <w:pPr>
+        <w:pStyle w:val="Titre6"/>
+      </w:pPr>
+      <w:bookmarkStart w:id="23" w:name="_Toc188801878"/>
+      <w:r>
+        <w:t>Avec Docker</w:t>
+      </w:r>
+      <w:bookmarkEnd w:id="23"/>
+    </w:p>
+    <w:p>
+      <w:r>
+        <w:t>Pour exécuter le projet avec Docker, après avoir empaqueté et construit le projet avec Docker, utilisez la commande suivante :</w:t>
+      </w:r>
+    </w:p>
+    <w:p>
+      <w:pPr>
+        <w:pStyle w:val="SourceCode"/>
+      </w:pPr>
+      <w:proofErr w:type="gramStart"/>
+      <w:r>
+        <w:t>docker</w:t>
+      </w:r>
+      <w:proofErr w:type="gramEnd"/>
+      <w:r>
+        <w:t xml:space="preserve"> compose up</w:t>
+      </w:r>
+    </w:p>
+    <w:p>
+      <w:r>
+        <w:t xml:space="preserve">Si vous l'exécutez en local, vous pouvez y accéder en allant à l'adresse </w:t>
+      </w:r>
+      <w:proofErr w:type="gramStart"/>
+      <w:r>
+        <w:t>localhost:</w:t>
+      </w:r>
+      <w:proofErr w:type="gramEnd"/>
+      <w:r>
+        <w:t>8080 dans votre navigateur.</w:t>
+      </w:r>
+    </w:p>
+    <w:p>
+      <w:pPr>
+        <w:pStyle w:val="Titre6"/>
+      </w:pPr>
+      <w:bookmarkStart w:id="24" w:name="_Toc188801879"/>
+      <w:r>
+        <w:t>Sans Docker</w:t>
+      </w:r>
+      <w:bookmarkEnd w:id="24"/>
+    </w:p>
+    <w:p>
+      <w:r>
+        <w:t>Pour exécuter le projet sans Docker, après l'avoir empaqueté, exécutez la commande suivante :</w:t>
+      </w:r>
+    </w:p>
+    <w:p>
+      <w:pPr>
+        <w:pStyle w:val="SourceCode"/>
+      </w:pPr>
+      <w:proofErr w:type="gramStart"/>
+      <w:r>
+        <w:t>java</w:t>
+      </w:r>
+      <w:proofErr w:type="gramEnd"/>
+      <w:r>
+        <w:t xml:space="preserve"> -jar </w:t>
+      </w:r>
+      <w:proofErr w:type="spellStart"/>
+      <w:r>
+        <w:t>target</w:t>
+      </w:r>
+      <w:proofErr w:type="spellEnd"/>
+      <w:r>
+        <w:t>/webserver.jar</w:t>
+      </w:r>
+    </w:p>
+    <w:p>
+      <w:r>
+        <w:t xml:space="preserve">Pour voir le résultat, allez à l'adresse </w:t>
+      </w:r>
+      <w:proofErr w:type="gramStart"/>
+      <w:r>
+        <w:t>localhost:</w:t>
+      </w:r>
+      <w:proofErr w:type="gramEnd"/>
+      <w:r>
+        <w:t>8080 dans votre navigateur.</w:t>
+      </w:r>
     </w:p>
     <w:sectPr>
-      <w:headerReference w:type="default" r:id="rId10"/>
-      <w:footerReference w:type="default" r:id="rId11"/>
-      <w:headerReference w:type="first" r:id="rId12"/>
-      <w:footerReference w:type="first" r:id="rId13"/>
+      <w:headerReference w:type="default" r:id="rId11"/>
+      <w:footerReference w:type="default" r:id="rId12"/>
+      <w:headerReference w:type="first" r:id="rId13"/>
+      <w:footerReference w:type="first" r:id="rId14"/>
       <w:type w:val="oddPage"/>
       <w:pgSz w:w="11906" w:h="16838"/>
       <w:pgMar w:top="1418" w:right="720" w:bottom="720" w:left="720" w:header="708" w:footer="708" w:gutter="0"/>
@@ -3268,7 +5956,7 @@
               <w:noProof/>
               <w:lang w:val="de-CH"/>
             </w:rPr>
-            <w:t>23.01.2025</w:t>
+            <w:t>26.01.2025</w:t>
           </w:r>
           <w:r>
             <w:rPr>
@@ -3472,9 +6160,271 @@
 <file path=word/numbering.xml><?xml version="1.0" encoding="utf-8"?>
 <w:numbering xmlns:wpc="http://schemas.microsoft.com/office/word/2010/wordprocessingCanvas" xmlns:cx="http://schemas.microsoft.com/office/drawing/2014/chartex" xmlns:cx1="http://schemas.microsoft.com/office/drawing/2015/9/8/chartex" xmlns:cx2="http://schemas.microsoft.com/office/drawing/2015/10/21/chartex" xmlns:cx3="http://schemas.microsoft.com/office/drawing/2016/5/9/chartex" xmlns:cx4="http://schemas.microsoft.com/office/drawing/2016/5/10/chartex" xmlns:cx5="http://schemas.microsoft.com/office/drawing/2016/5/11/chartex" xmlns:cx6="http://schemas.microsoft.com/office/drawing/2016/5/12/chartex" xmlns:cx7="http://schemas.microsoft.com/office/drawing/2016/5/13/chartex" xmlns:cx8="http://schemas.microsoft.com/office/drawing/2016/5/14/chartex" xmlns:mc="http://schemas.openxmlformats.org/markup-compatibility/2006" xmlns:aink="http://schemas.microsoft.com/office/drawing/2016/ink" xmlns:am3d="http://schemas.microsoft.com/office/drawing/2017/model3d" xmlns:o="urn:schemas-microsoft-com:office:office" xmlns:oel="http://schemas.microsoft.com/office/2019/extlst" xmlns:r="http://schemas.openxmlformats.org/officeDocument/2006/relationships" xmlns:m="http://schemas.openxmlformats.org/officeDocument/2006/math" xmlns:v="urn:schemas-microsoft-com:vml" xmlns:wp14="http://schemas.microsoft.com/office/word/2010/wordprocessingDrawing" xmlns:wp="http://schemas.openxmlformats.org/drawingml/2006/wordprocessingDrawing" xmlns:w10="urn:schemas-microsoft-com:office:word" xmlns:w="http://schemas.openxmlformats.org/wordprocessingml/2006/main" xmlns:w14="http://schemas.microsoft.com/office/word/2010/wordml" xmlns:w15="http://schemas.microsoft.com/office/word/2012/wordml" xmlns:w16cex="http://schemas.microsoft.com/office/word/2018/wordml/cex" xmlns:w16cid="http://schemas.microsoft.com/office/word/2016/wordml/cid" xmlns:w16="http://schemas.microsoft.com/office/word/2018/wordml" xmlns:w16du="http://schemas.microsoft.com/office/word/2023/wordml/word16du" xmlns:w16sdtdh="http://schemas.microsoft.com/office/word/2020/wordml/sdtdatahash" xmlns:w16sdtfl="http://schemas.microsoft.com/office/word/2024/wordml/sdtformatlock" xmlns:w16se="http://schemas.microsoft.com/office/word/2015/wordml/symex" xmlns:wpg="http://schemas.microsoft.com/office/word/2010/wordprocessingGroup" xmlns:wpi="http://schemas.microsoft.com/office/word/2010/wordprocessingInk" xmlns:wne="http://schemas.microsoft.com/office/word/2006/wordml" xmlns:wps="http://schemas.microsoft.com/office/word/2010/wordprocessingShape" mc:Ignorable="w14 w15 w16se w16cid w16 w16cex w16sdtdh w16sdtfl w16du wp14">
   <w:abstractNum w:abstractNumId="0" w15:restartNumberingAfterBreak="0">
+    <w:nsid w:val="04C64147"/>
+    <w:multiLevelType w:val="hybridMultilevel"/>
+    <w:tmpl w:val="4BD492DA"/>
+    <w:lvl w:ilvl="0" w:tplc="100C0001">
+      <w:start w:val="1"/>
+      <w:numFmt w:val="bullet"/>
+      <w:lvlText w:val=""/>
+      <w:lvlJc w:val="left"/>
+      <w:pPr>
+        <w:ind w:left="720" w:hanging="360"/>
+      </w:pPr>
+      <w:rPr>
+        <w:rFonts w:ascii="Symbol" w:hAnsi="Symbol" w:hint="default"/>
+      </w:rPr>
+    </w:lvl>
+    <w:lvl w:ilvl="1" w:tplc="100C0003" w:tentative="1">
+      <w:start w:val="1"/>
+      <w:numFmt w:val="bullet"/>
+      <w:lvlText w:val="o"/>
+      <w:lvlJc w:val="left"/>
+      <w:pPr>
+        <w:ind w:left="1440" w:hanging="360"/>
+      </w:pPr>
+      <w:rPr>
+        <w:rFonts w:ascii="Courier New" w:hAnsi="Courier New" w:cs="Courier New" w:hint="default"/>
+      </w:rPr>
+    </w:lvl>
+    <w:lvl w:ilvl="2" w:tplc="100C0005" w:tentative="1">
+      <w:start w:val="1"/>
+      <w:numFmt w:val="bullet"/>
+      <w:lvlText w:val=""/>
+      <w:lvlJc w:val="left"/>
+      <w:pPr>
+        <w:ind w:left="2160" w:hanging="360"/>
+      </w:pPr>
+      <w:rPr>
+        <w:rFonts w:ascii="Wingdings" w:hAnsi="Wingdings" w:hint="default"/>
+      </w:rPr>
+    </w:lvl>
+    <w:lvl w:ilvl="3" w:tplc="100C0001" w:tentative="1">
+      <w:start w:val="1"/>
+      <w:numFmt w:val="bullet"/>
+      <w:lvlText w:val=""/>
+      <w:lvlJc w:val="left"/>
+      <w:pPr>
+        <w:ind w:left="2880" w:hanging="360"/>
+      </w:pPr>
+      <w:rPr>
+        <w:rFonts w:ascii="Symbol" w:hAnsi="Symbol" w:hint="default"/>
+      </w:rPr>
+    </w:lvl>
+    <w:lvl w:ilvl="4" w:tplc="100C0003" w:tentative="1">
+      <w:start w:val="1"/>
+      <w:numFmt w:val="bullet"/>
+      <w:lvlText w:val="o"/>
+      <w:lvlJc w:val="left"/>
+      <w:pPr>
+        <w:ind w:left="3600" w:hanging="360"/>
+      </w:pPr>
+      <w:rPr>
+        <w:rFonts w:ascii="Courier New" w:hAnsi="Courier New" w:cs="Courier New" w:hint="default"/>
+      </w:rPr>
+    </w:lvl>
+    <w:lvl w:ilvl="5" w:tplc="100C0005" w:tentative="1">
+      <w:start w:val="1"/>
+      <w:numFmt w:val="bullet"/>
+      <w:lvlText w:val=""/>
+      <w:lvlJc w:val="left"/>
+      <w:pPr>
+        <w:ind w:left="4320" w:hanging="360"/>
+      </w:pPr>
+      <w:rPr>
+        <w:rFonts w:ascii="Wingdings" w:hAnsi="Wingdings" w:hint="default"/>
+      </w:rPr>
+    </w:lvl>
+    <w:lvl w:ilvl="6" w:tplc="100C0001" w:tentative="1">
+      <w:start w:val="1"/>
+      <w:numFmt w:val="bullet"/>
+      <w:lvlText w:val=""/>
+      <w:lvlJc w:val="left"/>
+      <w:pPr>
+        <w:ind w:left="5040" w:hanging="360"/>
+      </w:pPr>
+      <w:rPr>
+        <w:rFonts w:ascii="Symbol" w:hAnsi="Symbol" w:hint="default"/>
+      </w:rPr>
+    </w:lvl>
+    <w:lvl w:ilvl="7" w:tplc="100C0003" w:tentative="1">
+      <w:start w:val="1"/>
+      <w:numFmt w:val="bullet"/>
+      <w:lvlText w:val="o"/>
+      <w:lvlJc w:val="left"/>
+      <w:pPr>
+        <w:ind w:left="5760" w:hanging="360"/>
+      </w:pPr>
+      <w:rPr>
+        <w:rFonts w:ascii="Courier New" w:hAnsi="Courier New" w:cs="Courier New" w:hint="default"/>
+      </w:rPr>
+    </w:lvl>
+    <w:lvl w:ilvl="8" w:tplc="100C0005" w:tentative="1">
+      <w:start w:val="1"/>
+      <w:numFmt w:val="bullet"/>
+      <w:lvlText w:val=""/>
+      <w:lvlJc w:val="left"/>
+      <w:pPr>
+        <w:ind w:left="6480" w:hanging="360"/>
+      </w:pPr>
+      <w:rPr>
+        <w:rFonts w:ascii="Wingdings" w:hAnsi="Wingdings" w:hint="default"/>
+      </w:rPr>
+    </w:lvl>
+  </w:abstractNum>
+  <w:abstractNum w:abstractNumId="1" w15:restartNumberingAfterBreak="0">
+    <w:nsid w:val="14861378"/>
+    <w:multiLevelType w:val="multilevel"/>
+    <w:tmpl w:val="43A8089C"/>
+    <w:lvl w:ilvl="0">
+      <w:start w:val="1"/>
+      <w:numFmt w:val="bullet"/>
+      <w:lvlText w:val=""/>
+      <w:lvlJc w:val="left"/>
+      <w:pPr>
+        <w:tabs>
+          <w:tab w:val="num" w:pos="720"/>
+        </w:tabs>
+        <w:ind w:left="720" w:hanging="360"/>
+      </w:pPr>
+      <w:rPr>
+        <w:rFonts w:ascii="Symbol" w:hAnsi="Symbol" w:hint="default"/>
+        <w:sz w:val="20"/>
+      </w:rPr>
+    </w:lvl>
+    <w:lvl w:ilvl="1" w:tentative="1">
+      <w:start w:val="1"/>
+      <w:numFmt w:val="bullet"/>
+      <w:lvlText w:val="o"/>
+      <w:lvlJc w:val="left"/>
+      <w:pPr>
+        <w:tabs>
+          <w:tab w:val="num" w:pos="1440"/>
+        </w:tabs>
+        <w:ind w:left="1440" w:hanging="360"/>
+      </w:pPr>
+      <w:rPr>
+        <w:rFonts w:ascii="Courier New" w:hAnsi="Courier New" w:hint="default"/>
+        <w:sz w:val="20"/>
+      </w:rPr>
+    </w:lvl>
+    <w:lvl w:ilvl="2" w:tentative="1">
+      <w:start w:val="1"/>
+      <w:numFmt w:val="bullet"/>
+      <w:lvlText w:val=""/>
+      <w:lvlJc w:val="left"/>
+      <w:pPr>
+        <w:tabs>
+          <w:tab w:val="num" w:pos="2160"/>
+        </w:tabs>
+        <w:ind w:left="2160" w:hanging="360"/>
+      </w:pPr>
+      <w:rPr>
+        <w:rFonts w:ascii="Wingdings" w:hAnsi="Wingdings" w:hint="default"/>
+        <w:sz w:val="20"/>
+      </w:rPr>
+    </w:lvl>
+    <w:lvl w:ilvl="3" w:tentative="1">
+      <w:start w:val="1"/>
+      <w:numFmt w:val="bullet"/>
+      <w:lvlText w:val=""/>
+      <w:lvlJc w:val="left"/>
+      <w:pPr>
+        <w:tabs>
+          <w:tab w:val="num" w:pos="2880"/>
+        </w:tabs>
+        <w:ind w:left="2880" w:hanging="360"/>
+      </w:pPr>
+      <w:rPr>
+        <w:rFonts w:ascii="Wingdings" w:hAnsi="Wingdings" w:hint="default"/>
+        <w:sz w:val="20"/>
+      </w:rPr>
+    </w:lvl>
+    <w:lvl w:ilvl="4" w:tentative="1">
+      <w:start w:val="1"/>
+      <w:numFmt w:val="bullet"/>
+      <w:lvlText w:val=""/>
+      <w:lvlJc w:val="left"/>
+      <w:pPr>
+        <w:tabs>
+          <w:tab w:val="num" w:pos="3600"/>
+        </w:tabs>
+        <w:ind w:left="3600" w:hanging="360"/>
+      </w:pPr>
+      <w:rPr>
+        <w:rFonts w:ascii="Wingdings" w:hAnsi="Wingdings" w:hint="default"/>
+        <w:sz w:val="20"/>
+      </w:rPr>
+    </w:lvl>
+    <w:lvl w:ilvl="5" w:tentative="1">
+      <w:start w:val="1"/>
+      <w:numFmt w:val="bullet"/>
+      <w:lvlText w:val=""/>
+      <w:lvlJc w:val="left"/>
+      <w:pPr>
+        <w:tabs>
+          <w:tab w:val="num" w:pos="4320"/>
+        </w:tabs>
+        <w:ind w:left="4320" w:hanging="360"/>
+      </w:pPr>
+      <w:rPr>
+        <w:rFonts w:ascii="Wingdings" w:hAnsi="Wingdings" w:hint="default"/>
+        <w:sz w:val="20"/>
+      </w:rPr>
+    </w:lvl>
+    <w:lvl w:ilvl="6" w:tentative="1">
+      <w:start w:val="1"/>
+      <w:numFmt w:val="bullet"/>
+      <w:lvlText w:val=""/>
+      <w:lvlJc w:val="left"/>
+      <w:pPr>
+        <w:tabs>
+          <w:tab w:val="num" w:pos="5040"/>
+        </w:tabs>
+        <w:ind w:left="5040" w:hanging="360"/>
+      </w:pPr>
+      <w:rPr>
+        <w:rFonts w:ascii="Wingdings" w:hAnsi="Wingdings" w:hint="default"/>
+        <w:sz w:val="20"/>
+      </w:rPr>
+    </w:lvl>
+    <w:lvl w:ilvl="7" w:tentative="1">
+      <w:start w:val="1"/>
+      <w:numFmt w:val="bullet"/>
+      <w:lvlText w:val=""/>
+      <w:lvlJc w:val="left"/>
+      <w:pPr>
+        <w:tabs>
+          <w:tab w:val="num" w:pos="5760"/>
+        </w:tabs>
+        <w:ind w:left="5760" w:hanging="360"/>
+      </w:pPr>
+      <w:rPr>
+        <w:rFonts w:ascii="Wingdings" w:hAnsi="Wingdings" w:hint="default"/>
+        <w:sz w:val="20"/>
+      </w:rPr>
+    </w:lvl>
+    <w:lvl w:ilvl="8" w:tentative="1">
+      <w:start w:val="1"/>
+      <w:numFmt w:val="bullet"/>
+      <w:lvlText w:val=""/>
+      <w:lvlJc w:val="left"/>
+      <w:pPr>
+        <w:tabs>
+          <w:tab w:val="num" w:pos="6480"/>
+        </w:tabs>
+        <w:ind w:left="6480" w:hanging="360"/>
+      </w:pPr>
+      <w:rPr>
+        <w:rFonts w:ascii="Wingdings" w:hAnsi="Wingdings" w:hint="default"/>
+        <w:sz w:val="20"/>
+      </w:rPr>
+    </w:lvl>
+  </w:abstractNum>
+  <w:abstractNum w:abstractNumId="2" w15:restartNumberingAfterBreak="0">
     <w:nsid w:val="1F095B85"/>
     <w:multiLevelType w:val="hybridMultilevel"/>
-    <w:tmpl w:val="72F6A988"/>
+    <w:tmpl w:val="42C887CA"/>
     <w:lvl w:ilvl="0" w:tplc="B16C17F6">
       <w:start w:val="1"/>
       <w:numFmt w:val="decimal"/>
@@ -3558,7 +6508,346 @@
       </w:pPr>
     </w:lvl>
   </w:abstractNum>
-  <w:abstractNum w:abstractNumId="1" w15:restartNumberingAfterBreak="0">
+  <w:abstractNum w:abstractNumId="3" w15:restartNumberingAfterBreak="0">
+    <w:nsid w:val="2273537C"/>
+    <w:multiLevelType w:val="hybridMultilevel"/>
+    <w:tmpl w:val="E40C2C74"/>
+    <w:lvl w:ilvl="0" w:tplc="100C0001">
+      <w:start w:val="1"/>
+      <w:numFmt w:val="bullet"/>
+      <w:lvlText w:val=""/>
+      <w:lvlJc w:val="left"/>
+      <w:pPr>
+        <w:ind w:left="720" w:hanging="360"/>
+      </w:pPr>
+      <w:rPr>
+        <w:rFonts w:ascii="Symbol" w:hAnsi="Symbol" w:hint="default"/>
+      </w:rPr>
+    </w:lvl>
+    <w:lvl w:ilvl="1" w:tplc="100C0003" w:tentative="1">
+      <w:start w:val="1"/>
+      <w:numFmt w:val="bullet"/>
+      <w:lvlText w:val="o"/>
+      <w:lvlJc w:val="left"/>
+      <w:pPr>
+        <w:ind w:left="1440" w:hanging="360"/>
+      </w:pPr>
+      <w:rPr>
+        <w:rFonts w:ascii="Courier New" w:hAnsi="Courier New" w:cs="Courier New" w:hint="default"/>
+      </w:rPr>
+    </w:lvl>
+    <w:lvl w:ilvl="2" w:tplc="100C0005" w:tentative="1">
+      <w:start w:val="1"/>
+      <w:numFmt w:val="bullet"/>
+      <w:lvlText w:val=""/>
+      <w:lvlJc w:val="left"/>
+      <w:pPr>
+        <w:ind w:left="2160" w:hanging="360"/>
+      </w:pPr>
+      <w:rPr>
+        <w:rFonts w:ascii="Wingdings" w:hAnsi="Wingdings" w:hint="default"/>
+      </w:rPr>
+    </w:lvl>
+    <w:lvl w:ilvl="3" w:tplc="100C0001" w:tentative="1">
+      <w:start w:val="1"/>
+      <w:numFmt w:val="bullet"/>
+      <w:lvlText w:val=""/>
+      <w:lvlJc w:val="left"/>
+      <w:pPr>
+        <w:ind w:left="2880" w:hanging="360"/>
+      </w:pPr>
+      <w:rPr>
+        <w:rFonts w:ascii="Symbol" w:hAnsi="Symbol" w:hint="default"/>
+      </w:rPr>
+    </w:lvl>
+    <w:lvl w:ilvl="4" w:tplc="100C0003" w:tentative="1">
+      <w:start w:val="1"/>
+      <w:numFmt w:val="bullet"/>
+      <w:lvlText w:val="o"/>
+      <w:lvlJc w:val="left"/>
+      <w:pPr>
+        <w:ind w:left="3600" w:hanging="360"/>
+      </w:pPr>
+      <w:rPr>
+        <w:rFonts w:ascii="Courier New" w:hAnsi="Courier New" w:cs="Courier New" w:hint="default"/>
+      </w:rPr>
+    </w:lvl>
+    <w:lvl w:ilvl="5" w:tplc="100C0005" w:tentative="1">
+      <w:start w:val="1"/>
+      <w:numFmt w:val="bullet"/>
+      <w:lvlText w:val=""/>
+      <w:lvlJc w:val="left"/>
+      <w:pPr>
+        <w:ind w:left="4320" w:hanging="360"/>
+      </w:pPr>
+      <w:rPr>
+        <w:rFonts w:ascii="Wingdings" w:hAnsi="Wingdings" w:hint="default"/>
+      </w:rPr>
+    </w:lvl>
+    <w:lvl w:ilvl="6" w:tplc="100C0001" w:tentative="1">
+      <w:start w:val="1"/>
+      <w:numFmt w:val="bullet"/>
+      <w:lvlText w:val=""/>
+      <w:lvlJc w:val="left"/>
+      <w:pPr>
+        <w:ind w:left="5040" w:hanging="360"/>
+      </w:pPr>
+      <w:rPr>
+        <w:rFonts w:ascii="Symbol" w:hAnsi="Symbol" w:hint="default"/>
+      </w:rPr>
+    </w:lvl>
+    <w:lvl w:ilvl="7" w:tplc="100C0003" w:tentative="1">
+      <w:start w:val="1"/>
+      <w:numFmt w:val="bullet"/>
+      <w:lvlText w:val="o"/>
+      <w:lvlJc w:val="left"/>
+      <w:pPr>
+        <w:ind w:left="5760" w:hanging="360"/>
+      </w:pPr>
+      <w:rPr>
+        <w:rFonts w:ascii="Courier New" w:hAnsi="Courier New" w:cs="Courier New" w:hint="default"/>
+      </w:rPr>
+    </w:lvl>
+    <w:lvl w:ilvl="8" w:tplc="100C0005" w:tentative="1">
+      <w:start w:val="1"/>
+      <w:numFmt w:val="bullet"/>
+      <w:lvlText w:val=""/>
+      <w:lvlJc w:val="left"/>
+      <w:pPr>
+        <w:ind w:left="6480" w:hanging="360"/>
+      </w:pPr>
+      <w:rPr>
+        <w:rFonts w:ascii="Wingdings" w:hAnsi="Wingdings" w:hint="default"/>
+      </w:rPr>
+    </w:lvl>
+  </w:abstractNum>
+  <w:abstractNum w:abstractNumId="4" w15:restartNumberingAfterBreak="0">
+    <w:nsid w:val="24F34650"/>
+    <w:multiLevelType w:val="hybridMultilevel"/>
+    <w:tmpl w:val="58C63FF8"/>
+    <w:lvl w:ilvl="0" w:tplc="100C0001">
+      <w:start w:val="1"/>
+      <w:numFmt w:val="bullet"/>
+      <w:lvlText w:val=""/>
+      <w:lvlJc w:val="left"/>
+      <w:pPr>
+        <w:ind w:left="720" w:hanging="360"/>
+      </w:pPr>
+      <w:rPr>
+        <w:rFonts w:ascii="Symbol" w:hAnsi="Symbol" w:hint="default"/>
+      </w:rPr>
+    </w:lvl>
+    <w:lvl w:ilvl="1" w:tplc="100C0003" w:tentative="1">
+      <w:start w:val="1"/>
+      <w:numFmt w:val="bullet"/>
+      <w:lvlText w:val="o"/>
+      <w:lvlJc w:val="left"/>
+      <w:pPr>
+        <w:ind w:left="1440" w:hanging="360"/>
+      </w:pPr>
+      <w:rPr>
+        <w:rFonts w:ascii="Courier New" w:hAnsi="Courier New" w:cs="Courier New" w:hint="default"/>
+      </w:rPr>
+    </w:lvl>
+    <w:lvl w:ilvl="2" w:tplc="100C0005" w:tentative="1">
+      <w:start w:val="1"/>
+      <w:numFmt w:val="bullet"/>
+      <w:lvlText w:val=""/>
+      <w:lvlJc w:val="left"/>
+      <w:pPr>
+        <w:ind w:left="2160" w:hanging="360"/>
+      </w:pPr>
+      <w:rPr>
+        <w:rFonts w:ascii="Wingdings" w:hAnsi="Wingdings" w:hint="default"/>
+      </w:rPr>
+    </w:lvl>
+    <w:lvl w:ilvl="3" w:tplc="100C0001" w:tentative="1">
+      <w:start w:val="1"/>
+      <w:numFmt w:val="bullet"/>
+      <w:lvlText w:val=""/>
+      <w:lvlJc w:val="left"/>
+      <w:pPr>
+        <w:ind w:left="2880" w:hanging="360"/>
+      </w:pPr>
+      <w:rPr>
+        <w:rFonts w:ascii="Symbol" w:hAnsi="Symbol" w:hint="default"/>
+      </w:rPr>
+    </w:lvl>
+    <w:lvl w:ilvl="4" w:tplc="100C0003" w:tentative="1">
+      <w:start w:val="1"/>
+      <w:numFmt w:val="bullet"/>
+      <w:lvlText w:val="o"/>
+      <w:lvlJc w:val="left"/>
+      <w:pPr>
+        <w:ind w:left="3600" w:hanging="360"/>
+      </w:pPr>
+      <w:rPr>
+        <w:rFonts w:ascii="Courier New" w:hAnsi="Courier New" w:cs="Courier New" w:hint="default"/>
+      </w:rPr>
+    </w:lvl>
+    <w:lvl w:ilvl="5" w:tplc="100C0005" w:tentative="1">
+      <w:start w:val="1"/>
+      <w:numFmt w:val="bullet"/>
+      <w:lvlText w:val=""/>
+      <w:lvlJc w:val="left"/>
+      <w:pPr>
+        <w:ind w:left="4320" w:hanging="360"/>
+      </w:pPr>
+      <w:rPr>
+        <w:rFonts w:ascii="Wingdings" w:hAnsi="Wingdings" w:hint="default"/>
+      </w:rPr>
+    </w:lvl>
+    <w:lvl w:ilvl="6" w:tplc="100C0001" w:tentative="1">
+      <w:start w:val="1"/>
+      <w:numFmt w:val="bullet"/>
+      <w:lvlText w:val=""/>
+      <w:lvlJc w:val="left"/>
+      <w:pPr>
+        <w:ind w:left="5040" w:hanging="360"/>
+      </w:pPr>
+      <w:rPr>
+        <w:rFonts w:ascii="Symbol" w:hAnsi="Symbol" w:hint="default"/>
+      </w:rPr>
+    </w:lvl>
+    <w:lvl w:ilvl="7" w:tplc="100C0003" w:tentative="1">
+      <w:start w:val="1"/>
+      <w:numFmt w:val="bullet"/>
+      <w:lvlText w:val="o"/>
+      <w:lvlJc w:val="left"/>
+      <w:pPr>
+        <w:ind w:left="5760" w:hanging="360"/>
+      </w:pPr>
+      <w:rPr>
+        <w:rFonts w:ascii="Courier New" w:hAnsi="Courier New" w:cs="Courier New" w:hint="default"/>
+      </w:rPr>
+    </w:lvl>
+    <w:lvl w:ilvl="8" w:tplc="100C0005" w:tentative="1">
+      <w:start w:val="1"/>
+      <w:numFmt w:val="bullet"/>
+      <w:lvlText w:val=""/>
+      <w:lvlJc w:val="left"/>
+      <w:pPr>
+        <w:ind w:left="6480" w:hanging="360"/>
+      </w:pPr>
+      <w:rPr>
+        <w:rFonts w:ascii="Wingdings" w:hAnsi="Wingdings" w:hint="default"/>
+      </w:rPr>
+    </w:lvl>
+  </w:abstractNum>
+  <w:abstractNum w:abstractNumId="5" w15:restartNumberingAfterBreak="0">
+    <w:nsid w:val="26DB5BC9"/>
+    <w:multiLevelType w:val="hybridMultilevel"/>
+    <w:tmpl w:val="CE228EB4"/>
+    <w:lvl w:ilvl="0" w:tplc="100C0001">
+      <w:start w:val="1"/>
+      <w:numFmt w:val="bullet"/>
+      <w:lvlText w:val=""/>
+      <w:lvlJc w:val="left"/>
+      <w:pPr>
+        <w:ind w:left="720" w:hanging="360"/>
+      </w:pPr>
+      <w:rPr>
+        <w:rFonts w:ascii="Symbol" w:hAnsi="Symbol" w:hint="default"/>
+      </w:rPr>
+    </w:lvl>
+    <w:lvl w:ilvl="1" w:tplc="100C0003" w:tentative="1">
+      <w:start w:val="1"/>
+      <w:numFmt w:val="bullet"/>
+      <w:lvlText w:val="o"/>
+      <w:lvlJc w:val="left"/>
+      <w:pPr>
+        <w:ind w:left="1440" w:hanging="360"/>
+      </w:pPr>
+      <w:rPr>
+        <w:rFonts w:ascii="Courier New" w:hAnsi="Courier New" w:cs="Courier New" w:hint="default"/>
+      </w:rPr>
+    </w:lvl>
+    <w:lvl w:ilvl="2" w:tplc="100C0005" w:tentative="1">
+      <w:start w:val="1"/>
+      <w:numFmt w:val="bullet"/>
+      <w:lvlText w:val=""/>
+      <w:lvlJc w:val="left"/>
+      <w:pPr>
+        <w:ind w:left="2160" w:hanging="360"/>
+      </w:pPr>
+      <w:rPr>
+        <w:rFonts w:ascii="Wingdings" w:hAnsi="Wingdings" w:hint="default"/>
+      </w:rPr>
+    </w:lvl>
+    <w:lvl w:ilvl="3" w:tplc="100C0001" w:tentative="1">
+      <w:start w:val="1"/>
+      <w:numFmt w:val="bullet"/>
+      <w:lvlText w:val=""/>
+      <w:lvlJc w:val="left"/>
+      <w:pPr>
+        <w:ind w:left="2880" w:hanging="360"/>
+      </w:pPr>
+      <w:rPr>
+        <w:rFonts w:ascii="Symbol" w:hAnsi="Symbol" w:hint="default"/>
+      </w:rPr>
+    </w:lvl>
+    <w:lvl w:ilvl="4" w:tplc="100C0003" w:tentative="1">
+      <w:start w:val="1"/>
+      <w:numFmt w:val="bullet"/>
+      <w:lvlText w:val="o"/>
+      <w:lvlJc w:val="left"/>
+      <w:pPr>
+        <w:ind w:left="3600" w:hanging="360"/>
+      </w:pPr>
+      <w:rPr>
+        <w:rFonts w:ascii="Courier New" w:hAnsi="Courier New" w:cs="Courier New" w:hint="default"/>
+      </w:rPr>
+    </w:lvl>
+    <w:lvl w:ilvl="5" w:tplc="100C0005" w:tentative="1">
+      <w:start w:val="1"/>
+      <w:numFmt w:val="bullet"/>
+      <w:lvlText w:val=""/>
+      <w:lvlJc w:val="left"/>
+      <w:pPr>
+        <w:ind w:left="4320" w:hanging="360"/>
+      </w:pPr>
+      <w:rPr>
+        <w:rFonts w:ascii="Wingdings" w:hAnsi="Wingdings" w:hint="default"/>
+      </w:rPr>
+    </w:lvl>
+    <w:lvl w:ilvl="6" w:tplc="100C0001" w:tentative="1">
+      <w:start w:val="1"/>
+      <w:numFmt w:val="bullet"/>
+      <w:lvlText w:val=""/>
+      <w:lvlJc w:val="left"/>
+      <w:pPr>
+        <w:ind w:left="5040" w:hanging="360"/>
+      </w:pPr>
+      <w:rPr>
+        <w:rFonts w:ascii="Symbol" w:hAnsi="Symbol" w:hint="default"/>
+      </w:rPr>
+    </w:lvl>
+    <w:lvl w:ilvl="7" w:tplc="100C0003" w:tentative="1">
+      <w:start w:val="1"/>
+      <w:numFmt w:val="bullet"/>
+      <w:lvlText w:val="o"/>
+      <w:lvlJc w:val="left"/>
+      <w:pPr>
+        <w:ind w:left="5760" w:hanging="360"/>
+      </w:pPr>
+      <w:rPr>
+        <w:rFonts w:ascii="Courier New" w:hAnsi="Courier New" w:cs="Courier New" w:hint="default"/>
+      </w:rPr>
+    </w:lvl>
+    <w:lvl w:ilvl="8" w:tplc="100C0005" w:tentative="1">
+      <w:start w:val="1"/>
+      <w:numFmt w:val="bullet"/>
+      <w:lvlText w:val=""/>
+      <w:lvlJc w:val="left"/>
+      <w:pPr>
+        <w:ind w:left="6480" w:hanging="360"/>
+      </w:pPr>
+      <w:rPr>
+        <w:rFonts w:ascii="Wingdings" w:hAnsi="Wingdings" w:hint="default"/>
+      </w:rPr>
+    </w:lvl>
+  </w:abstractNum>
+  <w:abstractNum w:abstractNumId="6" w15:restartNumberingAfterBreak="0">
     <w:nsid w:val="427C7428"/>
     <w:multiLevelType w:val="multilevel"/>
     <w:tmpl w:val="D818C26C"/>
@@ -3644,7 +6933,7 @@
       </w:pPr>
     </w:lvl>
   </w:abstractNum>
-  <w:abstractNum w:abstractNumId="2" w15:restartNumberingAfterBreak="0">
+  <w:abstractNum w:abstractNumId="7" w15:restartNumberingAfterBreak="0">
     <w:nsid w:val="451134EB"/>
     <w:multiLevelType w:val="multilevel"/>
     <w:tmpl w:val="C48EF47C"/>
@@ -3730,7 +7019,120 @@
       </w:pPr>
     </w:lvl>
   </w:abstractNum>
-  <w:abstractNum w:abstractNumId="3" w15:restartNumberingAfterBreak="0">
+  <w:abstractNum w:abstractNumId="8" w15:restartNumberingAfterBreak="0">
+    <w:nsid w:val="49BA26A1"/>
+    <w:multiLevelType w:val="hybridMultilevel"/>
+    <w:tmpl w:val="6352D832"/>
+    <w:lvl w:ilvl="0" w:tplc="100C0001">
+      <w:start w:val="1"/>
+      <w:numFmt w:val="bullet"/>
+      <w:lvlText w:val=""/>
+      <w:lvlJc w:val="left"/>
+      <w:pPr>
+        <w:ind w:left="720" w:hanging="360"/>
+      </w:pPr>
+      <w:rPr>
+        <w:rFonts w:ascii="Symbol" w:hAnsi="Symbol" w:hint="default"/>
+      </w:rPr>
+    </w:lvl>
+    <w:lvl w:ilvl="1" w:tplc="100C0003" w:tentative="1">
+      <w:start w:val="1"/>
+      <w:numFmt w:val="bullet"/>
+      <w:lvlText w:val="o"/>
+      <w:lvlJc w:val="left"/>
+      <w:pPr>
+        <w:ind w:left="1440" w:hanging="360"/>
+      </w:pPr>
+      <w:rPr>
+        <w:rFonts w:ascii="Courier New" w:hAnsi="Courier New" w:cs="Courier New" w:hint="default"/>
+      </w:rPr>
+    </w:lvl>
+    <w:lvl w:ilvl="2" w:tplc="100C0005" w:tentative="1">
+      <w:start w:val="1"/>
+      <w:numFmt w:val="bullet"/>
+      <w:lvlText w:val=""/>
+      <w:lvlJc w:val="left"/>
+      <w:pPr>
+        <w:ind w:left="2160" w:hanging="360"/>
+      </w:pPr>
+      <w:rPr>
+        <w:rFonts w:ascii="Wingdings" w:hAnsi="Wingdings" w:hint="default"/>
+      </w:rPr>
+    </w:lvl>
+    <w:lvl w:ilvl="3" w:tplc="100C0001" w:tentative="1">
+      <w:start w:val="1"/>
+      <w:numFmt w:val="bullet"/>
+      <w:lvlText w:val=""/>
+      <w:lvlJc w:val="left"/>
+      <w:pPr>
+        <w:ind w:left="2880" w:hanging="360"/>
+      </w:pPr>
+      <w:rPr>
+        <w:rFonts w:ascii="Symbol" w:hAnsi="Symbol" w:hint="default"/>
+      </w:rPr>
+    </w:lvl>
+    <w:lvl w:ilvl="4" w:tplc="100C0003" w:tentative="1">
+      <w:start w:val="1"/>
+      <w:numFmt w:val="bullet"/>
+      <w:lvlText w:val="o"/>
+      <w:lvlJc w:val="left"/>
+      <w:pPr>
+        <w:ind w:left="3600" w:hanging="360"/>
+      </w:pPr>
+      <w:rPr>
+        <w:rFonts w:ascii="Courier New" w:hAnsi="Courier New" w:cs="Courier New" w:hint="default"/>
+      </w:rPr>
+    </w:lvl>
+    <w:lvl w:ilvl="5" w:tplc="100C0005" w:tentative="1">
+      <w:start w:val="1"/>
+      <w:numFmt w:val="bullet"/>
+      <w:lvlText w:val=""/>
+      <w:lvlJc w:val="left"/>
+      <w:pPr>
+        <w:ind w:left="4320" w:hanging="360"/>
+      </w:pPr>
+      <w:rPr>
+        <w:rFonts w:ascii="Wingdings" w:hAnsi="Wingdings" w:hint="default"/>
+      </w:rPr>
+    </w:lvl>
+    <w:lvl w:ilvl="6" w:tplc="100C0001" w:tentative="1">
+      <w:start w:val="1"/>
+      <w:numFmt w:val="bullet"/>
+      <w:lvlText w:val=""/>
+      <w:lvlJc w:val="left"/>
+      <w:pPr>
+        <w:ind w:left="5040" w:hanging="360"/>
+      </w:pPr>
+      <w:rPr>
+        <w:rFonts w:ascii="Symbol" w:hAnsi="Symbol" w:hint="default"/>
+      </w:rPr>
+    </w:lvl>
+    <w:lvl w:ilvl="7" w:tplc="100C0003" w:tentative="1">
+      <w:start w:val="1"/>
+      <w:numFmt w:val="bullet"/>
+      <w:lvlText w:val="o"/>
+      <w:lvlJc w:val="left"/>
+      <w:pPr>
+        <w:ind w:left="5760" w:hanging="360"/>
+      </w:pPr>
+      <w:rPr>
+        <w:rFonts w:ascii="Courier New" w:hAnsi="Courier New" w:cs="Courier New" w:hint="default"/>
+      </w:rPr>
+    </w:lvl>
+    <w:lvl w:ilvl="8" w:tplc="100C0005" w:tentative="1">
+      <w:start w:val="1"/>
+      <w:numFmt w:val="bullet"/>
+      <w:lvlText w:val=""/>
+      <w:lvlJc w:val="left"/>
+      <w:pPr>
+        <w:ind w:left="6480" w:hanging="360"/>
+      </w:pPr>
+      <w:rPr>
+        <w:rFonts w:ascii="Wingdings" w:hAnsi="Wingdings" w:hint="default"/>
+      </w:rPr>
+    </w:lvl>
+  </w:abstractNum>
+  <w:abstractNum w:abstractNumId="9" w15:restartNumberingAfterBreak="0">
     <w:nsid w:val="4EB88C01"/>
     <w:multiLevelType w:val="multilevel"/>
     <w:tmpl w:val="480A28B4"/>
@@ -3816,7 +7218,471 @@
       </w:pPr>
     </w:lvl>
   </w:abstractNum>
-  <w:abstractNum w:abstractNumId="4" w15:restartNumberingAfterBreak="0">
+  <w:abstractNum w:abstractNumId="10" w15:restartNumberingAfterBreak="0">
+    <w:nsid w:val="52234892"/>
+    <w:multiLevelType w:val="multilevel"/>
+    <w:tmpl w:val="8CDAF612"/>
+    <w:lvl w:ilvl="0">
+      <w:start w:val="1"/>
+      <w:numFmt w:val="bullet"/>
+      <w:lvlText w:val=""/>
+      <w:lvlJc w:val="left"/>
+      <w:pPr>
+        <w:tabs>
+          <w:tab w:val="num" w:pos="720"/>
+        </w:tabs>
+        <w:ind w:left="720" w:hanging="360"/>
+      </w:pPr>
+      <w:rPr>
+        <w:rFonts w:ascii="Symbol" w:hAnsi="Symbol" w:hint="default"/>
+        <w:sz w:val="20"/>
+      </w:rPr>
+    </w:lvl>
+    <w:lvl w:ilvl="1" w:tentative="1">
+      <w:start w:val="1"/>
+      <w:numFmt w:val="bullet"/>
+      <w:lvlText w:val="o"/>
+      <w:lvlJc w:val="left"/>
+      <w:pPr>
+        <w:tabs>
+          <w:tab w:val="num" w:pos="1440"/>
+        </w:tabs>
+        <w:ind w:left="1440" w:hanging="360"/>
+      </w:pPr>
+      <w:rPr>
+        <w:rFonts w:ascii="Courier New" w:hAnsi="Courier New" w:hint="default"/>
+        <w:sz w:val="20"/>
+      </w:rPr>
+    </w:lvl>
+    <w:lvl w:ilvl="2" w:tentative="1">
+      <w:start w:val="1"/>
+      <w:numFmt w:val="bullet"/>
+      <w:lvlText w:val=""/>
+      <w:lvlJc w:val="left"/>
+      <w:pPr>
+        <w:tabs>
+          <w:tab w:val="num" w:pos="2160"/>
+        </w:tabs>
+        <w:ind w:left="2160" w:hanging="360"/>
+      </w:pPr>
+      <w:rPr>
+        <w:rFonts w:ascii="Wingdings" w:hAnsi="Wingdings" w:hint="default"/>
+        <w:sz w:val="20"/>
+      </w:rPr>
+    </w:lvl>
+    <w:lvl w:ilvl="3" w:tentative="1">
+      <w:start w:val="1"/>
+      <w:numFmt w:val="bullet"/>
+      <w:lvlText w:val=""/>
+      <w:lvlJc w:val="left"/>
+      <w:pPr>
+        <w:tabs>
+          <w:tab w:val="num" w:pos="2880"/>
+        </w:tabs>
+        <w:ind w:left="2880" w:hanging="360"/>
+      </w:pPr>
+      <w:rPr>
+        <w:rFonts w:ascii="Wingdings" w:hAnsi="Wingdings" w:hint="default"/>
+        <w:sz w:val="20"/>
+      </w:rPr>
+    </w:lvl>
+    <w:lvl w:ilvl="4" w:tentative="1">
+      <w:start w:val="1"/>
+      <w:numFmt w:val="bullet"/>
+      <w:lvlText w:val=""/>
+      <w:lvlJc w:val="left"/>
+      <w:pPr>
+        <w:tabs>
+          <w:tab w:val="num" w:pos="3600"/>
+        </w:tabs>
+        <w:ind w:left="3600" w:hanging="360"/>
+      </w:pPr>
+      <w:rPr>
+        <w:rFonts w:ascii="Wingdings" w:hAnsi="Wingdings" w:hint="default"/>
+        <w:sz w:val="20"/>
+      </w:rPr>
+    </w:lvl>
+    <w:lvl w:ilvl="5" w:tentative="1">
+      <w:start w:val="1"/>
+      <w:numFmt w:val="bullet"/>
+      <w:lvlText w:val=""/>
+      <w:lvlJc w:val="left"/>
+      <w:pPr>
+        <w:tabs>
+          <w:tab w:val="num" w:pos="4320"/>
+        </w:tabs>
+        <w:ind w:left="4320" w:hanging="360"/>
+      </w:pPr>
+      <w:rPr>
+        <w:rFonts w:ascii="Wingdings" w:hAnsi="Wingdings" w:hint="default"/>
+        <w:sz w:val="20"/>
+      </w:rPr>
+    </w:lvl>
+    <w:lvl w:ilvl="6" w:tentative="1">
+      <w:start w:val="1"/>
+      <w:numFmt w:val="bullet"/>
+      <w:lvlText w:val=""/>
+      <w:lvlJc w:val="left"/>
+      <w:pPr>
+        <w:tabs>
+          <w:tab w:val="num" w:pos="5040"/>
+        </w:tabs>
+        <w:ind w:left="5040" w:hanging="360"/>
+      </w:pPr>
+      <w:rPr>
+        <w:rFonts w:ascii="Wingdings" w:hAnsi="Wingdings" w:hint="default"/>
+        <w:sz w:val="20"/>
+      </w:rPr>
+    </w:lvl>
+    <w:lvl w:ilvl="7" w:tentative="1">
+      <w:start w:val="1"/>
+      <w:numFmt w:val="bullet"/>
+      <w:lvlText w:val=""/>
+      <w:lvlJc w:val="left"/>
+      <w:pPr>
+        <w:tabs>
+          <w:tab w:val="num" w:pos="5760"/>
+        </w:tabs>
+        <w:ind w:left="5760" w:hanging="360"/>
+      </w:pPr>
+      <w:rPr>
+        <w:rFonts w:ascii="Wingdings" w:hAnsi="Wingdings" w:hint="default"/>
+        <w:sz w:val="20"/>
+      </w:rPr>
+    </w:lvl>
+    <w:lvl w:ilvl="8" w:tentative="1">
+      <w:start w:val="1"/>
+      <w:numFmt w:val="bullet"/>
+      <w:lvlText w:val=""/>
+      <w:lvlJc w:val="left"/>
+      <w:pPr>
+        <w:tabs>
+          <w:tab w:val="num" w:pos="6480"/>
+        </w:tabs>
+        <w:ind w:left="6480" w:hanging="360"/>
+      </w:pPr>
+      <w:rPr>
+        <w:rFonts w:ascii="Wingdings" w:hAnsi="Wingdings" w:hint="default"/>
+        <w:sz w:val="20"/>
+      </w:rPr>
+    </w:lvl>
+  </w:abstractNum>
+  <w:abstractNum w:abstractNumId="11" w15:restartNumberingAfterBreak="0">
+    <w:nsid w:val="56E71921"/>
+    <w:multiLevelType w:val="hybridMultilevel"/>
+    <w:tmpl w:val="7A6E5576"/>
+    <w:lvl w:ilvl="0" w:tplc="100C0001">
+      <w:start w:val="1"/>
+      <w:numFmt w:val="bullet"/>
+      <w:lvlText w:val=""/>
+      <w:lvlJc w:val="left"/>
+      <w:pPr>
+        <w:ind w:left="720" w:hanging="360"/>
+      </w:pPr>
+      <w:rPr>
+        <w:rFonts w:ascii="Symbol" w:hAnsi="Symbol" w:hint="default"/>
+      </w:rPr>
+    </w:lvl>
+    <w:lvl w:ilvl="1" w:tplc="100C0003" w:tentative="1">
+      <w:start w:val="1"/>
+      <w:numFmt w:val="bullet"/>
+      <w:lvlText w:val="o"/>
+      <w:lvlJc w:val="left"/>
+      <w:pPr>
+        <w:ind w:left="1440" w:hanging="360"/>
+      </w:pPr>
+      <w:rPr>
+        <w:rFonts w:ascii="Courier New" w:hAnsi="Courier New" w:cs="Courier New" w:hint="default"/>
+      </w:rPr>
+    </w:lvl>
+    <w:lvl w:ilvl="2" w:tplc="100C0005" w:tentative="1">
+      <w:start w:val="1"/>
+      <w:numFmt w:val="bullet"/>
+      <w:lvlText w:val=""/>
+      <w:lvlJc w:val="left"/>
+      <w:pPr>
+        <w:ind w:left="2160" w:hanging="360"/>
+      </w:pPr>
+      <w:rPr>
+        <w:rFonts w:ascii="Wingdings" w:hAnsi="Wingdings" w:hint="default"/>
+      </w:rPr>
+    </w:lvl>
+    <w:lvl w:ilvl="3" w:tplc="100C0001" w:tentative="1">
+      <w:start w:val="1"/>
+      <w:numFmt w:val="bullet"/>
+      <w:lvlText w:val=""/>
+      <w:lvlJc w:val="left"/>
+      <w:pPr>
+        <w:ind w:left="2880" w:hanging="360"/>
+      </w:pPr>
+      <w:rPr>
+        <w:rFonts w:ascii="Symbol" w:hAnsi="Symbol" w:hint="default"/>
+      </w:rPr>
+    </w:lvl>
+    <w:lvl w:ilvl="4" w:tplc="100C0003" w:tentative="1">
+      <w:start w:val="1"/>
+      <w:numFmt w:val="bullet"/>
+      <w:lvlText w:val="o"/>
+      <w:lvlJc w:val="left"/>
+      <w:pPr>
+        <w:ind w:left="3600" w:hanging="360"/>
+      </w:pPr>
+      <w:rPr>
+        <w:rFonts w:ascii="Courier New" w:hAnsi="Courier New" w:cs="Courier New" w:hint="default"/>
+      </w:rPr>
+    </w:lvl>
+    <w:lvl w:ilvl="5" w:tplc="100C0005" w:tentative="1">
+      <w:start w:val="1"/>
+      <w:numFmt w:val="bullet"/>
+      <w:lvlText w:val=""/>
+      <w:lvlJc w:val="left"/>
+      <w:pPr>
+        <w:ind w:left="4320" w:hanging="360"/>
+      </w:pPr>
+      <w:rPr>
+        <w:rFonts w:ascii="Wingdings" w:hAnsi="Wingdings" w:hint="default"/>
+      </w:rPr>
+    </w:lvl>
+    <w:lvl w:ilvl="6" w:tplc="100C0001" w:tentative="1">
+      <w:start w:val="1"/>
+      <w:numFmt w:val="bullet"/>
+      <w:lvlText w:val=""/>
+      <w:lvlJc w:val="left"/>
+      <w:pPr>
+        <w:ind w:left="5040" w:hanging="360"/>
+      </w:pPr>
+      <w:rPr>
+        <w:rFonts w:ascii="Symbol" w:hAnsi="Symbol" w:hint="default"/>
+      </w:rPr>
+    </w:lvl>
+    <w:lvl w:ilvl="7" w:tplc="100C0003" w:tentative="1">
+      <w:start w:val="1"/>
+      <w:numFmt w:val="bullet"/>
+      <w:lvlText w:val="o"/>
+      <w:lvlJc w:val="left"/>
+      <w:pPr>
+        <w:ind w:left="5760" w:hanging="360"/>
+      </w:pPr>
+      <w:rPr>
+        <w:rFonts w:ascii="Courier New" w:hAnsi="Courier New" w:cs="Courier New" w:hint="default"/>
+      </w:rPr>
+    </w:lvl>
+    <w:lvl w:ilvl="8" w:tplc="100C0005" w:tentative="1">
+      <w:start w:val="1"/>
+      <w:numFmt w:val="bullet"/>
+      <w:lvlText w:val=""/>
+      <w:lvlJc w:val="left"/>
+      <w:pPr>
+        <w:ind w:left="6480" w:hanging="360"/>
+      </w:pPr>
+      <w:rPr>
+        <w:rFonts w:ascii="Wingdings" w:hAnsi="Wingdings" w:hint="default"/>
+      </w:rPr>
+    </w:lvl>
+  </w:abstractNum>
+  <w:abstractNum w:abstractNumId="12" w15:restartNumberingAfterBreak="0">
+    <w:nsid w:val="5F592D44"/>
+    <w:multiLevelType w:val="hybridMultilevel"/>
+    <w:tmpl w:val="7DB4BE74"/>
+    <w:lvl w:ilvl="0" w:tplc="946A335A">
+      <w:start w:val="1"/>
+      <w:numFmt w:val="decimal"/>
+      <w:lvlText w:val="%1"/>
+      <w:lvlJc w:val="left"/>
+      <w:pPr>
+        <w:ind w:left="720" w:hanging="360"/>
+      </w:pPr>
+      <w:rPr>
+        <w:rFonts w:hint="default"/>
+      </w:rPr>
+    </w:lvl>
+    <w:lvl w:ilvl="1" w:tplc="100C0019" w:tentative="1">
+      <w:start w:val="1"/>
+      <w:numFmt w:val="lowerLetter"/>
+      <w:lvlText w:val="%2."/>
+      <w:lvlJc w:val="left"/>
+      <w:pPr>
+        <w:ind w:left="1440" w:hanging="360"/>
+      </w:pPr>
+    </w:lvl>
+    <w:lvl w:ilvl="2" w:tplc="100C001B" w:tentative="1">
+      <w:start w:val="1"/>
+      <w:numFmt w:val="lowerRoman"/>
+      <w:lvlText w:val="%3."/>
+      <w:lvlJc w:val="right"/>
+      <w:pPr>
+        <w:ind w:left="2160" w:hanging="180"/>
+      </w:pPr>
+    </w:lvl>
+    <w:lvl w:ilvl="3" w:tplc="100C000F" w:tentative="1">
+      <w:start w:val="1"/>
+      <w:numFmt w:val="decimal"/>
+      <w:lvlText w:val="%4."/>
+      <w:lvlJc w:val="left"/>
+      <w:pPr>
+        <w:ind w:left="2880" w:hanging="360"/>
+      </w:pPr>
+    </w:lvl>
+    <w:lvl w:ilvl="4" w:tplc="100C0019" w:tentative="1">
+      <w:start w:val="1"/>
+      <w:numFmt w:val="lowerLetter"/>
+      <w:lvlText w:val="%5."/>
+      <w:lvlJc w:val="left"/>
+      <w:pPr>
+        <w:ind w:left="3600" w:hanging="360"/>
+      </w:pPr>
+    </w:lvl>
+    <w:lvl w:ilvl="5" w:tplc="100C001B" w:tentative="1">
+      <w:start w:val="1"/>
+      <w:numFmt w:val="lowerRoman"/>
+      <w:lvlText w:val="%6."/>
+      <w:lvlJc w:val="right"/>
+      <w:pPr>
+        <w:ind w:left="4320" w:hanging="180"/>
+      </w:pPr>
+    </w:lvl>
+    <w:lvl w:ilvl="6" w:tplc="100C000F" w:tentative="1">
+      <w:start w:val="1"/>
+      <w:numFmt w:val="decimal"/>
+      <w:lvlText w:val="%7."/>
+      <w:lvlJc w:val="left"/>
+      <w:pPr>
+        <w:ind w:left="5040" w:hanging="360"/>
+      </w:pPr>
+    </w:lvl>
+    <w:lvl w:ilvl="7" w:tplc="100C0019" w:tentative="1">
+      <w:start w:val="1"/>
+      <w:numFmt w:val="lowerLetter"/>
+      <w:lvlText w:val="%8."/>
+      <w:lvlJc w:val="left"/>
+      <w:pPr>
+        <w:ind w:left="5760" w:hanging="360"/>
+      </w:pPr>
+    </w:lvl>
+    <w:lvl w:ilvl="8" w:tplc="100C001B" w:tentative="1">
+      <w:start w:val="1"/>
+      <w:numFmt w:val="lowerRoman"/>
+      <w:lvlText w:val="%9."/>
+      <w:lvlJc w:val="right"/>
+      <w:pPr>
+        <w:ind w:left="6480" w:hanging="180"/>
+      </w:pPr>
+    </w:lvl>
+  </w:abstractNum>
+  <w:abstractNum w:abstractNumId="13" w15:restartNumberingAfterBreak="0">
+    <w:nsid w:val="6A1859E1"/>
+    <w:multiLevelType w:val="hybridMultilevel"/>
+    <w:tmpl w:val="27F89C12"/>
+    <w:lvl w:ilvl="0" w:tplc="100C0001">
+      <w:start w:val="1"/>
+      <w:numFmt w:val="bullet"/>
+      <w:lvlText w:val=""/>
+      <w:lvlJc w:val="left"/>
+      <w:pPr>
+        <w:ind w:left="720" w:hanging="360"/>
+      </w:pPr>
+      <w:rPr>
+        <w:rFonts w:ascii="Symbol" w:hAnsi="Symbol" w:hint="default"/>
+      </w:rPr>
+    </w:lvl>
+    <w:lvl w:ilvl="1" w:tplc="100C0003">
+      <w:start w:val="1"/>
+      <w:numFmt w:val="bullet"/>
+      <w:lvlText w:val="o"/>
+      <w:lvlJc w:val="left"/>
+      <w:pPr>
+        <w:ind w:left="1440" w:hanging="360"/>
+      </w:pPr>
+      <w:rPr>
+        <w:rFonts w:ascii="Courier New" w:hAnsi="Courier New" w:cs="Courier New" w:hint="default"/>
+      </w:rPr>
+    </w:lvl>
+    <w:lvl w:ilvl="2" w:tplc="100C0005" w:tentative="1">
+      <w:start w:val="1"/>
+      <w:numFmt w:val="bullet"/>
+      <w:lvlText w:val=""/>
+      <w:lvlJc w:val="left"/>
+      <w:pPr>
+        <w:ind w:left="2160" w:hanging="360"/>
+      </w:pPr>
+      <w:rPr>
+        <w:rFonts w:ascii="Wingdings" w:hAnsi="Wingdings" w:hint="default"/>
+      </w:rPr>
+    </w:lvl>
+    <w:lvl w:ilvl="3" w:tplc="100C0001" w:tentative="1">
+      <w:start w:val="1"/>
+      <w:numFmt w:val="bullet"/>
+      <w:lvlText w:val=""/>
+      <w:lvlJc w:val="left"/>
+      <w:pPr>
+        <w:ind w:left="2880" w:hanging="360"/>
+      </w:pPr>
+      <w:rPr>
+        <w:rFonts w:ascii="Symbol" w:hAnsi="Symbol" w:hint="default"/>
+      </w:rPr>
+    </w:lvl>
+    <w:lvl w:ilvl="4" w:tplc="100C0003" w:tentative="1">
+      <w:start w:val="1"/>
+      <w:numFmt w:val="bullet"/>
+      <w:lvlText w:val="o"/>
+      <w:lvlJc w:val="left"/>
+      <w:pPr>
+        <w:ind w:left="3600" w:hanging="360"/>
+      </w:pPr>
+      <w:rPr>
+        <w:rFonts w:ascii="Courier New" w:hAnsi="Courier New" w:cs="Courier New" w:hint="default"/>
+      </w:rPr>
+    </w:lvl>
+    <w:lvl w:ilvl="5" w:tplc="100C0005" w:tentative="1">
+      <w:start w:val="1"/>
+      <w:numFmt w:val="bullet"/>
+      <w:lvlText w:val=""/>
+      <w:lvlJc w:val="left"/>
+      <w:pPr>
+        <w:ind w:left="4320" w:hanging="360"/>
+      </w:pPr>
+      <w:rPr>
+        <w:rFonts w:ascii="Wingdings" w:hAnsi="Wingdings" w:hint="default"/>
+      </w:rPr>
+    </w:lvl>
+    <w:lvl w:ilvl="6" w:tplc="100C0001" w:tentative="1">
+      <w:start w:val="1"/>
+      <w:numFmt w:val="bullet"/>
+      <w:lvlText w:val=""/>
+      <w:lvlJc w:val="left"/>
+      <w:pPr>
+        <w:ind w:left="5040" w:hanging="360"/>
+      </w:pPr>
+      <w:rPr>
+        <w:rFonts w:ascii="Symbol" w:hAnsi="Symbol" w:hint="default"/>
+      </w:rPr>
+    </w:lvl>
+    <w:lvl w:ilvl="7" w:tplc="100C0003" w:tentative="1">
+      <w:start w:val="1"/>
+      <w:numFmt w:val="bullet"/>
+      <w:lvlText w:val="o"/>
+      <w:lvlJc w:val="left"/>
+      <w:pPr>
+        <w:ind w:left="5760" w:hanging="360"/>
+      </w:pPr>
+      <w:rPr>
+        <w:rFonts w:ascii="Courier New" w:hAnsi="Courier New" w:cs="Courier New" w:hint="default"/>
+      </w:rPr>
+    </w:lvl>
+    <w:lvl w:ilvl="8" w:tplc="100C0005" w:tentative="1">
+      <w:start w:val="1"/>
+      <w:numFmt w:val="bullet"/>
+      <w:lvlText w:val=""/>
+      <w:lvlJc w:val="left"/>
+      <w:pPr>
+        <w:ind w:left="6480" w:hanging="360"/>
+      </w:pPr>
+      <w:rPr>
+        <w:rFonts w:ascii="Wingdings" w:hAnsi="Wingdings" w:hint="default"/>
+      </w:rPr>
+    </w:lvl>
+  </w:abstractNum>
+  <w:abstractNum w:abstractNumId="14" w15:restartNumberingAfterBreak="0">
     <w:nsid w:val="6CFA1FFB"/>
     <w:multiLevelType w:val="multilevel"/>
     <w:tmpl w:val="75DE46F6"/>
@@ -3902,20 +7768,202 @@
       </w:pPr>
     </w:lvl>
   </w:abstractNum>
+  <w:abstractNum w:abstractNumId="15" w15:restartNumberingAfterBreak="0">
+    <w:nsid w:val="6EDA6106"/>
+    <w:multiLevelType w:val="multilevel"/>
+    <w:tmpl w:val="FAD8EEAA"/>
+    <w:lvl w:ilvl="0">
+      <w:start w:val="1"/>
+      <w:numFmt w:val="bullet"/>
+      <w:lvlText w:val=""/>
+      <w:lvlJc w:val="left"/>
+      <w:pPr>
+        <w:tabs>
+          <w:tab w:val="num" w:pos="720"/>
+        </w:tabs>
+        <w:ind w:left="720" w:hanging="360"/>
+      </w:pPr>
+      <w:rPr>
+        <w:rFonts w:ascii="Symbol" w:hAnsi="Symbol" w:hint="default"/>
+        <w:sz w:val="20"/>
+      </w:rPr>
+    </w:lvl>
+    <w:lvl w:ilvl="1">
+      <w:start w:val="1"/>
+      <w:numFmt w:val="bullet"/>
+      <w:lvlText w:val="o"/>
+      <w:lvlJc w:val="left"/>
+      <w:pPr>
+        <w:tabs>
+          <w:tab w:val="num" w:pos="1440"/>
+        </w:tabs>
+        <w:ind w:left="1440" w:hanging="360"/>
+      </w:pPr>
+      <w:rPr>
+        <w:rFonts w:ascii="Courier New" w:hAnsi="Courier New" w:hint="default"/>
+        <w:sz w:val="20"/>
+      </w:rPr>
+    </w:lvl>
+    <w:lvl w:ilvl="2" w:tentative="1">
+      <w:start w:val="1"/>
+      <w:numFmt w:val="bullet"/>
+      <w:lvlText w:val=""/>
+      <w:lvlJc w:val="left"/>
+      <w:pPr>
+        <w:tabs>
+          <w:tab w:val="num" w:pos="2160"/>
+        </w:tabs>
+        <w:ind w:left="2160" w:hanging="360"/>
+      </w:pPr>
+      <w:rPr>
+        <w:rFonts w:ascii="Wingdings" w:hAnsi="Wingdings" w:hint="default"/>
+        <w:sz w:val="20"/>
+      </w:rPr>
+    </w:lvl>
+    <w:lvl w:ilvl="3" w:tentative="1">
+      <w:start w:val="1"/>
+      <w:numFmt w:val="bullet"/>
+      <w:lvlText w:val=""/>
+      <w:lvlJc w:val="left"/>
+      <w:pPr>
+        <w:tabs>
+          <w:tab w:val="num" w:pos="2880"/>
+        </w:tabs>
+        <w:ind w:left="2880" w:hanging="360"/>
+      </w:pPr>
+      <w:rPr>
+        <w:rFonts w:ascii="Wingdings" w:hAnsi="Wingdings" w:hint="default"/>
+        <w:sz w:val="20"/>
+      </w:rPr>
+    </w:lvl>
+    <w:lvl w:ilvl="4" w:tentative="1">
+      <w:start w:val="1"/>
+      <w:numFmt w:val="bullet"/>
+      <w:lvlText w:val=""/>
+      <w:lvlJc w:val="left"/>
+      <w:pPr>
+        <w:tabs>
+          <w:tab w:val="num" w:pos="3600"/>
+        </w:tabs>
+        <w:ind w:left="3600" w:hanging="360"/>
+      </w:pPr>
+      <w:rPr>
+        <w:rFonts w:ascii="Wingdings" w:hAnsi="Wingdings" w:hint="default"/>
+        <w:sz w:val="20"/>
+      </w:rPr>
+    </w:lvl>
+    <w:lvl w:ilvl="5" w:tentative="1">
+      <w:start w:val="1"/>
+      <w:numFmt w:val="bullet"/>
+      <w:lvlText w:val=""/>
+      <w:lvlJc w:val="left"/>
+      <w:pPr>
+        <w:tabs>
+          <w:tab w:val="num" w:pos="4320"/>
+        </w:tabs>
+        <w:ind w:left="4320" w:hanging="360"/>
+      </w:pPr>
+      <w:rPr>
+        <w:rFonts w:ascii="Wingdings" w:hAnsi="Wingdings" w:hint="default"/>
+        <w:sz w:val="20"/>
+      </w:rPr>
+    </w:lvl>
+    <w:lvl w:ilvl="6" w:tentative="1">
+      <w:start w:val="1"/>
+      <w:numFmt w:val="bullet"/>
+      <w:lvlText w:val=""/>
+      <w:lvlJc w:val="left"/>
+      <w:pPr>
+        <w:tabs>
+          <w:tab w:val="num" w:pos="5040"/>
+        </w:tabs>
+        <w:ind w:left="5040" w:hanging="360"/>
+      </w:pPr>
+      <w:rPr>
+        <w:rFonts w:ascii="Wingdings" w:hAnsi="Wingdings" w:hint="default"/>
+        <w:sz w:val="20"/>
+      </w:rPr>
+    </w:lvl>
+    <w:lvl w:ilvl="7" w:tentative="1">
+      <w:start w:val="1"/>
+      <w:numFmt w:val="bullet"/>
+      <w:lvlText w:val=""/>
+      <w:lvlJc w:val="left"/>
+      <w:pPr>
+        <w:tabs>
+          <w:tab w:val="num" w:pos="5760"/>
+        </w:tabs>
+        <w:ind w:left="5760" w:hanging="360"/>
+      </w:pPr>
+      <w:rPr>
+        <w:rFonts w:ascii="Wingdings" w:hAnsi="Wingdings" w:hint="default"/>
+        <w:sz w:val="20"/>
+      </w:rPr>
+    </w:lvl>
+    <w:lvl w:ilvl="8" w:tentative="1">
+      <w:start w:val="1"/>
+      <w:numFmt w:val="bullet"/>
+      <w:lvlText w:val=""/>
+      <w:lvlJc w:val="left"/>
+      <w:pPr>
+        <w:tabs>
+          <w:tab w:val="num" w:pos="6480"/>
+        </w:tabs>
+        <w:ind w:left="6480" w:hanging="360"/>
+      </w:pPr>
+      <w:rPr>
+        <w:rFonts w:ascii="Wingdings" w:hAnsi="Wingdings" w:hint="default"/>
+        <w:sz w:val="20"/>
+      </w:rPr>
+    </w:lvl>
+  </w:abstractNum>
   <w:num w:numId="1" w16cid:durableId="161511371">
+    <w:abstractNumId w:val="9"/>
+  </w:num>
+  <w:num w:numId="2" w16cid:durableId="779420873">
+    <w:abstractNumId w:val="7"/>
+  </w:num>
+  <w:num w:numId="3" w16cid:durableId="1649281184">
+    <w:abstractNumId w:val="6"/>
+  </w:num>
+  <w:num w:numId="4" w16cid:durableId="690256775">
+    <w:abstractNumId w:val="14"/>
+  </w:num>
+  <w:num w:numId="5" w16cid:durableId="1162353649">
+    <w:abstractNumId w:val="2"/>
+  </w:num>
+  <w:num w:numId="6" w16cid:durableId="1533300216">
+    <w:abstractNumId w:val="10"/>
+  </w:num>
+  <w:num w:numId="7" w16cid:durableId="1524243274">
+    <w:abstractNumId w:val="15"/>
+  </w:num>
+  <w:num w:numId="8" w16cid:durableId="1274436317">
+    <w:abstractNumId w:val="1"/>
+  </w:num>
+  <w:num w:numId="9" w16cid:durableId="1786189573">
+    <w:abstractNumId w:val="11"/>
+  </w:num>
+  <w:num w:numId="10" w16cid:durableId="1413774359">
+    <w:abstractNumId w:val="8"/>
+  </w:num>
+  <w:num w:numId="11" w16cid:durableId="509953377">
+    <w:abstractNumId w:val="13"/>
+  </w:num>
+  <w:num w:numId="12" w16cid:durableId="925650729">
+    <w:abstractNumId w:val="4"/>
+  </w:num>
+  <w:num w:numId="13" w16cid:durableId="1424256318">
+    <w:abstractNumId w:val="5"/>
+  </w:num>
+  <w:num w:numId="14" w16cid:durableId="1061292115">
+    <w:abstractNumId w:val="0"/>
+  </w:num>
+  <w:num w:numId="15" w16cid:durableId="403457709">
     <w:abstractNumId w:val="3"/>
   </w:num>
-  <w:num w:numId="2" w16cid:durableId="779420873">
-    <w:abstractNumId w:val="2"/>
-  </w:num>
-  <w:num w:numId="3" w16cid:durableId="1649281184">
-    <w:abstractNumId w:val="1"/>
-  </w:num>
-  <w:num w:numId="4" w16cid:durableId="690256775">
-    <w:abstractNumId w:val="4"/>
-  </w:num>
-  <w:num w:numId="5" w16cid:durableId="1162353649">
-    <w:abstractNumId w:val="0"/>
+  <w:num w:numId="16" w16cid:durableId="1882553351">
+    <w:abstractNumId w:val="12"/>
   </w:num>
 </w:numbering>
 </file>
@@ -4395,7 +8443,6 @@
     <w:next w:val="Normal"/>
     <w:link w:val="Titre4Car"/>
     <w:uiPriority w:val="9"/>
-    <w:semiHidden/>
     <w:unhideWhenUsed/>
     <w:qFormat/>
     <w:rsid w:val="000276E6"/>
@@ -4418,7 +8465,6 @@
     <w:next w:val="Normal"/>
     <w:link w:val="Titre5Car"/>
     <w:uiPriority w:val="9"/>
-    <w:semiHidden/>
     <w:unhideWhenUsed/>
     <w:qFormat/>
     <w:rsid w:val="000276E6"/>
@@ -4439,7 +8485,6 @@
     <w:next w:val="Normal"/>
     <w:link w:val="Titre6Car"/>
     <w:uiPriority w:val="9"/>
-    <w:semiHidden/>
     <w:unhideWhenUsed/>
     <w:qFormat/>
     <w:rsid w:val="000276E6"/>
@@ -4592,7 +8637,6 @@
     <w:basedOn w:val="Policepardfaut"/>
     <w:link w:val="Titre4"/>
     <w:uiPriority w:val="9"/>
-    <w:semiHidden/>
     <w:rsid w:val="000276E6"/>
     <w:rPr>
       <w:rFonts w:eastAsiaTheme="majorEastAsia" w:cstheme="majorBidi"/>
@@ -4606,7 +8650,6 @@
     <w:basedOn w:val="Policepardfaut"/>
     <w:link w:val="Titre5"/>
     <w:uiPriority w:val="9"/>
-    <w:semiHidden/>
     <w:rsid w:val="000276E6"/>
     <w:rPr>
       <w:rFonts w:eastAsiaTheme="majorEastAsia" w:cstheme="majorBidi"/>
@@ -4618,7 +8661,6 @@
     <w:basedOn w:val="Policepardfaut"/>
     <w:link w:val="Titre6"/>
     <w:uiPriority w:val="9"/>
-    <w:semiHidden/>
     <w:rsid w:val="000276E6"/>
     <w:rPr>
       <w:rFonts w:eastAsiaTheme="majorEastAsia" w:cstheme="majorBidi"/>
@@ -5013,6 +9055,80 @@
       <w14:ligatures w14:val="none"/>
     </w:rPr>
   </w:style>
+  <w:style w:type="paragraph" w:styleId="TM3">
+    <w:name w:val="toc 3"/>
+    <w:basedOn w:val="Normal"/>
+    <w:next w:val="Normal"/>
+    <w:autoRedefine/>
+    <w:uiPriority w:val="39"/>
+    <w:unhideWhenUsed/>
+    <w:rsid w:val="007B0853"/>
+    <w:pPr>
+      <w:spacing w:after="100"/>
+      <w:ind w:left="440"/>
+    </w:pPr>
+  </w:style>
+  <w:style w:type="character" w:styleId="Mentionnonrsolue">
+    <w:name w:val="Unresolved Mention"/>
+    <w:basedOn w:val="Policepardfaut"/>
+    <w:uiPriority w:val="99"/>
+    <w:semiHidden/>
+    <w:unhideWhenUsed/>
+    <w:rsid w:val="007B0853"/>
+    <w:rPr>
+      <w:color w:val="605E5C"/>
+      <w:shd w:val="clear" w:color="auto" w:fill="E1DFDD"/>
+    </w:rPr>
+  </w:style>
+  <w:style w:type="character" w:customStyle="1" w:styleId="VerbatimChar">
+    <w:name w:val="Verbatim Char"/>
+    <w:basedOn w:val="Policepardfaut"/>
+    <w:qFormat/>
+    <w:rsid w:val="009B1696"/>
+    <w:rPr>
+      <w:rFonts w:ascii="Consolas" w:hAnsi="Consolas"/>
+      <w:lang w:val="en-GB"/>
+    </w:rPr>
+  </w:style>
+  <w:style w:type="paragraph" w:styleId="TM4">
+    <w:name w:val="toc 4"/>
+    <w:basedOn w:val="Normal"/>
+    <w:next w:val="Normal"/>
+    <w:autoRedefine/>
+    <w:uiPriority w:val="39"/>
+    <w:unhideWhenUsed/>
+    <w:rsid w:val="00AC7AE0"/>
+    <w:pPr>
+      <w:spacing w:after="100"/>
+      <w:ind w:left="660"/>
+    </w:pPr>
+  </w:style>
+  <w:style w:type="paragraph" w:styleId="TM5">
+    <w:name w:val="toc 5"/>
+    <w:basedOn w:val="Normal"/>
+    <w:next w:val="Normal"/>
+    <w:autoRedefine/>
+    <w:uiPriority w:val="39"/>
+    <w:unhideWhenUsed/>
+    <w:rsid w:val="00AC7AE0"/>
+    <w:pPr>
+      <w:spacing w:after="100"/>
+      <w:ind w:left="880"/>
+    </w:pPr>
+  </w:style>
+  <w:style w:type="paragraph" w:styleId="TM6">
+    <w:name w:val="toc 6"/>
+    <w:basedOn w:val="Normal"/>
+    <w:next w:val="Normal"/>
+    <w:autoRedefine/>
+    <w:uiPriority w:val="39"/>
+    <w:unhideWhenUsed/>
+    <w:rsid w:val="00AC7AE0"/>
+    <w:pPr>
+      <w:spacing w:after="100"/>
+      <w:ind w:left="1100"/>
+    </w:pPr>
+  </w:style>
 </w:styles>
 </file>
 

--- a/docs/BDR-phases/rendu final/Rapport_group9.docx
+++ b/docs/BDR-phases/rendu final/Rapport_group9.docx
@@ -103,28 +103,28 @@
         <w:rPr>
           <w:rFonts w:eastAsiaTheme="minorEastAsia"/>
         </w:rPr>
-        <w:t>Lisa Gorgerat</w:t>
-      </w:r>
+        <w:t xml:space="preserve">Lisa </w:t>
+      </w:r>
+      <w:proofErr w:type="spellStart"/>
       <w:r>
         <w:rPr>
           <w:rFonts w:eastAsiaTheme="minorEastAsia"/>
         </w:rPr>
+        <w:t>Gorgerat</w:t>
+      </w:r>
+      <w:proofErr w:type="spellEnd"/>
+      <w:r>
+        <w:rPr>
+          <w:rFonts w:eastAsiaTheme="minorEastAsia"/>
+        </w:rPr>
         <w:t>,</w:t>
       </w:r>
       <w:r>
         <w:rPr>
           <w:rFonts w:eastAsiaTheme="minorEastAsia"/>
         </w:rPr>
-        <w:t xml:space="preserve"> Alex </w:t>
-      </w:r>
-      <w:proofErr w:type="spellStart"/>
-      <w:r>
-        <w:rPr>
-          <w:rFonts w:eastAsiaTheme="minorEastAsia"/>
-        </w:rPr>
-        <w:t>Berberat</w:t>
-      </w:r>
-      <w:proofErr w:type="spellEnd"/>
+        <w:t xml:space="preserve"> Alex Berberat</w:t>
+      </w:r>
     </w:p>
     <w:p>
       <w:pPr>
@@ -2215,7 +2215,7 @@
         <w:t>type</w:t>
       </w:r>
       <w:r>
-        <w:t>s variées telles que les films, les livres, les bandes dessinées, les jeux vidéo et les séries.</w:t>
+        <w:t>s variés tels que les films, les livres, les bandes dessinées, les jeux vidéo et les séries.</w:t>
       </w:r>
     </w:p>
     <w:p>
@@ -2513,9 +2513,9 @@
           <w:noProof/>
         </w:rPr>
         <w:drawing>
-          <wp:inline distT="0" distB="0" distL="0" distR="0" wp14:anchorId="5406919F" wp14:editId="690D7FBB">
-            <wp:extent cx="6230658" cy="4295261"/>
-            <wp:effectExtent l="0" t="0" r="0" b="0"/>
+          <wp:inline distT="0" distB="0" distL="0" distR="0" wp14:anchorId="5406919F" wp14:editId="6EE03C73">
+            <wp:extent cx="6360640" cy="4384867"/>
+            <wp:effectExtent l="0" t="0" r="2540" b="0"/>
             <wp:docPr id="529554582" name="Image 1" descr="Une image contenant diagramme, Plan, Dessin technique, schématique&#10;&#10;Description générée automatiquement"/>
             <wp:cNvGraphicFramePr>
               <a:graphicFrameLocks xmlns:a="http://schemas.openxmlformats.org/drawingml/2006/main" noChangeAspect="1"/>
@@ -2536,7 +2536,7 @@
                   <pic:spPr>
                     <a:xfrm>
                       <a:off x="0" y="0"/>
-                      <a:ext cx="6247172" cy="4306645"/>
+                      <a:ext cx="6476114" cy="4464472"/>
                     </a:xfrm>
                     <a:prstGeom prst="rect">
                       <a:avLst/>
@@ -2589,7 +2589,6 @@
         </w:rPr>
       </w:pPr>
       <w:proofErr w:type="spellStart"/>
-      <w:proofErr w:type="gramStart"/>
       <w:r>
         <w:rPr>
           <w:rFonts w:ascii="Segoe UI" w:hAnsi="Segoe UI" w:cs="Segoe UI"/>
@@ -2611,7 +2610,6 @@
         </w:rPr>
         <w:t>(</w:t>
       </w:r>
-      <w:proofErr w:type="gramEnd"/>
       <w:r>
         <w:rPr>
           <w:rFonts w:ascii="Segoe UI" w:hAnsi="Segoe UI" w:cs="Segoe UI"/>
@@ -2701,7 +2699,6 @@
           <w:lang w:val="en-GB"/>
         </w:rPr>
       </w:pPr>
-      <w:proofErr w:type="gramStart"/>
       <w:r>
         <w:rPr>
           <w:rFonts w:ascii="Segoe UI" w:hAnsi="Segoe UI" w:cs="Segoe UI"/>
@@ -2712,7 +2709,6 @@
         </w:rPr>
         <w:t>Personne(</w:t>
       </w:r>
-      <w:proofErr w:type="gramEnd"/>
       <w:r>
         <w:rPr>
           <w:rFonts w:ascii="Segoe UI" w:hAnsi="Segoe UI" w:cs="Segoe UI"/>
@@ -2820,7 +2816,6 @@
           <w:lang w:val="en-GB"/>
         </w:rPr>
       </w:pPr>
-      <w:proofErr w:type="gramStart"/>
       <w:r>
         <w:rPr>
           <w:rFonts w:ascii="Segoe UI" w:hAnsi="Segoe UI" w:cs="Segoe UI"/>
@@ -2831,7 +2826,6 @@
         </w:rPr>
         <w:t>Media(</w:t>
       </w:r>
-      <w:proofErr w:type="gramEnd"/>
       <w:r>
         <w:rPr>
           <w:rFonts w:ascii="Segoe UI" w:hAnsi="Segoe UI" w:cs="Segoe UI"/>
@@ -2896,21 +2890,9 @@
           <w:szCs w:val="21"/>
           <w:lang w:val="en-GB"/>
         </w:rPr>
-        <w:t>Media_</w:t>
-      </w:r>
-      <w:proofErr w:type="gramStart"/>
-      <w:r>
-        <w:rPr>
-          <w:rFonts w:ascii="Segoe UI" w:hAnsi="Segoe UI" w:cs="Segoe UI"/>
-          <w:color w:val="3B3B3B"/>
-          <w:sz w:val="21"/>
-          <w:szCs w:val="21"/>
-          <w:lang w:val="en-GB"/>
-        </w:rPr>
-        <w:t>Createur(</w:t>
+        <w:t>Media_Createur(</w:t>
       </w:r>
       <w:proofErr w:type="spellStart"/>
-      <w:proofErr w:type="gramEnd"/>
       <w:r>
         <w:rPr>
           <w:rFonts w:ascii="Segoe UI" w:hAnsi="Segoe UI" w:cs="Segoe UI"/>
@@ -3023,18 +3005,8 @@
           <w:szCs w:val="21"/>
           <w:lang w:val="en-GB"/>
         </w:rPr>
-        <w:t>Media_</w:t>
-      </w:r>
-      <w:proofErr w:type="gramStart"/>
-      <w:r>
-        <w:rPr>
-          <w:rFonts w:ascii="Segoe UI" w:hAnsi="Segoe UI" w:cs="Segoe UI"/>
-          <w:color w:val="3B3B3B"/>
-          <w:sz w:val="21"/>
-          <w:szCs w:val="21"/>
-          <w:lang w:val="en-GB"/>
-        </w:rPr>
-        <w:t>Genre</w:t>
+        <w:lastRenderedPageBreak/>
+        <w:t>Media_Genre</w:t>
       </w:r>
       <w:proofErr w:type="spellEnd"/>
       <w:r>
@@ -3048,7 +3020,6 @@
         <w:t>(</w:t>
       </w:r>
       <w:proofErr w:type="spellStart"/>
-      <w:proofErr w:type="gramEnd"/>
       <w:r>
         <w:rPr>
           <w:rFonts w:ascii="Segoe UI" w:hAnsi="Segoe UI" w:cs="Segoe UI"/>
@@ -3172,7 +3143,6 @@
           <w:szCs w:val="21"/>
           <w:lang w:val="en-GB"/>
         </w:rPr>
-        <w:lastRenderedPageBreak/>
         <w:t>Papier(</w:t>
       </w:r>
       <w:r>
@@ -3219,7 +3189,6 @@
           <w:szCs w:val="21"/>
         </w:rPr>
       </w:pPr>
-      <w:proofErr w:type="gramStart"/>
       <w:r>
         <w:rPr>
           <w:rFonts w:ascii="Segoe UI" w:hAnsi="Segoe UI" w:cs="Segoe UI"/>
@@ -3229,7 +3198,6 @@
         </w:rPr>
         <w:t>Livre(</w:t>
       </w:r>
-      <w:proofErr w:type="gramEnd"/>
       <w:r>
         <w:rPr>
           <w:rFonts w:ascii="Segoe UI" w:hAnsi="Segoe UI" w:cs="Segoe UI"/>
@@ -3312,7 +3280,6 @@
           <w:lang w:val="en-GB"/>
         </w:rPr>
       </w:pPr>
-      <w:proofErr w:type="gramStart"/>
       <w:r>
         <w:rPr>
           <w:rFonts w:ascii="Segoe UI" w:hAnsi="Segoe UI" w:cs="Segoe UI"/>
@@ -3323,7 +3290,6 @@
         </w:rPr>
         <w:t>BD(</w:t>
       </w:r>
-      <w:proofErr w:type="gramEnd"/>
       <w:r>
         <w:rPr>
           <w:rFonts w:ascii="Segoe UI" w:hAnsi="Segoe UI" w:cs="Segoe UI"/>
@@ -3436,7 +3402,6 @@
           <w:lang w:val="en-GB"/>
         </w:rPr>
       </w:pPr>
-      <w:proofErr w:type="gramStart"/>
       <w:r>
         <w:rPr>
           <w:rFonts w:ascii="Segoe UI" w:hAnsi="Segoe UI" w:cs="Segoe UI"/>
@@ -3447,7 +3412,6 @@
         </w:rPr>
         <w:t>Film(</w:t>
       </w:r>
-      <w:proofErr w:type="gramEnd"/>
       <w:r>
         <w:rPr>
           <w:rFonts w:ascii="Segoe UI" w:hAnsi="Segoe UI" w:cs="Segoe UI"/>
@@ -3515,7 +3479,6 @@
           <w:lang w:val="en-GB"/>
         </w:rPr>
       </w:pPr>
-      <w:proofErr w:type="gramStart"/>
       <w:r>
         <w:rPr>
           <w:rFonts w:ascii="Segoe UI" w:hAnsi="Segoe UI" w:cs="Segoe UI"/>
@@ -3526,7 +3489,6 @@
         </w:rPr>
         <w:t>Serie(</w:t>
       </w:r>
-      <w:proofErr w:type="gramEnd"/>
       <w:r>
         <w:rPr>
           <w:rFonts w:ascii="Segoe UI" w:hAnsi="Segoe UI" w:cs="Segoe UI"/>
@@ -3714,18 +3676,7 @@
           <w:szCs w:val="21"/>
           <w:lang w:val="en-GB"/>
         </w:rPr>
-        <w:t>JeuVideo_</w:t>
-      </w:r>
-      <w:proofErr w:type="gramStart"/>
-      <w:r>
-        <w:rPr>
-          <w:rFonts w:ascii="Segoe UI" w:hAnsi="Segoe UI" w:cs="Segoe UI"/>
-          <w:color w:val="3B3B3B"/>
-          <w:sz w:val="21"/>
-          <w:szCs w:val="21"/>
-          <w:lang w:val="en-GB"/>
-        </w:rPr>
-        <w:t>Type</w:t>
+        <w:t>JeuVideo_Type</w:t>
       </w:r>
       <w:proofErr w:type="spellEnd"/>
       <w:r>
@@ -3739,7 +3690,6 @@
         <w:t>(</w:t>
       </w:r>
       <w:proofErr w:type="spellStart"/>
-      <w:proofErr w:type="gramEnd"/>
       <w:r>
         <w:rPr>
           <w:rFonts w:ascii="Segoe UI" w:hAnsi="Segoe UI" w:cs="Segoe UI"/>
@@ -3856,7 +3806,6 @@
         </w:rPr>
       </w:pPr>
       <w:proofErr w:type="spellStart"/>
-      <w:proofErr w:type="gramStart"/>
       <w:r>
         <w:rPr>
           <w:rFonts w:ascii="Segoe UI" w:hAnsi="Segoe UI" w:cs="Segoe UI"/>
@@ -3878,7 +3827,6 @@
         </w:rPr>
         <w:t>(</w:t>
       </w:r>
-      <w:proofErr w:type="gramEnd"/>
       <w:r>
         <w:rPr>
           <w:rFonts w:ascii="Segoe UI" w:hAnsi="Segoe UI" w:cs="Segoe UI"/>
@@ -3936,7 +3884,6 @@
         </w:rPr>
       </w:pPr>
       <w:proofErr w:type="spellStart"/>
-      <w:proofErr w:type="gramStart"/>
       <w:r>
         <w:rPr>
           <w:rFonts w:ascii="Segoe UI" w:hAnsi="Segoe UI" w:cs="Segoe UI"/>
@@ -3958,7 +3905,6 @@
         </w:rPr>
         <w:t>(</w:t>
       </w:r>
-      <w:proofErr w:type="gramEnd"/>
       <w:r>
         <w:rPr>
           <w:rFonts w:ascii="Segoe UI" w:hAnsi="Segoe UI" w:cs="Segoe UI"/>
@@ -4122,18 +4068,7 @@
           <w:szCs w:val="21"/>
           <w:lang w:val="en-GB"/>
         </w:rPr>
-        <w:t>Media_</w:t>
-      </w:r>
-      <w:proofErr w:type="gramStart"/>
-      <w:r>
-        <w:rPr>
-          <w:rFonts w:ascii="Segoe UI" w:hAnsi="Segoe UI" w:cs="Segoe UI"/>
-          <w:color w:val="3B3B3B"/>
-          <w:sz w:val="21"/>
-          <w:szCs w:val="21"/>
-          <w:lang w:val="en-GB"/>
-        </w:rPr>
-        <w:t>Liste</w:t>
+        <w:t>Media_Liste</w:t>
       </w:r>
       <w:proofErr w:type="spellEnd"/>
       <w:r>
@@ -4147,7 +4082,6 @@
         <w:t>(</w:t>
       </w:r>
       <w:proofErr w:type="spellStart"/>
-      <w:proofErr w:type="gramEnd"/>
       <w:r>
         <w:rPr>
           <w:rFonts w:ascii="Segoe UI" w:hAnsi="Segoe UI" w:cs="Segoe UI"/>
@@ -4340,7 +4274,6 @@
           <w:szCs w:val="21"/>
         </w:rPr>
       </w:pPr>
-      <w:proofErr w:type="gramStart"/>
       <w:r>
         <w:rPr>
           <w:rFonts w:ascii="Segoe UI" w:hAnsi="Segoe UI" w:cs="Segoe UI"/>
@@ -4350,7 +4283,6 @@
         </w:rPr>
         <w:t>Commentaire(</w:t>
       </w:r>
-      <w:proofErr w:type="gramEnd"/>
       <w:r>
         <w:rPr>
           <w:rFonts w:ascii="Segoe UI" w:hAnsi="Segoe UI" w:cs="Segoe UI"/>
@@ -4506,13 +4438,11 @@
         <w:t>Lors de l’arrivée sur l</w:t>
       </w:r>
       <w:r>
-        <w:t xml:space="preserve">e site, nous pouvons faire une recherche ou regarder les derniers médias ajouter à la base de </w:t>
-      </w:r>
-      <w:proofErr w:type="gramStart"/>
-      <w:r>
-        <w:t>donnée</w:t>
-      </w:r>
-      <w:proofErr w:type="gramEnd"/>
+        <w:t>e site, nous pouvons faire une recherche ou regarder les derniers médias ajouter à la base de donnée</w:t>
+      </w:r>
+      <w:r>
+        <w:t>s</w:t>
+      </w:r>
       <w:r>
         <w:t>.</w:t>
       </w:r>
@@ -4532,13 +4462,12 @@
     </w:p>
     <w:p>
       <w:r>
-        <w:t xml:space="preserve">Nous pouvons regarder les médias dans la base de </w:t>
-      </w:r>
-      <w:proofErr w:type="gramStart"/>
-      <w:r>
-        <w:t>donnée</w:t>
-      </w:r>
-      <w:proofErr w:type="gramEnd"/>
+        <w:lastRenderedPageBreak/>
+        <w:t>Nous pouvons regarder les médias dans la base de donnée</w:t>
+      </w:r>
+      <w:r>
+        <w:t>s</w:t>
+      </w:r>
       <w:r>
         <w:t xml:space="preserve"> avec la page Explore et ajouter un média. Grâce à la page Insert.</w:t>
       </w:r>
@@ -4553,20 +4482,11 @@
       </w:r>
       <w:proofErr w:type="spellEnd"/>
       <w:r>
-        <w:t xml:space="preserve"> </w:t>
-      </w:r>
-      <w:proofErr w:type="gramStart"/>
-      <w:r>
-        <w:t>menu(</w:t>
-      </w:r>
-      <w:proofErr w:type="gramEnd"/>
-      <w:r>
-        <w:t>explore et insert entouré) et pages</w:t>
-      </w:r>
-    </w:p>
-    <w:p>
-      <w:r>
-        <w:lastRenderedPageBreak/>
+        <w:t xml:space="preserve"> menu(explore et insert entouré) et pages</w:t>
+      </w:r>
+    </w:p>
+    <w:p>
+      <w:r>
         <w:t>Pour plus de fonctionnalités, comme voir ces listes personnalisées et ajouter des commentaires, nous devons nous connecter ou, si nous n’avons pas de compte, en créer un.</w:t>
       </w:r>
     </w:p>
@@ -4595,7 +4515,13 @@
     </w:p>
     <w:p>
       <w:r>
-        <w:t>Les pages de login et de création de compte sont basiques. Il suffit de rentrer son pseudo existant/voulu et son mot de passe.</w:t>
+        <w:t>Les pages de login et de création de compte</w:t>
+      </w:r>
+      <w:r>
+        <w:t>s</w:t>
+      </w:r>
+      <w:r>
+        <w:t xml:space="preserve"> sont basiques. Il suffit de rentrer son pseudo existant/voulu et son mot de passe.</w:t>
       </w:r>
     </w:p>
     <w:p>
@@ -4794,21 +4720,43 @@
         <w:rPr>
           <w:rFonts w:eastAsiaTheme="minorEastAsia"/>
         </w:rPr>
-        <w:t xml:space="preserve">Nous avons eu quelques </w:t>
-      </w:r>
-      <w:proofErr w:type="gramStart"/>
+        <w:t>Nous avons eu quelques challenges avec le SQL, comme pour faire l’insertion de médias, d</w:t>
+      </w:r>
       <w:r>
         <w:rPr>
           <w:rFonts w:eastAsiaTheme="minorEastAsia"/>
         </w:rPr>
-        <w:t>challenges</w:t>
-      </w:r>
-      <w:proofErr w:type="gramEnd"/>
+        <w:t>ue</w:t>
+      </w:r>
       <w:r>
         <w:rPr>
           <w:rFonts w:eastAsiaTheme="minorEastAsia"/>
         </w:rPr>
-        <w:t xml:space="preserve"> avec le SQL, comme pour faire l’insertion de médias, dû au fait qu’il y a beaucoup de table et un nombre variable d’attribut ou encore la requête pour la recherche. Généralement, notre problème était le cas où le nombre de paramètres à mettre dans la requête étaient variables.</w:t>
+        <w:t xml:space="preserve"> au fait qu’il y a beaucoup de table</w:t>
+      </w:r>
+      <w:r>
+        <w:rPr>
+          <w:rFonts w:eastAsiaTheme="minorEastAsia"/>
+        </w:rPr>
+        <w:t>s</w:t>
+      </w:r>
+      <w:r>
+        <w:rPr>
+          <w:rFonts w:eastAsiaTheme="minorEastAsia"/>
+        </w:rPr>
+        <w:t xml:space="preserve"> et un nombre variable d’attribut</w:t>
+      </w:r>
+      <w:r>
+        <w:rPr>
+          <w:rFonts w:eastAsiaTheme="minorEastAsia"/>
+        </w:rPr>
+        <w:t>s</w:t>
+      </w:r>
+      <w:r>
+        <w:rPr>
+          <w:rFonts w:eastAsiaTheme="minorEastAsia"/>
+        </w:rPr>
+        <w:t xml:space="preserve"> ou encore la requête pour la recherche. Généralement, notre problème était le cas où le nombre de paramètres à mettre dans la requête était variable.</w:t>
       </w:r>
     </w:p>
     <w:p>
@@ -5039,7 +4987,6 @@
         <w:t>/</w:t>
       </w:r>
       <w:proofErr w:type="spellStart"/>
-      <w:proofErr w:type="gramStart"/>
       <w:r>
         <w:rPr>
           <w:lang w:val="en-GB"/>
@@ -5047,7 +4994,6 @@
         <w:t>webserver:latest</w:t>
       </w:r>
       <w:proofErr w:type="spellEnd"/>
-      <w:proofErr w:type="gramEnd"/>
     </w:p>
     <w:p>
       <w:r>
@@ -5147,13 +5093,8 @@
       <w:pPr>
         <w:pStyle w:val="SourceCode"/>
       </w:pPr>
-      <w:proofErr w:type="gramStart"/>
-      <w:r>
-        <w:t>git</w:t>
-      </w:r>
-      <w:proofErr w:type="gramEnd"/>
-      <w:r>
-        <w:t xml:space="preserve"> clone https://github.com/Nyaaw/ProjectBDR.git</w:t>
+      <w:r>
+        <w:t>git clone https://github.com/Nyaaw/ProjectBDR.git</w:t>
       </w:r>
     </w:p>
     <w:p>
@@ -5237,110 +5178,101 @@
       <w:pPr>
         <w:pStyle w:val="SourceCode"/>
       </w:pPr>
-      <w:proofErr w:type="gramStart"/>
-      <w:r>
-        <w:t>git</w:t>
-      </w:r>
-      <w:proofErr w:type="gramEnd"/>
-      <w:r>
+      <w:r>
+        <w:t xml:space="preserve">git </w:t>
+      </w:r>
+      <w:proofErr w:type="spellStart"/>
+      <w:r>
+        <w:t>remote</w:t>
+      </w:r>
+      <w:proofErr w:type="spellEnd"/>
+      <w:r>
+        <w:t xml:space="preserve"> -v</w:t>
+      </w:r>
+    </w:p>
+    <w:p>
+      <w:pPr>
+        <w:pStyle w:val="Titre5"/>
+      </w:pPr>
+      <w:bookmarkStart w:id="19" w:name="_Toc188801874"/>
+      <w:r>
+        <w:t>Construire le code source de l'application</w:t>
+      </w:r>
+      <w:bookmarkEnd w:id="19"/>
+    </w:p>
+    <w:p>
+      <w:r>
+        <w:t>Pour construire l'application, vous pouvez utiliser les commandes suivantes dans votre terminal.</w:t>
+      </w:r>
+    </w:p>
+    <w:p>
+      <w:pPr>
+        <w:pStyle w:val="SourceCode"/>
+        <w:rPr>
+          <w:rStyle w:val="VerbatimChar"/>
+        </w:rPr>
+      </w:pPr>
+      <w:r>
+        <w:rPr>
+          <w:rStyle w:val="VerbatimChar"/>
+        </w:rPr>
+        <w:t>./</w:t>
+      </w:r>
+      <w:proofErr w:type="spellStart"/>
+      <w:r>
+        <w:rPr>
+          <w:rStyle w:val="VerbatimChar"/>
+        </w:rPr>
+        <w:t>mvnw</w:t>
+      </w:r>
+      <w:proofErr w:type="spellEnd"/>
+      <w:r>
+        <w:rPr>
+          <w:rStyle w:val="VerbatimChar"/>
+        </w:rPr>
         <w:t xml:space="preserve"> </w:t>
       </w:r>
       <w:proofErr w:type="spellStart"/>
       <w:r>
-        <w:t>remote</w:t>
+        <w:rPr>
+          <w:rStyle w:val="VerbatimChar"/>
+        </w:rPr>
+        <w:t>dependency:go-offline</w:t>
       </w:r>
       <w:proofErr w:type="spellEnd"/>
-      <w:r>
-        <w:t xml:space="preserve"> -v</w:t>
+    </w:p>
+    <w:p>
+      <w:pPr>
+        <w:pStyle w:val="SourceCode"/>
+        <w:rPr>
+          <w:rStyle w:val="VerbatimChar"/>
+        </w:rPr>
+      </w:pPr>
+      <w:r>
+        <w:rPr>
+          <w:rStyle w:val="VerbatimChar"/>
+        </w:rPr>
+        <w:t>./</w:t>
+      </w:r>
+      <w:proofErr w:type="spellStart"/>
+      <w:r>
+        <w:rPr>
+          <w:rStyle w:val="VerbatimChar"/>
+        </w:rPr>
+        <w:t>mvnw</w:t>
+      </w:r>
+      <w:proofErr w:type="spellEnd"/>
+      <w:r>
+        <w:rPr>
+          <w:rStyle w:val="VerbatimChar"/>
+        </w:rPr>
+        <w:t xml:space="preserve"> clean package</w:t>
       </w:r>
     </w:p>
     <w:p>
       <w:pPr>
         <w:pStyle w:val="Titre5"/>
       </w:pPr>
-      <w:bookmarkStart w:id="19" w:name="_Toc188801874"/>
-      <w:r>
-        <w:t>Construire le code source de l'application</w:t>
-      </w:r>
-      <w:bookmarkEnd w:id="19"/>
-    </w:p>
-    <w:p>
-      <w:r>
-        <w:t>Pour construire l'application, vous pouvez utiliser les commandes suivantes dans votre terminal.</w:t>
-      </w:r>
-    </w:p>
-    <w:p>
-      <w:pPr>
-        <w:pStyle w:val="SourceCode"/>
-        <w:rPr>
-          <w:rStyle w:val="VerbatimChar"/>
-        </w:rPr>
-      </w:pPr>
-      <w:proofErr w:type="gramStart"/>
-      <w:r>
-        <w:rPr>
-          <w:rStyle w:val="VerbatimChar"/>
-        </w:rPr>
-        <w:t>./</w:t>
-      </w:r>
-      <w:proofErr w:type="spellStart"/>
-      <w:proofErr w:type="gramEnd"/>
-      <w:r>
-        <w:rPr>
-          <w:rStyle w:val="VerbatimChar"/>
-        </w:rPr>
-        <w:t>mvnw</w:t>
-      </w:r>
-      <w:proofErr w:type="spellEnd"/>
-      <w:r>
-        <w:rPr>
-          <w:rStyle w:val="VerbatimChar"/>
-        </w:rPr>
-        <w:t xml:space="preserve"> </w:t>
-      </w:r>
-      <w:proofErr w:type="spellStart"/>
-      <w:r>
-        <w:rPr>
-          <w:rStyle w:val="VerbatimChar"/>
-        </w:rPr>
-        <w:t>dependency:go-offline</w:t>
-      </w:r>
-      <w:proofErr w:type="spellEnd"/>
-    </w:p>
-    <w:p>
-      <w:pPr>
-        <w:pStyle w:val="SourceCode"/>
-        <w:rPr>
-          <w:rStyle w:val="VerbatimChar"/>
-        </w:rPr>
-      </w:pPr>
-      <w:proofErr w:type="gramStart"/>
-      <w:r>
-        <w:rPr>
-          <w:rStyle w:val="VerbatimChar"/>
-        </w:rPr>
-        <w:t>./</w:t>
-      </w:r>
-      <w:proofErr w:type="spellStart"/>
-      <w:proofErr w:type="gramEnd"/>
-      <w:r>
-        <w:rPr>
-          <w:rStyle w:val="VerbatimChar"/>
-        </w:rPr>
-        <w:t>mvnw</w:t>
-      </w:r>
-      <w:proofErr w:type="spellEnd"/>
-      <w:r>
-        <w:rPr>
-          <w:rStyle w:val="VerbatimChar"/>
-        </w:rPr>
-        <w:t xml:space="preserve"> clean package</w:t>
-      </w:r>
-    </w:p>
-    <w:p>
-      <w:pPr>
-        <w:pStyle w:val="Titre5"/>
-      </w:pPr>
       <w:bookmarkStart w:id="20" w:name="_Toc188801875"/>
       <w:r>
         <w:t>Construire le paquetage de l'application</w:t>
@@ -5349,15 +5281,7 @@
     </w:p>
     <w:p>
       <w:r>
-        <w:t xml:space="preserve">Si vous deviez modifier notre application, vous </w:t>
-      </w:r>
-      <w:proofErr w:type="gramStart"/>
-      <w:r>
-        <w:t>devrez</w:t>
-      </w:r>
-      <w:proofErr w:type="gramEnd"/>
-      <w:r>
-        <w:t xml:space="preserve"> la compiler à nouveau et la publier sur votre compte.</w:t>
+        <w:t>Si vous deviez modifier notre application, vous devrez la compiler à nouveau et la publier sur votre compte.</w:t>
       </w:r>
     </w:p>
     <w:p>
@@ -5375,13 +5299,8 @@
       <w:pPr>
         <w:pStyle w:val="SourceCode"/>
       </w:pPr>
-      <w:proofErr w:type="gramStart"/>
-      <w:r>
-        <w:t>docker</w:t>
-      </w:r>
-      <w:proofErr w:type="gramEnd"/>
-      <w:r>
-        <w:t xml:space="preserve"> </w:t>
+      <w:r>
+        <w:t xml:space="preserve">docker </w:t>
       </w:r>
       <w:proofErr w:type="spellStart"/>
       <w:r>
@@ -5437,26 +5356,15 @@
     </w:p>
     <w:p>
       <w:r>
-        <w:t xml:space="preserve">Vous devez </w:t>
-      </w:r>
-      <w:r>
-        <w:t>package</w:t>
-      </w:r>
-      <w:r>
-        <w:t xml:space="preserve"> l'image :</w:t>
+        <w:t>Vous devez package l'image :</w:t>
       </w:r>
     </w:p>
     <w:p>
       <w:pPr>
         <w:pStyle w:val="SourceCode"/>
       </w:pPr>
-      <w:proofErr w:type="gramStart"/>
-      <w:r>
-        <w:t>docker</w:t>
-      </w:r>
-      <w:proofErr w:type="gramEnd"/>
-      <w:r>
-        <w:t xml:space="preserve"> tag </w:t>
+      <w:r>
+        <w:t xml:space="preserve">docker tag </w:t>
       </w:r>
       <w:proofErr w:type="spellStart"/>
       <w:r>
@@ -5629,26 +5537,13 @@
       <w:pPr>
         <w:pStyle w:val="SourceCode"/>
       </w:pPr>
-      <w:proofErr w:type="gramStart"/>
-      <w:r>
-        <w:t>docker</w:t>
-      </w:r>
-      <w:proofErr w:type="gramEnd"/>
-      <w:r>
-        <w:t xml:space="preserve"> compose up</w:t>
-      </w:r>
-    </w:p>
-    <w:p>
-      <w:r>
-        <w:t xml:space="preserve">Si vous l'exécutez en local, vous pouvez y accéder en allant à l'adresse </w:t>
-      </w:r>
-      <w:proofErr w:type="gramStart"/>
-      <w:r>
-        <w:t>localhost:</w:t>
-      </w:r>
-      <w:proofErr w:type="gramEnd"/>
-      <w:r>
-        <w:t>8080 dans votre navigateur.</w:t>
+      <w:r>
+        <w:t>docker compose up</w:t>
+      </w:r>
+    </w:p>
+    <w:p>
+      <w:r>
+        <w:t>Si vous l'exécutez en local, vous pouvez y accéder en allant à l'adresse localhost:8080 dans votre navigateur.</w:t>
       </w:r>
     </w:p>
     <w:p>
@@ -5670,13 +5565,8 @@
       <w:pPr>
         <w:pStyle w:val="SourceCode"/>
       </w:pPr>
-      <w:proofErr w:type="gramStart"/>
-      <w:r>
-        <w:t>java</w:t>
-      </w:r>
-      <w:proofErr w:type="gramEnd"/>
-      <w:r>
-        <w:t xml:space="preserve"> -jar </w:t>
+      <w:r>
+        <w:t xml:space="preserve">java -jar </w:t>
       </w:r>
       <w:proofErr w:type="spellStart"/>
       <w:r>
@@ -5689,15 +5579,7 @@
     </w:p>
     <w:p>
       <w:r>
-        <w:t xml:space="preserve">Pour voir le résultat, allez à l'adresse </w:t>
-      </w:r>
-      <w:proofErr w:type="gramStart"/>
-      <w:r>
-        <w:t>localhost:</w:t>
-      </w:r>
-      <w:proofErr w:type="gramEnd"/>
-      <w:r>
-        <w:t>8080 dans votre navigateur.</w:t>
+        <w:t>Pour voir le résultat, allez à l'adresse localhost:8080 dans votre navigateur.</w:t>
       </w:r>
     </w:p>
     <w:sectPr>
@@ -5783,7 +5665,21 @@
             <w:rPr>
               <w:lang w:val="en-GB"/>
             </w:rPr>
-            <w:t xml:space="preserve"> Ripoll, Lisa Gorgerat, </w:t>
+            <w:t xml:space="preserve"> Ripoll, Lisa </w:t>
+          </w:r>
+          <w:proofErr w:type="spellStart"/>
+          <w:r>
+            <w:rPr>
+              <w:lang w:val="en-GB"/>
+            </w:rPr>
+            <w:t>Gorgerat</w:t>
+          </w:r>
+          <w:proofErr w:type="spellEnd"/>
+          <w:r>
+            <w:rPr>
+              <w:lang w:val="en-GB"/>
+            </w:rPr>
+            <w:t xml:space="preserve">, </w:t>
           </w:r>
         </w:p>
         <w:p>
@@ -5799,16 +5695,8 @@
             <w:rPr>
               <w:lang w:val="en-GB"/>
             </w:rPr>
-            <w:t xml:space="preserve">Alex </w:t>
+            <w:t>Alex Berberat</w:t>
           </w:r>
-          <w:proofErr w:type="spellStart"/>
-          <w:r>
-            <w:rPr>
-              <w:lang w:val="en-GB"/>
-            </w:rPr>
-            <w:t>Berberat</w:t>
-          </w:r>
-          <w:proofErr w:type="spellEnd"/>
         </w:p>
       </w:tc>
       <w:tc>
@@ -6081,10 +5969,9 @@
     </w:r>
     <w:r>
       <w:tab/>
-      <w:t>Lab0</w:t>
     </w:r>
     <w:r>
-      <w:t>1</w:t>
+      <w:t>Projet</w:t>
     </w:r>
     <w:r>
       <w:tab/>

--- a/docs/BDR-phases/rendu final/Rapport_group9.docx
+++ b/docs/BDR-phases/rendu final/Rapport_group9.docx
@@ -103,28 +103,28 @@
         <w:rPr>
           <w:rFonts w:eastAsiaTheme="minorEastAsia"/>
         </w:rPr>
-        <w:t xml:space="preserve">Lisa </w:t>
+        <w:t>Lisa Gorgerat</w:t>
+      </w:r>
+      <w:r>
+        <w:rPr>
+          <w:rFonts w:eastAsiaTheme="minorEastAsia"/>
+        </w:rPr>
+        <w:t>,</w:t>
+      </w:r>
+      <w:r>
+        <w:rPr>
+          <w:rFonts w:eastAsiaTheme="minorEastAsia"/>
+        </w:rPr>
+        <w:t xml:space="preserve"> Alex </w:t>
       </w:r>
       <w:proofErr w:type="spellStart"/>
       <w:r>
         <w:rPr>
           <w:rFonts w:eastAsiaTheme="minorEastAsia"/>
         </w:rPr>
-        <w:t>Gorgerat</w:t>
+        <w:t>Berberat</w:t>
       </w:r>
       <w:proofErr w:type="spellEnd"/>
-      <w:r>
-        <w:rPr>
-          <w:rFonts w:eastAsiaTheme="minorEastAsia"/>
-        </w:rPr>
-        <w:t>,</w:t>
-      </w:r>
-      <w:r>
-        <w:rPr>
-          <w:rFonts w:eastAsiaTheme="minorEastAsia"/>
-        </w:rPr>
-        <w:t xml:space="preserve"> Alex Berberat</w:t>
-      </w:r>
     </w:p>
     <w:p>
       <w:pPr>
@@ -222,6 +222,7 @@
           <w:docPartUnique/>
         </w:docPartObj>
       </w:sdtPr>
+      <w:sdtEndPr/>
       <w:sdtContent>
         <w:p>
           <w:pPr>
@@ -240,7 +241,7 @@
           <w:r>
             <w:fldChar w:fldCharType="separate"/>
           </w:r>
-          <w:hyperlink w:anchor="_Toc188801855" w:history="1">
+          <w:hyperlink w:anchor="_Toc188813644" w:history="1">
             <w:r>
               <w:rPr>
                 <w:rStyle w:val="Lienhypertexte"/>
@@ -281,7 +282,7 @@
                 <w:noProof/>
                 <w:webHidden/>
               </w:rPr>
-              <w:instrText xml:space="preserve"> PAGEREF _Toc188801855 \h </w:instrText>
+              <w:instrText xml:space="preserve"> PAGEREF _Toc188813644 \h </w:instrText>
             </w:r>
             <w:r>
               <w:rPr>
@@ -326,7 +327,7 @@
               <w:lang w:eastAsia="fr-CH"/>
             </w:rPr>
           </w:pPr>
-          <w:hyperlink w:anchor="_Toc188801856" w:history="1">
+          <w:hyperlink w:anchor="_Toc188813645" w:history="1">
             <w:r>
               <w:rPr>
                 <w:rStyle w:val="Lienhypertexte"/>
@@ -353,7 +354,7 @@
                 <w:noProof/>
                 <w:webHidden/>
               </w:rPr>
-              <w:instrText xml:space="preserve"> PAGEREF _Toc188801856 \h </w:instrText>
+              <w:instrText xml:space="preserve"> PAGEREF _Toc188813645 \h </w:instrText>
             </w:r>
             <w:r>
               <w:rPr>
@@ -398,7 +399,7 @@
               <w:lang w:eastAsia="fr-CH"/>
             </w:rPr>
           </w:pPr>
-          <w:hyperlink w:anchor="_Toc188801857" w:history="1">
+          <w:hyperlink w:anchor="_Toc188813646" w:history="1">
             <w:r>
               <w:rPr>
                 <w:rStyle w:val="Lienhypertexte"/>
@@ -425,7 +426,7 @@
                 <w:noProof/>
                 <w:webHidden/>
               </w:rPr>
-              <w:instrText xml:space="preserve"> PAGEREF _Toc188801857 \h </w:instrText>
+              <w:instrText xml:space="preserve"> PAGEREF _Toc188813646 \h </w:instrText>
             </w:r>
             <w:r>
               <w:rPr>
@@ -470,7 +471,7 @@
               <w:lang w:eastAsia="fr-CH"/>
             </w:rPr>
           </w:pPr>
-          <w:hyperlink w:anchor="_Toc188801858" w:history="1">
+          <w:hyperlink w:anchor="_Toc188813647" w:history="1">
             <w:r>
               <w:rPr>
                 <w:rStyle w:val="Lienhypertexte"/>
@@ -497,7 +498,7 @@
                 <w:noProof/>
                 <w:webHidden/>
               </w:rPr>
-              <w:instrText xml:space="preserve"> PAGEREF _Toc188801858 \h </w:instrText>
+              <w:instrText xml:space="preserve"> PAGEREF _Toc188813647 \h </w:instrText>
             </w:r>
             <w:r>
               <w:rPr>
@@ -536,7 +537,7 @@
               <w:lang w:eastAsia="fr-CH"/>
             </w:rPr>
           </w:pPr>
-          <w:hyperlink w:anchor="_Toc188801859" w:history="1">
+          <w:hyperlink w:anchor="_Toc188813648" w:history="1">
             <w:r>
               <w:rPr>
                 <w:rStyle w:val="Lienhypertexte"/>
@@ -577,7 +578,7 @@
                 <w:noProof/>
                 <w:webHidden/>
               </w:rPr>
-              <w:instrText xml:space="preserve"> PAGEREF _Toc188801859 \h </w:instrText>
+              <w:instrText xml:space="preserve"> PAGEREF _Toc188813648 \h </w:instrText>
             </w:r>
             <w:r>
               <w:rPr>
@@ -622,7 +623,7 @@
               <w:lang w:eastAsia="fr-CH"/>
             </w:rPr>
           </w:pPr>
-          <w:hyperlink w:anchor="_Toc188801860" w:history="1">
+          <w:hyperlink w:anchor="_Toc188813649" w:history="1">
             <w:r>
               <w:rPr>
                 <w:rStyle w:val="Lienhypertexte"/>
@@ -649,7 +650,7 @@
                 <w:noProof/>
                 <w:webHidden/>
               </w:rPr>
-              <w:instrText xml:space="preserve"> PAGEREF _Toc188801860 \h </w:instrText>
+              <w:instrText xml:space="preserve"> PAGEREF _Toc188813649 \h </w:instrText>
             </w:r>
             <w:r>
               <w:rPr>
@@ -688,7 +689,7 @@
               <w:lang w:eastAsia="fr-CH"/>
             </w:rPr>
           </w:pPr>
-          <w:hyperlink w:anchor="_Toc188801861" w:history="1">
+          <w:hyperlink w:anchor="_Toc188813650" w:history="1">
             <w:r>
               <w:rPr>
                 <w:rStyle w:val="Lienhypertexte"/>
@@ -729,7 +730,7 @@
                 <w:noProof/>
                 <w:webHidden/>
               </w:rPr>
-              <w:instrText xml:space="preserve"> PAGEREF _Toc188801861 \h </w:instrText>
+              <w:instrText xml:space="preserve"> PAGEREF _Toc188813650 \h </w:instrText>
             </w:r>
             <w:r>
               <w:rPr>
@@ -749,7 +750,7 @@
                 <w:noProof/>
                 <w:webHidden/>
               </w:rPr>
-              <w:t>4</w:t>
+              <w:t>5</w:t>
             </w:r>
             <w:r>
               <w:rPr>
@@ -768,7 +769,7 @@
               <w:lang w:eastAsia="fr-CH"/>
             </w:rPr>
           </w:pPr>
-          <w:hyperlink w:anchor="_Toc188801862" w:history="1">
+          <w:hyperlink w:anchor="_Toc188813651" w:history="1">
             <w:r>
               <w:rPr>
                 <w:rStyle w:val="Lienhypertexte"/>
@@ -809,7 +810,7 @@
                 <w:noProof/>
                 <w:webHidden/>
               </w:rPr>
-              <w:instrText xml:space="preserve"> PAGEREF _Toc188801862 \h </w:instrText>
+              <w:instrText xml:space="preserve"> PAGEREF _Toc188813651 \h </w:instrText>
             </w:r>
             <w:r>
               <w:rPr>
@@ -829,7 +830,7 @@
                 <w:noProof/>
                 <w:webHidden/>
               </w:rPr>
-              <w:t>5</w:t>
+              <w:t>6</w:t>
             </w:r>
             <w:r>
               <w:rPr>
@@ -854,7 +855,7 @@
               <w:lang w:eastAsia="fr-CH"/>
             </w:rPr>
           </w:pPr>
-          <w:hyperlink w:anchor="_Toc188801863" w:history="1">
+          <w:hyperlink w:anchor="_Toc188813652" w:history="1">
             <w:r>
               <w:rPr>
                 <w:rStyle w:val="Lienhypertexte"/>
@@ -881,7 +882,7 @@
                 <w:noProof/>
                 <w:webHidden/>
               </w:rPr>
-              <w:instrText xml:space="preserve"> PAGEREF _Toc188801863 \h </w:instrText>
+              <w:instrText xml:space="preserve"> PAGEREF _Toc188813652 \h </w:instrText>
             </w:r>
             <w:r>
               <w:rPr>
@@ -901,7 +902,7 @@
                 <w:noProof/>
                 <w:webHidden/>
               </w:rPr>
-              <w:t>5</w:t>
+              <w:t>6</w:t>
             </w:r>
             <w:r>
               <w:rPr>
@@ -926,7 +927,7 @@
               <w:lang w:eastAsia="fr-CH"/>
             </w:rPr>
           </w:pPr>
-          <w:hyperlink w:anchor="_Toc188801864" w:history="1">
+          <w:hyperlink w:anchor="_Toc188813653" w:history="1">
             <w:r>
               <w:rPr>
                 <w:rStyle w:val="Lienhypertexte"/>
@@ -953,7 +954,7 @@
                 <w:noProof/>
                 <w:webHidden/>
               </w:rPr>
-              <w:instrText xml:space="preserve"> PAGEREF _Toc188801864 \h </w:instrText>
+              <w:instrText xml:space="preserve"> PAGEREF _Toc188813653 \h </w:instrText>
             </w:r>
             <w:r>
               <w:rPr>
@@ -973,7 +974,7 @@
                 <w:noProof/>
                 <w:webHidden/>
               </w:rPr>
-              <w:t>6</w:t>
+              <w:t>7</w:t>
             </w:r>
             <w:r>
               <w:rPr>
@@ -992,7 +993,7 @@
               <w:lang w:eastAsia="fr-CH"/>
             </w:rPr>
           </w:pPr>
-          <w:hyperlink w:anchor="_Toc188801865" w:history="1">
+          <w:hyperlink w:anchor="_Toc188813654" w:history="1">
             <w:r>
               <w:rPr>
                 <w:rStyle w:val="Lienhypertexte"/>
@@ -1035,7 +1036,7 @@
                 <w:noProof/>
                 <w:webHidden/>
               </w:rPr>
-              <w:instrText xml:space="preserve"> PAGEREF _Toc188801865 \h </w:instrText>
+              <w:instrText xml:space="preserve"> PAGEREF _Toc188813654 \h </w:instrText>
             </w:r>
             <w:r>
               <w:rPr>
@@ -1055,7 +1056,7 @@
                 <w:noProof/>
                 <w:webHidden/>
               </w:rPr>
-              <w:t>6</w:t>
+              <w:t>9</w:t>
             </w:r>
             <w:r>
               <w:rPr>
@@ -1074,7 +1075,7 @@
               <w:lang w:eastAsia="fr-CH"/>
             </w:rPr>
           </w:pPr>
-          <w:hyperlink w:anchor="_Toc188801866" w:history="1">
+          <w:hyperlink w:anchor="_Toc188813655" w:history="1">
             <w:r>
               <w:rPr>
                 <w:rStyle w:val="Lienhypertexte"/>
@@ -1117,7 +1118,7 @@
                 <w:noProof/>
                 <w:webHidden/>
               </w:rPr>
-              <w:instrText xml:space="preserve"> PAGEREF _Toc188801866 \h </w:instrText>
+              <w:instrText xml:space="preserve"> PAGEREF _Toc188813655 \h </w:instrText>
             </w:r>
             <w:r>
               <w:rPr>
@@ -1137,7 +1138,7 @@
                 <w:noProof/>
                 <w:webHidden/>
               </w:rPr>
-              <w:t>6</w:t>
+              <w:t>9</w:t>
             </w:r>
             <w:r>
               <w:rPr>
@@ -1156,7 +1157,7 @@
               <w:lang w:eastAsia="fr-CH"/>
             </w:rPr>
           </w:pPr>
-          <w:hyperlink w:anchor="_Toc188801867" w:history="1">
+          <w:hyperlink w:anchor="_Toc188813656" w:history="1">
             <w:r>
               <w:rPr>
                 <w:rStyle w:val="Lienhypertexte"/>
@@ -1199,7 +1200,7 @@
                 <w:noProof/>
                 <w:webHidden/>
               </w:rPr>
-              <w:instrText xml:space="preserve"> PAGEREF _Toc188801867 \h </w:instrText>
+              <w:instrText xml:space="preserve"> PAGEREF _Toc188813656 \h </w:instrText>
             </w:r>
             <w:r>
               <w:rPr>
@@ -1219,7 +1220,7 @@
                 <w:noProof/>
                 <w:webHidden/>
               </w:rPr>
-              <w:t>7</w:t>
+              <w:t>10</w:t>
             </w:r>
             <w:r>
               <w:rPr>
@@ -1244,7 +1245,7 @@
               <w:lang w:eastAsia="fr-CH"/>
             </w:rPr>
           </w:pPr>
-          <w:hyperlink w:anchor="_Toc188801868" w:history="1">
+          <w:hyperlink w:anchor="_Toc188813657" w:history="1">
             <w:r>
               <w:rPr>
                 <w:rStyle w:val="Lienhypertexte"/>
@@ -1272,7 +1273,7 @@
                 <w:noProof/>
                 <w:webHidden/>
               </w:rPr>
-              <w:instrText xml:space="preserve"> PAGEREF _Toc188801868 \h </w:instrText>
+              <w:instrText xml:space="preserve"> PAGEREF _Toc188813657 \h </w:instrText>
             </w:r>
             <w:r>
               <w:rPr>
@@ -1292,7 +1293,7 @@
                 <w:noProof/>
                 <w:webHidden/>
               </w:rPr>
-              <w:t>7</w:t>
+              <w:t>10</w:t>
             </w:r>
             <w:r>
               <w:rPr>
@@ -1317,7 +1318,7 @@
               <w:lang w:eastAsia="fr-CH"/>
             </w:rPr>
           </w:pPr>
-          <w:hyperlink w:anchor="_Toc188801869" w:history="1">
+          <w:hyperlink w:anchor="_Toc188813658" w:history="1">
             <w:r>
               <w:rPr>
                 <w:rStyle w:val="Lienhypertexte"/>
@@ -1344,7 +1345,7 @@
                 <w:noProof/>
                 <w:webHidden/>
               </w:rPr>
-              <w:instrText xml:space="preserve"> PAGEREF _Toc188801869 \h </w:instrText>
+              <w:instrText xml:space="preserve"> PAGEREF _Toc188813658 \h </w:instrText>
             </w:r>
             <w:r>
               <w:rPr>
@@ -1364,7 +1365,7 @@
                 <w:noProof/>
                 <w:webHidden/>
               </w:rPr>
-              <w:t>7</w:t>
+              <w:t>10</w:t>
             </w:r>
             <w:r>
               <w:rPr>
@@ -1389,7 +1390,7 @@
               <w:lang w:eastAsia="fr-CH"/>
             </w:rPr>
           </w:pPr>
-          <w:hyperlink w:anchor="_Toc188801870" w:history="1">
+          <w:hyperlink w:anchor="_Toc188813659" w:history="1">
             <w:r>
               <w:rPr>
                 <w:rStyle w:val="Lienhypertexte"/>
@@ -1416,7 +1417,7 @@
                 <w:noProof/>
                 <w:webHidden/>
               </w:rPr>
-              <w:instrText xml:space="preserve"> PAGEREF _Toc188801870 \h </w:instrText>
+              <w:instrText xml:space="preserve"> PAGEREF _Toc188813659 \h </w:instrText>
             </w:r>
             <w:r>
               <w:rPr>
@@ -1436,7 +1437,7 @@
                 <w:noProof/>
                 <w:webHidden/>
               </w:rPr>
-              <w:t>7</w:t>
+              <w:t>10</w:t>
             </w:r>
             <w:r>
               <w:rPr>
@@ -1461,7 +1462,7 @@
               <w:lang w:eastAsia="fr-CH"/>
             </w:rPr>
           </w:pPr>
-          <w:hyperlink w:anchor="_Toc188801871" w:history="1">
+          <w:hyperlink w:anchor="_Toc188813660" w:history="1">
             <w:r>
               <w:rPr>
                 <w:rStyle w:val="Lienhypertexte"/>
@@ -1488,7 +1489,7 @@
                 <w:noProof/>
                 <w:webHidden/>
               </w:rPr>
-              <w:instrText xml:space="preserve"> PAGEREF _Toc188801871 \h </w:instrText>
+              <w:instrText xml:space="preserve"> PAGEREF _Toc188813660 \h </w:instrText>
             </w:r>
             <w:r>
               <w:rPr>
@@ -1508,7 +1509,7 @@
                 <w:noProof/>
                 <w:webHidden/>
               </w:rPr>
-              <w:t>7</w:t>
+              <w:t>10</w:t>
             </w:r>
             <w:r>
               <w:rPr>
@@ -1533,7 +1534,7 @@
               <w:lang w:eastAsia="fr-CH"/>
             </w:rPr>
           </w:pPr>
-          <w:hyperlink w:anchor="_Toc188801872" w:history="1">
+          <w:hyperlink w:anchor="_Toc188813661" w:history="1">
             <w:r>
               <w:rPr>
                 <w:rStyle w:val="Lienhypertexte"/>
@@ -1560,7 +1561,7 @@
                 <w:noProof/>
                 <w:webHidden/>
               </w:rPr>
-              <w:instrText xml:space="preserve"> PAGEREF _Toc188801872 \h </w:instrText>
+              <w:instrText xml:space="preserve"> PAGEREF _Toc188813661 \h </w:instrText>
             </w:r>
             <w:r>
               <w:rPr>
@@ -1580,7 +1581,7 @@
                 <w:noProof/>
                 <w:webHidden/>
               </w:rPr>
-              <w:t>7</w:t>
+              <w:t>10</w:t>
             </w:r>
             <w:r>
               <w:rPr>
@@ -1605,7 +1606,7 @@
               <w:lang w:eastAsia="fr-CH"/>
             </w:rPr>
           </w:pPr>
-          <w:hyperlink w:anchor="_Toc188801873" w:history="1">
+          <w:hyperlink w:anchor="_Toc188813662" w:history="1">
             <w:r>
               <w:rPr>
                 <w:rStyle w:val="Lienhypertexte"/>
@@ -1632,7 +1633,7 @@
                 <w:noProof/>
                 <w:webHidden/>
               </w:rPr>
-              <w:instrText xml:space="preserve"> PAGEREF _Toc188801873 \h </w:instrText>
+              <w:instrText xml:space="preserve"> PAGEREF _Toc188813662 \h </w:instrText>
             </w:r>
             <w:r>
               <w:rPr>
@@ -1652,7 +1653,7 @@
                 <w:noProof/>
                 <w:webHidden/>
               </w:rPr>
-              <w:t>7</w:t>
+              <w:t>10</w:t>
             </w:r>
             <w:r>
               <w:rPr>
@@ -1677,7 +1678,7 @@
               <w:lang w:eastAsia="fr-CH"/>
             </w:rPr>
           </w:pPr>
-          <w:hyperlink w:anchor="_Toc188801874" w:history="1">
+          <w:hyperlink w:anchor="_Toc188813663" w:history="1">
             <w:r>
               <w:rPr>
                 <w:rStyle w:val="Lienhypertexte"/>
@@ -1704,7 +1705,7 @@
                 <w:noProof/>
                 <w:webHidden/>
               </w:rPr>
-              <w:instrText xml:space="preserve"> PAGEREF _Toc188801874 \h </w:instrText>
+              <w:instrText xml:space="preserve"> PAGEREF _Toc188813663 \h </w:instrText>
             </w:r>
             <w:r>
               <w:rPr>
@@ -1724,7 +1725,7 @@
                 <w:noProof/>
                 <w:webHidden/>
               </w:rPr>
-              <w:t>7</w:t>
+              <w:t>10</w:t>
             </w:r>
             <w:r>
               <w:rPr>
@@ -1749,7 +1750,7 @@
               <w:lang w:eastAsia="fr-CH"/>
             </w:rPr>
           </w:pPr>
-          <w:hyperlink w:anchor="_Toc188801875" w:history="1">
+          <w:hyperlink w:anchor="_Toc188813664" w:history="1">
             <w:r>
               <w:rPr>
                 <w:rStyle w:val="Lienhypertexte"/>
@@ -1776,7 +1777,7 @@
                 <w:noProof/>
                 <w:webHidden/>
               </w:rPr>
-              <w:instrText xml:space="preserve"> PAGEREF _Toc188801875 \h </w:instrText>
+              <w:instrText xml:space="preserve"> PAGEREF _Toc188813664 \h </w:instrText>
             </w:r>
             <w:r>
               <w:rPr>
@@ -1796,7 +1797,7 @@
                 <w:noProof/>
                 <w:webHidden/>
               </w:rPr>
-              <w:t>7</w:t>
+              <w:t>10</w:t>
             </w:r>
             <w:r>
               <w:rPr>
@@ -1821,7 +1822,7 @@
               <w:lang w:eastAsia="fr-CH"/>
             </w:rPr>
           </w:pPr>
-          <w:hyperlink w:anchor="_Toc188801876" w:history="1">
+          <w:hyperlink w:anchor="_Toc188813665" w:history="1">
             <w:r>
               <w:rPr>
                 <w:rStyle w:val="Lienhypertexte"/>
@@ -1848,7 +1849,7 @@
                 <w:noProof/>
                 <w:webHidden/>
               </w:rPr>
-              <w:instrText xml:space="preserve"> PAGEREF _Toc188801876 \h </w:instrText>
+              <w:instrText xml:space="preserve"> PAGEREF _Toc188813665 \h </w:instrText>
             </w:r>
             <w:r>
               <w:rPr>
@@ -1868,7 +1869,7 @@
                 <w:noProof/>
                 <w:webHidden/>
               </w:rPr>
-              <w:t>8</w:t>
+              <w:t>11</w:t>
             </w:r>
             <w:r>
               <w:rPr>
@@ -1893,7 +1894,7 @@
               <w:lang w:eastAsia="fr-CH"/>
             </w:rPr>
           </w:pPr>
-          <w:hyperlink w:anchor="_Toc188801877" w:history="1">
+          <w:hyperlink w:anchor="_Toc188813666" w:history="1">
             <w:r>
               <w:rPr>
                 <w:rStyle w:val="Lienhypertexte"/>
@@ -1920,7 +1921,7 @@
                 <w:noProof/>
                 <w:webHidden/>
               </w:rPr>
-              <w:instrText xml:space="preserve"> PAGEREF _Toc188801877 \h </w:instrText>
+              <w:instrText xml:space="preserve"> PAGEREF _Toc188813666 \h </w:instrText>
             </w:r>
             <w:r>
               <w:rPr>
@@ -1940,7 +1941,7 @@
                 <w:noProof/>
                 <w:webHidden/>
               </w:rPr>
-              <w:t>8</w:t>
+              <w:t>11</w:t>
             </w:r>
             <w:r>
               <w:rPr>
@@ -1965,7 +1966,7 @@
               <w:lang w:eastAsia="fr-CH"/>
             </w:rPr>
           </w:pPr>
-          <w:hyperlink w:anchor="_Toc188801878" w:history="1">
+          <w:hyperlink w:anchor="_Toc188813667" w:history="1">
             <w:r>
               <w:rPr>
                 <w:rStyle w:val="Lienhypertexte"/>
@@ -1992,7 +1993,7 @@
                 <w:noProof/>
                 <w:webHidden/>
               </w:rPr>
-              <w:instrText xml:space="preserve"> PAGEREF _Toc188801878 \h </w:instrText>
+              <w:instrText xml:space="preserve"> PAGEREF _Toc188813667 \h </w:instrText>
             </w:r>
             <w:r>
               <w:rPr>
@@ -2012,7 +2013,7 @@
                 <w:noProof/>
                 <w:webHidden/>
               </w:rPr>
-              <w:t>8</w:t>
+              <w:t>11</w:t>
             </w:r>
             <w:r>
               <w:rPr>
@@ -2037,7 +2038,7 @@
               <w:lang w:eastAsia="fr-CH"/>
             </w:rPr>
           </w:pPr>
-          <w:hyperlink w:anchor="_Toc188801879" w:history="1">
+          <w:hyperlink w:anchor="_Toc188813668" w:history="1">
             <w:r>
               <w:rPr>
                 <w:rStyle w:val="Lienhypertexte"/>
@@ -2064,7 +2065,7 @@
                 <w:noProof/>
                 <w:webHidden/>
               </w:rPr>
-              <w:instrText xml:space="preserve"> PAGEREF _Toc188801879 \h </w:instrText>
+              <w:instrText xml:space="preserve"> PAGEREF _Toc188813668 \h </w:instrText>
             </w:r>
             <w:r>
               <w:rPr>
@@ -2084,7 +2085,7 @@
                 <w:noProof/>
                 <w:webHidden/>
               </w:rPr>
-              <w:t>8</w:t>
+              <w:t>11</w:t>
             </w:r>
             <w:r>
               <w:rPr>
@@ -2150,7 +2151,7 @@
           <w:rFonts w:asciiTheme="minorHAnsi" w:eastAsiaTheme="minorEastAsia" w:hAnsiTheme="minorHAnsi" w:cstheme="minorBidi"/>
         </w:rPr>
       </w:pPr>
-      <w:bookmarkStart w:id="0" w:name="_Toc188801855"/>
+      <w:bookmarkStart w:id="0" w:name="_Toc188813644"/>
       <w:r>
         <w:rPr>
           <w:rFonts w:asciiTheme="minorHAnsi" w:eastAsiaTheme="minorEastAsia" w:hAnsiTheme="minorHAnsi" w:cstheme="minorBidi"/>
@@ -2182,7 +2183,7 @@
       <w:pPr>
         <w:pStyle w:val="Titre2"/>
       </w:pPr>
-      <w:bookmarkStart w:id="1" w:name="_Toc188801856"/>
+      <w:bookmarkStart w:id="1" w:name="_Toc188813645"/>
       <w:r>
         <w:t>Objectifs du projet</w:t>
       </w:r>
@@ -2272,7 +2273,7 @@
       <w:pPr>
         <w:pStyle w:val="Titre2"/>
       </w:pPr>
-      <w:bookmarkStart w:id="2" w:name="_Toc188801857"/>
+      <w:bookmarkStart w:id="2" w:name="_Toc188813646"/>
       <w:r>
         <w:t>Données des médias</w:t>
       </w:r>
@@ -2406,7 +2407,7 @@
       <w:pPr>
         <w:pStyle w:val="Titre2"/>
       </w:pPr>
-      <w:bookmarkStart w:id="3" w:name="_Toc188801858"/>
+      <w:bookmarkStart w:id="3" w:name="_Toc188813647"/>
       <w:r>
         <w:t>Fonctionnalités principales</w:t>
       </w:r>
@@ -2490,7 +2491,7 @@
           <w:rFonts w:eastAsiaTheme="minorEastAsia"/>
         </w:rPr>
       </w:pPr>
-      <w:bookmarkStart w:id="4" w:name="_Toc188801859"/>
+      <w:bookmarkStart w:id="4" w:name="_Toc188813648"/>
       <w:r>
         <w:rPr>
           <w:rFonts w:eastAsiaTheme="minorEastAsia"/>
@@ -2553,13 +2554,317 @@
       <w:pPr>
         <w:pStyle w:val="Titre2"/>
       </w:pPr>
-      <w:bookmarkStart w:id="5" w:name="_Toc188801860"/>
+      <w:bookmarkStart w:id="5" w:name="_Toc188813649"/>
       <w:r>
         <w:t>Description :</w:t>
       </w:r>
       <w:bookmarkEnd w:id="5"/>
     </w:p>
-    <w:p/>
+    <w:p>
+      <w:pPr>
+        <w:rPr>
+          <w:b/>
+          <w:bCs/>
+        </w:rPr>
+      </w:pPr>
+      <w:r>
+        <w:rPr>
+          <w:b/>
+          <w:bCs/>
+        </w:rPr>
+        <w:t>Principaux concepts :</w:t>
+      </w:r>
+    </w:p>
+    <w:p>
+      <w:pPr>
+        <w:numPr>
+          <w:ilvl w:val="0"/>
+          <w:numId w:val="17"/>
+        </w:numPr>
+      </w:pPr>
+      <w:r>
+        <w:rPr>
+          <w:b/>
+          <w:bCs/>
+        </w:rPr>
+        <w:t>Média</w:t>
+      </w:r>
+      <w:r>
+        <w:t xml:space="preserve"> :</w:t>
+      </w:r>
+    </w:p>
+    <w:p>
+      <w:pPr>
+        <w:numPr>
+          <w:ilvl w:val="1"/>
+          <w:numId w:val="17"/>
+        </w:numPr>
+      </w:pPr>
+      <w:r>
+        <w:t xml:space="preserve">Une entité centrale représentant </w:t>
+      </w:r>
+      <w:r>
+        <w:t>les attributs communs de formes de médias variés</w:t>
+      </w:r>
+      <w:r>
+        <w:t xml:space="preserve"> (livres, films, séries, jeux vidéo, etc.).</w:t>
+      </w:r>
+    </w:p>
+    <w:p>
+      <w:pPr>
+        <w:numPr>
+          <w:ilvl w:val="1"/>
+          <w:numId w:val="17"/>
+        </w:numPr>
+      </w:pPr>
+      <w:r>
+        <w:t>Les médias sont organisés en catégories distinctes (papier ou numérique) avec des spécialisations (par exemple, livre, film, série, etc.)</w:t>
+      </w:r>
+      <w:r>
+        <w:t>, ce qui permet un tri plus précis.</w:t>
+      </w:r>
+    </w:p>
+    <w:p>
+      <w:pPr>
+        <w:numPr>
+          <w:ilvl w:val="0"/>
+          <w:numId w:val="17"/>
+        </w:numPr>
+      </w:pPr>
+      <w:r>
+        <w:rPr>
+          <w:b/>
+          <w:bCs/>
+        </w:rPr>
+        <w:t>Utilisateur</w:t>
+      </w:r>
+      <w:r>
+        <w:t xml:space="preserve"> :</w:t>
+      </w:r>
+    </w:p>
+    <w:p>
+      <w:pPr>
+        <w:numPr>
+          <w:ilvl w:val="1"/>
+          <w:numId w:val="17"/>
+        </w:numPr>
+      </w:pPr>
+      <w:r>
+        <w:t>Représente les personnes utilisant le système.</w:t>
+      </w:r>
+    </w:p>
+    <w:p>
+      <w:pPr>
+        <w:numPr>
+          <w:ilvl w:val="1"/>
+          <w:numId w:val="17"/>
+        </w:numPr>
+      </w:pPr>
+      <w:r>
+        <w:t>Les utilisateurs peuvent créer des listes de médias (comme "à voir", "favoris", etc.) et ajouter des commentaires sur les médias qu'ils suivent.</w:t>
+      </w:r>
+    </w:p>
+    <w:p>
+      <w:pPr>
+        <w:numPr>
+          <w:ilvl w:val="0"/>
+          <w:numId w:val="17"/>
+        </w:numPr>
+      </w:pPr>
+      <w:r>
+        <w:rPr>
+          <w:b/>
+          <w:bCs/>
+        </w:rPr>
+        <w:t>Genre</w:t>
+      </w:r>
+      <w:r>
+        <w:t xml:space="preserve"> :</w:t>
+      </w:r>
+    </w:p>
+    <w:p>
+      <w:pPr>
+        <w:numPr>
+          <w:ilvl w:val="1"/>
+          <w:numId w:val="17"/>
+        </w:numPr>
+      </w:pPr>
+      <w:r>
+        <w:t>Permet de classifier les médias par thème ou catégorie (comme science-fiction, comédie, etc.).</w:t>
+      </w:r>
+    </w:p>
+    <w:p>
+      <w:pPr>
+        <w:numPr>
+          <w:ilvl w:val="0"/>
+          <w:numId w:val="17"/>
+        </w:numPr>
+      </w:pPr>
+      <w:r>
+        <w:rPr>
+          <w:b/>
+          <w:bCs/>
+        </w:rPr>
+        <w:t>Créateur</w:t>
+      </w:r>
+      <w:r>
+        <w:t xml:space="preserve"> :</w:t>
+      </w:r>
+    </w:p>
+    <w:p>
+      <w:pPr>
+        <w:numPr>
+          <w:ilvl w:val="1"/>
+          <w:numId w:val="17"/>
+        </w:numPr>
+      </w:pPr>
+      <w:r>
+        <w:t>Définit les auteurs ou groupes responsables de la création des médias.</w:t>
+      </w:r>
+    </w:p>
+    <w:p>
+      <w:pPr>
+        <w:numPr>
+          <w:ilvl w:val="1"/>
+          <w:numId w:val="17"/>
+        </w:numPr>
+      </w:pPr>
+      <w:r>
+        <w:lastRenderedPageBreak/>
+        <w:t>Les créateurs peuvent être des personnes individuelles ou des groupes</w:t>
+      </w:r>
+      <w:r>
+        <w:t xml:space="preserve"> avec </w:t>
+      </w:r>
+      <w:proofErr w:type="gramStart"/>
+      <w:r>
+        <w:t>les attributs commun</w:t>
+      </w:r>
+      <w:proofErr w:type="gramEnd"/>
+      <w:r>
+        <w:t xml:space="preserve"> dans créateurs</w:t>
+      </w:r>
+      <w:r>
+        <w:t>.</w:t>
+      </w:r>
+    </w:p>
+    <w:p>
+      <w:pPr>
+        <w:numPr>
+          <w:ilvl w:val="0"/>
+          <w:numId w:val="17"/>
+        </w:numPr>
+      </w:pPr>
+      <w:r>
+        <w:rPr>
+          <w:b/>
+          <w:bCs/>
+        </w:rPr>
+        <w:t>Commentaire</w:t>
+      </w:r>
+      <w:r>
+        <w:t xml:space="preserve"> :</w:t>
+      </w:r>
+    </w:p>
+    <w:p>
+      <w:pPr>
+        <w:numPr>
+          <w:ilvl w:val="1"/>
+          <w:numId w:val="17"/>
+        </w:numPr>
+      </w:pPr>
+      <w:r>
+        <w:t>Permet aux utilisateurs de donner leur avis sur un média. Les commentaires incluent une note, une date et un texte.</w:t>
+      </w:r>
+    </w:p>
+    <w:p>
+      <w:pPr>
+        <w:numPr>
+          <w:ilvl w:val="0"/>
+          <w:numId w:val="17"/>
+        </w:numPr>
+      </w:pPr>
+      <w:r>
+        <w:rPr>
+          <w:b/>
+          <w:bCs/>
+        </w:rPr>
+        <w:t>Liste</w:t>
+      </w:r>
+      <w:r>
+        <w:t xml:space="preserve"> :</w:t>
+      </w:r>
+    </w:p>
+    <w:p>
+      <w:pPr>
+        <w:numPr>
+          <w:ilvl w:val="1"/>
+          <w:numId w:val="17"/>
+        </w:numPr>
+      </w:pPr>
+      <w:r>
+        <w:t>Représente des collections personnelles de médias créées par les utilisateurs, comme une liste de visionnage ou de lecture.</w:t>
+      </w:r>
+    </w:p>
+    <w:p>
+      <w:pPr>
+        <w:rPr>
+          <w:b/>
+          <w:bCs/>
+        </w:rPr>
+      </w:pPr>
+      <w:r>
+        <w:rPr>
+          <w:b/>
+          <w:bCs/>
+        </w:rPr>
+        <w:t>Relations principales :</w:t>
+      </w:r>
+    </w:p>
+    <w:p>
+      <w:pPr>
+        <w:numPr>
+          <w:ilvl w:val="0"/>
+          <w:numId w:val="18"/>
+        </w:numPr>
+      </w:pPr>
+      <w:r>
+        <w:t>Les médias appartiennent à des genres.</w:t>
+      </w:r>
+    </w:p>
+    <w:p>
+      <w:pPr>
+        <w:numPr>
+          <w:ilvl w:val="0"/>
+          <w:numId w:val="18"/>
+        </w:numPr>
+      </w:pPr>
+      <w:r>
+        <w:t>Les utilisateurs peuvent commenter des médias, mais seulement après les avoir ajoutés à une liste.</w:t>
+      </w:r>
+    </w:p>
+    <w:p>
+      <w:pPr>
+        <w:numPr>
+          <w:ilvl w:val="0"/>
+          <w:numId w:val="18"/>
+        </w:numPr>
+      </w:pPr>
+      <w:r>
+        <w:t>Les médias sont associés à des créateurs qui les ont produits.</w:t>
+      </w:r>
+    </w:p>
+    <w:p>
+      <w:pPr>
+        <w:numPr>
+          <w:ilvl w:val="0"/>
+          <w:numId w:val="18"/>
+        </w:numPr>
+      </w:pPr>
+      <w:r>
+        <w:t>Les listes permettent aux utilisateurs de regrouper et d’organiser les médias selon leurs préférences.</w:t>
+      </w:r>
+    </w:p>
     <w:p>
       <w:pPr>
         <w:pStyle w:val="Titre1"/>
@@ -2567,7 +2872,7 @@
           <w:rFonts w:eastAsiaTheme="minorEastAsia"/>
         </w:rPr>
       </w:pPr>
-      <w:bookmarkStart w:id="6" w:name="_Toc188801861"/>
+      <w:bookmarkStart w:id="6" w:name="_Toc188813650"/>
       <w:r>
         <w:rPr>
           <w:rFonts w:eastAsiaTheme="minorEastAsia"/>
@@ -2589,6 +2894,7 @@
         </w:rPr>
       </w:pPr>
       <w:proofErr w:type="spellStart"/>
+      <w:proofErr w:type="gramStart"/>
       <w:r>
         <w:rPr>
           <w:rFonts w:ascii="Segoe UI" w:hAnsi="Segoe UI" w:cs="Segoe UI"/>
@@ -2610,6 +2916,7 @@
         </w:rPr>
         <w:t>(</w:t>
       </w:r>
+      <w:proofErr w:type="gramEnd"/>
       <w:r>
         <w:rPr>
           <w:rFonts w:ascii="Segoe UI" w:hAnsi="Segoe UI" w:cs="Segoe UI"/>
@@ -2699,6 +3006,7 @@
           <w:lang w:val="en-GB"/>
         </w:rPr>
       </w:pPr>
+      <w:proofErr w:type="gramStart"/>
       <w:r>
         <w:rPr>
           <w:rFonts w:ascii="Segoe UI" w:hAnsi="Segoe UI" w:cs="Segoe UI"/>
@@ -2709,6 +3017,7 @@
         </w:rPr>
         <w:t>Personne(</w:t>
       </w:r>
+      <w:proofErr w:type="gramEnd"/>
       <w:r>
         <w:rPr>
           <w:rFonts w:ascii="Segoe UI" w:hAnsi="Segoe UI" w:cs="Segoe UI"/>
@@ -2813,19 +3122,19 @@
           <w:color w:val="3B3B3B"/>
           <w:sz w:val="21"/>
           <w:szCs w:val="21"/>
-          <w:lang w:val="en-GB"/>
-        </w:rPr>
-      </w:pPr>
-      <w:r>
-        <w:rPr>
-          <w:rFonts w:ascii="Segoe UI" w:hAnsi="Segoe UI" w:cs="Segoe UI"/>
-          <w:color w:val="3B3B3B"/>
-          <w:sz w:val="21"/>
-          <w:szCs w:val="21"/>
-          <w:lang w:val="en-GB"/>
+        </w:rPr>
+      </w:pPr>
+      <w:proofErr w:type="gramStart"/>
+      <w:r>
+        <w:rPr>
+          <w:rFonts w:ascii="Segoe UI" w:hAnsi="Segoe UI" w:cs="Segoe UI"/>
+          <w:color w:val="3B3B3B"/>
+          <w:sz w:val="21"/>
+          <w:szCs w:val="21"/>
         </w:rPr>
         <w:t>Media(</w:t>
       </w:r>
+      <w:proofErr w:type="gramEnd"/>
       <w:r>
         <w:rPr>
           <w:rFonts w:ascii="Segoe UI" w:hAnsi="Segoe UI" w:cs="Segoe UI"/>
@@ -2833,7 +3142,6 @@
           <w:sz w:val="21"/>
           <w:szCs w:val="21"/>
           <w:u w:val="single"/>
-          <w:lang w:val="en-GB"/>
         </w:rPr>
         <w:t>id</w:t>
       </w:r>
@@ -2843,7 +3151,6 @@
           <w:color w:val="3B3B3B"/>
           <w:sz w:val="21"/>
           <w:szCs w:val="21"/>
-          <w:lang w:val="en-GB"/>
         </w:rPr>
         <w:t xml:space="preserve">, nom, </w:t>
       </w:r>
@@ -2854,7 +3161,6 @@
           <w:color w:val="3B3B3B"/>
           <w:sz w:val="21"/>
           <w:szCs w:val="21"/>
-          <w:lang w:val="en-GB"/>
         </w:rPr>
         <w:t>dateSortie</w:t>
       </w:r>
@@ -2865,7 +3171,6 @@
           <w:color w:val="3B3B3B"/>
           <w:sz w:val="21"/>
           <w:szCs w:val="21"/>
-          <w:lang w:val="en-GB"/>
         </w:rPr>
         <w:t>, description)</w:t>
       </w:r>
@@ -2890,9 +3195,21 @@
           <w:szCs w:val="21"/>
           <w:lang w:val="en-GB"/>
         </w:rPr>
-        <w:t>Media_Createur(</w:t>
+        <w:t>Media_</w:t>
+      </w:r>
+      <w:proofErr w:type="gramStart"/>
+      <w:r>
+        <w:rPr>
+          <w:rFonts w:ascii="Segoe UI" w:hAnsi="Segoe UI" w:cs="Segoe UI"/>
+          <w:color w:val="3B3B3B"/>
+          <w:sz w:val="21"/>
+          <w:szCs w:val="21"/>
+          <w:lang w:val="en-GB"/>
+        </w:rPr>
+        <w:t>Createur(</w:t>
       </w:r>
       <w:proofErr w:type="spellStart"/>
+      <w:proofErr w:type="gramEnd"/>
       <w:r>
         <w:rPr>
           <w:rFonts w:ascii="Segoe UI" w:hAnsi="Segoe UI" w:cs="Segoe UI"/>
@@ -3005,8 +3322,18 @@
           <w:szCs w:val="21"/>
           <w:lang w:val="en-GB"/>
         </w:rPr>
-        <w:lastRenderedPageBreak/>
-        <w:t>Media_Genre</w:t>
+        <w:t>Media_</w:t>
+      </w:r>
+      <w:proofErr w:type="gramStart"/>
+      <w:r>
+        <w:rPr>
+          <w:rFonts w:ascii="Segoe UI" w:hAnsi="Segoe UI" w:cs="Segoe UI"/>
+          <w:color w:val="3B3B3B"/>
+          <w:sz w:val="21"/>
+          <w:szCs w:val="21"/>
+          <w:lang w:val="en-GB"/>
+        </w:rPr>
+        <w:t>Genre</w:t>
       </w:r>
       <w:proofErr w:type="spellEnd"/>
       <w:r>
@@ -3020,6 +3347,7 @@
         <w:t>(</w:t>
       </w:r>
       <w:proofErr w:type="spellStart"/>
+      <w:proofErr w:type="gramEnd"/>
       <w:r>
         <w:rPr>
           <w:rFonts w:ascii="Segoe UI" w:hAnsi="Segoe UI" w:cs="Segoe UI"/>
@@ -3187,17 +3515,21 @@
           <w:color w:val="3B3B3B"/>
           <w:sz w:val="21"/>
           <w:szCs w:val="21"/>
-        </w:rPr>
-      </w:pPr>
-      <w:r>
-        <w:rPr>
-          <w:rFonts w:ascii="Segoe UI" w:hAnsi="Segoe UI" w:cs="Segoe UI"/>
-          <w:color w:val="3B3B3B"/>
-          <w:sz w:val="21"/>
-          <w:szCs w:val="21"/>
+          <w:lang w:val="en-GB"/>
+        </w:rPr>
+      </w:pPr>
+      <w:proofErr w:type="gramStart"/>
+      <w:r>
+        <w:rPr>
+          <w:rFonts w:ascii="Segoe UI" w:hAnsi="Segoe UI" w:cs="Segoe UI"/>
+          <w:color w:val="3B3B3B"/>
+          <w:sz w:val="21"/>
+          <w:szCs w:val="21"/>
+          <w:lang w:val="en-GB"/>
         </w:rPr>
         <w:t>Livre(</w:t>
       </w:r>
+      <w:proofErr w:type="gramEnd"/>
       <w:r>
         <w:rPr>
           <w:rFonts w:ascii="Segoe UI" w:hAnsi="Segoe UI" w:cs="Segoe UI"/>
@@ -3205,6 +3537,7 @@
           <w:sz w:val="21"/>
           <w:szCs w:val="21"/>
           <w:u w:val="single"/>
+          <w:lang w:val="en-GB"/>
         </w:rPr>
         <w:t>id</w:t>
       </w:r>
@@ -3214,6 +3547,7 @@
           <w:color w:val="3B3B3B"/>
           <w:sz w:val="21"/>
           <w:szCs w:val="21"/>
+          <w:lang w:val="en-GB"/>
         </w:rPr>
         <w:t xml:space="preserve">, </w:t>
       </w:r>
@@ -3224,6 +3558,7 @@
           <w:color w:val="3B3B3B"/>
           <w:sz w:val="21"/>
           <w:szCs w:val="21"/>
+          <w:lang w:val="en-GB"/>
         </w:rPr>
         <w:t>nbPages</w:t>
       </w:r>
@@ -3234,6 +3569,7 @@
           <w:color w:val="3B3B3B"/>
           <w:sz w:val="21"/>
           <w:szCs w:val="21"/>
+          <w:lang w:val="en-GB"/>
         </w:rPr>
         <w:t>)</w:t>
       </w:r>
@@ -3243,29 +3579,10 @@
           <w:color w:val="3B3B3B"/>
           <w:sz w:val="21"/>
           <w:szCs w:val="21"/>
+          <w:lang w:val="en-GB"/>
         </w:rPr>
         <w:br/>
-        <w:t xml:space="preserve">Livre.id </w:t>
-      </w:r>
-      <w:proofErr w:type="spellStart"/>
-      <w:r>
-        <w:rPr>
-          <w:rFonts w:ascii="Segoe UI" w:hAnsi="Segoe UI" w:cs="Segoe UI"/>
-          <w:color w:val="3B3B3B"/>
-          <w:sz w:val="21"/>
-          <w:szCs w:val="21"/>
-        </w:rPr>
-        <w:t>references</w:t>
-      </w:r>
-      <w:proofErr w:type="spellEnd"/>
-      <w:r>
-        <w:rPr>
-          <w:rFonts w:ascii="Segoe UI" w:hAnsi="Segoe UI" w:cs="Segoe UI"/>
-          <w:color w:val="3B3B3B"/>
-          <w:sz w:val="21"/>
-          <w:szCs w:val="21"/>
-        </w:rPr>
-        <w:t xml:space="preserve"> Papier.id</w:t>
+        <w:t>Livre.id references Papier.id</w:t>
       </w:r>
     </w:p>
     <w:p>
@@ -3280,6 +3597,7 @@
           <w:lang w:val="en-GB"/>
         </w:rPr>
       </w:pPr>
+      <w:proofErr w:type="gramStart"/>
       <w:r>
         <w:rPr>
           <w:rFonts w:ascii="Segoe UI" w:hAnsi="Segoe UI" w:cs="Segoe UI"/>
@@ -3290,6 +3608,7 @@
         </w:rPr>
         <w:t>BD(</w:t>
       </w:r>
+      <w:proofErr w:type="gramEnd"/>
       <w:r>
         <w:rPr>
           <w:rFonts w:ascii="Segoe UI" w:hAnsi="Segoe UI" w:cs="Segoe UI"/>
@@ -3402,16 +3721,19 @@
           <w:lang w:val="en-GB"/>
         </w:rPr>
       </w:pPr>
-      <w:r>
-        <w:rPr>
-          <w:rFonts w:ascii="Segoe UI" w:hAnsi="Segoe UI" w:cs="Segoe UI"/>
-          <w:color w:val="3B3B3B"/>
-          <w:sz w:val="21"/>
-          <w:szCs w:val="21"/>
-          <w:lang w:val="en-GB"/>
-        </w:rPr>
+      <w:proofErr w:type="gramStart"/>
+      <w:r>
+        <w:rPr>
+          <w:rFonts w:ascii="Segoe UI" w:hAnsi="Segoe UI" w:cs="Segoe UI"/>
+          <w:color w:val="3B3B3B"/>
+          <w:sz w:val="21"/>
+          <w:szCs w:val="21"/>
+          <w:lang w:val="en-GB"/>
+        </w:rPr>
+        <w:lastRenderedPageBreak/>
         <w:t>Film(</w:t>
       </w:r>
+      <w:proofErr w:type="gramEnd"/>
       <w:r>
         <w:rPr>
           <w:rFonts w:ascii="Segoe UI" w:hAnsi="Segoe UI" w:cs="Segoe UI"/>
@@ -3479,6 +3801,7 @@
           <w:lang w:val="en-GB"/>
         </w:rPr>
       </w:pPr>
+      <w:proofErr w:type="gramStart"/>
       <w:r>
         <w:rPr>
           <w:rFonts w:ascii="Segoe UI" w:hAnsi="Segoe UI" w:cs="Segoe UI"/>
@@ -3489,6 +3812,7 @@
         </w:rPr>
         <w:t>Serie(</w:t>
       </w:r>
+      <w:proofErr w:type="gramEnd"/>
       <w:r>
         <w:rPr>
           <w:rFonts w:ascii="Segoe UI" w:hAnsi="Segoe UI" w:cs="Segoe UI"/>
@@ -3676,7 +4000,18 @@
           <w:szCs w:val="21"/>
           <w:lang w:val="en-GB"/>
         </w:rPr>
-        <w:t>JeuVideo_Type</w:t>
+        <w:t>JeuVideo_</w:t>
+      </w:r>
+      <w:proofErr w:type="gramStart"/>
+      <w:r>
+        <w:rPr>
+          <w:rFonts w:ascii="Segoe UI" w:hAnsi="Segoe UI" w:cs="Segoe UI"/>
+          <w:color w:val="3B3B3B"/>
+          <w:sz w:val="21"/>
+          <w:szCs w:val="21"/>
+          <w:lang w:val="en-GB"/>
+        </w:rPr>
+        <w:t>Type</w:t>
       </w:r>
       <w:proofErr w:type="spellEnd"/>
       <w:r>
@@ -3690,6 +4025,7 @@
         <w:t>(</w:t>
       </w:r>
       <w:proofErr w:type="spellStart"/>
+      <w:proofErr w:type="gramEnd"/>
       <w:r>
         <w:rPr>
           <w:rFonts w:ascii="Segoe UI" w:hAnsi="Segoe UI" w:cs="Segoe UI"/>
@@ -3806,6 +4142,7 @@
         </w:rPr>
       </w:pPr>
       <w:proofErr w:type="spellStart"/>
+      <w:proofErr w:type="gramStart"/>
       <w:r>
         <w:rPr>
           <w:rFonts w:ascii="Segoe UI" w:hAnsi="Segoe UI" w:cs="Segoe UI"/>
@@ -3827,6 +4164,7 @@
         </w:rPr>
         <w:t>(</w:t>
       </w:r>
+      <w:proofErr w:type="gramEnd"/>
       <w:r>
         <w:rPr>
           <w:rFonts w:ascii="Segoe UI" w:hAnsi="Segoe UI" w:cs="Segoe UI"/>
@@ -3884,6 +4222,7 @@
         </w:rPr>
       </w:pPr>
       <w:proofErr w:type="spellStart"/>
+      <w:proofErr w:type="gramStart"/>
       <w:r>
         <w:rPr>
           <w:rFonts w:ascii="Segoe UI" w:hAnsi="Segoe UI" w:cs="Segoe UI"/>
@@ -3905,6 +4244,7 @@
         </w:rPr>
         <w:t>(</w:t>
       </w:r>
+      <w:proofErr w:type="gramEnd"/>
       <w:r>
         <w:rPr>
           <w:rFonts w:ascii="Segoe UI" w:hAnsi="Segoe UI" w:cs="Segoe UI"/>
@@ -4068,7 +4408,18 @@
           <w:szCs w:val="21"/>
           <w:lang w:val="en-GB"/>
         </w:rPr>
-        <w:t>Media_Liste</w:t>
+        <w:t>Media_</w:t>
+      </w:r>
+      <w:proofErr w:type="gramStart"/>
+      <w:r>
+        <w:rPr>
+          <w:rFonts w:ascii="Segoe UI" w:hAnsi="Segoe UI" w:cs="Segoe UI"/>
+          <w:color w:val="3B3B3B"/>
+          <w:sz w:val="21"/>
+          <w:szCs w:val="21"/>
+          <w:lang w:val="en-GB"/>
+        </w:rPr>
+        <w:t>Liste</w:t>
       </w:r>
       <w:proofErr w:type="spellEnd"/>
       <w:r>
@@ -4082,6 +4433,7 @@
         <w:t>(</w:t>
       </w:r>
       <w:proofErr w:type="spellStart"/>
+      <w:proofErr w:type="gramEnd"/>
       <w:r>
         <w:rPr>
           <w:rFonts w:ascii="Segoe UI" w:hAnsi="Segoe UI" w:cs="Segoe UI"/>
@@ -4274,6 +4626,7 @@
           <w:szCs w:val="21"/>
         </w:rPr>
       </w:pPr>
+      <w:proofErr w:type="gramStart"/>
       <w:r>
         <w:rPr>
           <w:rFonts w:ascii="Segoe UI" w:hAnsi="Segoe UI" w:cs="Segoe UI"/>
@@ -4283,6 +4636,7 @@
         </w:rPr>
         <w:t>Commentaire(</w:t>
       </w:r>
+      <w:proofErr w:type="gramEnd"/>
       <w:r>
         <w:rPr>
           <w:rFonts w:ascii="Segoe UI" w:hAnsi="Segoe UI" w:cs="Segoe UI"/>
@@ -4417,7 +4771,7 @@
       <w:pPr>
         <w:pStyle w:val="Titre1"/>
       </w:pPr>
-      <w:bookmarkStart w:id="7" w:name="_Toc188801862"/>
+      <w:bookmarkStart w:id="7" w:name="_Toc188813651"/>
       <w:r>
         <w:t>Manuel utilisateur</w:t>
       </w:r>
@@ -4427,7 +4781,7 @@
       <w:pPr>
         <w:pStyle w:val="Titre2"/>
       </w:pPr>
-      <w:bookmarkStart w:id="8" w:name="_Toc188801863"/>
+      <w:bookmarkStart w:id="8" w:name="_Toc188813652"/>
       <w:r>
         <w:t>Général</w:t>
       </w:r>
@@ -4438,7 +4792,15 @@
         <w:t>Lors de l’arrivée sur l</w:t>
       </w:r>
       <w:r>
-        <w:t>e site, nous pouvons faire une recherche ou regarder les derniers médias ajouter à la base de donnée</w:t>
+        <w:t xml:space="preserve">e site, nous pouvons </w:t>
+      </w:r>
+      <w:proofErr w:type="gramStart"/>
+      <w:r>
+        <w:t>faire</w:t>
+      </w:r>
+      <w:proofErr w:type="gramEnd"/>
+      <w:r>
+        <w:t xml:space="preserve"> une recherche ou regarder les derniers médias ajouter à la base de donnée</w:t>
       </w:r>
       <w:r>
         <w:t>s</w:t>
@@ -4448,93 +4810,383 @@
       </w:r>
     </w:p>
     <w:p>
-      <w:r>
-        <w:t>//</w:t>
-      </w:r>
-      <w:proofErr w:type="spellStart"/>
-      <w:r>
-        <w:t>img</w:t>
-      </w:r>
-      <w:proofErr w:type="spellEnd"/>
-      <w:r>
-        <w:t xml:space="preserve"> des sections entourées</w:t>
-      </w:r>
-    </w:p>
-    <w:p>
-      <w:r>
+      <w:pPr>
+        <w:jc w:val="center"/>
+      </w:pPr>
+      <w:r>
+        <w:rPr>
+          <w:noProof/>
+        </w:rPr>
+        <w:drawing>
+          <wp:inline distT="0" distB="0" distL="0" distR="0" wp14:anchorId="16051EF2" wp14:editId="5BE74687">
+            <wp:extent cx="5086350" cy="2421192"/>
+            <wp:effectExtent l="0" t="0" r="0" b="0"/>
+            <wp:docPr id="1008356077" name="Image 3" descr="Une image contenant texte, capture d’écran, logiciel, affichage&#10;&#10;Description générée automatiquement"/>
+            <wp:cNvGraphicFramePr>
+              <a:graphicFrameLocks xmlns:a="http://schemas.openxmlformats.org/drawingml/2006/main" noChangeAspect="1"/>
+            </wp:cNvGraphicFramePr>
+            <a:graphic xmlns:a="http://schemas.openxmlformats.org/drawingml/2006/main">
+              <a:graphicData uri="http://schemas.openxmlformats.org/drawingml/2006/picture">
+                <pic:pic xmlns:pic="http://schemas.openxmlformats.org/drawingml/2006/picture">
+                  <pic:nvPicPr>
+                    <pic:cNvPr id="1008356077" name="Image 3" descr="Une image contenant texte, capture d’écran, logiciel, affichage&#10;&#10;Description générée automatiquement"/>
+                    <pic:cNvPicPr/>
+                  </pic:nvPicPr>
+                  <pic:blipFill>
+                    <a:blip r:embed="rId10" cstate="print">
+                      <a:extLst>
+                        <a:ext uri="{28A0092B-C50C-407E-A947-70E740481C1C}">
+                          <a14:useLocalDpi xmlns:a14="http://schemas.microsoft.com/office/drawing/2010/main" val="0"/>
+                        </a:ext>
+                      </a:extLst>
+                    </a:blip>
+                    <a:stretch>
+                      <a:fillRect/>
+                    </a:stretch>
+                  </pic:blipFill>
+                  <pic:spPr>
+                    <a:xfrm>
+                      <a:off x="0" y="0"/>
+                      <a:ext cx="5117627" cy="2436081"/>
+                    </a:xfrm>
+                    <a:prstGeom prst="rect">
+                      <a:avLst/>
+                    </a:prstGeom>
+                  </pic:spPr>
+                </pic:pic>
+              </a:graphicData>
+            </a:graphic>
+          </wp:inline>
+        </w:drawing>
+      </w:r>
+    </w:p>
+    <w:p>
+      <w:r>
+        <w:t>Nous pouvons regarder les médias dans la base de donnée</w:t>
+      </w:r>
+      <w:r>
+        <w:t>s</w:t>
+      </w:r>
+      <w:r>
+        <w:t xml:space="preserve"> avec la page Explore et ajouter un média. Grâce à la page Insert.</w:t>
+      </w:r>
+    </w:p>
+    <w:p>
+      <w:r>
+        <w:rPr>
+          <w:noProof/>
+        </w:rPr>
         <w:lastRenderedPageBreak/>
-        <w:t>Nous pouvons regarder les médias dans la base de donnée</w:t>
+        <w:drawing>
+          <wp:inline distT="0" distB="0" distL="0" distR="0" wp14:anchorId="75AFBEEB" wp14:editId="689FF2AC">
+            <wp:extent cx="6645910" cy="297180"/>
+            <wp:effectExtent l="0" t="0" r="2540" b="7620"/>
+            <wp:docPr id="503638856" name="Image 4"/>
+            <wp:cNvGraphicFramePr>
+              <a:graphicFrameLocks xmlns:a="http://schemas.openxmlformats.org/drawingml/2006/main" noChangeAspect="1"/>
+            </wp:cNvGraphicFramePr>
+            <a:graphic xmlns:a="http://schemas.openxmlformats.org/drawingml/2006/main">
+              <a:graphicData uri="http://schemas.openxmlformats.org/drawingml/2006/picture">
+                <pic:pic xmlns:pic="http://schemas.openxmlformats.org/drawingml/2006/picture">
+                  <pic:nvPicPr>
+                    <pic:cNvPr id="503638856" name="Image 503638856"/>
+                    <pic:cNvPicPr/>
+                  </pic:nvPicPr>
+                  <pic:blipFill>
+                    <a:blip r:embed="rId11" cstate="print">
+                      <a:extLst>
+                        <a:ext uri="{28A0092B-C50C-407E-A947-70E740481C1C}">
+                          <a14:useLocalDpi xmlns:a14="http://schemas.microsoft.com/office/drawing/2010/main" val="0"/>
+                        </a:ext>
+                      </a:extLst>
+                    </a:blip>
+                    <a:stretch>
+                      <a:fillRect/>
+                    </a:stretch>
+                  </pic:blipFill>
+                  <pic:spPr>
+                    <a:xfrm>
+                      <a:off x="0" y="0"/>
+                      <a:ext cx="6645910" cy="297180"/>
+                    </a:xfrm>
+                    <a:prstGeom prst="rect">
+                      <a:avLst/>
+                    </a:prstGeom>
+                  </pic:spPr>
+                </pic:pic>
+              </a:graphicData>
+            </a:graphic>
+          </wp:inline>
+        </w:drawing>
+      </w:r>
+    </w:p>
+    <w:p>
+      <w:pPr>
+        <w:jc w:val="center"/>
+      </w:pPr>
+      <w:r>
+        <w:rPr>
+          <w:noProof/>
+        </w:rPr>
+        <w:drawing>
+          <wp:inline distT="0" distB="0" distL="0" distR="0" wp14:anchorId="4FB52A5F" wp14:editId="7C40C58A">
+            <wp:extent cx="5610225" cy="2687183"/>
+            <wp:effectExtent l="0" t="0" r="0" b="0"/>
+            <wp:docPr id="1998825127" name="Image 6" descr="Une image contenant texte, capture d’écran, nombre, Police&#10;&#10;Description générée automatiquement"/>
+            <wp:cNvGraphicFramePr>
+              <a:graphicFrameLocks xmlns:a="http://schemas.openxmlformats.org/drawingml/2006/main" noChangeAspect="1"/>
+            </wp:cNvGraphicFramePr>
+            <a:graphic xmlns:a="http://schemas.openxmlformats.org/drawingml/2006/main">
+              <a:graphicData uri="http://schemas.openxmlformats.org/drawingml/2006/picture">
+                <pic:pic xmlns:pic="http://schemas.openxmlformats.org/drawingml/2006/picture">
+                  <pic:nvPicPr>
+                    <pic:cNvPr id="1998825127" name="Image 6" descr="Une image contenant texte, capture d’écran, nombre, Police&#10;&#10;Description générée automatiquement"/>
+                    <pic:cNvPicPr/>
+                  </pic:nvPicPr>
+                  <pic:blipFill>
+                    <a:blip r:embed="rId12" cstate="print">
+                      <a:extLst>
+                        <a:ext uri="{28A0092B-C50C-407E-A947-70E740481C1C}">
+                          <a14:useLocalDpi xmlns:a14="http://schemas.microsoft.com/office/drawing/2010/main" val="0"/>
+                        </a:ext>
+                      </a:extLst>
+                    </a:blip>
+                    <a:stretch>
+                      <a:fillRect/>
+                    </a:stretch>
+                  </pic:blipFill>
+                  <pic:spPr>
+                    <a:xfrm>
+                      <a:off x="0" y="0"/>
+                      <a:ext cx="5615243" cy="2689586"/>
+                    </a:xfrm>
+                    <a:prstGeom prst="rect">
+                      <a:avLst/>
+                    </a:prstGeom>
+                  </pic:spPr>
+                </pic:pic>
+              </a:graphicData>
+            </a:graphic>
+          </wp:inline>
+        </w:drawing>
+      </w:r>
+      <w:r>
+        <w:rPr>
+          <w:noProof/>
+        </w:rPr>
+        <w:drawing>
+          <wp:inline distT="0" distB="0" distL="0" distR="0" wp14:anchorId="41BC064B" wp14:editId="06F4E6A4">
+            <wp:extent cx="5448300" cy="2617953"/>
+            <wp:effectExtent l="0" t="0" r="0" b="0"/>
+            <wp:docPr id="19048452" name="Image 7" descr="Une image contenant texte, capture d’écran, logiciel, Icône d’ordinateur&#10;&#10;Description générée automatiquement"/>
+            <wp:cNvGraphicFramePr>
+              <a:graphicFrameLocks xmlns:a="http://schemas.openxmlformats.org/drawingml/2006/main" noChangeAspect="1"/>
+            </wp:cNvGraphicFramePr>
+            <a:graphic xmlns:a="http://schemas.openxmlformats.org/drawingml/2006/main">
+              <a:graphicData uri="http://schemas.openxmlformats.org/drawingml/2006/picture">
+                <pic:pic xmlns:pic="http://schemas.openxmlformats.org/drawingml/2006/picture">
+                  <pic:nvPicPr>
+                    <pic:cNvPr id="19048452" name="Image 7" descr="Une image contenant texte, capture d’écran, logiciel, Icône d’ordinateur&#10;&#10;Description générée automatiquement"/>
+                    <pic:cNvPicPr/>
+                  </pic:nvPicPr>
+                  <pic:blipFill>
+                    <a:blip r:embed="rId13" cstate="print">
+                      <a:extLst>
+                        <a:ext uri="{28A0092B-C50C-407E-A947-70E740481C1C}">
+                          <a14:useLocalDpi xmlns:a14="http://schemas.microsoft.com/office/drawing/2010/main" val="0"/>
+                        </a:ext>
+                      </a:extLst>
+                    </a:blip>
+                    <a:stretch>
+                      <a:fillRect/>
+                    </a:stretch>
+                  </pic:blipFill>
+                  <pic:spPr>
+                    <a:xfrm>
+                      <a:off x="0" y="0"/>
+                      <a:ext cx="5459082" cy="2623134"/>
+                    </a:xfrm>
+                    <a:prstGeom prst="rect">
+                      <a:avLst/>
+                    </a:prstGeom>
+                  </pic:spPr>
+                </pic:pic>
+              </a:graphicData>
+            </a:graphic>
+          </wp:inline>
+        </w:drawing>
+      </w:r>
+    </w:p>
+    <w:p>
+      <w:r>
+        <w:t>Pour plus de fonctionnalités, comme voir ces listes personnalisées et ajouter des commentaires, nous devons nous connecter ou, si nous n’avons pas de compte, en créer un.</w:t>
+      </w:r>
+    </w:p>
+    <w:p>
+      <w:r>
+        <w:rPr>
+          <w:noProof/>
+        </w:rPr>
+        <w:drawing>
+          <wp:inline distT="0" distB="0" distL="0" distR="0" wp14:anchorId="7000290E" wp14:editId="07EA1D72">
+            <wp:extent cx="6645910" cy="1583690"/>
+            <wp:effectExtent l="0" t="0" r="2540" b="0"/>
+            <wp:docPr id="1659305825" name="Image 9" descr="Une image contenant logiciel, Logiciel multimédia, capture d’écran&#10;&#10;Description générée automatiquement"/>
+            <wp:cNvGraphicFramePr>
+              <a:graphicFrameLocks xmlns:a="http://schemas.openxmlformats.org/drawingml/2006/main" noChangeAspect="1"/>
+            </wp:cNvGraphicFramePr>
+            <a:graphic xmlns:a="http://schemas.openxmlformats.org/drawingml/2006/main">
+              <a:graphicData uri="http://schemas.openxmlformats.org/drawingml/2006/picture">
+                <pic:pic xmlns:pic="http://schemas.openxmlformats.org/drawingml/2006/picture">
+                  <pic:nvPicPr>
+                    <pic:cNvPr id="1659305825" name="Image 9" descr="Une image contenant logiciel, Logiciel multimédia, capture d’écran&#10;&#10;Description générée automatiquement"/>
+                    <pic:cNvPicPr/>
+                  </pic:nvPicPr>
+                  <pic:blipFill>
+                    <a:blip r:embed="rId14" cstate="print">
+                      <a:extLst>
+                        <a:ext uri="{28A0092B-C50C-407E-A947-70E740481C1C}">
+                          <a14:useLocalDpi xmlns:a14="http://schemas.microsoft.com/office/drawing/2010/main" val="0"/>
+                        </a:ext>
+                      </a:extLst>
+                    </a:blip>
+                    <a:stretch>
+                      <a:fillRect/>
+                    </a:stretch>
+                  </pic:blipFill>
+                  <pic:spPr>
+                    <a:xfrm>
+                      <a:off x="0" y="0"/>
+                      <a:ext cx="6645910" cy="1583690"/>
+                    </a:xfrm>
+                    <a:prstGeom prst="rect">
+                      <a:avLst/>
+                    </a:prstGeom>
+                  </pic:spPr>
+                </pic:pic>
+              </a:graphicData>
+            </a:graphic>
+          </wp:inline>
+        </w:drawing>
+      </w:r>
+    </w:p>
+    <w:p>
+      <w:pPr>
+        <w:pStyle w:val="Titre2"/>
+      </w:pPr>
+      <w:bookmarkStart w:id="9" w:name="_Toc188813653"/>
+      <w:r>
+        <w:t>Pages spécifiques</w:t>
+      </w:r>
+      <w:bookmarkEnd w:id="9"/>
+    </w:p>
+    <w:p>
+      <w:r>
+        <w:t>Les pages de login et de création de compte</w:t>
       </w:r>
       <w:r>
         <w:t>s</w:t>
       </w:r>
       <w:r>
-        <w:t xml:space="preserve"> avec la page Explore et ajouter un média. Grâce à la page Insert.</w:t>
-      </w:r>
-    </w:p>
-    <w:p>
-      <w:r>
-        <w:t>//</w:t>
-      </w:r>
-      <w:proofErr w:type="spellStart"/>
-      <w:r>
-        <w:t>Img</w:t>
-      </w:r>
-      <w:proofErr w:type="spellEnd"/>
-      <w:r>
-        <w:t xml:space="preserve"> menu(explore et insert entouré) et pages</w:t>
-      </w:r>
-    </w:p>
-    <w:p>
-      <w:r>
-        <w:t>Pour plus de fonctionnalités, comme voir ces listes personnalisées et ajouter des commentaires, nous devons nous connecter ou, si nous n’avons pas de compte, en créer un.</w:t>
-      </w:r>
-    </w:p>
-    <w:p>
-      <w:r>
-        <w:t>//</w:t>
-      </w:r>
-      <w:proofErr w:type="spellStart"/>
-      <w:r>
-        <w:t>img</w:t>
-      </w:r>
-      <w:proofErr w:type="spellEnd"/>
-      <w:r>
-        <w:t xml:space="preserve"> menu (liste et login entourés) et page spécifique pour liste sans connexion</w:t>
-      </w:r>
-    </w:p>
-    <w:p>
-      <w:pPr>
-        <w:pStyle w:val="Titre2"/>
-      </w:pPr>
-      <w:bookmarkStart w:id="9" w:name="_Toc188801864"/>
-      <w:r>
-        <w:t>Pages spécifiques</w:t>
-      </w:r>
-      <w:bookmarkEnd w:id="9"/>
-    </w:p>
-    <w:p>
-      <w:r>
-        <w:t>Les pages de login et de création de compte</w:t>
-      </w:r>
-      <w:r>
-        <w:t>s</w:t>
-      </w:r>
-      <w:r>
         <w:t xml:space="preserve"> sont basiques. Il suffit de rentrer son pseudo existant/voulu et son mot de passe.</w:t>
       </w:r>
     </w:p>
     <w:p>
-      <w:r>
-        <w:t>//</w:t>
-      </w:r>
-      <w:proofErr w:type="spellStart"/>
-      <w:r>
-        <w:t>img</w:t>
-      </w:r>
-      <w:proofErr w:type="spellEnd"/>
-      <w:r>
-        <w:t xml:space="preserve"> pages login et création</w:t>
+      <w:pPr>
+        <w:jc w:val="center"/>
+      </w:pPr>
+      <w:r>
+        <w:rPr>
+          <w:noProof/>
+        </w:rPr>
+        <w:lastRenderedPageBreak/>
+        <w:drawing>
+          <wp:inline distT="0" distB="0" distL="0" distR="0" wp14:anchorId="76A2E0EA" wp14:editId="64F6F4DE">
+            <wp:extent cx="1914525" cy="1526447"/>
+            <wp:effectExtent l="0" t="0" r="0" b="0"/>
+            <wp:docPr id="672113442" name="Image 1" descr="Une image contenant texte, capture d’écran, Police, conception&#10;&#10;Description générée automatiquement"/>
+            <wp:cNvGraphicFramePr>
+              <a:graphicFrameLocks xmlns:a="http://schemas.openxmlformats.org/drawingml/2006/main" noChangeAspect="1"/>
+            </wp:cNvGraphicFramePr>
+            <a:graphic xmlns:a="http://schemas.openxmlformats.org/drawingml/2006/main">
+              <a:graphicData uri="http://schemas.openxmlformats.org/drawingml/2006/picture">
+                <pic:pic xmlns:pic="http://schemas.openxmlformats.org/drawingml/2006/picture">
+                  <pic:nvPicPr>
+                    <pic:cNvPr id="672113442" name="Image 1" descr="Une image contenant texte, capture d’écran, Police, conception&#10;&#10;Description générée automatiquement"/>
+                    <pic:cNvPicPr/>
+                  </pic:nvPicPr>
+                  <pic:blipFill>
+                    <a:blip r:embed="rId15">
+                      <a:extLst>
+                        <a:ext uri="{28A0092B-C50C-407E-A947-70E740481C1C}">
+                          <a14:useLocalDpi xmlns:a14="http://schemas.microsoft.com/office/drawing/2010/main" val="0"/>
+                        </a:ext>
+                      </a:extLst>
+                    </a:blip>
+                    <a:stretch>
+                      <a:fillRect/>
+                    </a:stretch>
+                  </pic:blipFill>
+                  <pic:spPr>
+                    <a:xfrm>
+                      <a:off x="0" y="0"/>
+                      <a:ext cx="1924724" cy="1534579"/>
+                    </a:xfrm>
+                    <a:prstGeom prst="rect">
+                      <a:avLst/>
+                    </a:prstGeom>
+                  </pic:spPr>
+                </pic:pic>
+              </a:graphicData>
+            </a:graphic>
+          </wp:inline>
+        </w:drawing>
+      </w:r>
+      <w:r>
+        <w:rPr>
+          <w:noProof/>
+        </w:rPr>
+        <w:drawing>
+          <wp:inline distT="0" distB="0" distL="0" distR="0" wp14:anchorId="686359AE" wp14:editId="055E1FC1">
+            <wp:extent cx="1562100" cy="1511205"/>
+            <wp:effectExtent l="0" t="0" r="0" b="0"/>
+            <wp:docPr id="1323742896" name="Image 2" descr="Une image contenant texte, capture d’écran, Police, logo&#10;&#10;Description générée automatiquement"/>
+            <wp:cNvGraphicFramePr>
+              <a:graphicFrameLocks xmlns:a="http://schemas.openxmlformats.org/drawingml/2006/main" noChangeAspect="1"/>
+            </wp:cNvGraphicFramePr>
+            <a:graphic xmlns:a="http://schemas.openxmlformats.org/drawingml/2006/main">
+              <a:graphicData uri="http://schemas.openxmlformats.org/drawingml/2006/picture">
+                <pic:pic xmlns:pic="http://schemas.openxmlformats.org/drawingml/2006/picture">
+                  <pic:nvPicPr>
+                    <pic:cNvPr id="1323742896" name="Image 2" descr="Une image contenant texte, capture d’écran, Police, logo&#10;&#10;Description générée automatiquement"/>
+                    <pic:cNvPicPr/>
+                  </pic:nvPicPr>
+                  <pic:blipFill>
+                    <a:blip r:embed="rId16" cstate="print">
+                      <a:extLst>
+                        <a:ext uri="{28A0092B-C50C-407E-A947-70E740481C1C}">
+                          <a14:useLocalDpi xmlns:a14="http://schemas.microsoft.com/office/drawing/2010/main" val="0"/>
+                        </a:ext>
+                      </a:extLst>
+                    </a:blip>
+                    <a:stretch>
+                      <a:fillRect/>
+                    </a:stretch>
+                  </pic:blipFill>
+                  <pic:spPr>
+                    <a:xfrm>
+                      <a:off x="0" y="0"/>
+                      <a:ext cx="1567589" cy="1516515"/>
+                    </a:xfrm>
+                    <a:prstGeom prst="rect">
+                      <a:avLst/>
+                    </a:prstGeom>
+                  </pic:spPr>
+                </pic:pic>
+              </a:graphicData>
+            </a:graphic>
+          </wp:inline>
+        </w:drawing>
       </w:r>
     </w:p>
     <w:p>
@@ -4546,19 +5198,54 @@
       </w:r>
     </w:p>
     <w:p>
-      <w:r>
-        <w:t>//</w:t>
-      </w:r>
-      <w:proofErr w:type="spellStart"/>
-      <w:r>
-        <w:t>img</w:t>
-      </w:r>
-      <w:proofErr w:type="spellEnd"/>
-      <w:r>
-        <w:t xml:space="preserve"> of insert avec sections en</w:t>
-      </w:r>
-      <w:r>
-        <w:t>tourées</w:t>
+      <w:pPr>
+        <w:jc w:val="center"/>
+      </w:pPr>
+      <w:r>
+        <w:rPr>
+          <w:noProof/>
+        </w:rPr>
+        <w:drawing>
+          <wp:inline distT="0" distB="0" distL="0" distR="0" wp14:anchorId="0F3FAD80" wp14:editId="499F7526">
+            <wp:extent cx="5905500" cy="2837642"/>
+            <wp:effectExtent l="0" t="0" r="0" b="1270"/>
+            <wp:docPr id="228539460" name="Image 10" descr="Une image contenant texte, capture d’écran, logiciel, Icône d’ordinateur&#10;&#10;Description générée automatiquement"/>
+            <wp:cNvGraphicFramePr>
+              <a:graphicFrameLocks xmlns:a="http://schemas.openxmlformats.org/drawingml/2006/main" noChangeAspect="1"/>
+            </wp:cNvGraphicFramePr>
+            <a:graphic xmlns:a="http://schemas.openxmlformats.org/drawingml/2006/main">
+              <a:graphicData uri="http://schemas.openxmlformats.org/drawingml/2006/picture">
+                <pic:pic xmlns:pic="http://schemas.openxmlformats.org/drawingml/2006/picture">
+                  <pic:nvPicPr>
+                    <pic:cNvPr id="228539460" name="Image 10" descr="Une image contenant texte, capture d’écran, logiciel, Icône d’ordinateur&#10;&#10;Description générée automatiquement"/>
+                    <pic:cNvPicPr/>
+                  </pic:nvPicPr>
+                  <pic:blipFill>
+                    <a:blip r:embed="rId17" cstate="print">
+                      <a:extLst>
+                        <a:ext uri="{28A0092B-C50C-407E-A947-70E740481C1C}">
+                          <a14:useLocalDpi xmlns:a14="http://schemas.microsoft.com/office/drawing/2010/main" val="0"/>
+                        </a:ext>
+                      </a:extLst>
+                    </a:blip>
+                    <a:stretch>
+                      <a:fillRect/>
+                    </a:stretch>
+                  </pic:blipFill>
+                  <pic:spPr>
+                    <a:xfrm>
+                      <a:off x="0" y="0"/>
+                      <a:ext cx="5911709" cy="2840625"/>
+                    </a:xfrm>
+                    <a:prstGeom prst="rect">
+                      <a:avLst/>
+                    </a:prstGeom>
+                  </pic:spPr>
+                </pic:pic>
+              </a:graphicData>
+            </a:graphic>
+          </wp:inline>
+        </w:drawing>
       </w:r>
     </w:p>
     <w:p>
@@ -4568,15 +5255,50 @@
     </w:p>
     <w:p>
       <w:r>
-        <w:t>//</w:t>
-      </w:r>
-      <w:proofErr w:type="spellStart"/>
-      <w:r>
-        <w:t>img</w:t>
-      </w:r>
-      <w:proofErr w:type="spellEnd"/>
-      <w:r>
-        <w:t xml:space="preserve"> section entourée</w:t>
+        <w:rPr>
+          <w:noProof/>
+        </w:rPr>
+        <w:drawing>
+          <wp:inline distT="0" distB="0" distL="0" distR="0" wp14:anchorId="710B6680" wp14:editId="3F736967">
+            <wp:extent cx="6645910" cy="2512695"/>
+            <wp:effectExtent l="0" t="0" r="2540" b="1905"/>
+            <wp:docPr id="1074562447" name="Image 5" descr="Une image contenant capture d’écran, texte, ligne, Police&#10;&#10;Description générée automatiquement"/>
+            <wp:cNvGraphicFramePr>
+              <a:graphicFrameLocks xmlns:a="http://schemas.openxmlformats.org/drawingml/2006/main" noChangeAspect="1"/>
+            </wp:cNvGraphicFramePr>
+            <a:graphic xmlns:a="http://schemas.openxmlformats.org/drawingml/2006/main">
+              <a:graphicData uri="http://schemas.openxmlformats.org/drawingml/2006/picture">
+                <pic:pic xmlns:pic="http://schemas.openxmlformats.org/drawingml/2006/picture">
+                  <pic:nvPicPr>
+                    <pic:cNvPr id="1074562447" name="Image 5" descr="Une image contenant capture d’écran, texte, ligne, Police&#10;&#10;Description générée automatiquement"/>
+                    <pic:cNvPicPr/>
+                  </pic:nvPicPr>
+                  <pic:blipFill>
+                    <a:blip r:embed="rId18" cstate="print">
+                      <a:extLst>
+                        <a:ext uri="{28A0092B-C50C-407E-A947-70E740481C1C}">
+                          <a14:useLocalDpi xmlns:a14="http://schemas.microsoft.com/office/drawing/2010/main" val="0"/>
+                        </a:ext>
+                      </a:extLst>
+                    </a:blip>
+                    <a:stretch>
+                      <a:fillRect/>
+                    </a:stretch>
+                  </pic:blipFill>
+                  <pic:spPr>
+                    <a:xfrm>
+                      <a:off x="0" y="0"/>
+                      <a:ext cx="6684407" cy="2527250"/>
+                    </a:xfrm>
+                    <a:prstGeom prst="rect">
+                      <a:avLst/>
+                    </a:prstGeom>
+                  </pic:spPr>
+                </pic:pic>
+              </a:graphicData>
+            </a:graphic>
+          </wp:inline>
+        </w:drawing>
       </w:r>
     </w:p>
     <w:p>
@@ -4586,15 +5308,51 @@
     </w:p>
     <w:p>
       <w:r>
-        <w:t>//</w:t>
-      </w:r>
-      <w:proofErr w:type="spellStart"/>
-      <w:r>
-        <w:t>img</w:t>
-      </w:r>
-      <w:proofErr w:type="spellEnd"/>
-      <w:r>
-        <w:t xml:space="preserve"> sections entourées</w:t>
+        <w:rPr>
+          <w:noProof/>
+        </w:rPr>
+        <w:lastRenderedPageBreak/>
+        <w:drawing>
+          <wp:inline distT="0" distB="0" distL="0" distR="0" wp14:anchorId="2902A662" wp14:editId="5994E072">
+            <wp:extent cx="6645910" cy="3048000"/>
+            <wp:effectExtent l="0" t="0" r="2540" b="0"/>
+            <wp:docPr id="1936902729" name="Image 11" descr="Une image contenant texte, capture d’écran, diagramme, nombre&#10;&#10;Description générée automatiquement"/>
+            <wp:cNvGraphicFramePr>
+              <a:graphicFrameLocks xmlns:a="http://schemas.openxmlformats.org/drawingml/2006/main" noChangeAspect="1"/>
+            </wp:cNvGraphicFramePr>
+            <a:graphic xmlns:a="http://schemas.openxmlformats.org/drawingml/2006/main">
+              <a:graphicData uri="http://schemas.openxmlformats.org/drawingml/2006/picture">
+                <pic:pic xmlns:pic="http://schemas.openxmlformats.org/drawingml/2006/picture">
+                  <pic:nvPicPr>
+                    <pic:cNvPr id="1936902729" name="Image 11" descr="Une image contenant texte, capture d’écran, diagramme, nombre&#10;&#10;Description générée automatiquement"/>
+                    <pic:cNvPicPr/>
+                  </pic:nvPicPr>
+                  <pic:blipFill>
+                    <a:blip r:embed="rId19" cstate="print">
+                      <a:extLst>
+                        <a:ext uri="{28A0092B-C50C-407E-A947-70E740481C1C}">
+                          <a14:useLocalDpi xmlns:a14="http://schemas.microsoft.com/office/drawing/2010/main" val="0"/>
+                        </a:ext>
+                      </a:extLst>
+                    </a:blip>
+                    <a:stretch>
+                      <a:fillRect/>
+                    </a:stretch>
+                  </pic:blipFill>
+                  <pic:spPr>
+                    <a:xfrm>
+                      <a:off x="0" y="0"/>
+                      <a:ext cx="6645910" cy="3048000"/>
+                    </a:xfrm>
+                    <a:prstGeom prst="rect">
+                      <a:avLst/>
+                    </a:prstGeom>
+                  </pic:spPr>
+                </pic:pic>
+              </a:graphicData>
+            </a:graphic>
+          </wp:inline>
+        </w:drawing>
       </w:r>
     </w:p>
     <w:p>
@@ -4604,7 +5362,7 @@
           <w:lang w:val="en-GB"/>
         </w:rPr>
       </w:pPr>
-      <w:bookmarkStart w:id="10" w:name="_Toc188801865"/>
+      <w:bookmarkStart w:id="10" w:name="_Toc188813654"/>
       <w:r>
         <w:rPr>
           <w:lang w:val="en-GB"/>
@@ -4645,7 +5403,7 @@
         <w:t>nction de recherche n</w:t>
       </w:r>
       <w:r>
-        <w:t>e fonctionne pas.</w:t>
+        <w:t>e fonctionne pas</w:t>
       </w:r>
     </w:p>
     <w:p>
@@ -4668,7 +5426,7 @@
           <w:lang w:val="en-GB"/>
         </w:rPr>
       </w:pPr>
-      <w:bookmarkStart w:id="11" w:name="_Toc188801866"/>
+      <w:bookmarkStart w:id="11" w:name="_Toc188813655"/>
       <w:r>
         <w:rPr>
           <w:rFonts w:eastAsiaTheme="minorEastAsia"/>
@@ -4720,12 +5478,24 @@
         <w:rPr>
           <w:rFonts w:eastAsiaTheme="minorEastAsia"/>
         </w:rPr>
-        <w:t>Nous avons eu quelques challenges avec le SQL, comme pour faire l’insertion de médias, d</w:t>
+        <w:t xml:space="preserve">Nous avons eu quelques </w:t>
       </w:r>
       <w:r>
         <w:rPr>
           <w:rFonts w:eastAsiaTheme="minorEastAsia"/>
         </w:rPr>
+        <w:t>défis</w:t>
+      </w:r>
+      <w:r>
+        <w:rPr>
+          <w:rFonts w:eastAsiaTheme="minorEastAsia"/>
+        </w:rPr>
+        <w:t xml:space="preserve"> avec le SQL, comme pour faire l’insertion de médias, d</w:t>
+      </w:r>
+      <w:r>
+        <w:rPr>
+          <w:rFonts w:eastAsiaTheme="minorEastAsia"/>
+        </w:rPr>
         <w:t>ue</w:t>
       </w:r>
       <w:r>
@@ -4771,13 +5541,12 @@
         </w:rPr>
         <w:t>Nous avons pu apprendre à faire et utiliser des requêtes compliquées utilisant, par exemple, des fonctions et triggers.</w:t>
       </w:r>
-    </w:p>
-    <w:p>
-      <w:pPr>
+      <w:r>
         <w:rPr>
           <w:rFonts w:eastAsiaTheme="minorEastAsia"/>
         </w:rPr>
-      </w:pPr>
+        <w:t xml:space="preserve"> </w:t>
+      </w:r>
       <w:r>
         <w:rPr>
           <w:rFonts w:eastAsiaTheme="minorEastAsia"/>
@@ -4787,12 +5556,115 @@
     </w:p>
     <w:p>
       <w:pPr>
+        <w:rPr>
+          <w:rFonts w:eastAsiaTheme="minorEastAsia"/>
+        </w:rPr>
+      </w:pPr>
+      <w:r>
+        <w:rPr>
+          <w:rFonts w:eastAsiaTheme="minorEastAsia"/>
+        </w:rPr>
+        <w:t>Si nous voulions continuer à développer cette application, pour pourrions ajouter les fonctionnalités suivantes :</w:t>
+      </w:r>
+    </w:p>
+    <w:p>
+      <w:pPr>
+        <w:pStyle w:val="Paragraphedeliste"/>
+        <w:numPr>
+          <w:ilvl w:val="0"/>
+          <w:numId w:val="19"/>
+        </w:numPr>
+        <w:rPr>
+          <w:rFonts w:eastAsiaTheme="minorEastAsia"/>
+        </w:rPr>
+      </w:pPr>
+      <w:r>
+        <w:rPr>
+          <w:rFonts w:eastAsiaTheme="minorEastAsia"/>
+        </w:rPr>
+        <w:t>Modification des médias</w:t>
+      </w:r>
+    </w:p>
+    <w:p>
+      <w:pPr>
+        <w:pStyle w:val="Paragraphedeliste"/>
+        <w:numPr>
+          <w:ilvl w:val="0"/>
+          <w:numId w:val="19"/>
+        </w:numPr>
+        <w:rPr>
+          <w:rFonts w:eastAsiaTheme="minorEastAsia"/>
+        </w:rPr>
+      </w:pPr>
+      <w:r>
+        <w:rPr>
+          <w:rFonts w:eastAsiaTheme="minorEastAsia"/>
+        </w:rPr>
+        <w:t>Suppression de médias</w:t>
+      </w:r>
+    </w:p>
+    <w:p>
+      <w:pPr>
+        <w:pStyle w:val="Paragraphedeliste"/>
+        <w:numPr>
+          <w:ilvl w:val="0"/>
+          <w:numId w:val="19"/>
+        </w:numPr>
+        <w:rPr>
+          <w:rFonts w:eastAsiaTheme="minorEastAsia"/>
+        </w:rPr>
+      </w:pPr>
+      <w:r>
+        <w:rPr>
+          <w:rFonts w:eastAsiaTheme="minorEastAsia"/>
+        </w:rPr>
+        <w:t>Page de profile</w:t>
+      </w:r>
+    </w:p>
+    <w:p>
+      <w:pPr>
+        <w:pStyle w:val="Paragraphedeliste"/>
+        <w:numPr>
+          <w:ilvl w:val="1"/>
+          <w:numId w:val="19"/>
+        </w:numPr>
+        <w:rPr>
+          <w:rFonts w:eastAsiaTheme="minorEastAsia"/>
+        </w:rPr>
+      </w:pPr>
+      <w:r>
+        <w:rPr>
+          <w:rFonts w:eastAsiaTheme="minorEastAsia"/>
+        </w:rPr>
+        <w:t>Possibilités de modifications liées</w:t>
+      </w:r>
+    </w:p>
+    <w:p>
+      <w:pPr>
+        <w:pStyle w:val="Paragraphedeliste"/>
+        <w:numPr>
+          <w:ilvl w:val="0"/>
+          <w:numId w:val="19"/>
+        </w:numPr>
+        <w:rPr>
+          <w:rFonts w:eastAsiaTheme="minorEastAsia"/>
+        </w:rPr>
+      </w:pPr>
+      <w:r>
+        <w:rPr>
+          <w:rFonts w:eastAsiaTheme="minorEastAsia"/>
+        </w:rPr>
+        <w:t>Faire des recommandations de médias similaires</w:t>
+      </w:r>
+    </w:p>
+    <w:p>
+      <w:pPr>
         <w:pStyle w:val="Titre1"/>
         <w:rPr>
           <w:lang w:val="en-GB"/>
         </w:rPr>
       </w:pPr>
-      <w:bookmarkStart w:id="12" w:name="_Toc188801867"/>
+      <w:bookmarkStart w:id="12" w:name="_Toc188813656"/>
       <w:r>
         <w:rPr>
           <w:lang w:val="en-GB"/>
@@ -4809,7 +5681,7 @@
           <w:lang w:val="en-GB"/>
         </w:rPr>
       </w:pPr>
-      <w:bookmarkStart w:id="13" w:name="_Toc188801868"/>
+      <w:bookmarkStart w:id="13" w:name="_Toc188813657"/>
       <w:r>
         <w:rPr>
           <w:lang w:val="en-GB"/>
@@ -4844,7 +5716,7 @@
       <w:pPr>
         <w:pStyle w:val="Titre4"/>
       </w:pPr>
-      <w:bookmarkStart w:id="14" w:name="_Toc188801869"/>
+      <w:bookmarkStart w:id="14" w:name="_Toc188813658"/>
       <w:r>
         <w:t>Prérequis généraux</w:t>
       </w:r>
@@ -4878,32 +5750,30 @@
       <w:r>
         <w:t xml:space="preserve">Pour utiliser l'image Docker, vous devez d'abord vous assurer que Docker est installé sur votre machine. Si ce n'est pas le cas, </w:t>
       </w:r>
+      <w:r>
+        <w:t>veuillez-vous</w:t>
+      </w:r>
+      <w:r>
+        <w:t xml:space="preserve"> rendre sur le site officiel (</w:t>
+      </w:r>
       <w:proofErr w:type="spellStart"/>
       <w:r>
-        <w:t>veuillez vous</w:t>
+        <w:fldChar w:fldCharType="begin"/>
+      </w:r>
+      <w:r>
+        <w:instrText>HYPERLINK "https://docs.docker.com/get-started/get-docker/"</w:instrText>
+      </w:r>
+      <w:r>
+        <w:fldChar w:fldCharType="separate"/>
+      </w:r>
+      <w:r>
+        <w:rPr>
+          <w:rStyle w:val="Lienhypertexte"/>
+        </w:rPr>
+        <w:t>Dockerdocs</w:t>
       </w:r>
       <w:proofErr w:type="spellEnd"/>
       <w:r>
-        <w:t xml:space="preserve"> rendre sur le site officiel (</w:t>
-      </w:r>
-      <w:proofErr w:type="spellStart"/>
-      <w:r>
-        <w:fldChar w:fldCharType="begin"/>
-      </w:r>
-      <w:r>
-        <w:instrText>HYPERLINK "https://docs.docker.com/get-started/get-docker/"</w:instrText>
-      </w:r>
-      <w:r>
-        <w:fldChar w:fldCharType="separate"/>
-      </w:r>
-      <w:r>
-        <w:rPr>
-          <w:rStyle w:val="Lienhypertexte"/>
-        </w:rPr>
-        <w:t>Dockerdocs</w:t>
-      </w:r>
-      <w:proofErr w:type="spellEnd"/>
-      <w:r>
         <w:fldChar w:fldCharType="end"/>
       </w:r>
       <w:r>
@@ -4914,7 +5784,7 @@
       <w:pPr>
         <w:pStyle w:val="Titre5"/>
       </w:pPr>
-      <w:bookmarkStart w:id="15" w:name="_Toc188801870"/>
+      <w:bookmarkStart w:id="15" w:name="_Toc188813659"/>
       <w:r>
         <w:t>Recommandation</w:t>
       </w:r>
@@ -4932,7 +5802,7 @@
       <w:pPr>
         <w:pStyle w:val="Titre4"/>
       </w:pPr>
-      <w:bookmarkStart w:id="16" w:name="_Toc188801871"/>
+      <w:bookmarkStart w:id="16" w:name="_Toc188813660"/>
       <w:r>
         <w:t>En tant qu'utilisateur</w:t>
       </w:r>
@@ -4942,7 +5812,7 @@
       <w:r>
         <w:t xml:space="preserve">Pour commencer, vous aurez besoin de notre paquetage d'application que vous pouvez trouver </w:t>
       </w:r>
-      <w:hyperlink r:id="rId10" w:history="1">
+      <w:hyperlink r:id="rId20" w:history="1">
         <w:r>
           <w:rPr>
             <w:rStyle w:val="Lienhypertexte"/>
@@ -4987,6 +5857,7 @@
         <w:t>/</w:t>
       </w:r>
       <w:proofErr w:type="spellStart"/>
+      <w:proofErr w:type="gramStart"/>
       <w:r>
         <w:rPr>
           <w:lang w:val="en-GB"/>
@@ -4994,6 +5865,7 @@
         <w:t>webserver:latest</w:t>
       </w:r>
       <w:proofErr w:type="spellEnd"/>
+      <w:proofErr w:type="gramEnd"/>
     </w:p>
     <w:p>
       <w:r>
@@ -5010,7 +5882,7 @@
       <w:pPr>
         <w:pStyle w:val="Titre4"/>
       </w:pPr>
-      <w:bookmarkStart w:id="17" w:name="_Toc188801872"/>
+      <w:bookmarkStart w:id="17" w:name="_Toc188813661"/>
       <w:r>
         <w:t>En tant que développeur</w:t>
       </w:r>
@@ -5068,7 +5940,7 @@
       <w:pPr>
         <w:pStyle w:val="Titre5"/>
       </w:pPr>
-      <w:bookmarkStart w:id="18" w:name="_Toc188801873"/>
+      <w:bookmarkStart w:id="18" w:name="_Toc188813662"/>
       <w:r>
         <w:t>Configuration à l'aide de GitHub</w:t>
       </w:r>
@@ -5093,8 +5965,13 @@
       <w:pPr>
         <w:pStyle w:val="SourceCode"/>
       </w:pPr>
-      <w:r>
-        <w:t>git clone https://github.com/Nyaaw/ProjectBDR.git</w:t>
+      <w:proofErr w:type="gramStart"/>
+      <w:r>
+        <w:t>git</w:t>
+      </w:r>
+      <w:proofErr w:type="gramEnd"/>
+      <w:r>
+        <w:t xml:space="preserve"> clone https://github.com/Nyaaw/ProjectBDR.git</w:t>
       </w:r>
     </w:p>
     <w:p>
@@ -5178,8 +6055,13 @@
       <w:pPr>
         <w:pStyle w:val="SourceCode"/>
       </w:pPr>
-      <w:r>
-        <w:t xml:space="preserve">git </w:t>
+      <w:proofErr w:type="gramStart"/>
+      <w:r>
+        <w:t>git</w:t>
+      </w:r>
+      <w:proofErr w:type="gramEnd"/>
+      <w:r>
+        <w:t xml:space="preserve"> </w:t>
       </w:r>
       <w:proofErr w:type="spellStart"/>
       <w:r>
@@ -5194,7 +6076,7 @@
       <w:pPr>
         <w:pStyle w:val="Titre5"/>
       </w:pPr>
-      <w:bookmarkStart w:id="19" w:name="_Toc188801874"/>
+      <w:bookmarkStart w:id="19" w:name="_Toc188813663"/>
       <w:r>
         <w:t>Construire le code source de l'application</w:t>
       </w:r>
@@ -5212,6 +6094,7 @@
           <w:rStyle w:val="VerbatimChar"/>
         </w:rPr>
       </w:pPr>
+      <w:proofErr w:type="gramStart"/>
       <w:r>
         <w:rPr>
           <w:rStyle w:val="VerbatimChar"/>
@@ -5219,6 +6102,7 @@
         <w:t>./</w:t>
       </w:r>
       <w:proofErr w:type="spellStart"/>
+      <w:proofErr w:type="gramEnd"/>
       <w:r>
         <w:rPr>
           <w:rStyle w:val="VerbatimChar"/>
@@ -5248,6 +6132,7 @@
           <w:rStyle w:val="VerbatimChar"/>
         </w:rPr>
       </w:pPr>
+      <w:proofErr w:type="gramStart"/>
       <w:r>
         <w:rPr>
           <w:rStyle w:val="VerbatimChar"/>
@@ -5255,6 +6140,7 @@
         <w:t>./</w:t>
       </w:r>
       <w:proofErr w:type="spellStart"/>
+      <w:proofErr w:type="gramEnd"/>
       <w:r>
         <w:rPr>
           <w:rStyle w:val="VerbatimChar"/>
@@ -5273,7 +6159,7 @@
       <w:pPr>
         <w:pStyle w:val="Titre5"/>
       </w:pPr>
-      <w:bookmarkStart w:id="20" w:name="_Toc188801875"/>
+      <w:bookmarkStart w:id="20" w:name="_Toc188813664"/>
       <w:r>
         <w:t>Construire le paquetage de l'application</w:t>
       </w:r>
@@ -5281,7 +6167,15 @@
     </w:p>
     <w:p>
       <w:r>
-        <w:t>Si vous deviez modifier notre application, vous devrez la compiler à nouveau et la publier sur votre compte.</w:t>
+        <w:t xml:space="preserve">Si vous deviez modifier notre application, vous </w:t>
+      </w:r>
+      <w:proofErr w:type="gramStart"/>
+      <w:r>
+        <w:t>devrez</w:t>
+      </w:r>
+      <w:proofErr w:type="gramEnd"/>
+      <w:r>
+        <w:t xml:space="preserve"> la compiler à nouveau et la publier sur votre compte.</w:t>
       </w:r>
     </w:p>
     <w:p>
@@ -5299,8 +6193,13 @@
       <w:pPr>
         <w:pStyle w:val="SourceCode"/>
       </w:pPr>
-      <w:r>
-        <w:t xml:space="preserve">docker </w:t>
+      <w:proofErr w:type="gramStart"/>
+      <w:r>
+        <w:t>docker</w:t>
+      </w:r>
+      <w:proofErr w:type="gramEnd"/>
+      <w:r>
+        <w:t xml:space="preserve"> </w:t>
       </w:r>
       <w:proofErr w:type="spellStart"/>
       <w:r>
@@ -5363,8 +6262,13 @@
       <w:pPr>
         <w:pStyle w:val="SourceCode"/>
       </w:pPr>
-      <w:r>
-        <w:t xml:space="preserve">docker tag </w:t>
+      <w:proofErr w:type="gramStart"/>
+      <w:r>
+        <w:t>docker</w:t>
+      </w:r>
+      <w:proofErr w:type="gramEnd"/>
+      <w:r>
+        <w:t xml:space="preserve"> tag </w:t>
       </w:r>
       <w:proofErr w:type="spellStart"/>
       <w:r>
@@ -5411,7 +6315,7 @@
       <w:pPr>
         <w:pStyle w:val="Titre4"/>
       </w:pPr>
-      <w:bookmarkStart w:id="21" w:name="_Toc188801876"/>
+      <w:bookmarkStart w:id="21" w:name="_Toc188813665"/>
       <w:r>
         <w:t>Utilisation locale</w:t>
       </w:r>
@@ -5512,7 +6416,7 @@
       <w:pPr>
         <w:pStyle w:val="Titre5"/>
       </w:pPr>
-      <w:bookmarkStart w:id="22" w:name="_Toc188801877"/>
+      <w:bookmarkStart w:id="22" w:name="_Toc188813666"/>
       <w:r>
         <w:t>Etapes de déploiement</w:t>
       </w:r>
@@ -5522,7 +6426,7 @@
       <w:pPr>
         <w:pStyle w:val="Titre6"/>
       </w:pPr>
-      <w:bookmarkStart w:id="23" w:name="_Toc188801878"/>
+      <w:bookmarkStart w:id="23" w:name="_Toc188813667"/>
       <w:r>
         <w:t>Avec Docker</w:t>
       </w:r>
@@ -5537,20 +6441,33 @@
       <w:pPr>
         <w:pStyle w:val="SourceCode"/>
       </w:pPr>
-      <w:r>
-        <w:t>docker compose up</w:t>
-      </w:r>
-    </w:p>
-    <w:p>
-      <w:r>
-        <w:t>Si vous l'exécutez en local, vous pouvez y accéder en allant à l'adresse localhost:8080 dans votre navigateur.</w:t>
+      <w:proofErr w:type="gramStart"/>
+      <w:r>
+        <w:t>docker</w:t>
+      </w:r>
+      <w:proofErr w:type="gramEnd"/>
+      <w:r>
+        <w:t xml:space="preserve"> compose up</w:t>
+      </w:r>
+    </w:p>
+    <w:p>
+      <w:r>
+        <w:t xml:space="preserve">Si vous l'exécutez en local, vous pouvez y accéder en allant à l'adresse </w:t>
+      </w:r>
+      <w:proofErr w:type="gramStart"/>
+      <w:r>
+        <w:t>localhost:</w:t>
+      </w:r>
+      <w:proofErr w:type="gramEnd"/>
+      <w:r>
+        <w:t>8080 dans votre navigateur.</w:t>
       </w:r>
     </w:p>
     <w:p>
       <w:pPr>
         <w:pStyle w:val="Titre6"/>
       </w:pPr>
-      <w:bookmarkStart w:id="24" w:name="_Toc188801879"/>
+      <w:bookmarkStart w:id="24" w:name="_Toc188813668"/>
       <w:r>
         <w:t>Sans Docker</w:t>
       </w:r>
@@ -5565,8 +6482,13 @@
       <w:pPr>
         <w:pStyle w:val="SourceCode"/>
       </w:pPr>
-      <w:r>
-        <w:t xml:space="preserve">java -jar </w:t>
+      <w:proofErr w:type="gramStart"/>
+      <w:r>
+        <w:t>java</w:t>
+      </w:r>
+      <w:proofErr w:type="gramEnd"/>
+      <w:r>
+        <w:t xml:space="preserve"> -jar </w:t>
       </w:r>
       <w:proofErr w:type="spellStart"/>
       <w:r>
@@ -5579,14 +6501,22 @@
     </w:p>
     <w:p>
       <w:r>
-        <w:t>Pour voir le résultat, allez à l'adresse localhost:8080 dans votre navigateur.</w:t>
+        <w:t xml:space="preserve">Pour voir le résultat, allez à l'adresse </w:t>
+      </w:r>
+      <w:proofErr w:type="gramStart"/>
+      <w:r>
+        <w:t>localhost:</w:t>
+      </w:r>
+      <w:proofErr w:type="gramEnd"/>
+      <w:r>
+        <w:t>8080 dans votre navigateur.</w:t>
       </w:r>
     </w:p>
     <w:sectPr>
-      <w:headerReference w:type="default" r:id="rId11"/>
-      <w:footerReference w:type="default" r:id="rId12"/>
-      <w:headerReference w:type="first" r:id="rId13"/>
-      <w:footerReference w:type="first" r:id="rId14"/>
+      <w:headerReference w:type="default" r:id="rId21"/>
+      <w:footerReference w:type="default" r:id="rId22"/>
+      <w:headerReference w:type="first" r:id="rId23"/>
+      <w:footerReference w:type="first" r:id="rId24"/>
       <w:type w:val="oddPage"/>
       <w:pgSz w:w="11906" w:h="16838"/>
       <w:pgMar w:top="1418" w:right="720" w:bottom="720" w:left="720" w:header="708" w:footer="708" w:gutter="0"/>
@@ -5665,21 +6595,7 @@
             <w:rPr>
               <w:lang w:val="en-GB"/>
             </w:rPr>
-            <w:t xml:space="preserve"> Ripoll, Lisa </w:t>
-          </w:r>
-          <w:proofErr w:type="spellStart"/>
-          <w:r>
-            <w:rPr>
-              <w:lang w:val="en-GB"/>
-            </w:rPr>
-            <w:t>Gorgerat</w:t>
-          </w:r>
-          <w:proofErr w:type="spellEnd"/>
-          <w:r>
-            <w:rPr>
-              <w:lang w:val="en-GB"/>
-            </w:rPr>
-            <w:t xml:space="preserve">, </w:t>
+            <w:t xml:space="preserve"> Ripoll, Lisa Gorgerat, </w:t>
           </w:r>
         </w:p>
         <w:p>
@@ -6047,6 +6963,123 @@
 <file path=word/numbering.xml><?xml version="1.0" encoding="utf-8"?>
 <w:numbering xmlns:wpc="http://schemas.microsoft.com/office/word/2010/wordprocessingCanvas" xmlns:cx="http://schemas.microsoft.com/office/drawing/2014/chartex" xmlns:cx1="http://schemas.microsoft.com/office/drawing/2015/9/8/chartex" xmlns:cx2="http://schemas.microsoft.com/office/drawing/2015/10/21/chartex" xmlns:cx3="http://schemas.microsoft.com/office/drawing/2016/5/9/chartex" xmlns:cx4="http://schemas.microsoft.com/office/drawing/2016/5/10/chartex" xmlns:cx5="http://schemas.microsoft.com/office/drawing/2016/5/11/chartex" xmlns:cx6="http://schemas.microsoft.com/office/drawing/2016/5/12/chartex" xmlns:cx7="http://schemas.microsoft.com/office/drawing/2016/5/13/chartex" xmlns:cx8="http://schemas.microsoft.com/office/drawing/2016/5/14/chartex" xmlns:mc="http://schemas.openxmlformats.org/markup-compatibility/2006" xmlns:aink="http://schemas.microsoft.com/office/drawing/2016/ink" xmlns:am3d="http://schemas.microsoft.com/office/drawing/2017/model3d" xmlns:o="urn:schemas-microsoft-com:office:office" xmlns:oel="http://schemas.microsoft.com/office/2019/extlst" xmlns:r="http://schemas.openxmlformats.org/officeDocument/2006/relationships" xmlns:m="http://schemas.openxmlformats.org/officeDocument/2006/math" xmlns:v="urn:schemas-microsoft-com:vml" xmlns:wp14="http://schemas.microsoft.com/office/word/2010/wordprocessingDrawing" xmlns:wp="http://schemas.openxmlformats.org/drawingml/2006/wordprocessingDrawing" xmlns:w10="urn:schemas-microsoft-com:office:word" xmlns:w="http://schemas.openxmlformats.org/wordprocessingml/2006/main" xmlns:w14="http://schemas.microsoft.com/office/word/2010/wordml" xmlns:w15="http://schemas.microsoft.com/office/word/2012/wordml" xmlns:w16cex="http://schemas.microsoft.com/office/word/2018/wordml/cex" xmlns:w16cid="http://schemas.microsoft.com/office/word/2016/wordml/cid" xmlns:w16="http://schemas.microsoft.com/office/word/2018/wordml" xmlns:w16du="http://schemas.microsoft.com/office/word/2023/wordml/word16du" xmlns:w16sdtdh="http://schemas.microsoft.com/office/word/2020/wordml/sdtdatahash" xmlns:w16sdtfl="http://schemas.microsoft.com/office/word/2024/wordml/sdtformatlock" xmlns:w16se="http://schemas.microsoft.com/office/word/2015/wordml/symex" xmlns:wpg="http://schemas.microsoft.com/office/word/2010/wordprocessingGroup" xmlns:wpi="http://schemas.microsoft.com/office/word/2010/wordprocessingInk" xmlns:wne="http://schemas.microsoft.com/office/word/2006/wordml" xmlns:wps="http://schemas.microsoft.com/office/word/2010/wordprocessingShape" mc:Ignorable="w14 w15 w16se w16cid w16 w16cex w16sdtdh w16sdtfl w16du wp14">
   <w:abstractNum w:abstractNumId="0" w15:restartNumberingAfterBreak="0">
+    <w:nsid w:val="005327B7"/>
+    <w:multiLevelType w:val="multilevel"/>
+    <w:tmpl w:val="BD922FEA"/>
+    <w:lvl w:ilvl="0">
+      <w:start w:val="1"/>
+      <w:numFmt w:val="decimal"/>
+      <w:lvlText w:val="%1."/>
+      <w:lvlJc w:val="left"/>
+      <w:pPr>
+        <w:tabs>
+          <w:tab w:val="num" w:pos="720"/>
+        </w:tabs>
+        <w:ind w:left="720" w:hanging="360"/>
+      </w:pPr>
+    </w:lvl>
+    <w:lvl w:ilvl="1">
+      <w:start w:val="1"/>
+      <w:numFmt w:val="bullet"/>
+      <w:lvlText w:val="o"/>
+      <w:lvlJc w:val="left"/>
+      <w:pPr>
+        <w:tabs>
+          <w:tab w:val="num" w:pos="1440"/>
+        </w:tabs>
+        <w:ind w:left="1440" w:hanging="360"/>
+      </w:pPr>
+      <w:rPr>
+        <w:rFonts w:ascii="Courier New" w:hAnsi="Courier New" w:hint="default"/>
+        <w:sz w:val="20"/>
+      </w:rPr>
+    </w:lvl>
+    <w:lvl w:ilvl="2" w:tentative="1">
+      <w:start w:val="1"/>
+      <w:numFmt w:val="decimal"/>
+      <w:lvlText w:val="%3."/>
+      <w:lvlJc w:val="left"/>
+      <w:pPr>
+        <w:tabs>
+          <w:tab w:val="num" w:pos="2160"/>
+        </w:tabs>
+        <w:ind w:left="2160" w:hanging="360"/>
+      </w:pPr>
+    </w:lvl>
+    <w:lvl w:ilvl="3" w:tentative="1">
+      <w:start w:val="1"/>
+      <w:numFmt w:val="decimal"/>
+      <w:lvlText w:val="%4."/>
+      <w:lvlJc w:val="left"/>
+      <w:pPr>
+        <w:tabs>
+          <w:tab w:val="num" w:pos="2880"/>
+        </w:tabs>
+        <w:ind w:left="2880" w:hanging="360"/>
+      </w:pPr>
+    </w:lvl>
+    <w:lvl w:ilvl="4" w:tentative="1">
+      <w:start w:val="1"/>
+      <w:numFmt w:val="decimal"/>
+      <w:lvlText w:val="%5."/>
+      <w:lvlJc w:val="left"/>
+      <w:pPr>
+        <w:tabs>
+          <w:tab w:val="num" w:pos="3600"/>
+        </w:tabs>
+        <w:ind w:left="3600" w:hanging="360"/>
+      </w:pPr>
+    </w:lvl>
+    <w:lvl w:ilvl="5" w:tentative="1">
+      <w:start w:val="1"/>
+      <w:numFmt w:val="decimal"/>
+      <w:lvlText w:val="%6."/>
+      <w:lvlJc w:val="left"/>
+      <w:pPr>
+        <w:tabs>
+          <w:tab w:val="num" w:pos="4320"/>
+        </w:tabs>
+        <w:ind w:left="4320" w:hanging="360"/>
+      </w:pPr>
+    </w:lvl>
+    <w:lvl w:ilvl="6" w:tentative="1">
+      <w:start w:val="1"/>
+      <w:numFmt w:val="decimal"/>
+      <w:lvlText w:val="%7."/>
+      <w:lvlJc w:val="left"/>
+      <w:pPr>
+        <w:tabs>
+          <w:tab w:val="num" w:pos="5040"/>
+        </w:tabs>
+        <w:ind w:left="5040" w:hanging="360"/>
+      </w:pPr>
+    </w:lvl>
+    <w:lvl w:ilvl="7" w:tentative="1">
+      <w:start w:val="1"/>
+      <w:numFmt w:val="decimal"/>
+      <w:lvlText w:val="%8."/>
+      <w:lvlJc w:val="left"/>
+      <w:pPr>
+        <w:tabs>
+          <w:tab w:val="num" w:pos="5760"/>
+        </w:tabs>
+        <w:ind w:left="5760" w:hanging="360"/>
+      </w:pPr>
+    </w:lvl>
+    <w:lvl w:ilvl="8" w:tentative="1">
+      <w:start w:val="1"/>
+      <w:numFmt w:val="decimal"/>
+      <w:lvlText w:val="%9."/>
+      <w:lvlJc w:val="left"/>
+      <w:pPr>
+        <w:tabs>
+          <w:tab w:val="num" w:pos="6480"/>
+        </w:tabs>
+        <w:ind w:left="6480" w:hanging="360"/>
+      </w:pPr>
+    </w:lvl>
+  </w:abstractNum>
+  <w:abstractNum w:abstractNumId="1" w15:restartNumberingAfterBreak="0">
     <w:nsid w:val="04C64147"/>
     <w:multiLevelType w:val="hybridMultilevel"/>
     <w:tmpl w:val="4BD492DA"/>
@@ -6159,7 +7192,7 @@
       </w:rPr>
     </w:lvl>
   </w:abstractNum>
-  <w:abstractNum w:abstractNumId="1" w15:restartNumberingAfterBreak="0">
+  <w:abstractNum w:abstractNumId="2" w15:restartNumberingAfterBreak="0">
     <w:nsid w:val="14861378"/>
     <w:multiLevelType w:val="multilevel"/>
     <w:tmpl w:val="43A8089C"/>
@@ -6308,7 +7341,7 @@
       </w:rPr>
     </w:lvl>
   </w:abstractNum>
-  <w:abstractNum w:abstractNumId="2" w15:restartNumberingAfterBreak="0">
+  <w:abstractNum w:abstractNumId="3" w15:restartNumberingAfterBreak="0">
     <w:nsid w:val="1F095B85"/>
     <w:multiLevelType w:val="hybridMultilevel"/>
     <w:tmpl w:val="42C887CA"/>
@@ -6395,7 +7428,7 @@
       </w:pPr>
     </w:lvl>
   </w:abstractNum>
-  <w:abstractNum w:abstractNumId="3" w15:restartNumberingAfterBreak="0">
+  <w:abstractNum w:abstractNumId="4" w15:restartNumberingAfterBreak="0">
     <w:nsid w:val="2273537C"/>
     <w:multiLevelType w:val="hybridMultilevel"/>
     <w:tmpl w:val="E40C2C74"/>
@@ -6508,7 +7541,7 @@
       </w:rPr>
     </w:lvl>
   </w:abstractNum>
-  <w:abstractNum w:abstractNumId="4" w15:restartNumberingAfterBreak="0">
+  <w:abstractNum w:abstractNumId="5" w15:restartNumberingAfterBreak="0">
     <w:nsid w:val="24F34650"/>
     <w:multiLevelType w:val="hybridMultilevel"/>
     <w:tmpl w:val="58C63FF8"/>
@@ -6621,7 +7654,7 @@
       </w:rPr>
     </w:lvl>
   </w:abstractNum>
-  <w:abstractNum w:abstractNumId="5" w15:restartNumberingAfterBreak="0">
+  <w:abstractNum w:abstractNumId="6" w15:restartNumberingAfterBreak="0">
     <w:nsid w:val="26DB5BC9"/>
     <w:multiLevelType w:val="hybridMultilevel"/>
     <w:tmpl w:val="CE228EB4"/>
@@ -6734,7 +7767,7 @@
       </w:rPr>
     </w:lvl>
   </w:abstractNum>
-  <w:abstractNum w:abstractNumId="6" w15:restartNumberingAfterBreak="0">
+  <w:abstractNum w:abstractNumId="7" w15:restartNumberingAfterBreak="0">
     <w:nsid w:val="427C7428"/>
     <w:multiLevelType w:val="multilevel"/>
     <w:tmpl w:val="D818C26C"/>
@@ -6820,7 +7853,7 @@
       </w:pPr>
     </w:lvl>
   </w:abstractNum>
-  <w:abstractNum w:abstractNumId="7" w15:restartNumberingAfterBreak="0">
+  <w:abstractNum w:abstractNumId="8" w15:restartNumberingAfterBreak="0">
     <w:nsid w:val="451134EB"/>
     <w:multiLevelType w:val="multilevel"/>
     <w:tmpl w:val="C48EF47C"/>
@@ -6906,7 +7939,7 @@
       </w:pPr>
     </w:lvl>
   </w:abstractNum>
-  <w:abstractNum w:abstractNumId="8" w15:restartNumberingAfterBreak="0">
+  <w:abstractNum w:abstractNumId="9" w15:restartNumberingAfterBreak="0">
     <w:nsid w:val="49BA26A1"/>
     <w:multiLevelType w:val="hybridMultilevel"/>
     <w:tmpl w:val="6352D832"/>
@@ -7019,7 +8052,7 @@
       </w:rPr>
     </w:lvl>
   </w:abstractNum>
-  <w:abstractNum w:abstractNumId="9" w15:restartNumberingAfterBreak="0">
+  <w:abstractNum w:abstractNumId="10" w15:restartNumberingAfterBreak="0">
     <w:nsid w:val="4EB88C01"/>
     <w:multiLevelType w:val="multilevel"/>
     <w:tmpl w:val="480A28B4"/>
@@ -7105,7 +8138,7 @@
       </w:pPr>
     </w:lvl>
   </w:abstractNum>
-  <w:abstractNum w:abstractNumId="10" w15:restartNumberingAfterBreak="0">
+  <w:abstractNum w:abstractNumId="11" w15:restartNumberingAfterBreak="0">
     <w:nsid w:val="52234892"/>
     <w:multiLevelType w:val="multilevel"/>
     <w:tmpl w:val="8CDAF612"/>
@@ -7254,7 +8287,120 @@
       </w:rPr>
     </w:lvl>
   </w:abstractNum>
-  <w:abstractNum w:abstractNumId="11" w15:restartNumberingAfterBreak="0">
+  <w:abstractNum w:abstractNumId="12" w15:restartNumberingAfterBreak="0">
+    <w:nsid w:val="52D74B18"/>
+    <w:multiLevelType w:val="hybridMultilevel"/>
+    <w:tmpl w:val="12E4FF14"/>
+    <w:lvl w:ilvl="0" w:tplc="100C0001">
+      <w:start w:val="1"/>
+      <w:numFmt w:val="bullet"/>
+      <w:lvlText w:val=""/>
+      <w:lvlJc w:val="left"/>
+      <w:pPr>
+        <w:ind w:left="720" w:hanging="360"/>
+      </w:pPr>
+      <w:rPr>
+        <w:rFonts w:ascii="Symbol" w:hAnsi="Symbol" w:hint="default"/>
+      </w:rPr>
+    </w:lvl>
+    <w:lvl w:ilvl="1" w:tplc="100C0003">
+      <w:start w:val="1"/>
+      <w:numFmt w:val="bullet"/>
+      <w:lvlText w:val="o"/>
+      <w:lvlJc w:val="left"/>
+      <w:pPr>
+        <w:ind w:left="1440" w:hanging="360"/>
+      </w:pPr>
+      <w:rPr>
+        <w:rFonts w:ascii="Courier New" w:hAnsi="Courier New" w:cs="Courier New" w:hint="default"/>
+      </w:rPr>
+    </w:lvl>
+    <w:lvl w:ilvl="2" w:tplc="100C0005" w:tentative="1">
+      <w:start w:val="1"/>
+      <w:numFmt w:val="bullet"/>
+      <w:lvlText w:val=""/>
+      <w:lvlJc w:val="left"/>
+      <w:pPr>
+        <w:ind w:left="2160" w:hanging="360"/>
+      </w:pPr>
+      <w:rPr>
+        <w:rFonts w:ascii="Wingdings" w:hAnsi="Wingdings" w:hint="default"/>
+      </w:rPr>
+    </w:lvl>
+    <w:lvl w:ilvl="3" w:tplc="100C0001" w:tentative="1">
+      <w:start w:val="1"/>
+      <w:numFmt w:val="bullet"/>
+      <w:lvlText w:val=""/>
+      <w:lvlJc w:val="left"/>
+      <w:pPr>
+        <w:ind w:left="2880" w:hanging="360"/>
+      </w:pPr>
+      <w:rPr>
+        <w:rFonts w:ascii="Symbol" w:hAnsi="Symbol" w:hint="default"/>
+      </w:rPr>
+    </w:lvl>
+    <w:lvl w:ilvl="4" w:tplc="100C0003" w:tentative="1">
+      <w:start w:val="1"/>
+      <w:numFmt w:val="bullet"/>
+      <w:lvlText w:val="o"/>
+      <w:lvlJc w:val="left"/>
+      <w:pPr>
+        <w:ind w:left="3600" w:hanging="360"/>
+      </w:pPr>
+      <w:rPr>
+        <w:rFonts w:ascii="Courier New" w:hAnsi="Courier New" w:cs="Courier New" w:hint="default"/>
+      </w:rPr>
+    </w:lvl>
+    <w:lvl w:ilvl="5" w:tplc="100C0005" w:tentative="1">
+      <w:start w:val="1"/>
+      <w:numFmt w:val="bullet"/>
+      <w:lvlText w:val=""/>
+      <w:lvlJc w:val="left"/>
+      <w:pPr>
+        <w:ind w:left="4320" w:hanging="360"/>
+      </w:pPr>
+      <w:rPr>
+        <w:rFonts w:ascii="Wingdings" w:hAnsi="Wingdings" w:hint="default"/>
+      </w:rPr>
+    </w:lvl>
+    <w:lvl w:ilvl="6" w:tplc="100C0001" w:tentative="1">
+      <w:start w:val="1"/>
+      <w:numFmt w:val="bullet"/>
+      <w:lvlText w:val=""/>
+      <w:lvlJc w:val="left"/>
+      <w:pPr>
+        <w:ind w:left="5040" w:hanging="360"/>
+      </w:pPr>
+      <w:rPr>
+        <w:rFonts w:ascii="Symbol" w:hAnsi="Symbol" w:hint="default"/>
+      </w:rPr>
+    </w:lvl>
+    <w:lvl w:ilvl="7" w:tplc="100C0003" w:tentative="1">
+      <w:start w:val="1"/>
+      <w:numFmt w:val="bullet"/>
+      <w:lvlText w:val="o"/>
+      <w:lvlJc w:val="left"/>
+      <w:pPr>
+        <w:ind w:left="5760" w:hanging="360"/>
+      </w:pPr>
+      <w:rPr>
+        <w:rFonts w:ascii="Courier New" w:hAnsi="Courier New" w:cs="Courier New" w:hint="default"/>
+      </w:rPr>
+    </w:lvl>
+    <w:lvl w:ilvl="8" w:tplc="100C0005" w:tentative="1">
+      <w:start w:val="1"/>
+      <w:numFmt w:val="bullet"/>
+      <w:lvlText w:val=""/>
+      <w:lvlJc w:val="left"/>
+      <w:pPr>
+        <w:ind w:left="6480" w:hanging="360"/>
+      </w:pPr>
+      <w:rPr>
+        <w:rFonts w:ascii="Wingdings" w:hAnsi="Wingdings" w:hint="default"/>
+      </w:rPr>
+    </w:lvl>
+  </w:abstractNum>
+  <w:abstractNum w:abstractNumId="13" w15:restartNumberingAfterBreak="0">
     <w:nsid w:val="56E71921"/>
     <w:multiLevelType w:val="hybridMultilevel"/>
     <w:tmpl w:val="7A6E5576"/>
@@ -7367,7 +8513,7 @@
       </w:rPr>
     </w:lvl>
   </w:abstractNum>
-  <w:abstractNum w:abstractNumId="12" w15:restartNumberingAfterBreak="0">
+  <w:abstractNum w:abstractNumId="14" w15:restartNumberingAfterBreak="0">
     <w:nsid w:val="5F592D44"/>
     <w:multiLevelType w:val="hybridMultilevel"/>
     <w:tmpl w:val="7DB4BE74"/>
@@ -7456,7 +8602,7 @@
       </w:pPr>
     </w:lvl>
   </w:abstractNum>
-  <w:abstractNum w:abstractNumId="13" w15:restartNumberingAfterBreak="0">
+  <w:abstractNum w:abstractNumId="15" w15:restartNumberingAfterBreak="0">
     <w:nsid w:val="6A1859E1"/>
     <w:multiLevelType w:val="hybridMultilevel"/>
     <w:tmpl w:val="27F89C12"/>
@@ -7569,7 +8715,156 @@
       </w:rPr>
     </w:lvl>
   </w:abstractNum>
-  <w:abstractNum w:abstractNumId="14" w15:restartNumberingAfterBreak="0">
+  <w:abstractNum w:abstractNumId="16" w15:restartNumberingAfterBreak="0">
+    <w:nsid w:val="6B141F99"/>
+    <w:multiLevelType w:val="multilevel"/>
+    <w:tmpl w:val="EC32C2A2"/>
+    <w:lvl w:ilvl="0">
+      <w:start w:val="1"/>
+      <w:numFmt w:val="bullet"/>
+      <w:lvlText w:val=""/>
+      <w:lvlJc w:val="left"/>
+      <w:pPr>
+        <w:tabs>
+          <w:tab w:val="num" w:pos="720"/>
+        </w:tabs>
+        <w:ind w:left="720" w:hanging="360"/>
+      </w:pPr>
+      <w:rPr>
+        <w:rFonts w:ascii="Symbol" w:hAnsi="Symbol" w:hint="default"/>
+        <w:sz w:val="20"/>
+      </w:rPr>
+    </w:lvl>
+    <w:lvl w:ilvl="1" w:tentative="1">
+      <w:start w:val="1"/>
+      <w:numFmt w:val="bullet"/>
+      <w:lvlText w:val="o"/>
+      <w:lvlJc w:val="left"/>
+      <w:pPr>
+        <w:tabs>
+          <w:tab w:val="num" w:pos="1440"/>
+        </w:tabs>
+        <w:ind w:left="1440" w:hanging="360"/>
+      </w:pPr>
+      <w:rPr>
+        <w:rFonts w:ascii="Courier New" w:hAnsi="Courier New" w:hint="default"/>
+        <w:sz w:val="20"/>
+      </w:rPr>
+    </w:lvl>
+    <w:lvl w:ilvl="2" w:tentative="1">
+      <w:start w:val="1"/>
+      <w:numFmt w:val="bullet"/>
+      <w:lvlText w:val=""/>
+      <w:lvlJc w:val="left"/>
+      <w:pPr>
+        <w:tabs>
+          <w:tab w:val="num" w:pos="2160"/>
+        </w:tabs>
+        <w:ind w:left="2160" w:hanging="360"/>
+      </w:pPr>
+      <w:rPr>
+        <w:rFonts w:ascii="Wingdings" w:hAnsi="Wingdings" w:hint="default"/>
+        <w:sz w:val="20"/>
+      </w:rPr>
+    </w:lvl>
+    <w:lvl w:ilvl="3" w:tentative="1">
+      <w:start w:val="1"/>
+      <w:numFmt w:val="bullet"/>
+      <w:lvlText w:val=""/>
+      <w:lvlJc w:val="left"/>
+      <w:pPr>
+        <w:tabs>
+          <w:tab w:val="num" w:pos="2880"/>
+        </w:tabs>
+        <w:ind w:left="2880" w:hanging="360"/>
+      </w:pPr>
+      <w:rPr>
+        <w:rFonts w:ascii="Wingdings" w:hAnsi="Wingdings" w:hint="default"/>
+        <w:sz w:val="20"/>
+      </w:rPr>
+    </w:lvl>
+    <w:lvl w:ilvl="4" w:tentative="1">
+      <w:start w:val="1"/>
+      <w:numFmt w:val="bullet"/>
+      <w:lvlText w:val=""/>
+      <w:lvlJc w:val="left"/>
+      <w:pPr>
+        <w:tabs>
+          <w:tab w:val="num" w:pos="3600"/>
+        </w:tabs>
+        <w:ind w:left="3600" w:hanging="360"/>
+      </w:pPr>
+      <w:rPr>
+        <w:rFonts w:ascii="Wingdings" w:hAnsi="Wingdings" w:hint="default"/>
+        <w:sz w:val="20"/>
+      </w:rPr>
+    </w:lvl>
+    <w:lvl w:ilvl="5" w:tentative="1">
+      <w:start w:val="1"/>
+      <w:numFmt w:val="bullet"/>
+      <w:lvlText w:val=""/>
+      <w:lvlJc w:val="left"/>
+      <w:pPr>
+        <w:tabs>
+          <w:tab w:val="num" w:pos="4320"/>
+        </w:tabs>
+        <w:ind w:left="4320" w:hanging="360"/>
+      </w:pPr>
+      <w:rPr>
+        <w:rFonts w:ascii="Wingdings" w:hAnsi="Wingdings" w:hint="default"/>
+        <w:sz w:val="20"/>
+      </w:rPr>
+    </w:lvl>
+    <w:lvl w:ilvl="6" w:tentative="1">
+      <w:start w:val="1"/>
+      <w:numFmt w:val="bullet"/>
+      <w:lvlText w:val=""/>
+      <w:lvlJc w:val="left"/>
+      <w:pPr>
+        <w:tabs>
+          <w:tab w:val="num" w:pos="5040"/>
+        </w:tabs>
+        <w:ind w:left="5040" w:hanging="360"/>
+      </w:pPr>
+      <w:rPr>
+        <w:rFonts w:ascii="Wingdings" w:hAnsi="Wingdings" w:hint="default"/>
+        <w:sz w:val="20"/>
+      </w:rPr>
+    </w:lvl>
+    <w:lvl w:ilvl="7" w:tentative="1">
+      <w:start w:val="1"/>
+      <w:numFmt w:val="bullet"/>
+      <w:lvlText w:val=""/>
+      <w:lvlJc w:val="left"/>
+      <w:pPr>
+        <w:tabs>
+          <w:tab w:val="num" w:pos="5760"/>
+        </w:tabs>
+        <w:ind w:left="5760" w:hanging="360"/>
+      </w:pPr>
+      <w:rPr>
+        <w:rFonts w:ascii="Wingdings" w:hAnsi="Wingdings" w:hint="default"/>
+        <w:sz w:val="20"/>
+      </w:rPr>
+    </w:lvl>
+    <w:lvl w:ilvl="8" w:tentative="1">
+      <w:start w:val="1"/>
+      <w:numFmt w:val="bullet"/>
+      <w:lvlText w:val=""/>
+      <w:lvlJc w:val="left"/>
+      <w:pPr>
+        <w:tabs>
+          <w:tab w:val="num" w:pos="6480"/>
+        </w:tabs>
+        <w:ind w:left="6480" w:hanging="360"/>
+      </w:pPr>
+      <w:rPr>
+        <w:rFonts w:ascii="Wingdings" w:hAnsi="Wingdings" w:hint="default"/>
+        <w:sz w:val="20"/>
+      </w:rPr>
+    </w:lvl>
+  </w:abstractNum>
+  <w:abstractNum w:abstractNumId="17" w15:restartNumberingAfterBreak="0">
     <w:nsid w:val="6CFA1FFB"/>
     <w:multiLevelType w:val="multilevel"/>
     <w:tmpl w:val="75DE46F6"/>
@@ -7655,7 +8950,7 @@
       </w:pPr>
     </w:lvl>
   </w:abstractNum>
-  <w:abstractNum w:abstractNumId="15" w15:restartNumberingAfterBreak="0">
+  <w:abstractNum w:abstractNumId="18" w15:restartNumberingAfterBreak="0">
     <w:nsid w:val="6EDA6106"/>
     <w:multiLevelType w:val="multilevel"/>
     <w:tmpl w:val="FAD8EEAA"/>
@@ -7805,51 +9100,60 @@
     </w:lvl>
   </w:abstractNum>
   <w:num w:numId="1" w16cid:durableId="161511371">
+    <w:abstractNumId w:val="10"/>
+  </w:num>
+  <w:num w:numId="2" w16cid:durableId="779420873">
+    <w:abstractNumId w:val="8"/>
+  </w:num>
+  <w:num w:numId="3" w16cid:durableId="1649281184">
+    <w:abstractNumId w:val="7"/>
+  </w:num>
+  <w:num w:numId="4" w16cid:durableId="690256775">
+    <w:abstractNumId w:val="17"/>
+  </w:num>
+  <w:num w:numId="5" w16cid:durableId="1162353649">
+    <w:abstractNumId w:val="3"/>
+  </w:num>
+  <w:num w:numId="6" w16cid:durableId="1533300216">
+    <w:abstractNumId w:val="11"/>
+  </w:num>
+  <w:num w:numId="7" w16cid:durableId="1524243274">
+    <w:abstractNumId w:val="18"/>
+  </w:num>
+  <w:num w:numId="8" w16cid:durableId="1274436317">
+    <w:abstractNumId w:val="2"/>
+  </w:num>
+  <w:num w:numId="9" w16cid:durableId="1786189573">
+    <w:abstractNumId w:val="13"/>
+  </w:num>
+  <w:num w:numId="10" w16cid:durableId="1413774359">
     <w:abstractNumId w:val="9"/>
   </w:num>
-  <w:num w:numId="2" w16cid:durableId="779420873">
-    <w:abstractNumId w:val="7"/>
+  <w:num w:numId="11" w16cid:durableId="509953377">
+    <w:abstractNumId w:val="15"/>
   </w:num>
-  <w:num w:numId="3" w16cid:durableId="1649281184">
+  <w:num w:numId="12" w16cid:durableId="925650729">
+    <w:abstractNumId w:val="5"/>
+  </w:num>
+  <w:num w:numId="13" w16cid:durableId="1424256318">
     <w:abstractNumId w:val="6"/>
   </w:num>
-  <w:num w:numId="4" w16cid:durableId="690256775">
+  <w:num w:numId="14" w16cid:durableId="1061292115">
+    <w:abstractNumId w:val="1"/>
+  </w:num>
+  <w:num w:numId="15" w16cid:durableId="403457709">
+    <w:abstractNumId w:val="4"/>
+  </w:num>
+  <w:num w:numId="16" w16cid:durableId="1882553351">
     <w:abstractNumId w:val="14"/>
   </w:num>
-  <w:num w:numId="5" w16cid:durableId="1162353649">
-    <w:abstractNumId w:val="2"/>
-  </w:num>
-  <w:num w:numId="6" w16cid:durableId="1533300216">
-    <w:abstractNumId w:val="10"/>
-  </w:num>
-  <w:num w:numId="7" w16cid:durableId="1524243274">
-    <w:abstractNumId w:val="15"/>
-  </w:num>
-  <w:num w:numId="8" w16cid:durableId="1274436317">
-    <w:abstractNumId w:val="1"/>
-  </w:num>
-  <w:num w:numId="9" w16cid:durableId="1786189573">
-    <w:abstractNumId w:val="11"/>
-  </w:num>
-  <w:num w:numId="10" w16cid:durableId="1413774359">
-    <w:abstractNumId w:val="8"/>
-  </w:num>
-  <w:num w:numId="11" w16cid:durableId="509953377">
-    <w:abstractNumId w:val="13"/>
-  </w:num>
-  <w:num w:numId="12" w16cid:durableId="925650729">
-    <w:abstractNumId w:val="4"/>
-  </w:num>
-  <w:num w:numId="13" w16cid:durableId="1424256318">
-    <w:abstractNumId w:val="5"/>
-  </w:num>
-  <w:num w:numId="14" w16cid:durableId="1061292115">
+  <w:num w:numId="17" w16cid:durableId="983506938">
     <w:abstractNumId w:val="0"/>
   </w:num>
-  <w:num w:numId="15" w16cid:durableId="403457709">
-    <w:abstractNumId w:val="3"/>
+  <w:num w:numId="18" w16cid:durableId="866791576">
+    <w:abstractNumId w:val="16"/>
   </w:num>
-  <w:num w:numId="16" w16cid:durableId="1882553351">
+  <w:num w:numId="19" w16cid:durableId="1331059930">
     <w:abstractNumId w:val="12"/>
   </w:num>
 </w:numbering>
@@ -8456,7 +9760,6 @@
   <w:style w:type="character" w:default="1" w:styleId="Policepardfaut">
     <w:name w:val="Default Paragraph Font"/>
     <w:uiPriority w:val="1"/>
-    <w:semiHidden/>
     <w:unhideWhenUsed/>
   </w:style>
   <w:style w:type="table" w:default="1" w:styleId="TableauNormal">

--- a/docs/BDR-phases/rendu final/Rapport_group9.docx
+++ b/docs/BDR-phases/rendu final/Rapport_group9.docx
@@ -1,6 +1,6 @@
 
 <file path=word/document.xml><?xml version="1.0" encoding="utf-8"?>
-<w:document xmlns:wpc="http://schemas.microsoft.com/office/word/2010/wordprocessingCanvas" xmlns:cx="http://schemas.microsoft.com/office/drawing/2014/chartex" xmlns:cx1="http://schemas.microsoft.com/office/drawing/2015/9/8/chartex" xmlns:cx2="http://schemas.microsoft.com/office/drawing/2015/10/21/chartex" xmlns:cx3="http://schemas.microsoft.com/office/drawing/2016/5/9/chartex" xmlns:cx4="http://schemas.microsoft.com/office/drawing/2016/5/10/chartex" xmlns:cx5="http://schemas.microsoft.com/office/drawing/2016/5/11/chartex" xmlns:cx6="http://schemas.microsoft.com/office/drawing/2016/5/12/chartex" xmlns:cx7="http://schemas.microsoft.com/office/drawing/2016/5/13/chartex" xmlns:cx8="http://schemas.microsoft.com/office/drawing/2016/5/14/chartex" xmlns:mc="http://schemas.openxmlformats.org/markup-compatibility/2006" xmlns:aink="http://schemas.microsoft.com/office/drawing/2016/ink" xmlns:am3d="http://schemas.microsoft.com/office/drawing/2017/model3d" xmlns:o="urn:schemas-microsoft-com:office:office" xmlns:oel="http://schemas.microsoft.com/office/2019/extlst" xmlns:r="http://schemas.openxmlformats.org/officeDocument/2006/relationships" xmlns:m="http://schemas.openxmlformats.org/officeDocument/2006/math" xmlns:v="urn:schemas-microsoft-com:vml" xmlns:wp14="http://schemas.microsoft.com/office/word/2010/wordprocessingDrawing" xmlns:wp="http://schemas.openxmlformats.org/drawingml/2006/wordprocessingDrawing" xmlns:w10="urn:schemas-microsoft-com:office:word" xmlns:w="http://schemas.openxmlformats.org/wordprocessingml/2006/main" xmlns:w14="http://schemas.microsoft.com/office/word/2010/wordml" xmlns:w15="http://schemas.microsoft.com/office/word/2012/wordml" xmlns:w16cex="http://schemas.microsoft.com/office/word/2018/wordml/cex" xmlns:w16cid="http://schemas.microsoft.com/office/word/2016/wordml/cid" xmlns:w16="http://schemas.microsoft.com/office/word/2018/wordml" xmlns:w16du="http://schemas.microsoft.com/office/word/2023/wordml/word16du" xmlns:w16sdtdh="http://schemas.microsoft.com/office/word/2020/wordml/sdtdatahash" xmlns:w16sdtfl="http://schemas.microsoft.com/office/word/2024/wordml/sdtformatlock" xmlns:w16se="http://schemas.microsoft.com/office/word/2015/wordml/symex" xmlns:wpg="http://schemas.microsoft.com/office/word/2010/wordprocessingGroup" xmlns:wpi="http://schemas.microsoft.com/office/word/2010/wordprocessingInk" xmlns:wne="http://schemas.microsoft.com/office/word/2006/wordml" xmlns:wps="http://schemas.microsoft.com/office/word/2010/wordprocessingShape" mc:Ignorable="w14 w15 w16se w16cid w16 w16cex w16sdtdh w16sdtfl w16du wp14">
+<w:document xmlns:wpc="http://schemas.microsoft.com/office/word/2010/wordprocessingCanvas" xmlns:cx="http://schemas.microsoft.com/office/drawing/2014/chartex" xmlns:cx1="http://schemas.microsoft.com/office/drawing/2015/9/8/chartex" xmlns:cx2="http://schemas.microsoft.com/office/drawing/2015/10/21/chartex" xmlns:cx3="http://schemas.microsoft.com/office/drawing/2016/5/9/chartex" xmlns:cx4="http://schemas.microsoft.com/office/drawing/2016/5/10/chartex" xmlns:cx5="http://schemas.microsoft.com/office/drawing/2016/5/11/chartex" xmlns:cx6="http://schemas.microsoft.com/office/drawing/2016/5/12/chartex" xmlns:cx7="http://schemas.microsoft.com/office/drawing/2016/5/13/chartex" xmlns:cx8="http://schemas.microsoft.com/office/drawing/2016/5/14/chartex" xmlns:mc="http://schemas.openxmlformats.org/markup-compatibility/2006" xmlns:aink="http://schemas.microsoft.com/office/drawing/2016/ink" xmlns:am3d="http://schemas.microsoft.com/office/drawing/2017/model3d" xmlns:o="urn:schemas-microsoft-com:office:office" xmlns:oel="http://schemas.microsoft.com/office/2019/extlst" xmlns:r="http://schemas.openxmlformats.org/officeDocument/2006/relationships" xmlns:m="http://schemas.openxmlformats.org/officeDocument/2006/math" xmlns:v="urn:schemas-microsoft-com:vml" xmlns:wp14="http://schemas.microsoft.com/office/word/2010/wordprocessingDrawing" xmlns:wp="http://schemas.openxmlformats.org/drawingml/2006/wordprocessingDrawing" xmlns:w10="urn:schemas-microsoft-com:office:word" xmlns:w="http://schemas.openxmlformats.org/wordprocessingml/2006/main" xmlns:w14="http://schemas.microsoft.com/office/word/2010/wordml" xmlns:w15="http://schemas.microsoft.com/office/word/2012/wordml" xmlns:w16cex="http://schemas.microsoft.com/office/word/2018/wordml/cex" xmlns:w16cid="http://schemas.microsoft.com/office/word/2016/wordml/cid" xmlns:w16="http://schemas.microsoft.com/office/word/2018/wordml" xmlns:w16du="http://schemas.microsoft.com/office/word/2023/wordml/word16du" xmlns:w16sdtdh="http://schemas.microsoft.com/office/word/2020/wordml/sdtdatahash" xmlns:w16se="http://schemas.microsoft.com/office/word/2015/wordml/symex" xmlns:wpg="http://schemas.microsoft.com/office/word/2010/wordprocessingGroup" xmlns:wpi="http://schemas.microsoft.com/office/word/2010/wordprocessingInk" xmlns:wne="http://schemas.microsoft.com/office/word/2006/wordml" xmlns:wps="http://schemas.microsoft.com/office/word/2010/wordprocessingShape" mc:Ignorable="w14 w15 w16se w16cid w16 w16cex w16sdtdh w16du wp14">
   <w:body>
     <w:p>
       <w:pPr>
@@ -60,7 +60,7 @@
     </w:p>
     <w:p>
       <w:pPr>
-        <w:pStyle w:val="Titre"/>
+        <w:pStyle w:val="Title"/>
         <w:spacing w:before="600" w:after="840"/>
         <w:jc w:val="center"/>
         <w:rPr>
@@ -103,8 +103,16 @@
         <w:rPr>
           <w:rFonts w:eastAsiaTheme="minorEastAsia"/>
         </w:rPr>
-        <w:t>Lisa Gorgerat</w:t>
-      </w:r>
+        <w:t xml:space="preserve">Lisa </w:t>
+      </w:r>
+      <w:proofErr w:type="spellStart"/>
+      <w:r>
+        <w:rPr>
+          <w:rFonts w:eastAsiaTheme="minorEastAsia"/>
+        </w:rPr>
+        <w:t>Gorgerat</w:t>
+      </w:r>
+      <w:proofErr w:type="spellEnd"/>
       <w:r>
         <w:rPr>
           <w:rFonts w:eastAsiaTheme="minorEastAsia"/>
@@ -222,11 +230,10 @@
           <w:docPartUnique/>
         </w:docPartObj>
       </w:sdtPr>
-      <w:sdtEndPr/>
       <w:sdtContent>
         <w:p>
           <w:pPr>
-            <w:pStyle w:val="TM1"/>
+            <w:pStyle w:val="TOC1"/>
             <w:rPr>
               <w:noProof/>
               <w:lang w:eastAsia="fr-CH"/>
@@ -244,7 +251,7 @@
           <w:hyperlink w:anchor="_Toc188813644" w:history="1">
             <w:r>
               <w:rPr>
-                <w:rStyle w:val="Lienhypertexte"/>
+                <w:rStyle w:val="Hyperlink"/>
                 <w:noProof/>
               </w:rPr>
               <w:t>1.</w:t>
@@ -258,7 +265,7 @@
             </w:r>
             <w:r>
               <w:rPr>
-                <w:rStyle w:val="Lienhypertexte"/>
+                <w:rStyle w:val="Hyperlink"/>
                 <w:noProof/>
               </w:rPr>
               <w:t>Introduction</w:t>
@@ -315,7 +322,7 @@
         </w:p>
         <w:p>
           <w:pPr>
-            <w:pStyle w:val="TM2"/>
+            <w:pStyle w:val="TOC2"/>
             <w:tabs>
               <w:tab w:val="right" w:leader="dot" w:pos="10456"/>
             </w:tabs>
@@ -330,7 +337,7 @@
           <w:hyperlink w:anchor="_Toc188813645" w:history="1">
             <w:r>
               <w:rPr>
-                <w:rStyle w:val="Lienhypertexte"/>
+                <w:rStyle w:val="Hyperlink"/>
                 <w:noProof/>
               </w:rPr>
               <w:t>Objectifs du projet</w:t>
@@ -387,7 +394,7 @@
         </w:p>
         <w:p>
           <w:pPr>
-            <w:pStyle w:val="TM2"/>
+            <w:pStyle w:val="TOC2"/>
             <w:tabs>
               <w:tab w:val="right" w:leader="dot" w:pos="10456"/>
             </w:tabs>
@@ -402,7 +409,7 @@
           <w:hyperlink w:anchor="_Toc188813646" w:history="1">
             <w:r>
               <w:rPr>
-                <w:rStyle w:val="Lienhypertexte"/>
+                <w:rStyle w:val="Hyperlink"/>
                 <w:noProof/>
               </w:rPr>
               <w:t>Données des médias</w:t>
@@ -459,7 +466,7 @@
         </w:p>
         <w:p>
           <w:pPr>
-            <w:pStyle w:val="TM2"/>
+            <w:pStyle w:val="TOC2"/>
             <w:tabs>
               <w:tab w:val="right" w:leader="dot" w:pos="10456"/>
             </w:tabs>
@@ -474,7 +481,7 @@
           <w:hyperlink w:anchor="_Toc188813647" w:history="1">
             <w:r>
               <w:rPr>
-                <w:rStyle w:val="Lienhypertexte"/>
+                <w:rStyle w:val="Hyperlink"/>
                 <w:noProof/>
               </w:rPr>
               <w:t>Fonctionnalités principales</w:t>
@@ -531,7 +538,7 @@
         </w:p>
         <w:p>
           <w:pPr>
-            <w:pStyle w:val="TM1"/>
+            <w:pStyle w:val="TOC1"/>
             <w:rPr>
               <w:noProof/>
               <w:lang w:eastAsia="fr-CH"/>
@@ -540,7 +547,7 @@
           <w:hyperlink w:anchor="_Toc188813648" w:history="1">
             <w:r>
               <w:rPr>
-                <w:rStyle w:val="Lienhypertexte"/>
+                <w:rStyle w:val="Hyperlink"/>
                 <w:noProof/>
               </w:rPr>
               <w:t>2.</w:t>
@@ -554,7 +561,7 @@
             </w:r>
             <w:r>
               <w:rPr>
-                <w:rStyle w:val="Lienhypertexte"/>
+                <w:rStyle w:val="Hyperlink"/>
                 <w:noProof/>
               </w:rPr>
               <w:t>Modèle EA</w:t>
@@ -611,7 +618,7 @@
         </w:p>
         <w:p>
           <w:pPr>
-            <w:pStyle w:val="TM2"/>
+            <w:pStyle w:val="TOC2"/>
             <w:tabs>
               <w:tab w:val="right" w:leader="dot" w:pos="10456"/>
             </w:tabs>
@@ -626,7 +633,7 @@
           <w:hyperlink w:anchor="_Toc188813649" w:history="1">
             <w:r>
               <w:rPr>
-                <w:rStyle w:val="Lienhypertexte"/>
+                <w:rStyle w:val="Hyperlink"/>
                 <w:noProof/>
               </w:rPr>
               <w:t>Description :</w:t>
@@ -683,7 +690,7 @@
         </w:p>
         <w:p>
           <w:pPr>
-            <w:pStyle w:val="TM1"/>
+            <w:pStyle w:val="TOC1"/>
             <w:rPr>
               <w:noProof/>
               <w:lang w:eastAsia="fr-CH"/>
@@ -692,7 +699,7 @@
           <w:hyperlink w:anchor="_Toc188813650" w:history="1">
             <w:r>
               <w:rPr>
-                <w:rStyle w:val="Lienhypertexte"/>
+                <w:rStyle w:val="Hyperlink"/>
                 <w:noProof/>
               </w:rPr>
               <w:t>3.</w:t>
@@ -706,7 +713,7 @@
             </w:r>
             <w:r>
               <w:rPr>
-                <w:rStyle w:val="Lienhypertexte"/>
+                <w:rStyle w:val="Hyperlink"/>
                 <w:noProof/>
               </w:rPr>
               <w:t>Modèle relationnel</w:t>
@@ -763,7 +770,7 @@
         </w:p>
         <w:p>
           <w:pPr>
-            <w:pStyle w:val="TM1"/>
+            <w:pStyle w:val="TOC1"/>
             <w:rPr>
               <w:noProof/>
               <w:lang w:eastAsia="fr-CH"/>
@@ -772,7 +779,7 @@
           <w:hyperlink w:anchor="_Toc188813651" w:history="1">
             <w:r>
               <w:rPr>
-                <w:rStyle w:val="Lienhypertexte"/>
+                <w:rStyle w:val="Hyperlink"/>
                 <w:noProof/>
               </w:rPr>
               <w:t>4.</w:t>
@@ -786,7 +793,7 @@
             </w:r>
             <w:r>
               <w:rPr>
-                <w:rStyle w:val="Lienhypertexte"/>
+                <w:rStyle w:val="Hyperlink"/>
                 <w:noProof/>
               </w:rPr>
               <w:t>Manuel utilisateur</w:t>
@@ -843,7 +850,7 @@
         </w:p>
         <w:p>
           <w:pPr>
-            <w:pStyle w:val="TM2"/>
+            <w:pStyle w:val="TOC2"/>
             <w:tabs>
               <w:tab w:val="right" w:leader="dot" w:pos="10456"/>
             </w:tabs>
@@ -858,7 +865,7 @@
           <w:hyperlink w:anchor="_Toc188813652" w:history="1">
             <w:r>
               <w:rPr>
-                <w:rStyle w:val="Lienhypertexte"/>
+                <w:rStyle w:val="Hyperlink"/>
                 <w:noProof/>
               </w:rPr>
               <w:t>Général</w:t>
@@ -915,7 +922,7 @@
         </w:p>
         <w:p>
           <w:pPr>
-            <w:pStyle w:val="TM2"/>
+            <w:pStyle w:val="TOC2"/>
             <w:tabs>
               <w:tab w:val="right" w:leader="dot" w:pos="10456"/>
             </w:tabs>
@@ -930,7 +937,7 @@
           <w:hyperlink w:anchor="_Toc188813653" w:history="1">
             <w:r>
               <w:rPr>
-                <w:rStyle w:val="Lienhypertexte"/>
+                <w:rStyle w:val="Hyperlink"/>
                 <w:noProof/>
               </w:rPr>
               <w:t>Pages spécifiques</w:t>
@@ -987,7 +994,7 @@
         </w:p>
         <w:p>
           <w:pPr>
-            <w:pStyle w:val="TM1"/>
+            <w:pStyle w:val="TOC1"/>
             <w:rPr>
               <w:noProof/>
               <w:lang w:eastAsia="fr-CH"/>
@@ -996,7 +1003,7 @@
           <w:hyperlink w:anchor="_Toc188813654" w:history="1">
             <w:r>
               <w:rPr>
-                <w:rStyle w:val="Lienhypertexte"/>
+                <w:rStyle w:val="Hyperlink"/>
                 <w:noProof/>
                 <w:lang w:val="en-GB"/>
               </w:rPr>
@@ -1011,7 +1018,7 @@
             </w:r>
             <w:r>
               <w:rPr>
-                <w:rStyle w:val="Lienhypertexte"/>
+                <w:rStyle w:val="Hyperlink"/>
                 <w:noProof/>
                 <w:lang w:val="en-GB"/>
               </w:rPr>
@@ -1069,7 +1076,7 @@
         </w:p>
         <w:p>
           <w:pPr>
-            <w:pStyle w:val="TM1"/>
+            <w:pStyle w:val="TOC1"/>
             <w:rPr>
               <w:noProof/>
               <w:lang w:eastAsia="fr-CH"/>
@@ -1078,7 +1085,7 @@
           <w:hyperlink w:anchor="_Toc188813655" w:history="1">
             <w:r>
               <w:rPr>
-                <w:rStyle w:val="Lienhypertexte"/>
+                <w:rStyle w:val="Hyperlink"/>
                 <w:noProof/>
                 <w:lang w:val="en-GB"/>
               </w:rPr>
@@ -1093,7 +1100,7 @@
             </w:r>
             <w:r>
               <w:rPr>
-                <w:rStyle w:val="Lienhypertexte"/>
+                <w:rStyle w:val="Hyperlink"/>
                 <w:noProof/>
                 <w:lang w:val="en-GB"/>
               </w:rPr>
@@ -1151,7 +1158,7 @@
         </w:p>
         <w:p>
           <w:pPr>
-            <w:pStyle w:val="TM1"/>
+            <w:pStyle w:val="TOC1"/>
             <w:rPr>
               <w:noProof/>
               <w:lang w:eastAsia="fr-CH"/>
@@ -1160,7 +1167,7 @@
           <w:hyperlink w:anchor="_Toc188813656" w:history="1">
             <w:r>
               <w:rPr>
-                <w:rStyle w:val="Lienhypertexte"/>
+                <w:rStyle w:val="Hyperlink"/>
                 <w:noProof/>
                 <w:lang w:val="en-GB"/>
               </w:rPr>
@@ -1175,7 +1182,7 @@
             </w:r>
             <w:r>
               <w:rPr>
-                <w:rStyle w:val="Lienhypertexte"/>
+                <w:rStyle w:val="Hyperlink"/>
                 <w:noProof/>
                 <w:lang w:val="en-GB"/>
               </w:rPr>
@@ -1233,7 +1240,7 @@
         </w:p>
         <w:p>
           <w:pPr>
-            <w:pStyle w:val="TM2"/>
+            <w:pStyle w:val="TOC2"/>
             <w:tabs>
               <w:tab w:val="right" w:leader="dot" w:pos="10456"/>
             </w:tabs>
@@ -1248,7 +1255,7 @@
           <w:hyperlink w:anchor="_Toc188813657" w:history="1">
             <w:r>
               <w:rPr>
-                <w:rStyle w:val="Lienhypertexte"/>
+                <w:rStyle w:val="Hyperlink"/>
                 <w:noProof/>
                 <w:lang w:val="en-GB"/>
               </w:rPr>
@@ -1306,7 +1313,7 @@
         </w:p>
         <w:p>
           <w:pPr>
-            <w:pStyle w:val="TM4"/>
+            <w:pStyle w:val="TOC4"/>
             <w:tabs>
               <w:tab w:val="right" w:leader="dot" w:pos="10456"/>
             </w:tabs>
@@ -1321,7 +1328,7 @@
           <w:hyperlink w:anchor="_Toc188813658" w:history="1">
             <w:r>
               <w:rPr>
-                <w:rStyle w:val="Lienhypertexte"/>
+                <w:rStyle w:val="Hyperlink"/>
                 <w:noProof/>
               </w:rPr>
               <w:t>Prérequis généraux</w:t>
@@ -1378,7 +1385,7 @@
         </w:p>
         <w:p>
           <w:pPr>
-            <w:pStyle w:val="TM5"/>
+            <w:pStyle w:val="TOC5"/>
             <w:tabs>
               <w:tab w:val="right" w:leader="dot" w:pos="10456"/>
             </w:tabs>
@@ -1393,7 +1400,7 @@
           <w:hyperlink w:anchor="_Toc188813659" w:history="1">
             <w:r>
               <w:rPr>
-                <w:rStyle w:val="Lienhypertexte"/>
+                <w:rStyle w:val="Hyperlink"/>
                 <w:noProof/>
               </w:rPr>
               <w:t>Recommandation :</w:t>
@@ -1450,7 +1457,7 @@
         </w:p>
         <w:p>
           <w:pPr>
-            <w:pStyle w:val="TM4"/>
+            <w:pStyle w:val="TOC4"/>
             <w:tabs>
               <w:tab w:val="right" w:leader="dot" w:pos="10456"/>
             </w:tabs>
@@ -1465,7 +1472,7 @@
           <w:hyperlink w:anchor="_Toc188813660" w:history="1">
             <w:r>
               <w:rPr>
-                <w:rStyle w:val="Lienhypertexte"/>
+                <w:rStyle w:val="Hyperlink"/>
                 <w:noProof/>
               </w:rPr>
               <w:t>En tant qu'utilisateur</w:t>
@@ -1522,7 +1529,7 @@
         </w:p>
         <w:p>
           <w:pPr>
-            <w:pStyle w:val="TM4"/>
+            <w:pStyle w:val="TOC4"/>
             <w:tabs>
               <w:tab w:val="right" w:leader="dot" w:pos="10456"/>
             </w:tabs>
@@ -1537,7 +1544,7 @@
           <w:hyperlink w:anchor="_Toc188813661" w:history="1">
             <w:r>
               <w:rPr>
-                <w:rStyle w:val="Lienhypertexte"/>
+                <w:rStyle w:val="Hyperlink"/>
                 <w:noProof/>
               </w:rPr>
               <w:t>En tant que développeur</w:t>
@@ -1594,7 +1601,7 @@
         </w:p>
         <w:p>
           <w:pPr>
-            <w:pStyle w:val="TM5"/>
+            <w:pStyle w:val="TOC5"/>
             <w:tabs>
               <w:tab w:val="right" w:leader="dot" w:pos="10456"/>
             </w:tabs>
@@ -1609,7 +1616,7 @@
           <w:hyperlink w:anchor="_Toc188813662" w:history="1">
             <w:r>
               <w:rPr>
-                <w:rStyle w:val="Lienhypertexte"/>
+                <w:rStyle w:val="Hyperlink"/>
                 <w:noProof/>
               </w:rPr>
               <w:t>Configuration à l'aide de GitHub</w:t>
@@ -1666,7 +1673,7 @@
         </w:p>
         <w:p>
           <w:pPr>
-            <w:pStyle w:val="TM5"/>
+            <w:pStyle w:val="TOC5"/>
             <w:tabs>
               <w:tab w:val="right" w:leader="dot" w:pos="10456"/>
             </w:tabs>
@@ -1681,7 +1688,7 @@
           <w:hyperlink w:anchor="_Toc188813663" w:history="1">
             <w:r>
               <w:rPr>
-                <w:rStyle w:val="Lienhypertexte"/>
+                <w:rStyle w:val="Hyperlink"/>
                 <w:noProof/>
               </w:rPr>
               <w:t>Construire le code source de l'application</w:t>
@@ -1738,7 +1745,7 @@
         </w:p>
         <w:p>
           <w:pPr>
-            <w:pStyle w:val="TM5"/>
+            <w:pStyle w:val="TOC5"/>
             <w:tabs>
               <w:tab w:val="right" w:leader="dot" w:pos="10456"/>
             </w:tabs>
@@ -1753,7 +1760,7 @@
           <w:hyperlink w:anchor="_Toc188813664" w:history="1">
             <w:r>
               <w:rPr>
-                <w:rStyle w:val="Lienhypertexte"/>
+                <w:rStyle w:val="Hyperlink"/>
                 <w:noProof/>
               </w:rPr>
               <w:t>Construire le paquetage de l'application</w:t>
@@ -1810,7 +1817,7 @@
         </w:p>
         <w:p>
           <w:pPr>
-            <w:pStyle w:val="TM4"/>
+            <w:pStyle w:val="TOC4"/>
             <w:tabs>
               <w:tab w:val="right" w:leader="dot" w:pos="10456"/>
             </w:tabs>
@@ -1825,7 +1832,7 @@
           <w:hyperlink w:anchor="_Toc188813665" w:history="1">
             <w:r>
               <w:rPr>
-                <w:rStyle w:val="Lienhypertexte"/>
+                <w:rStyle w:val="Hyperlink"/>
                 <w:noProof/>
               </w:rPr>
               <w:t>Utilisation locale</w:t>
@@ -1882,7 +1889,7 @@
         </w:p>
         <w:p>
           <w:pPr>
-            <w:pStyle w:val="TM5"/>
+            <w:pStyle w:val="TOC5"/>
             <w:tabs>
               <w:tab w:val="right" w:leader="dot" w:pos="10456"/>
             </w:tabs>
@@ -1897,7 +1904,7 @@
           <w:hyperlink w:anchor="_Toc188813666" w:history="1">
             <w:r>
               <w:rPr>
-                <w:rStyle w:val="Lienhypertexte"/>
+                <w:rStyle w:val="Hyperlink"/>
                 <w:noProof/>
               </w:rPr>
               <w:t>Etapes de déploiement</w:t>
@@ -1954,7 +1961,7 @@
         </w:p>
         <w:p>
           <w:pPr>
-            <w:pStyle w:val="TM6"/>
+            <w:pStyle w:val="TOC6"/>
             <w:tabs>
               <w:tab w:val="right" w:leader="dot" w:pos="10456"/>
             </w:tabs>
@@ -1969,7 +1976,7 @@
           <w:hyperlink w:anchor="_Toc188813667" w:history="1">
             <w:r>
               <w:rPr>
-                <w:rStyle w:val="Lienhypertexte"/>
+                <w:rStyle w:val="Hyperlink"/>
                 <w:noProof/>
               </w:rPr>
               <w:t>Avec Docker</w:t>
@@ -2026,7 +2033,7 @@
         </w:p>
         <w:p>
           <w:pPr>
-            <w:pStyle w:val="TM6"/>
+            <w:pStyle w:val="TOC6"/>
             <w:tabs>
               <w:tab w:val="right" w:leader="dot" w:pos="10456"/>
             </w:tabs>
@@ -2041,7 +2048,7 @@
           <w:hyperlink w:anchor="_Toc188813668" w:history="1">
             <w:r>
               <w:rPr>
-                <w:rStyle w:val="Lienhypertexte"/>
+                <w:rStyle w:val="Hyperlink"/>
                 <w:noProof/>
               </w:rPr>
               <w:t>Sans Docker</w:t>
@@ -2098,9 +2105,9 @@
         </w:p>
         <w:p>
           <w:pPr>
-            <w:pStyle w:val="TM1"/>
+            <w:pStyle w:val="TOC1"/>
             <w:rPr>
-              <w:rStyle w:val="Lienhypertexte"/>
+              <w:rStyle w:val="Hyperlink"/>
               <w:noProof/>
               <w:lang w:eastAsia="fr-CH"/>
             </w:rPr>
@@ -2113,13 +2120,13 @@
     </w:sdt>
     <w:p>
       <w:pPr>
-        <w:pStyle w:val="TM2"/>
+        <w:pStyle w:val="TOC2"/>
         <w:tabs>
           <w:tab w:val="right" w:leader="dot" w:pos="10455"/>
         </w:tabs>
         <w:ind w:left="0"/>
         <w:rPr>
-          <w:rStyle w:val="Lienhypertexte"/>
+          <w:rStyle w:val="Hyperlink"/>
         </w:rPr>
       </w:pPr>
     </w:p>
@@ -2146,7 +2153,7 @@
     </w:p>
     <w:p>
       <w:pPr>
-        <w:pStyle w:val="Titre1"/>
+        <w:pStyle w:val="Heading1"/>
         <w:rPr>
           <w:rFonts w:asciiTheme="minorHAnsi" w:eastAsiaTheme="minorEastAsia" w:hAnsiTheme="minorHAnsi" w:cstheme="minorBidi"/>
         </w:rPr>
@@ -2181,7 +2188,7 @@
     </w:p>
     <w:p>
       <w:pPr>
-        <w:pStyle w:val="Titre2"/>
+        <w:pStyle w:val="Heading2"/>
       </w:pPr>
       <w:bookmarkStart w:id="1" w:name="_Toc188813645"/>
       <w:r>
@@ -2196,7 +2203,7 @@
     </w:p>
     <w:p>
       <w:pPr>
-        <w:pStyle w:val="Paragraphedeliste"/>
+        <w:pStyle w:val="ListParagraph"/>
         <w:numPr>
           <w:ilvl w:val="0"/>
           <w:numId w:val="9"/>
@@ -2221,7 +2228,7 @@
     </w:p>
     <w:p>
       <w:pPr>
-        <w:pStyle w:val="Paragraphedeliste"/>
+        <w:pStyle w:val="ListParagraph"/>
         <w:numPr>
           <w:ilvl w:val="0"/>
           <w:numId w:val="9"/>
@@ -2271,7 +2278,7 @@
     </w:p>
     <w:p>
       <w:pPr>
-        <w:pStyle w:val="Titre2"/>
+        <w:pStyle w:val="Heading2"/>
       </w:pPr>
       <w:bookmarkStart w:id="2" w:name="_Toc188813646"/>
       <w:r>
@@ -2298,7 +2305,7 @@
     </w:p>
     <w:p>
       <w:pPr>
-        <w:pStyle w:val="Paragraphedeliste"/>
+        <w:pStyle w:val="ListParagraph"/>
         <w:numPr>
           <w:ilvl w:val="0"/>
           <w:numId w:val="11"/>
@@ -2312,7 +2319,13 @@
         <w:t>Caractéristiques générales</w:t>
       </w:r>
       <w:r>
-        <w:t xml:space="preserve"> : nom, date de sortie, genre</w:t>
+        <w:t xml:space="preserve"> : nom,</w:t>
+      </w:r>
+      <w:r>
+        <w:t xml:space="preserve"> description,</w:t>
+      </w:r>
+      <w:r>
+        <w:t xml:space="preserve"> date de sortie, genre</w:t>
       </w:r>
       <w:r>
         <w:t>s</w:t>
@@ -2326,7 +2339,7 @@
     </w:p>
     <w:p>
       <w:pPr>
-        <w:pStyle w:val="Paragraphedeliste"/>
+        <w:pStyle w:val="ListParagraph"/>
         <w:numPr>
           <w:ilvl w:val="0"/>
           <w:numId w:val="11"/>
@@ -2345,7 +2358,7 @@
     </w:p>
     <w:p>
       <w:pPr>
-        <w:pStyle w:val="Paragraphedeliste"/>
+        <w:pStyle w:val="ListParagraph"/>
         <w:numPr>
           <w:ilvl w:val="1"/>
           <w:numId w:val="11"/>
@@ -2357,31 +2370,43 @@
     </w:p>
     <w:p>
       <w:pPr>
-        <w:pStyle w:val="Paragraphedeliste"/>
+        <w:pStyle w:val="ListParagraph"/>
         <w:numPr>
           <w:ilvl w:val="1"/>
           <w:numId w:val="11"/>
         </w:numPr>
       </w:pPr>
       <w:r>
-        <w:t>Livres : format (roman, recueil, essai, etc.).</w:t>
-      </w:r>
-    </w:p>
-    <w:p>
-      <w:pPr>
-        <w:pStyle w:val="Paragraphedeliste"/>
+        <w:t>Livres :</w:t>
+      </w:r>
+      <w:r>
+        <w:t xml:space="preserve"> nombre de pages</w:t>
+      </w:r>
+      <w:r>
+        <w:t>.</w:t>
+      </w:r>
+    </w:p>
+    <w:p>
+      <w:pPr>
+        <w:pStyle w:val="ListParagraph"/>
         <w:numPr>
           <w:ilvl w:val="1"/>
           <w:numId w:val="11"/>
         </w:numPr>
       </w:pPr>
       <w:r>
-        <w:t>Bandes dessinées : pas de spécificités supplémentaires.</w:t>
-      </w:r>
-    </w:p>
-    <w:p>
-      <w:pPr>
-        <w:pStyle w:val="Paragraphedeliste"/>
+        <w:t>Bandes dessinées :</w:t>
+      </w:r>
+      <w:r>
+        <w:t xml:space="preserve"> en couleur ou en noir et blanc</w:t>
+      </w:r>
+      <w:r>
+        <w:t>.</w:t>
+      </w:r>
+    </w:p>
+    <w:p>
+      <w:pPr>
+        <w:pStyle w:val="ListParagraph"/>
         <w:numPr>
           <w:ilvl w:val="1"/>
           <w:numId w:val="11"/>
@@ -2393,19 +2418,19 @@
     </w:p>
     <w:p>
       <w:pPr>
-        <w:pStyle w:val="Paragraphedeliste"/>
+        <w:pStyle w:val="ListParagraph"/>
         <w:numPr>
           <w:ilvl w:val="1"/>
           <w:numId w:val="11"/>
         </w:numPr>
       </w:pPr>
       <w:r>
-        <w:t>Séries : nombre d'épisodes et de saisons.</w:t>
-      </w:r>
-    </w:p>
-    <w:p>
-      <w:pPr>
-        <w:pStyle w:val="Titre2"/>
+        <w:t>Séries : nombre de saisons.</w:t>
+      </w:r>
+    </w:p>
+    <w:p>
+      <w:pPr>
+        <w:pStyle w:val="Heading2"/>
       </w:pPr>
       <w:bookmarkStart w:id="3" w:name="_Toc188813647"/>
       <w:r>
@@ -2426,7 +2451,7 @@
     </w:p>
     <w:p>
       <w:pPr>
-        <w:pStyle w:val="Paragraphedeliste"/>
+        <w:pStyle w:val="ListParagraph"/>
         <w:numPr>
           <w:ilvl w:val="0"/>
           <w:numId w:val="10"/>
@@ -2437,18 +2462,29 @@
           <w:b/>
           <w:bCs/>
         </w:rPr>
-        <w:t>Création de comptes utilisateurs</w:t>
-      </w:r>
-      <w:r>
-        <w:t xml:space="preserve"> : chaque utilisateur pourra s'inscrire et gérer </w:t>
-      </w:r>
-      <w:r>
-        <w:t>ses listes personnalisées.</w:t>
-      </w:r>
-    </w:p>
-    <w:p>
-      <w:pPr>
-        <w:pStyle w:val="Paragraphedeliste"/>
+        <w:t xml:space="preserve">Ajout et </w:t>
+      </w:r>
+      <w:r>
+        <w:rPr>
+          <w:b/>
+          <w:bCs/>
+        </w:rPr>
+        <w:t>recherche</w:t>
+      </w:r>
+      <w:r>
+        <w:rPr>
+          <w:b/>
+          <w:bCs/>
+        </w:rPr>
+        <w:t xml:space="preserve"> des médias</w:t>
+      </w:r>
+      <w:r>
+        <w:t xml:space="preserve"> : possibilité de rechercher des médias existants ou d’ajouter de nouveaux éléments à la base de données.</w:t>
+      </w:r>
+    </w:p>
+    <w:p>
+      <w:pPr>
+        <w:pStyle w:val="ListParagraph"/>
         <w:numPr>
           <w:ilvl w:val="0"/>
           <w:numId w:val="10"/>
@@ -2459,15 +2495,18 @@
           <w:b/>
           <w:bCs/>
         </w:rPr>
-        <w:t>Ajout et gestion des médias</w:t>
-      </w:r>
-      <w:r>
-        <w:t xml:space="preserve"> : possibilité de rechercher des médias existants ou d’ajouter de nouveaux éléments à la base de données.</w:t>
-      </w:r>
-    </w:p>
-    <w:p>
-      <w:pPr>
-        <w:pStyle w:val="Paragraphedeliste"/>
+        <w:t>Création de comptes utilisateurs</w:t>
+      </w:r>
+      <w:r>
+        <w:t xml:space="preserve"> : chaque utilisateur pourra s'inscrire et gérer </w:t>
+      </w:r>
+      <w:r>
+        <w:t>ses listes personnalisées.</w:t>
+      </w:r>
+    </w:p>
+    <w:p>
+      <w:pPr>
+        <w:pStyle w:val="ListParagraph"/>
         <w:numPr>
           <w:ilvl w:val="0"/>
           <w:numId w:val="10"/>
@@ -2486,7 +2525,32 @@
     </w:p>
     <w:p>
       <w:pPr>
-        <w:pStyle w:val="Titre1"/>
+        <w:pStyle w:val="ListParagraph"/>
+        <w:numPr>
+          <w:ilvl w:val="0"/>
+          <w:numId w:val="10"/>
+        </w:numPr>
+      </w:pPr>
+      <w:r>
+        <w:rPr>
+          <w:b/>
+          <w:bCs/>
+        </w:rPr>
+        <w:t>Listes utilisateurs </w:t>
+      </w:r>
+      <w:r>
+        <w:t xml:space="preserve">: les utilisateurs pourront créer des listes de médias </w:t>
+      </w:r>
+      <w:r>
+        <w:t>personnalisées</w:t>
+      </w:r>
+      <w:r>
+        <w:t xml:space="preserve"> et y ajouter des médias.</w:t>
+      </w:r>
+    </w:p>
+    <w:p>
+      <w:pPr>
+        <w:pStyle w:val="Heading1"/>
         <w:rPr>
           <w:rFonts w:eastAsiaTheme="minorEastAsia"/>
         </w:rPr>
@@ -2510,14 +2574,13 @@
       </w:pPr>
       <w:r>
         <w:rPr>
-          <w:rFonts w:eastAsiaTheme="minorEastAsia"/>
           <w:noProof/>
         </w:rPr>
         <w:drawing>
-          <wp:inline distT="0" distB="0" distL="0" distR="0" wp14:anchorId="5406919F" wp14:editId="6EE03C73">
-            <wp:extent cx="6360640" cy="4384867"/>
-            <wp:effectExtent l="0" t="0" r="2540" b="0"/>
-            <wp:docPr id="529554582" name="Image 1" descr="Une image contenant diagramme, Plan, Dessin technique, schématique&#10;&#10;Description générée automatiquement"/>
+          <wp:inline distT="0" distB="0" distL="0" distR="0" wp14:anchorId="0E403B79" wp14:editId="6B5E6BC5">
+            <wp:extent cx="6645910" cy="4358005"/>
+            <wp:effectExtent l="0" t="0" r="2540" b="4445"/>
+            <wp:docPr id="542074786" name="Picture 1" descr="A diagram of a computer flowchart&#10;&#10;Description automatically generated"/>
             <wp:cNvGraphicFramePr>
               <a:graphicFrameLocks xmlns:a="http://schemas.openxmlformats.org/drawingml/2006/main" noChangeAspect="1"/>
             </wp:cNvGraphicFramePr>
@@ -2525,7 +2588,7 @@
               <a:graphicData uri="http://schemas.openxmlformats.org/drawingml/2006/picture">
                 <pic:pic xmlns:pic="http://schemas.openxmlformats.org/drawingml/2006/picture">
                   <pic:nvPicPr>
-                    <pic:cNvPr id="529554582" name="Image 1" descr="Une image contenant diagramme, Plan, Dessin technique, schématique&#10;&#10;Description générée automatiquement"/>
+                    <pic:cNvPr id="542074786" name="Picture 1" descr="A diagram of a computer flowchart&#10;&#10;Description automatically generated"/>
                     <pic:cNvPicPr/>
                   </pic:nvPicPr>
                   <pic:blipFill>
@@ -2537,7 +2600,7 @@
                   <pic:spPr>
                     <a:xfrm>
                       <a:off x="0" y="0"/>
-                      <a:ext cx="6476114" cy="4464472"/>
+                      <a:ext cx="6645910" cy="4358005"/>
                     </a:xfrm>
                     <a:prstGeom prst="rect">
                       <a:avLst/>
@@ -2552,7 +2615,7 @@
     </w:p>
     <w:p>
       <w:pPr>
-        <w:pStyle w:val="Titre2"/>
+        <w:pStyle w:val="Heading2"/>
       </w:pPr>
       <w:bookmarkStart w:id="5" w:name="_Toc188813649"/>
       <w:r>
@@ -2867,7 +2930,7 @@
     </w:p>
     <w:p>
       <w:pPr>
-        <w:pStyle w:val="Titre1"/>
+        <w:pStyle w:val="Heading1"/>
         <w:rPr>
           <w:rFonts w:eastAsiaTheme="minorEastAsia"/>
         </w:rPr>
@@ -3122,6 +3185,7 @@
           <w:color w:val="3B3B3B"/>
           <w:sz w:val="21"/>
           <w:szCs w:val="21"/>
+          <w:lang w:val="en-GB"/>
         </w:rPr>
       </w:pPr>
       <w:proofErr w:type="gramStart"/>
@@ -3131,6 +3195,7 @@
           <w:color w:val="3B3B3B"/>
           <w:sz w:val="21"/>
           <w:szCs w:val="21"/>
+          <w:lang w:val="en-GB"/>
         </w:rPr>
         <w:t>Media(</w:t>
       </w:r>
@@ -3142,6 +3207,7 @@
           <w:sz w:val="21"/>
           <w:szCs w:val="21"/>
           <w:u w:val="single"/>
+          <w:lang w:val="en-GB"/>
         </w:rPr>
         <w:t>id</w:t>
       </w:r>
@@ -3151,6 +3217,7 @@
           <w:color w:val="3B3B3B"/>
           <w:sz w:val="21"/>
           <w:szCs w:val="21"/>
+          <w:lang w:val="en-GB"/>
         </w:rPr>
         <w:t xml:space="preserve">, nom, </w:t>
       </w:r>
@@ -3161,6 +3228,7 @@
           <w:color w:val="3B3B3B"/>
           <w:sz w:val="21"/>
           <w:szCs w:val="21"/>
+          <w:lang w:val="en-GB"/>
         </w:rPr>
         <w:t>dateSortie</w:t>
       </w:r>
@@ -3171,6 +3239,7 @@
           <w:color w:val="3B3B3B"/>
           <w:sz w:val="21"/>
           <w:szCs w:val="21"/>
+          <w:lang w:val="en-GB"/>
         </w:rPr>
         <w:t>, description)</w:t>
       </w:r>
@@ -3187,6 +3256,7 @@
           <w:lang w:val="en-GB"/>
         </w:rPr>
       </w:pPr>
+      <w:proofErr w:type="spellStart"/>
       <w:r>
         <w:rPr>
           <w:rFonts w:ascii="Segoe UI" w:hAnsi="Segoe UI" w:cs="Segoe UI"/>
@@ -3206,7 +3276,18 @@
           <w:szCs w:val="21"/>
           <w:lang w:val="en-GB"/>
         </w:rPr>
-        <w:t>Createur(</w:t>
+        <w:t>Createur</w:t>
+      </w:r>
+      <w:proofErr w:type="spellEnd"/>
+      <w:r>
+        <w:rPr>
+          <w:rFonts w:ascii="Segoe UI" w:hAnsi="Segoe UI" w:cs="Segoe UI"/>
+          <w:color w:val="3B3B3B"/>
+          <w:sz w:val="21"/>
+          <w:szCs w:val="21"/>
+          <w:lang w:val="en-GB"/>
+        </w:rPr>
+        <w:t>(</w:t>
       </w:r>
       <w:proofErr w:type="spellStart"/>
       <w:proofErr w:type="gramEnd"/>
@@ -3256,6 +3337,16 @@
         </w:rPr>
         <w:t xml:space="preserve">) </w:t>
       </w:r>
+      <w:r>
+        <w:rPr>
+          <w:rFonts w:ascii="Segoe UI" w:hAnsi="Segoe UI" w:cs="Segoe UI"/>
+          <w:color w:val="3B3B3B"/>
+          <w:sz w:val="21"/>
+          <w:szCs w:val="21"/>
+          <w:lang w:val="en-GB"/>
+        </w:rPr>
+        <w:br/>
+      </w:r>
       <w:proofErr w:type="spellStart"/>
       <w:r>
         <w:rPr>
@@ -3394,6 +3485,16 @@
         </w:rPr>
         <w:t xml:space="preserve">) </w:t>
       </w:r>
+      <w:r>
+        <w:rPr>
+          <w:rFonts w:ascii="Segoe UI" w:hAnsi="Segoe UI" w:cs="Segoe UI"/>
+          <w:color w:val="3B3B3B"/>
+          <w:sz w:val="21"/>
+          <w:szCs w:val="21"/>
+          <w:lang w:val="en-GB"/>
+        </w:rPr>
+        <w:br/>
+      </w:r>
       <w:proofErr w:type="spellStart"/>
       <w:r>
         <w:rPr>
@@ -3515,7 +3616,6 @@
           <w:color w:val="3B3B3B"/>
           <w:sz w:val="21"/>
           <w:szCs w:val="21"/>
-          <w:lang w:val="en-GB"/>
         </w:rPr>
       </w:pPr>
       <w:proofErr w:type="gramStart"/>
@@ -3525,7 +3625,6 @@
           <w:color w:val="3B3B3B"/>
           <w:sz w:val="21"/>
           <w:szCs w:val="21"/>
-          <w:lang w:val="en-GB"/>
         </w:rPr>
         <w:t>Livre(</w:t>
       </w:r>
@@ -3537,7 +3636,6 @@
           <w:sz w:val="21"/>
           <w:szCs w:val="21"/>
           <w:u w:val="single"/>
-          <w:lang w:val="en-GB"/>
         </w:rPr>
         <w:t>id</w:t>
       </w:r>
@@ -3547,7 +3645,6 @@
           <w:color w:val="3B3B3B"/>
           <w:sz w:val="21"/>
           <w:szCs w:val="21"/>
-          <w:lang w:val="en-GB"/>
         </w:rPr>
         <w:t xml:space="preserve">, </w:t>
       </w:r>
@@ -3558,7 +3655,6 @@
           <w:color w:val="3B3B3B"/>
           <w:sz w:val="21"/>
           <w:szCs w:val="21"/>
-          <w:lang w:val="en-GB"/>
         </w:rPr>
         <w:t>nbPages</w:t>
       </w:r>
@@ -3569,7 +3665,6 @@
           <w:color w:val="3B3B3B"/>
           <w:sz w:val="21"/>
           <w:szCs w:val="21"/>
-          <w:lang w:val="en-GB"/>
         </w:rPr>
         <w:t>)</w:t>
       </w:r>
@@ -3579,10 +3674,29 @@
           <w:color w:val="3B3B3B"/>
           <w:sz w:val="21"/>
           <w:szCs w:val="21"/>
-          <w:lang w:val="en-GB"/>
         </w:rPr>
         <w:br/>
-        <w:t>Livre.id references Papier.id</w:t>
+        <w:t xml:space="preserve">Livre.id </w:t>
+      </w:r>
+      <w:proofErr w:type="spellStart"/>
+      <w:r>
+        <w:rPr>
+          <w:rFonts w:ascii="Segoe UI" w:hAnsi="Segoe UI" w:cs="Segoe UI"/>
+          <w:color w:val="3B3B3B"/>
+          <w:sz w:val="21"/>
+          <w:szCs w:val="21"/>
+        </w:rPr>
+        <w:t>references</w:t>
+      </w:r>
+      <w:proofErr w:type="spellEnd"/>
+      <w:r>
+        <w:rPr>
+          <w:rFonts w:ascii="Segoe UI" w:hAnsi="Segoe UI" w:cs="Segoe UI"/>
+          <w:color w:val="3B3B3B"/>
+          <w:sz w:val="21"/>
+          <w:szCs w:val="21"/>
+        </w:rPr>
+        <w:t xml:space="preserve"> Papier.id</w:t>
       </w:r>
     </w:p>
     <w:p>
@@ -4072,6 +4186,16 @@
         </w:rPr>
         <w:t xml:space="preserve">) </w:t>
       </w:r>
+      <w:r>
+        <w:rPr>
+          <w:rFonts w:ascii="Segoe UI" w:hAnsi="Segoe UI" w:cs="Segoe UI"/>
+          <w:color w:val="3B3B3B"/>
+          <w:sz w:val="21"/>
+          <w:szCs w:val="21"/>
+          <w:lang w:val="en-GB"/>
+        </w:rPr>
+        <w:br/>
+      </w:r>
       <w:proofErr w:type="spellStart"/>
       <w:r>
         <w:rPr>
@@ -4093,6 +4217,16 @@
           <w:lang w:val="en-GB"/>
         </w:rPr>
         <w:t xml:space="preserve"> references JeuVideo.id </w:t>
+      </w:r>
+      <w:r>
+        <w:rPr>
+          <w:rFonts w:ascii="Segoe UI" w:hAnsi="Segoe UI" w:cs="Segoe UI"/>
+          <w:color w:val="3B3B3B"/>
+          <w:sz w:val="21"/>
+          <w:szCs w:val="21"/>
+          <w:lang w:val="en-GB"/>
+        </w:rPr>
+        <w:br/>
       </w:r>
       <w:proofErr w:type="spellStart"/>
       <w:r>
@@ -4364,6 +4498,16 @@
         </w:rPr>
         <w:t xml:space="preserve"> </w:t>
       </w:r>
+      <w:r>
+        <w:rPr>
+          <w:rFonts w:ascii="Segoe UI" w:hAnsi="Segoe UI" w:cs="Segoe UI"/>
+          <w:color w:val="3B3B3B"/>
+          <w:sz w:val="21"/>
+          <w:szCs w:val="21"/>
+          <w:lang w:val="en-GB"/>
+        </w:rPr>
+        <w:br/>
+      </w:r>
       <w:proofErr w:type="spellStart"/>
       <w:r>
         <w:rPr>
@@ -4504,6 +4648,16 @@
         </w:rPr>
         <w:t xml:space="preserve">) </w:t>
       </w:r>
+      <w:r>
+        <w:rPr>
+          <w:rFonts w:ascii="Segoe UI" w:hAnsi="Segoe UI" w:cs="Segoe UI"/>
+          <w:color w:val="3B3B3B"/>
+          <w:sz w:val="21"/>
+          <w:szCs w:val="21"/>
+          <w:lang w:val="en-GB"/>
+        </w:rPr>
+        <w:br/>
+      </w:r>
       <w:proofErr w:type="spellStart"/>
       <w:r>
         <w:rPr>
@@ -4524,7 +4678,27 @@
           <w:szCs w:val="21"/>
           <w:lang w:val="en-GB"/>
         </w:rPr>
-        <w:t xml:space="preserve"> references Media.id (</w:t>
+        <w:t xml:space="preserve"> references Media.id </w:t>
+      </w:r>
+      <w:r>
+        <w:rPr>
+          <w:rFonts w:ascii="Segoe UI" w:hAnsi="Segoe UI" w:cs="Segoe UI"/>
+          <w:color w:val="3B3B3B"/>
+          <w:sz w:val="21"/>
+          <w:szCs w:val="21"/>
+          <w:lang w:val="en-GB"/>
+        </w:rPr>
+        <w:br/>
+      </w:r>
+      <w:r>
+        <w:rPr>
+          <w:rFonts w:ascii="Segoe UI" w:hAnsi="Segoe UI" w:cs="Segoe UI"/>
+          <w:color w:val="3B3B3B"/>
+          <w:sz w:val="21"/>
+          <w:szCs w:val="21"/>
+          <w:lang w:val="en-GB"/>
+        </w:rPr>
+        <w:t>(</w:t>
       </w:r>
       <w:proofErr w:type="spellStart"/>
       <w:r>
@@ -4769,7 +4943,7 @@
     </w:p>
     <w:p>
       <w:pPr>
-        <w:pStyle w:val="Titre1"/>
+        <w:pStyle w:val="Heading1"/>
       </w:pPr>
       <w:bookmarkStart w:id="7" w:name="_Toc188813651"/>
       <w:r>
@@ -4779,7 +4953,7 @@
     </w:p>
     <w:p>
       <w:pPr>
-        <w:pStyle w:val="Titre2"/>
+        <w:pStyle w:val="Heading2"/>
       </w:pPr>
       <w:bookmarkStart w:id="8" w:name="_Toc188813652"/>
       <w:r>
@@ -4818,7 +4992,7 @@
           <w:noProof/>
         </w:rPr>
         <w:drawing>
-          <wp:inline distT="0" distB="0" distL="0" distR="0" wp14:anchorId="16051EF2" wp14:editId="5BE74687">
+          <wp:inline distT="0" distB="0" distL="0" distR="0" wp14:anchorId="16051EF2" wp14:editId="021129EE">
             <wp:extent cx="5086350" cy="2421192"/>
             <wp:effectExtent l="0" t="0" r="0" b="0"/>
             <wp:docPr id="1008356077" name="Image 3" descr="Une image contenant texte, capture d’écran, logiciel, affichage&#10;&#10;Description générée automatiquement"/>
@@ -4862,6 +5036,7 @@
     </w:p>
     <w:p>
       <w:r>
+        <w:lastRenderedPageBreak/>
         <w:t>Nous pouvons regarder les médias dans la base de donnée</w:t>
       </w:r>
       <w:r>
@@ -4876,9 +5051,8 @@
         <w:rPr>
           <w:noProof/>
         </w:rPr>
-        <w:lastRenderedPageBreak/>
         <w:drawing>
-          <wp:inline distT="0" distB="0" distL="0" distR="0" wp14:anchorId="75AFBEEB" wp14:editId="689FF2AC">
+          <wp:inline distT="0" distB="0" distL="0" distR="0" wp14:anchorId="75AFBEEB" wp14:editId="2581DD3D">
             <wp:extent cx="6645910" cy="297180"/>
             <wp:effectExtent l="0" t="0" r="2540" b="7620"/>
             <wp:docPr id="503638856" name="Image 4"/>
@@ -5072,10 +5246,11 @@
     </w:p>
     <w:p>
       <w:pPr>
-        <w:pStyle w:val="Titre2"/>
+        <w:pStyle w:val="Heading2"/>
       </w:pPr>
       <w:bookmarkStart w:id="9" w:name="_Toc188813653"/>
       <w:r>
+        <w:lastRenderedPageBreak/>
         <w:t>Pages spécifiques</w:t>
       </w:r>
       <w:bookmarkEnd w:id="9"/>
@@ -5099,7 +5274,6 @@
         <w:rPr>
           <w:noProof/>
         </w:rPr>
-        <w:lastRenderedPageBreak/>
         <w:drawing>
           <wp:inline distT="0" distB="0" distL="0" distR="0" wp14:anchorId="76A2E0EA" wp14:editId="64F6F4DE">
             <wp:extent cx="1914525" cy="1526447"/>
@@ -5147,7 +5321,7 @@
           <w:noProof/>
         </w:rPr>
         <w:drawing>
-          <wp:inline distT="0" distB="0" distL="0" distR="0" wp14:anchorId="686359AE" wp14:editId="055E1FC1">
+          <wp:inline distT="0" distB="0" distL="0" distR="0" wp14:anchorId="686359AE" wp14:editId="41DBBA2B">
             <wp:extent cx="1562100" cy="1511205"/>
             <wp:effectExtent l="0" t="0" r="0" b="0"/>
             <wp:docPr id="1323742896" name="Image 2" descr="Une image contenant texte, capture d’écran, Police, logo&#10;&#10;Description générée automatiquement"/>
@@ -5259,7 +5433,7 @@
           <w:noProof/>
         </w:rPr>
         <w:drawing>
-          <wp:inline distT="0" distB="0" distL="0" distR="0" wp14:anchorId="710B6680" wp14:editId="3F736967">
+          <wp:inline distT="0" distB="0" distL="0" distR="0" wp14:anchorId="710B6680" wp14:editId="30D6F758">
             <wp:extent cx="6645910" cy="2512695"/>
             <wp:effectExtent l="0" t="0" r="2540" b="1905"/>
             <wp:docPr id="1074562447" name="Image 5" descr="Une image contenant capture d’écran, texte, ligne, Police&#10;&#10;Description générée automatiquement"/>
@@ -5303,6 +5477,7 @@
     </w:p>
     <w:p>
       <w:r>
+        <w:lastRenderedPageBreak/>
         <w:t>Dans la page d’un média, la zone en haut à gauche permet d’ajouter un média à une liste et la zone après les informations, mais avant les commentaires, permet d’ajouter un commentaire.</w:t>
       </w:r>
     </w:p>
@@ -5311,7 +5486,6 @@
         <w:rPr>
           <w:noProof/>
         </w:rPr>
-        <w:lastRenderedPageBreak/>
         <w:drawing>
           <wp:inline distT="0" distB="0" distL="0" distR="0" wp14:anchorId="2902A662" wp14:editId="5994E072">
             <wp:extent cx="6645910" cy="3048000"/>
@@ -5357,7 +5531,7 @@
     </w:p>
     <w:p>
       <w:pPr>
-        <w:pStyle w:val="Titre1"/>
+        <w:pStyle w:val="Heading1"/>
         <w:rPr>
           <w:lang w:val="en-GB"/>
         </w:rPr>
@@ -5387,7 +5561,7 @@
     </w:p>
     <w:p>
       <w:pPr>
-        <w:pStyle w:val="Paragraphedeliste"/>
+        <w:pStyle w:val="ListParagraph"/>
         <w:numPr>
           <w:ilvl w:val="0"/>
           <w:numId w:val="16"/>
@@ -5408,7 +5582,7 @@
     </w:p>
     <w:p>
       <w:pPr>
-        <w:pStyle w:val="Paragraphedeliste"/>
+        <w:pStyle w:val="ListParagraph"/>
         <w:numPr>
           <w:ilvl w:val="0"/>
           <w:numId w:val="16"/>
@@ -5420,7 +5594,7 @@
     </w:p>
     <w:p>
       <w:pPr>
-        <w:pStyle w:val="Titre1"/>
+        <w:pStyle w:val="Heading1"/>
         <w:rPr>
           <w:rFonts w:eastAsiaTheme="minorEastAsia"/>
           <w:lang w:val="en-GB"/>
@@ -5569,7 +5743,7 @@
     </w:p>
     <w:p>
       <w:pPr>
-        <w:pStyle w:val="Paragraphedeliste"/>
+        <w:pStyle w:val="ListParagraph"/>
         <w:numPr>
           <w:ilvl w:val="0"/>
           <w:numId w:val="19"/>
@@ -5587,7 +5761,7 @@
     </w:p>
     <w:p>
       <w:pPr>
-        <w:pStyle w:val="Paragraphedeliste"/>
+        <w:pStyle w:val="ListParagraph"/>
         <w:numPr>
           <w:ilvl w:val="0"/>
           <w:numId w:val="19"/>
@@ -5605,7 +5779,7 @@
     </w:p>
     <w:p>
       <w:pPr>
-        <w:pStyle w:val="Paragraphedeliste"/>
+        <w:pStyle w:val="ListParagraph"/>
         <w:numPr>
           <w:ilvl w:val="0"/>
           <w:numId w:val="19"/>
@@ -5618,12 +5792,12 @@
         <w:rPr>
           <w:rFonts w:eastAsiaTheme="minorEastAsia"/>
         </w:rPr>
-        <w:t>Page de profile</w:t>
-      </w:r>
-    </w:p>
-    <w:p>
-      <w:pPr>
-        <w:pStyle w:val="Paragraphedeliste"/>
+        <w:t>Page de profil</w:t>
+      </w:r>
+    </w:p>
+    <w:p>
+      <w:pPr>
+        <w:pStyle w:val="ListParagraph"/>
         <w:numPr>
           <w:ilvl w:val="1"/>
           <w:numId w:val="19"/>
@@ -5641,7 +5815,7 @@
     </w:p>
     <w:p>
       <w:pPr>
-        <w:pStyle w:val="Paragraphedeliste"/>
+        <w:pStyle w:val="ListParagraph"/>
         <w:numPr>
           <w:ilvl w:val="0"/>
           <w:numId w:val="19"/>
@@ -5659,7 +5833,26 @@
     </w:p>
     <w:p>
       <w:pPr>
-        <w:pStyle w:val="Titre1"/>
+        <w:pStyle w:val="ListParagraph"/>
+        <w:numPr>
+          <w:ilvl w:val="0"/>
+          <w:numId w:val="19"/>
+        </w:numPr>
+        <w:rPr>
+          <w:rFonts w:eastAsiaTheme="minorEastAsia"/>
+        </w:rPr>
+      </w:pPr>
+      <w:r>
+        <w:rPr>
+          <w:rFonts w:eastAsiaTheme="minorEastAsia"/>
+        </w:rPr>
+        <w:lastRenderedPageBreak/>
+        <w:t>Erreurs descriptives pour les utilisateurs du site</w:t>
+      </w:r>
+    </w:p>
+    <w:p>
+      <w:pPr>
+        <w:pStyle w:val="Heading1"/>
         <w:rPr>
           <w:lang w:val="en-GB"/>
         </w:rPr>
@@ -5669,14 +5862,13 @@
         <w:rPr>
           <w:lang w:val="en-GB"/>
         </w:rPr>
-        <w:lastRenderedPageBreak/>
         <w:t>Annexes</w:t>
       </w:r>
       <w:bookmarkEnd w:id="12"/>
     </w:p>
     <w:p>
       <w:pPr>
-        <w:pStyle w:val="Titre2"/>
+        <w:pStyle w:val="Heading2"/>
         <w:rPr>
           <w:lang w:val="en-GB"/>
         </w:rPr>
@@ -5714,7 +5906,7 @@
     </w:p>
     <w:p>
       <w:pPr>
-        <w:pStyle w:val="Titre4"/>
+        <w:pStyle w:val="Heading4"/>
       </w:pPr>
       <w:bookmarkStart w:id="14" w:name="_Toc188813658"/>
       <w:r>
@@ -5724,7 +5916,7 @@
     </w:p>
     <w:p>
       <w:pPr>
-        <w:pStyle w:val="Paragraphedeliste"/>
+        <w:pStyle w:val="ListParagraph"/>
         <w:numPr>
           <w:ilvl w:val="0"/>
           <w:numId w:val="12"/>
@@ -5736,7 +5928,7 @@
     </w:p>
     <w:p>
       <w:pPr>
-        <w:pStyle w:val="Paragraphedeliste"/>
+        <w:pStyle w:val="ListParagraph"/>
         <w:numPr>
           <w:ilvl w:val="0"/>
           <w:numId w:val="12"/>
@@ -5768,7 +5960,7 @@
       </w:r>
       <w:r>
         <w:rPr>
-          <w:rStyle w:val="Lienhypertexte"/>
+          <w:rStyle w:val="Hyperlink"/>
         </w:rPr>
         <w:t>Dockerdocs</w:t>
       </w:r>
@@ -5782,7 +5974,7 @@
     </w:p>
     <w:p>
       <w:pPr>
-        <w:pStyle w:val="Titre5"/>
+        <w:pStyle w:val="Heading5"/>
       </w:pPr>
       <w:bookmarkStart w:id="15" w:name="_Toc188813659"/>
       <w:r>
@@ -5800,7 +5992,7 @@
     </w:p>
     <w:p>
       <w:pPr>
-        <w:pStyle w:val="Titre4"/>
+        <w:pStyle w:val="Heading4"/>
       </w:pPr>
       <w:bookmarkStart w:id="16" w:name="_Toc188813660"/>
       <w:r>
@@ -5815,7 +6007,7 @@
       <w:hyperlink r:id="rId20" w:history="1">
         <w:r>
           <w:rPr>
-            <w:rStyle w:val="Lienhypertexte"/>
+            <w:rStyle w:val="Hyperlink"/>
           </w:rPr>
           <w:t>ici</w:t>
         </w:r>
@@ -5880,7 +6072,7 @@
     </w:p>
     <w:p>
       <w:pPr>
-        <w:pStyle w:val="Titre4"/>
+        <w:pStyle w:val="Heading4"/>
       </w:pPr>
       <w:bookmarkStart w:id="17" w:name="_Toc188813661"/>
       <w:r>
@@ -5898,7 +6090,7 @@
     </w:p>
     <w:p>
       <w:pPr>
-        <w:pStyle w:val="Paragraphedeliste"/>
+        <w:pStyle w:val="ListParagraph"/>
         <w:numPr>
           <w:ilvl w:val="0"/>
           <w:numId w:val="13"/>
@@ -5910,7 +6102,7 @@
     </w:p>
     <w:p>
       <w:pPr>
-        <w:pStyle w:val="Paragraphedeliste"/>
+        <w:pStyle w:val="ListParagraph"/>
         <w:numPr>
           <w:ilvl w:val="0"/>
           <w:numId w:val="13"/>
@@ -5938,7 +6130,7 @@
     </w:p>
     <w:p>
       <w:pPr>
-        <w:pStyle w:val="Titre5"/>
+        <w:pStyle w:val="Heading5"/>
       </w:pPr>
       <w:bookmarkStart w:id="18" w:name="_Toc188813662"/>
       <w:r>
@@ -6074,7 +6266,7 @@
     </w:p>
     <w:p>
       <w:pPr>
-        <w:pStyle w:val="Titre5"/>
+        <w:pStyle w:val="Heading5"/>
       </w:pPr>
       <w:bookmarkStart w:id="19" w:name="_Toc188813663"/>
       <w:r>
@@ -6157,7 +6349,7 @@
     </w:p>
     <w:p>
       <w:pPr>
-        <w:pStyle w:val="Titre5"/>
+        <w:pStyle w:val="Heading5"/>
       </w:pPr>
       <w:bookmarkStart w:id="20" w:name="_Toc188813664"/>
       <w:r>
@@ -6180,12 +6372,12 @@
     </w:p>
     <w:p>
       <w:r>
+        <w:lastRenderedPageBreak/>
         <w:t>Pour construire l'application :</w:t>
       </w:r>
     </w:p>
     <w:p>
       <w:r>
-        <w:lastRenderedPageBreak/>
         <w:t>Allez dans le dossier de l'application et utilisez la commande :</w:t>
       </w:r>
     </w:p>
@@ -6225,7 +6417,7 @@
     </w:p>
     <w:p>
       <w:pPr>
-        <w:pStyle w:val="Paragraphedeliste"/>
+        <w:pStyle w:val="ListParagraph"/>
         <w:numPr>
           <w:ilvl w:val="0"/>
           <w:numId w:val="14"/>
@@ -6261,106 +6453,96 @@
     <w:p>
       <w:pPr>
         <w:pStyle w:val="SourceCode"/>
-      </w:pPr>
+        <w:rPr>
+          <w:lang w:val="en-GB"/>
+        </w:rPr>
+      </w:pPr>
+      <w:r>
+        <w:rPr>
+          <w:lang w:val="en-GB"/>
+        </w:rPr>
+        <w:t>docker tag webserver ghcr.io/&lt;username&gt;/</w:t>
+      </w:r>
+      <w:proofErr w:type="spellStart"/>
       <w:proofErr w:type="gramStart"/>
       <w:r>
-        <w:t>docker</w:t>
-      </w:r>
+        <w:rPr>
+          <w:lang w:val="en-GB"/>
+        </w:rPr>
+        <w:t>webserver:latest</w:t>
+      </w:r>
+      <w:proofErr w:type="spellEnd"/>
       <w:proofErr w:type="gramEnd"/>
-      <w:r>
-        <w:t xml:space="preserve"> tag </w:t>
+    </w:p>
+    <w:p>
+      <w:r>
+        <w:t>Vous publiez le conteneur sur votre compte :</w:t>
+      </w:r>
+    </w:p>
+    <w:p>
+      <w:pPr>
+        <w:pStyle w:val="SourceCode"/>
+        <w:rPr>
+          <w:lang w:val="en-GB"/>
+        </w:rPr>
+      </w:pPr>
+      <w:r>
+        <w:rPr>
+          <w:lang w:val="en-GB"/>
+        </w:rPr>
+        <w:t>docker push ghcr.io/&lt;username&gt;/webserver</w:t>
+      </w:r>
+    </w:p>
+    <w:p>
+      <w:pPr>
+        <w:pStyle w:val="Heading4"/>
+      </w:pPr>
+      <w:bookmarkStart w:id="21" w:name="_Toc188813665"/>
+      <w:r>
+        <w:t>Utilisation locale</w:t>
+      </w:r>
+      <w:bookmarkEnd w:id="21"/>
+    </w:p>
+    <w:p>
+      <w:r>
+        <w:t xml:space="preserve">Pour exécuter le projet localement, vous devez disposer d'une base de données </w:t>
       </w:r>
       <w:proofErr w:type="spellStart"/>
       <w:r>
-        <w:t>webserver</w:t>
+        <w:t>Postgre</w:t>
       </w:r>
       <w:proofErr w:type="spellEnd"/>
       <w:r>
-        <w:t xml:space="preserve"> ghcr.io/&lt;</w:t>
+        <w:t xml:space="preserve"> avec les paramètres suivants (si vous modifiez l'un des éléments suivants, n'oubliez pas de modifier le fichier src/main/java/</w:t>
       </w:r>
       <w:proofErr w:type="spellStart"/>
       <w:r>
-        <w:t>username</w:t>
+        <w:t>ch</w:t>
       </w:r>
       <w:proofErr w:type="spellEnd"/>
       <w:r>
-        <w:t>&gt;/</w:t>
+        <w:t>/</w:t>
       </w:r>
       <w:proofErr w:type="spellStart"/>
       <w:r>
-        <w:t>webserver:latest</w:t>
+        <w:t>heigvd</w:t>
       </w:r>
       <w:proofErr w:type="spellEnd"/>
-    </w:p>
-    <w:p>
-      <w:r>
-        <w:t>Vous publiez le conteneur sur votre compte :</w:t>
-      </w:r>
-    </w:p>
-    <w:p>
-      <w:pPr>
-        <w:pStyle w:val="SourceCode"/>
-        <w:rPr>
-          <w:lang w:val="en-GB"/>
-        </w:rPr>
-      </w:pPr>
-      <w:r>
-        <w:rPr>
-          <w:lang w:val="en-GB"/>
-        </w:rPr>
-        <w:t>docker push ghcr.io/&lt;username&gt;/webserver</w:t>
-      </w:r>
-    </w:p>
-    <w:p>
-      <w:pPr>
-        <w:pStyle w:val="Titre4"/>
-      </w:pPr>
-      <w:bookmarkStart w:id="21" w:name="_Toc188813665"/>
-      <w:r>
-        <w:t>Utilisation locale</w:t>
-      </w:r>
-      <w:bookmarkEnd w:id="21"/>
-    </w:p>
-    <w:p>
-      <w:r>
-        <w:t xml:space="preserve">Pour exécuter le projet localement, vous devez disposer d'une base de données </w:t>
+      <w:r>
+        <w:t>/</w:t>
       </w:r>
       <w:proofErr w:type="spellStart"/>
       <w:r>
-        <w:t>Postgre</w:t>
+        <w:t>dai</w:t>
       </w:r>
       <w:proofErr w:type="spellEnd"/>
       <w:r>
-        <w:t xml:space="preserve"> avec les paramètres suivants (si vous modifiez l'un des éléments suivants, n'oubliez pas de modifier le fichier src/main/java/</w:t>
-      </w:r>
-      <w:proofErr w:type="spellStart"/>
-      <w:r>
-        <w:t>ch</w:t>
-      </w:r>
-      <w:proofErr w:type="spellEnd"/>
-      <w:r>
-        <w:t>/</w:t>
-      </w:r>
-      <w:proofErr w:type="spellStart"/>
-      <w:r>
-        <w:t>heigvd</w:t>
-      </w:r>
-      <w:proofErr w:type="spellEnd"/>
-      <w:r>
-        <w:t>/</w:t>
-      </w:r>
-      <w:proofErr w:type="spellStart"/>
-      <w:r>
-        <w:t>dai</w:t>
-      </w:r>
-      <w:proofErr w:type="spellEnd"/>
-      <w:r>
         <w:t>/Main.java).</w:t>
       </w:r>
     </w:p>
     <w:p>
       <w:pPr>
-        <w:pStyle w:val="Paragraphedeliste"/>
+        <w:pStyle w:val="ListParagraph"/>
         <w:numPr>
           <w:ilvl w:val="0"/>
           <w:numId w:val="15"/>
@@ -6414,7 +6596,7 @@
     </w:p>
     <w:p>
       <w:pPr>
-        <w:pStyle w:val="Titre5"/>
+        <w:pStyle w:val="Heading5"/>
       </w:pPr>
       <w:bookmarkStart w:id="22" w:name="_Toc188813666"/>
       <w:r>
@@ -6424,7 +6606,7 @@
     </w:p>
     <w:p>
       <w:pPr>
-        <w:pStyle w:val="Titre6"/>
+        <w:pStyle w:val="Heading6"/>
       </w:pPr>
       <w:bookmarkStart w:id="23" w:name="_Toc188813667"/>
       <w:r>
@@ -6465,7 +6647,7 @@
     </w:p>
     <w:p>
       <w:pPr>
-        <w:pStyle w:val="Titre6"/>
+        <w:pStyle w:val="Heading6"/>
       </w:pPr>
       <w:bookmarkStart w:id="24" w:name="_Toc188813668"/>
       <w:r>
@@ -6529,7 +6711,7 @@
 </file>
 
 <file path=word/endnotes.xml><?xml version="1.0" encoding="utf-8"?>
-<w:endnotes xmlns:wpc="http://schemas.microsoft.com/office/word/2010/wordprocessingCanvas" xmlns:cx="http://schemas.microsoft.com/office/drawing/2014/chartex" xmlns:cx1="http://schemas.microsoft.com/office/drawing/2015/9/8/chartex" xmlns:cx2="http://schemas.microsoft.com/office/drawing/2015/10/21/chartex" xmlns:cx3="http://schemas.microsoft.com/office/drawing/2016/5/9/chartex" xmlns:cx4="http://schemas.microsoft.com/office/drawing/2016/5/10/chartex" xmlns:cx5="http://schemas.microsoft.com/office/drawing/2016/5/11/chartex" xmlns:cx6="http://schemas.microsoft.com/office/drawing/2016/5/12/chartex" xmlns:cx7="http://schemas.microsoft.com/office/drawing/2016/5/13/chartex" xmlns:cx8="http://schemas.microsoft.com/office/drawing/2016/5/14/chartex" xmlns:mc="http://schemas.openxmlformats.org/markup-compatibility/2006" xmlns:aink="http://schemas.microsoft.com/office/drawing/2016/ink" xmlns:am3d="http://schemas.microsoft.com/office/drawing/2017/model3d" xmlns:o="urn:schemas-microsoft-com:office:office" xmlns:oel="http://schemas.microsoft.com/office/2019/extlst" xmlns:r="http://schemas.openxmlformats.org/officeDocument/2006/relationships" xmlns:m="http://schemas.openxmlformats.org/officeDocument/2006/math" xmlns:v="urn:schemas-microsoft-com:vml" xmlns:wp14="http://schemas.microsoft.com/office/word/2010/wordprocessingDrawing" xmlns:wp="http://schemas.openxmlformats.org/drawingml/2006/wordprocessingDrawing" xmlns:w10="urn:schemas-microsoft-com:office:word" xmlns:w="http://schemas.openxmlformats.org/wordprocessingml/2006/main" xmlns:w14="http://schemas.microsoft.com/office/word/2010/wordml" xmlns:w15="http://schemas.microsoft.com/office/word/2012/wordml" xmlns:w16cex="http://schemas.microsoft.com/office/word/2018/wordml/cex" xmlns:w16cid="http://schemas.microsoft.com/office/word/2016/wordml/cid" xmlns:w16="http://schemas.microsoft.com/office/word/2018/wordml" xmlns:w16du="http://schemas.microsoft.com/office/word/2023/wordml/word16du" xmlns:w16sdtdh="http://schemas.microsoft.com/office/word/2020/wordml/sdtdatahash" xmlns:w16sdtfl="http://schemas.microsoft.com/office/word/2024/wordml/sdtformatlock" xmlns:w16se="http://schemas.microsoft.com/office/word/2015/wordml/symex" xmlns:wpg="http://schemas.microsoft.com/office/word/2010/wordprocessingGroup" xmlns:wpi="http://schemas.microsoft.com/office/word/2010/wordprocessingInk" xmlns:wne="http://schemas.microsoft.com/office/word/2006/wordml" xmlns:wps="http://schemas.microsoft.com/office/word/2010/wordprocessingShape" mc:Ignorable="w14 w15 w16se w16cid w16 w16cex w16sdtdh w16sdtfl w16du wp14">
+<w:endnotes xmlns:wpc="http://schemas.microsoft.com/office/word/2010/wordprocessingCanvas" xmlns:cx="http://schemas.microsoft.com/office/drawing/2014/chartex" xmlns:cx1="http://schemas.microsoft.com/office/drawing/2015/9/8/chartex" xmlns:cx2="http://schemas.microsoft.com/office/drawing/2015/10/21/chartex" xmlns:cx3="http://schemas.microsoft.com/office/drawing/2016/5/9/chartex" xmlns:cx4="http://schemas.microsoft.com/office/drawing/2016/5/10/chartex" xmlns:cx5="http://schemas.microsoft.com/office/drawing/2016/5/11/chartex" xmlns:cx6="http://schemas.microsoft.com/office/drawing/2016/5/12/chartex" xmlns:cx7="http://schemas.microsoft.com/office/drawing/2016/5/13/chartex" xmlns:cx8="http://schemas.microsoft.com/office/drawing/2016/5/14/chartex" xmlns:mc="http://schemas.openxmlformats.org/markup-compatibility/2006" xmlns:aink="http://schemas.microsoft.com/office/drawing/2016/ink" xmlns:am3d="http://schemas.microsoft.com/office/drawing/2017/model3d" xmlns:o="urn:schemas-microsoft-com:office:office" xmlns:oel="http://schemas.microsoft.com/office/2019/extlst" xmlns:r="http://schemas.openxmlformats.org/officeDocument/2006/relationships" xmlns:m="http://schemas.openxmlformats.org/officeDocument/2006/math" xmlns:v="urn:schemas-microsoft-com:vml" xmlns:wp14="http://schemas.microsoft.com/office/word/2010/wordprocessingDrawing" xmlns:wp="http://schemas.openxmlformats.org/drawingml/2006/wordprocessingDrawing" xmlns:w10="urn:schemas-microsoft-com:office:word" xmlns:w="http://schemas.openxmlformats.org/wordprocessingml/2006/main" xmlns:w14="http://schemas.microsoft.com/office/word/2010/wordml" xmlns:w15="http://schemas.microsoft.com/office/word/2012/wordml" xmlns:w16cex="http://schemas.microsoft.com/office/word/2018/wordml/cex" xmlns:w16cid="http://schemas.microsoft.com/office/word/2016/wordml/cid" xmlns:w16="http://schemas.microsoft.com/office/word/2018/wordml" xmlns:w16du="http://schemas.microsoft.com/office/word/2023/wordml/word16du" xmlns:w16sdtdh="http://schemas.microsoft.com/office/word/2020/wordml/sdtdatahash" xmlns:w16se="http://schemas.microsoft.com/office/word/2015/wordml/symex" xmlns:wpg="http://schemas.microsoft.com/office/word/2010/wordprocessingGroup" xmlns:wpi="http://schemas.microsoft.com/office/word/2010/wordprocessingInk" xmlns:wne="http://schemas.microsoft.com/office/word/2006/wordml" xmlns:wps="http://schemas.microsoft.com/office/word/2010/wordprocessingShape" mc:Ignorable="w14 w15 w16se w16cid w16 w16cex w16sdtdh w16du wp14">
   <w:endnote w:type="separator" w:id="-1">
     <w:p>
       <w:pPr>
@@ -6554,7 +6736,7 @@
 </file>
 
 <file path=word/footer1.xml><?xml version="1.0" encoding="utf-8"?>
-<w:ftr xmlns:wpc="http://schemas.microsoft.com/office/word/2010/wordprocessingCanvas" xmlns:cx="http://schemas.microsoft.com/office/drawing/2014/chartex" xmlns:cx1="http://schemas.microsoft.com/office/drawing/2015/9/8/chartex" xmlns:cx2="http://schemas.microsoft.com/office/drawing/2015/10/21/chartex" xmlns:cx3="http://schemas.microsoft.com/office/drawing/2016/5/9/chartex" xmlns:cx4="http://schemas.microsoft.com/office/drawing/2016/5/10/chartex" xmlns:cx5="http://schemas.microsoft.com/office/drawing/2016/5/11/chartex" xmlns:cx6="http://schemas.microsoft.com/office/drawing/2016/5/12/chartex" xmlns:cx7="http://schemas.microsoft.com/office/drawing/2016/5/13/chartex" xmlns:cx8="http://schemas.microsoft.com/office/drawing/2016/5/14/chartex" xmlns:mc="http://schemas.openxmlformats.org/markup-compatibility/2006" xmlns:aink="http://schemas.microsoft.com/office/drawing/2016/ink" xmlns:am3d="http://schemas.microsoft.com/office/drawing/2017/model3d" xmlns:o="urn:schemas-microsoft-com:office:office" xmlns:oel="http://schemas.microsoft.com/office/2019/extlst" xmlns:r="http://schemas.openxmlformats.org/officeDocument/2006/relationships" xmlns:m="http://schemas.openxmlformats.org/officeDocument/2006/math" xmlns:v="urn:schemas-microsoft-com:vml" xmlns:wp14="http://schemas.microsoft.com/office/word/2010/wordprocessingDrawing" xmlns:wp="http://schemas.openxmlformats.org/drawingml/2006/wordprocessingDrawing" xmlns:w10="urn:schemas-microsoft-com:office:word" xmlns:w="http://schemas.openxmlformats.org/wordprocessingml/2006/main" xmlns:w14="http://schemas.microsoft.com/office/word/2010/wordml" xmlns:w15="http://schemas.microsoft.com/office/word/2012/wordml" xmlns:w16cex="http://schemas.microsoft.com/office/word/2018/wordml/cex" xmlns:w16cid="http://schemas.microsoft.com/office/word/2016/wordml/cid" xmlns:w16="http://schemas.microsoft.com/office/word/2018/wordml" xmlns:w16du="http://schemas.microsoft.com/office/word/2023/wordml/word16du" xmlns:w16sdtdh="http://schemas.microsoft.com/office/word/2020/wordml/sdtdatahash" xmlns:w16sdtfl="http://schemas.microsoft.com/office/word/2024/wordml/sdtformatlock" xmlns:w16se="http://schemas.microsoft.com/office/word/2015/wordml/symex" xmlns:wpg="http://schemas.microsoft.com/office/word/2010/wordprocessingGroup" xmlns:wpi="http://schemas.microsoft.com/office/word/2010/wordprocessingInk" xmlns:wne="http://schemas.microsoft.com/office/word/2006/wordml" xmlns:wps="http://schemas.microsoft.com/office/word/2010/wordprocessingShape" mc:Ignorable="w14 w15 w16se w16cid w16 w16cex w16sdtdh w16sdtfl w16du wp14">
+<w:ftr xmlns:wpc="http://schemas.microsoft.com/office/word/2010/wordprocessingCanvas" xmlns:cx="http://schemas.microsoft.com/office/drawing/2014/chartex" xmlns:cx1="http://schemas.microsoft.com/office/drawing/2015/9/8/chartex" xmlns:cx2="http://schemas.microsoft.com/office/drawing/2015/10/21/chartex" xmlns:cx3="http://schemas.microsoft.com/office/drawing/2016/5/9/chartex" xmlns:cx4="http://schemas.microsoft.com/office/drawing/2016/5/10/chartex" xmlns:cx5="http://schemas.microsoft.com/office/drawing/2016/5/11/chartex" xmlns:cx6="http://schemas.microsoft.com/office/drawing/2016/5/12/chartex" xmlns:cx7="http://schemas.microsoft.com/office/drawing/2016/5/13/chartex" xmlns:cx8="http://schemas.microsoft.com/office/drawing/2016/5/14/chartex" xmlns:mc="http://schemas.openxmlformats.org/markup-compatibility/2006" xmlns:aink="http://schemas.microsoft.com/office/drawing/2016/ink" xmlns:am3d="http://schemas.microsoft.com/office/drawing/2017/model3d" xmlns:o="urn:schemas-microsoft-com:office:office" xmlns:oel="http://schemas.microsoft.com/office/2019/extlst" xmlns:r="http://schemas.openxmlformats.org/officeDocument/2006/relationships" xmlns:m="http://schemas.openxmlformats.org/officeDocument/2006/math" xmlns:v="urn:schemas-microsoft-com:vml" xmlns:wp14="http://schemas.microsoft.com/office/word/2010/wordprocessingDrawing" xmlns:wp="http://schemas.openxmlformats.org/drawingml/2006/wordprocessingDrawing" xmlns:w10="urn:schemas-microsoft-com:office:word" xmlns:w="http://schemas.openxmlformats.org/wordprocessingml/2006/main" xmlns:w14="http://schemas.microsoft.com/office/word/2010/wordml" xmlns:w15="http://schemas.microsoft.com/office/word/2012/wordml" xmlns:w16cex="http://schemas.microsoft.com/office/word/2018/wordml/cex" xmlns:w16cid="http://schemas.microsoft.com/office/word/2016/wordml/cid" xmlns:w16="http://schemas.microsoft.com/office/word/2018/wordml" xmlns:w16du="http://schemas.microsoft.com/office/word/2023/wordml/word16du" xmlns:w16sdtdh="http://schemas.microsoft.com/office/word/2020/wordml/sdtdatahash" xmlns:w16se="http://schemas.microsoft.com/office/word/2015/wordml/symex" xmlns:wpg="http://schemas.microsoft.com/office/word/2010/wordprocessingGroup" xmlns:wpi="http://schemas.microsoft.com/office/word/2010/wordprocessingInk" xmlns:wne="http://schemas.microsoft.com/office/word/2006/wordml" xmlns:wps="http://schemas.microsoft.com/office/word/2010/wordprocessingShape" mc:Ignorable="w14 w15 w16se w16cid w16 w16cex w16sdtdh w16du wp14">
   <w:tbl>
     <w:tblPr>
       <w:tblW w:w="0" w:type="auto"/>
@@ -6576,7 +6758,7 @@
         </w:tcPr>
         <w:p>
           <w:pPr>
-            <w:pStyle w:val="Pieddepage"/>
+            <w:pStyle w:val="Footer"/>
             <w:ind w:left="-115"/>
             <w:rPr>
               <w:noProof/>
@@ -6595,12 +6777,26 @@
             <w:rPr>
               <w:lang w:val="en-GB"/>
             </w:rPr>
-            <w:t xml:space="preserve"> Ripoll, Lisa Gorgerat, </w:t>
+            <w:t xml:space="preserve"> Ripoll, Lisa </w:t>
+          </w:r>
+          <w:proofErr w:type="spellStart"/>
+          <w:r>
+            <w:rPr>
+              <w:lang w:val="en-GB"/>
+            </w:rPr>
+            <w:t>Gorgerat</w:t>
+          </w:r>
+          <w:proofErr w:type="spellEnd"/>
+          <w:r>
+            <w:rPr>
+              <w:lang w:val="en-GB"/>
+            </w:rPr>
+            <w:t xml:space="preserve">, </w:t>
           </w:r>
         </w:p>
         <w:p>
           <w:pPr>
-            <w:pStyle w:val="Pieddepage"/>
+            <w:pStyle w:val="Footer"/>
             <w:ind w:left="-115"/>
             <w:rPr>
               <w:noProof/>
@@ -6621,26 +6817,18 @@
         </w:tcPr>
         <w:p>
           <w:pPr>
-            <w:pStyle w:val="Pieddepage"/>
+            <w:pStyle w:val="Footer"/>
             <w:jc w:val="center"/>
             <w:rPr>
               <w:noProof/>
               <w:lang w:val="de-CH"/>
             </w:rPr>
           </w:pPr>
-          <w:proofErr w:type="spellStart"/>
           <w:r>
             <w:rPr>
               <w:lang w:val="de-CH"/>
             </w:rPr>
-            <w:t>page</w:t>
-          </w:r>
-          <w:proofErr w:type="spellEnd"/>
-          <w:r>
-            <w:rPr>
-              <w:lang w:val="de-CH"/>
-            </w:rPr>
-            <w:t xml:space="preserve"> </w:t>
+            <w:t xml:space="preserve">page </w:t>
           </w:r>
           <w:r>
             <w:rPr>
@@ -6676,21 +6864,7 @@
             <w:rPr>
               <w:lang w:val="de-CH"/>
             </w:rPr>
-            <w:t xml:space="preserve"> </w:t>
-          </w:r>
-          <w:proofErr w:type="spellStart"/>
-          <w:r>
-            <w:rPr>
-              <w:lang w:val="de-CH"/>
-            </w:rPr>
-            <w:t>sur</w:t>
-          </w:r>
-          <w:proofErr w:type="spellEnd"/>
-          <w:r>
-            <w:rPr>
-              <w:lang w:val="de-CH"/>
-            </w:rPr>
-            <w:t xml:space="preserve"> </w:t>
+            <w:t xml:space="preserve"> sur </w:t>
           </w:r>
           <w:r>
             <w:rPr>
@@ -6733,7 +6907,7 @@
         </w:tcPr>
         <w:p>
           <w:pPr>
-            <w:pStyle w:val="Pieddepage"/>
+            <w:pStyle w:val="Footer"/>
             <w:ind w:left="709"/>
             <w:jc w:val="right"/>
           </w:pPr>
@@ -6771,7 +6945,7 @@
         </w:p>
         <w:p>
           <w:pPr>
-            <w:pStyle w:val="En-tte"/>
+            <w:pStyle w:val="Header"/>
             <w:ind w:right="-115"/>
             <w:jc w:val="right"/>
           </w:pPr>
@@ -6781,14 +6955,14 @@
   </w:tbl>
   <w:p>
     <w:pPr>
-      <w:pStyle w:val="Pieddepage"/>
+      <w:pStyle w:val="Footer"/>
     </w:pPr>
   </w:p>
 </w:ftr>
 </file>
 
 <file path=word/footer2.xml><?xml version="1.0" encoding="utf-8"?>
-<w:ftr xmlns:wpc="http://schemas.microsoft.com/office/word/2010/wordprocessingCanvas" xmlns:cx="http://schemas.microsoft.com/office/drawing/2014/chartex" xmlns:cx1="http://schemas.microsoft.com/office/drawing/2015/9/8/chartex" xmlns:cx2="http://schemas.microsoft.com/office/drawing/2015/10/21/chartex" xmlns:cx3="http://schemas.microsoft.com/office/drawing/2016/5/9/chartex" xmlns:cx4="http://schemas.microsoft.com/office/drawing/2016/5/10/chartex" xmlns:cx5="http://schemas.microsoft.com/office/drawing/2016/5/11/chartex" xmlns:cx6="http://schemas.microsoft.com/office/drawing/2016/5/12/chartex" xmlns:cx7="http://schemas.microsoft.com/office/drawing/2016/5/13/chartex" xmlns:cx8="http://schemas.microsoft.com/office/drawing/2016/5/14/chartex" xmlns:mc="http://schemas.openxmlformats.org/markup-compatibility/2006" xmlns:aink="http://schemas.microsoft.com/office/drawing/2016/ink" xmlns:am3d="http://schemas.microsoft.com/office/drawing/2017/model3d" xmlns:o="urn:schemas-microsoft-com:office:office" xmlns:oel="http://schemas.microsoft.com/office/2019/extlst" xmlns:r="http://schemas.openxmlformats.org/officeDocument/2006/relationships" xmlns:m="http://schemas.openxmlformats.org/officeDocument/2006/math" xmlns:v="urn:schemas-microsoft-com:vml" xmlns:wp14="http://schemas.microsoft.com/office/word/2010/wordprocessingDrawing" xmlns:wp="http://schemas.openxmlformats.org/drawingml/2006/wordprocessingDrawing" xmlns:w10="urn:schemas-microsoft-com:office:word" xmlns:w="http://schemas.openxmlformats.org/wordprocessingml/2006/main" xmlns:w14="http://schemas.microsoft.com/office/word/2010/wordml" xmlns:w15="http://schemas.microsoft.com/office/word/2012/wordml" xmlns:w16cex="http://schemas.microsoft.com/office/word/2018/wordml/cex" xmlns:w16cid="http://schemas.microsoft.com/office/word/2016/wordml/cid" xmlns:w16="http://schemas.microsoft.com/office/word/2018/wordml" xmlns:w16du="http://schemas.microsoft.com/office/word/2023/wordml/word16du" xmlns:w16sdtdh="http://schemas.microsoft.com/office/word/2020/wordml/sdtdatahash" xmlns:w16sdtfl="http://schemas.microsoft.com/office/word/2024/wordml/sdtformatlock" xmlns:w16se="http://schemas.microsoft.com/office/word/2015/wordml/symex" xmlns:wpg="http://schemas.microsoft.com/office/word/2010/wordprocessingGroup" xmlns:wpi="http://schemas.microsoft.com/office/word/2010/wordprocessingInk" xmlns:wne="http://schemas.microsoft.com/office/word/2006/wordml" xmlns:wps="http://schemas.microsoft.com/office/word/2010/wordprocessingShape" mc:Ignorable="w14 w15 w16se w16cid w16 w16cex w16sdtdh w16sdtfl w16du wp14">
+<w:ftr xmlns:wpc="http://schemas.microsoft.com/office/word/2010/wordprocessingCanvas" xmlns:cx="http://schemas.microsoft.com/office/drawing/2014/chartex" xmlns:cx1="http://schemas.microsoft.com/office/drawing/2015/9/8/chartex" xmlns:cx2="http://schemas.microsoft.com/office/drawing/2015/10/21/chartex" xmlns:cx3="http://schemas.microsoft.com/office/drawing/2016/5/9/chartex" xmlns:cx4="http://schemas.microsoft.com/office/drawing/2016/5/10/chartex" xmlns:cx5="http://schemas.microsoft.com/office/drawing/2016/5/11/chartex" xmlns:cx6="http://schemas.microsoft.com/office/drawing/2016/5/12/chartex" xmlns:cx7="http://schemas.microsoft.com/office/drawing/2016/5/13/chartex" xmlns:cx8="http://schemas.microsoft.com/office/drawing/2016/5/14/chartex" xmlns:mc="http://schemas.openxmlformats.org/markup-compatibility/2006" xmlns:aink="http://schemas.microsoft.com/office/drawing/2016/ink" xmlns:am3d="http://schemas.microsoft.com/office/drawing/2017/model3d" xmlns:o="urn:schemas-microsoft-com:office:office" xmlns:oel="http://schemas.microsoft.com/office/2019/extlst" xmlns:r="http://schemas.openxmlformats.org/officeDocument/2006/relationships" xmlns:m="http://schemas.openxmlformats.org/officeDocument/2006/math" xmlns:v="urn:schemas-microsoft-com:vml" xmlns:wp14="http://schemas.microsoft.com/office/word/2010/wordprocessingDrawing" xmlns:wp="http://schemas.openxmlformats.org/drawingml/2006/wordprocessingDrawing" xmlns:w10="urn:schemas-microsoft-com:office:word" xmlns:w="http://schemas.openxmlformats.org/wordprocessingml/2006/main" xmlns:w14="http://schemas.microsoft.com/office/word/2010/wordml" xmlns:w15="http://schemas.microsoft.com/office/word/2012/wordml" xmlns:w16cex="http://schemas.microsoft.com/office/word/2018/wordml/cex" xmlns:w16cid="http://schemas.microsoft.com/office/word/2016/wordml/cid" xmlns:w16="http://schemas.microsoft.com/office/word/2018/wordml" xmlns:w16du="http://schemas.microsoft.com/office/word/2023/wordml/word16du" xmlns:w16sdtdh="http://schemas.microsoft.com/office/word/2020/wordml/sdtdatahash" xmlns:w16se="http://schemas.microsoft.com/office/word/2015/wordml/symex" xmlns:wpg="http://schemas.microsoft.com/office/word/2010/wordprocessingGroup" xmlns:wpi="http://schemas.microsoft.com/office/word/2010/wordprocessingInk" xmlns:wne="http://schemas.microsoft.com/office/word/2006/wordml" xmlns:wps="http://schemas.microsoft.com/office/word/2010/wordprocessingShape" mc:Ignorable="w14 w15 w16se w16cid w16 w16cex w16sdtdh w16du wp14">
   <w:tbl>
     <w:tblPr>
       <w:tblW w:w="0" w:type="auto"/>
@@ -6810,7 +6984,7 @@
         </w:tcPr>
         <w:p>
           <w:pPr>
-            <w:pStyle w:val="En-tte"/>
+            <w:pStyle w:val="Header"/>
             <w:ind w:left="-115"/>
           </w:pPr>
         </w:p>
@@ -6821,7 +6995,7 @@
         </w:tcPr>
         <w:p>
           <w:pPr>
-            <w:pStyle w:val="En-tte"/>
+            <w:pStyle w:val="Header"/>
             <w:jc w:val="center"/>
           </w:pPr>
         </w:p>
@@ -6832,7 +7006,7 @@
         </w:tcPr>
         <w:p>
           <w:pPr>
-            <w:pStyle w:val="En-tte"/>
+            <w:pStyle w:val="Header"/>
             <w:ind w:right="-115"/>
             <w:jc w:val="right"/>
           </w:pPr>
@@ -6842,14 +7016,14 @@
   </w:tbl>
   <w:p>
     <w:pPr>
-      <w:pStyle w:val="Pieddepage"/>
+      <w:pStyle w:val="Footer"/>
     </w:pPr>
   </w:p>
 </w:ftr>
 </file>
 
 <file path=word/footnotes.xml><?xml version="1.0" encoding="utf-8"?>
-<w:footnotes xmlns:wpc="http://schemas.microsoft.com/office/word/2010/wordprocessingCanvas" xmlns:cx="http://schemas.microsoft.com/office/drawing/2014/chartex" xmlns:cx1="http://schemas.microsoft.com/office/drawing/2015/9/8/chartex" xmlns:cx2="http://schemas.microsoft.com/office/drawing/2015/10/21/chartex" xmlns:cx3="http://schemas.microsoft.com/office/drawing/2016/5/9/chartex" xmlns:cx4="http://schemas.microsoft.com/office/drawing/2016/5/10/chartex" xmlns:cx5="http://schemas.microsoft.com/office/drawing/2016/5/11/chartex" xmlns:cx6="http://schemas.microsoft.com/office/drawing/2016/5/12/chartex" xmlns:cx7="http://schemas.microsoft.com/office/drawing/2016/5/13/chartex" xmlns:cx8="http://schemas.microsoft.com/office/drawing/2016/5/14/chartex" xmlns:mc="http://schemas.openxmlformats.org/markup-compatibility/2006" xmlns:aink="http://schemas.microsoft.com/office/drawing/2016/ink" xmlns:am3d="http://schemas.microsoft.com/office/drawing/2017/model3d" xmlns:o="urn:schemas-microsoft-com:office:office" xmlns:oel="http://schemas.microsoft.com/office/2019/extlst" xmlns:r="http://schemas.openxmlformats.org/officeDocument/2006/relationships" xmlns:m="http://schemas.openxmlformats.org/officeDocument/2006/math" xmlns:v="urn:schemas-microsoft-com:vml" xmlns:wp14="http://schemas.microsoft.com/office/word/2010/wordprocessingDrawing" xmlns:wp="http://schemas.openxmlformats.org/drawingml/2006/wordprocessingDrawing" xmlns:w10="urn:schemas-microsoft-com:office:word" xmlns:w="http://schemas.openxmlformats.org/wordprocessingml/2006/main" xmlns:w14="http://schemas.microsoft.com/office/word/2010/wordml" xmlns:w15="http://schemas.microsoft.com/office/word/2012/wordml" xmlns:w16cex="http://schemas.microsoft.com/office/word/2018/wordml/cex" xmlns:w16cid="http://schemas.microsoft.com/office/word/2016/wordml/cid" xmlns:w16="http://schemas.microsoft.com/office/word/2018/wordml" xmlns:w16du="http://schemas.microsoft.com/office/word/2023/wordml/word16du" xmlns:w16sdtdh="http://schemas.microsoft.com/office/word/2020/wordml/sdtdatahash" xmlns:w16sdtfl="http://schemas.microsoft.com/office/word/2024/wordml/sdtformatlock" xmlns:w16se="http://schemas.microsoft.com/office/word/2015/wordml/symex" xmlns:wpg="http://schemas.microsoft.com/office/word/2010/wordprocessingGroup" xmlns:wpi="http://schemas.microsoft.com/office/word/2010/wordprocessingInk" xmlns:wne="http://schemas.microsoft.com/office/word/2006/wordml" xmlns:wps="http://schemas.microsoft.com/office/word/2010/wordprocessingShape" mc:Ignorable="w14 w15 w16se w16cid w16 w16cex w16sdtdh w16sdtfl w16du wp14">
+<w:footnotes xmlns:wpc="http://schemas.microsoft.com/office/word/2010/wordprocessingCanvas" xmlns:cx="http://schemas.microsoft.com/office/drawing/2014/chartex" xmlns:cx1="http://schemas.microsoft.com/office/drawing/2015/9/8/chartex" xmlns:cx2="http://schemas.microsoft.com/office/drawing/2015/10/21/chartex" xmlns:cx3="http://schemas.microsoft.com/office/drawing/2016/5/9/chartex" xmlns:cx4="http://schemas.microsoft.com/office/drawing/2016/5/10/chartex" xmlns:cx5="http://schemas.microsoft.com/office/drawing/2016/5/11/chartex" xmlns:cx6="http://schemas.microsoft.com/office/drawing/2016/5/12/chartex" xmlns:cx7="http://schemas.microsoft.com/office/drawing/2016/5/13/chartex" xmlns:cx8="http://schemas.microsoft.com/office/drawing/2016/5/14/chartex" xmlns:mc="http://schemas.openxmlformats.org/markup-compatibility/2006" xmlns:aink="http://schemas.microsoft.com/office/drawing/2016/ink" xmlns:am3d="http://schemas.microsoft.com/office/drawing/2017/model3d" xmlns:o="urn:schemas-microsoft-com:office:office" xmlns:oel="http://schemas.microsoft.com/office/2019/extlst" xmlns:r="http://schemas.openxmlformats.org/officeDocument/2006/relationships" xmlns:m="http://schemas.openxmlformats.org/officeDocument/2006/math" xmlns:v="urn:schemas-microsoft-com:vml" xmlns:wp14="http://schemas.microsoft.com/office/word/2010/wordprocessingDrawing" xmlns:wp="http://schemas.openxmlformats.org/drawingml/2006/wordprocessingDrawing" xmlns:w10="urn:schemas-microsoft-com:office:word" xmlns:w="http://schemas.openxmlformats.org/wordprocessingml/2006/main" xmlns:w14="http://schemas.microsoft.com/office/word/2010/wordml" xmlns:w15="http://schemas.microsoft.com/office/word/2012/wordml" xmlns:w16cex="http://schemas.microsoft.com/office/word/2018/wordml/cex" xmlns:w16cid="http://schemas.microsoft.com/office/word/2016/wordml/cid" xmlns:w16="http://schemas.microsoft.com/office/word/2018/wordml" xmlns:w16du="http://schemas.microsoft.com/office/word/2023/wordml/word16du" xmlns:w16sdtdh="http://schemas.microsoft.com/office/word/2020/wordml/sdtdatahash" xmlns:w16se="http://schemas.microsoft.com/office/word/2015/wordml/symex" xmlns:wpg="http://schemas.microsoft.com/office/word/2010/wordprocessingGroup" xmlns:wpi="http://schemas.microsoft.com/office/word/2010/wordprocessingInk" xmlns:wne="http://schemas.microsoft.com/office/word/2006/wordml" xmlns:wps="http://schemas.microsoft.com/office/word/2010/wordprocessingShape" mc:Ignorable="w14 w15 w16se w16cid w16 w16cex w16sdtdh w16du wp14">
   <w:footnote w:type="separator" w:id="-1">
     <w:p>
       <w:pPr>
@@ -6874,10 +7048,10 @@
 </file>
 
 <file path=word/header1.xml><?xml version="1.0" encoding="utf-8"?>
-<w:hdr xmlns:wpc="http://schemas.microsoft.com/office/word/2010/wordprocessingCanvas" xmlns:cx="http://schemas.microsoft.com/office/drawing/2014/chartex" xmlns:cx1="http://schemas.microsoft.com/office/drawing/2015/9/8/chartex" xmlns:cx2="http://schemas.microsoft.com/office/drawing/2015/10/21/chartex" xmlns:cx3="http://schemas.microsoft.com/office/drawing/2016/5/9/chartex" xmlns:cx4="http://schemas.microsoft.com/office/drawing/2016/5/10/chartex" xmlns:cx5="http://schemas.microsoft.com/office/drawing/2016/5/11/chartex" xmlns:cx6="http://schemas.microsoft.com/office/drawing/2016/5/12/chartex" xmlns:cx7="http://schemas.microsoft.com/office/drawing/2016/5/13/chartex" xmlns:cx8="http://schemas.microsoft.com/office/drawing/2016/5/14/chartex" xmlns:mc="http://schemas.openxmlformats.org/markup-compatibility/2006" xmlns:aink="http://schemas.microsoft.com/office/drawing/2016/ink" xmlns:am3d="http://schemas.microsoft.com/office/drawing/2017/model3d" xmlns:o="urn:schemas-microsoft-com:office:office" xmlns:oel="http://schemas.microsoft.com/office/2019/extlst" xmlns:r="http://schemas.openxmlformats.org/officeDocument/2006/relationships" xmlns:m="http://schemas.openxmlformats.org/officeDocument/2006/math" xmlns:v="urn:schemas-microsoft-com:vml" xmlns:wp14="http://schemas.microsoft.com/office/word/2010/wordprocessingDrawing" xmlns:wp="http://schemas.openxmlformats.org/drawingml/2006/wordprocessingDrawing" xmlns:w10="urn:schemas-microsoft-com:office:word" xmlns:w="http://schemas.openxmlformats.org/wordprocessingml/2006/main" xmlns:w14="http://schemas.microsoft.com/office/word/2010/wordml" xmlns:w15="http://schemas.microsoft.com/office/word/2012/wordml" xmlns:w16cex="http://schemas.microsoft.com/office/word/2018/wordml/cex" xmlns:w16cid="http://schemas.microsoft.com/office/word/2016/wordml/cid" xmlns:w16="http://schemas.microsoft.com/office/word/2018/wordml" xmlns:w16du="http://schemas.microsoft.com/office/word/2023/wordml/word16du" xmlns:w16sdtdh="http://schemas.microsoft.com/office/word/2020/wordml/sdtdatahash" xmlns:w16sdtfl="http://schemas.microsoft.com/office/word/2024/wordml/sdtformatlock" xmlns:w16se="http://schemas.microsoft.com/office/word/2015/wordml/symex" xmlns:wpg="http://schemas.microsoft.com/office/word/2010/wordprocessingGroup" xmlns:wpi="http://schemas.microsoft.com/office/word/2010/wordprocessingInk" xmlns:wne="http://schemas.microsoft.com/office/word/2006/wordml" xmlns:wps="http://schemas.microsoft.com/office/word/2010/wordprocessingShape" mc:Ignorable="w14 w15 w16se w16cid w16 w16cex w16sdtdh w16sdtfl w16du wp14">
+<w:hdr xmlns:wpc="http://schemas.microsoft.com/office/word/2010/wordprocessingCanvas" xmlns:cx="http://schemas.microsoft.com/office/drawing/2014/chartex" xmlns:cx1="http://schemas.microsoft.com/office/drawing/2015/9/8/chartex" xmlns:cx2="http://schemas.microsoft.com/office/drawing/2015/10/21/chartex" xmlns:cx3="http://schemas.microsoft.com/office/drawing/2016/5/9/chartex" xmlns:cx4="http://schemas.microsoft.com/office/drawing/2016/5/10/chartex" xmlns:cx5="http://schemas.microsoft.com/office/drawing/2016/5/11/chartex" xmlns:cx6="http://schemas.microsoft.com/office/drawing/2016/5/12/chartex" xmlns:cx7="http://schemas.microsoft.com/office/drawing/2016/5/13/chartex" xmlns:cx8="http://schemas.microsoft.com/office/drawing/2016/5/14/chartex" xmlns:mc="http://schemas.openxmlformats.org/markup-compatibility/2006" xmlns:aink="http://schemas.microsoft.com/office/drawing/2016/ink" xmlns:am3d="http://schemas.microsoft.com/office/drawing/2017/model3d" xmlns:o="urn:schemas-microsoft-com:office:office" xmlns:oel="http://schemas.microsoft.com/office/2019/extlst" xmlns:r="http://schemas.openxmlformats.org/officeDocument/2006/relationships" xmlns:m="http://schemas.openxmlformats.org/officeDocument/2006/math" xmlns:v="urn:schemas-microsoft-com:vml" xmlns:wp14="http://schemas.microsoft.com/office/word/2010/wordprocessingDrawing" xmlns:wp="http://schemas.openxmlformats.org/drawingml/2006/wordprocessingDrawing" xmlns:w10="urn:schemas-microsoft-com:office:word" xmlns:w="http://schemas.openxmlformats.org/wordprocessingml/2006/main" xmlns:w14="http://schemas.microsoft.com/office/word/2010/wordml" xmlns:w15="http://schemas.microsoft.com/office/word/2012/wordml" xmlns:w16cex="http://schemas.microsoft.com/office/word/2018/wordml/cex" xmlns:w16cid="http://schemas.microsoft.com/office/word/2016/wordml/cid" xmlns:w16="http://schemas.microsoft.com/office/word/2018/wordml" xmlns:w16du="http://schemas.microsoft.com/office/word/2023/wordml/word16du" xmlns:w16sdtdh="http://schemas.microsoft.com/office/word/2020/wordml/sdtdatahash" xmlns:w16se="http://schemas.microsoft.com/office/word/2015/wordml/symex" xmlns:wpg="http://schemas.microsoft.com/office/word/2010/wordprocessingGroup" xmlns:wpi="http://schemas.microsoft.com/office/word/2010/wordprocessingInk" xmlns:wne="http://schemas.microsoft.com/office/word/2006/wordml" xmlns:wps="http://schemas.microsoft.com/office/word/2010/wordprocessingShape" mc:Ignorable="w14 w15 w16se w16cid w16 w16cex w16sdtdh w16du wp14">
   <w:p>
     <w:pPr>
-      <w:pStyle w:val="En-tte"/>
+      <w:pStyle w:val="Header"/>
       <w:jc w:val="center"/>
     </w:pPr>
     <w:r>
@@ -6900,7 +7074,7 @@
 </file>
 
 <file path=word/header2.xml><?xml version="1.0" encoding="utf-8"?>
-<w:hdr xmlns:wpc="http://schemas.microsoft.com/office/word/2010/wordprocessingCanvas" xmlns:cx="http://schemas.microsoft.com/office/drawing/2014/chartex" xmlns:cx1="http://schemas.microsoft.com/office/drawing/2015/9/8/chartex" xmlns:cx2="http://schemas.microsoft.com/office/drawing/2015/10/21/chartex" xmlns:cx3="http://schemas.microsoft.com/office/drawing/2016/5/9/chartex" xmlns:cx4="http://schemas.microsoft.com/office/drawing/2016/5/10/chartex" xmlns:cx5="http://schemas.microsoft.com/office/drawing/2016/5/11/chartex" xmlns:cx6="http://schemas.microsoft.com/office/drawing/2016/5/12/chartex" xmlns:cx7="http://schemas.microsoft.com/office/drawing/2016/5/13/chartex" xmlns:cx8="http://schemas.microsoft.com/office/drawing/2016/5/14/chartex" xmlns:mc="http://schemas.openxmlformats.org/markup-compatibility/2006" xmlns:aink="http://schemas.microsoft.com/office/drawing/2016/ink" xmlns:am3d="http://schemas.microsoft.com/office/drawing/2017/model3d" xmlns:o="urn:schemas-microsoft-com:office:office" xmlns:oel="http://schemas.microsoft.com/office/2019/extlst" xmlns:r="http://schemas.openxmlformats.org/officeDocument/2006/relationships" xmlns:m="http://schemas.openxmlformats.org/officeDocument/2006/math" xmlns:v="urn:schemas-microsoft-com:vml" xmlns:wp14="http://schemas.microsoft.com/office/word/2010/wordprocessingDrawing" xmlns:wp="http://schemas.openxmlformats.org/drawingml/2006/wordprocessingDrawing" xmlns:w10="urn:schemas-microsoft-com:office:word" xmlns:w="http://schemas.openxmlformats.org/wordprocessingml/2006/main" xmlns:w14="http://schemas.microsoft.com/office/word/2010/wordml" xmlns:w15="http://schemas.microsoft.com/office/word/2012/wordml" xmlns:w16cex="http://schemas.microsoft.com/office/word/2018/wordml/cex" xmlns:w16cid="http://schemas.microsoft.com/office/word/2016/wordml/cid" xmlns:w16="http://schemas.microsoft.com/office/word/2018/wordml" xmlns:w16du="http://schemas.microsoft.com/office/word/2023/wordml/word16du" xmlns:w16sdtdh="http://schemas.microsoft.com/office/word/2020/wordml/sdtdatahash" xmlns:w16sdtfl="http://schemas.microsoft.com/office/word/2024/wordml/sdtformatlock" xmlns:w16se="http://schemas.microsoft.com/office/word/2015/wordml/symex" xmlns:wpg="http://schemas.microsoft.com/office/word/2010/wordprocessingGroup" xmlns:wpi="http://schemas.microsoft.com/office/word/2010/wordprocessingInk" xmlns:wne="http://schemas.microsoft.com/office/word/2006/wordml" xmlns:wps="http://schemas.microsoft.com/office/word/2010/wordprocessingShape" mc:Ignorable="w14 w15 w16se w16cid w16 w16cex w16sdtdh w16sdtfl w16du wp14">
+<w:hdr xmlns:wpc="http://schemas.microsoft.com/office/word/2010/wordprocessingCanvas" xmlns:cx="http://schemas.microsoft.com/office/drawing/2014/chartex" xmlns:cx1="http://schemas.microsoft.com/office/drawing/2015/9/8/chartex" xmlns:cx2="http://schemas.microsoft.com/office/drawing/2015/10/21/chartex" xmlns:cx3="http://schemas.microsoft.com/office/drawing/2016/5/9/chartex" xmlns:cx4="http://schemas.microsoft.com/office/drawing/2016/5/10/chartex" xmlns:cx5="http://schemas.microsoft.com/office/drawing/2016/5/11/chartex" xmlns:cx6="http://schemas.microsoft.com/office/drawing/2016/5/12/chartex" xmlns:cx7="http://schemas.microsoft.com/office/drawing/2016/5/13/chartex" xmlns:cx8="http://schemas.microsoft.com/office/drawing/2016/5/14/chartex" xmlns:mc="http://schemas.openxmlformats.org/markup-compatibility/2006" xmlns:aink="http://schemas.microsoft.com/office/drawing/2016/ink" xmlns:am3d="http://schemas.microsoft.com/office/drawing/2017/model3d" xmlns:o="urn:schemas-microsoft-com:office:office" xmlns:oel="http://schemas.microsoft.com/office/2019/extlst" xmlns:r="http://schemas.openxmlformats.org/officeDocument/2006/relationships" xmlns:m="http://schemas.openxmlformats.org/officeDocument/2006/math" xmlns:v="urn:schemas-microsoft-com:vml" xmlns:wp14="http://schemas.microsoft.com/office/word/2010/wordprocessingDrawing" xmlns:wp="http://schemas.openxmlformats.org/drawingml/2006/wordprocessingDrawing" xmlns:w10="urn:schemas-microsoft-com:office:word" xmlns:w="http://schemas.openxmlformats.org/wordprocessingml/2006/main" xmlns:w14="http://schemas.microsoft.com/office/word/2010/wordml" xmlns:w15="http://schemas.microsoft.com/office/word/2012/wordml" xmlns:w16cex="http://schemas.microsoft.com/office/word/2018/wordml/cex" xmlns:w16cid="http://schemas.microsoft.com/office/word/2016/wordml/cid" xmlns:w16="http://schemas.microsoft.com/office/word/2018/wordml" xmlns:w16du="http://schemas.microsoft.com/office/word/2023/wordml/word16du" xmlns:w16sdtdh="http://schemas.microsoft.com/office/word/2020/wordml/sdtdatahash" xmlns:w16se="http://schemas.microsoft.com/office/word/2015/wordml/symex" xmlns:wpg="http://schemas.microsoft.com/office/word/2010/wordprocessingGroup" xmlns:wpi="http://schemas.microsoft.com/office/word/2010/wordprocessingInk" xmlns:wne="http://schemas.microsoft.com/office/word/2006/wordml" xmlns:wps="http://schemas.microsoft.com/office/word/2010/wordprocessingShape" mc:Ignorable="w14 w15 w16se w16cid w16 w16cex w16sdtdh w16du wp14">
   <w:tbl>
     <w:tblPr>
       <w:tblW w:w="0" w:type="auto"/>
@@ -6922,7 +7096,7 @@
         </w:tcPr>
         <w:p>
           <w:pPr>
-            <w:pStyle w:val="En-tte"/>
+            <w:pStyle w:val="Header"/>
             <w:ind w:left="-115"/>
           </w:pPr>
         </w:p>
@@ -6933,7 +7107,7 @@
         </w:tcPr>
         <w:p>
           <w:pPr>
-            <w:pStyle w:val="En-tte"/>
+            <w:pStyle w:val="Header"/>
             <w:jc w:val="center"/>
           </w:pPr>
         </w:p>
@@ -6944,7 +7118,7 @@
         </w:tcPr>
         <w:p>
           <w:pPr>
-            <w:pStyle w:val="En-tte"/>
+            <w:pStyle w:val="Header"/>
             <w:ind w:right="-115"/>
             <w:jc w:val="right"/>
           </w:pPr>
@@ -6954,14 +7128,14 @@
   </w:tbl>
   <w:p>
     <w:pPr>
-      <w:pStyle w:val="En-tte"/>
+      <w:pStyle w:val="Header"/>
     </w:pPr>
   </w:p>
 </w:hdr>
 </file>
 
 <file path=word/numbering.xml><?xml version="1.0" encoding="utf-8"?>
-<w:numbering xmlns:wpc="http://schemas.microsoft.com/office/word/2010/wordprocessingCanvas" xmlns:cx="http://schemas.microsoft.com/office/drawing/2014/chartex" xmlns:cx1="http://schemas.microsoft.com/office/drawing/2015/9/8/chartex" xmlns:cx2="http://schemas.microsoft.com/office/drawing/2015/10/21/chartex" xmlns:cx3="http://schemas.microsoft.com/office/drawing/2016/5/9/chartex" xmlns:cx4="http://schemas.microsoft.com/office/drawing/2016/5/10/chartex" xmlns:cx5="http://schemas.microsoft.com/office/drawing/2016/5/11/chartex" xmlns:cx6="http://schemas.microsoft.com/office/drawing/2016/5/12/chartex" xmlns:cx7="http://schemas.microsoft.com/office/drawing/2016/5/13/chartex" xmlns:cx8="http://schemas.microsoft.com/office/drawing/2016/5/14/chartex" xmlns:mc="http://schemas.openxmlformats.org/markup-compatibility/2006" xmlns:aink="http://schemas.microsoft.com/office/drawing/2016/ink" xmlns:am3d="http://schemas.microsoft.com/office/drawing/2017/model3d" xmlns:o="urn:schemas-microsoft-com:office:office" xmlns:oel="http://schemas.microsoft.com/office/2019/extlst" xmlns:r="http://schemas.openxmlformats.org/officeDocument/2006/relationships" xmlns:m="http://schemas.openxmlformats.org/officeDocument/2006/math" xmlns:v="urn:schemas-microsoft-com:vml" xmlns:wp14="http://schemas.microsoft.com/office/word/2010/wordprocessingDrawing" xmlns:wp="http://schemas.openxmlformats.org/drawingml/2006/wordprocessingDrawing" xmlns:w10="urn:schemas-microsoft-com:office:word" xmlns:w="http://schemas.openxmlformats.org/wordprocessingml/2006/main" xmlns:w14="http://schemas.microsoft.com/office/word/2010/wordml" xmlns:w15="http://schemas.microsoft.com/office/word/2012/wordml" xmlns:w16cex="http://schemas.microsoft.com/office/word/2018/wordml/cex" xmlns:w16cid="http://schemas.microsoft.com/office/word/2016/wordml/cid" xmlns:w16="http://schemas.microsoft.com/office/word/2018/wordml" xmlns:w16du="http://schemas.microsoft.com/office/word/2023/wordml/word16du" xmlns:w16sdtdh="http://schemas.microsoft.com/office/word/2020/wordml/sdtdatahash" xmlns:w16sdtfl="http://schemas.microsoft.com/office/word/2024/wordml/sdtformatlock" xmlns:w16se="http://schemas.microsoft.com/office/word/2015/wordml/symex" xmlns:wpg="http://schemas.microsoft.com/office/word/2010/wordprocessingGroup" xmlns:wpi="http://schemas.microsoft.com/office/word/2010/wordprocessingInk" xmlns:wne="http://schemas.microsoft.com/office/word/2006/wordml" xmlns:wps="http://schemas.microsoft.com/office/word/2010/wordprocessingShape" mc:Ignorable="w14 w15 w16se w16cid w16 w16cex w16sdtdh w16sdtfl w16du wp14">
+<w:numbering xmlns:wpc="http://schemas.microsoft.com/office/word/2010/wordprocessingCanvas" xmlns:cx="http://schemas.microsoft.com/office/drawing/2014/chartex" xmlns:cx1="http://schemas.microsoft.com/office/drawing/2015/9/8/chartex" xmlns:cx2="http://schemas.microsoft.com/office/drawing/2015/10/21/chartex" xmlns:cx3="http://schemas.microsoft.com/office/drawing/2016/5/9/chartex" xmlns:cx4="http://schemas.microsoft.com/office/drawing/2016/5/10/chartex" xmlns:cx5="http://schemas.microsoft.com/office/drawing/2016/5/11/chartex" xmlns:cx6="http://schemas.microsoft.com/office/drawing/2016/5/12/chartex" xmlns:cx7="http://schemas.microsoft.com/office/drawing/2016/5/13/chartex" xmlns:cx8="http://schemas.microsoft.com/office/drawing/2016/5/14/chartex" xmlns:mc="http://schemas.openxmlformats.org/markup-compatibility/2006" xmlns:aink="http://schemas.microsoft.com/office/drawing/2016/ink" xmlns:am3d="http://schemas.microsoft.com/office/drawing/2017/model3d" xmlns:o="urn:schemas-microsoft-com:office:office" xmlns:oel="http://schemas.microsoft.com/office/2019/extlst" xmlns:r="http://schemas.openxmlformats.org/officeDocument/2006/relationships" xmlns:m="http://schemas.openxmlformats.org/officeDocument/2006/math" xmlns:v="urn:schemas-microsoft-com:vml" xmlns:wp14="http://schemas.microsoft.com/office/word/2010/wordprocessingDrawing" xmlns:wp="http://schemas.openxmlformats.org/drawingml/2006/wordprocessingDrawing" xmlns:w10="urn:schemas-microsoft-com:office:word" xmlns:w="http://schemas.openxmlformats.org/wordprocessingml/2006/main" xmlns:w14="http://schemas.microsoft.com/office/word/2010/wordml" xmlns:w15="http://schemas.microsoft.com/office/word/2012/wordml" xmlns:w16cex="http://schemas.microsoft.com/office/word/2018/wordml/cex" xmlns:w16cid="http://schemas.microsoft.com/office/word/2016/wordml/cid" xmlns:w16="http://schemas.microsoft.com/office/word/2018/wordml" xmlns:w16du="http://schemas.microsoft.com/office/word/2023/wordml/word16du" xmlns:w16sdtdh="http://schemas.microsoft.com/office/word/2020/wordml/sdtdatahash" xmlns:w16se="http://schemas.microsoft.com/office/word/2015/wordml/symex" xmlns:wpg="http://schemas.microsoft.com/office/word/2010/wordprocessingGroup" xmlns:wpi="http://schemas.microsoft.com/office/word/2010/wordprocessingInk" xmlns:wne="http://schemas.microsoft.com/office/word/2006/wordml" xmlns:wps="http://schemas.microsoft.com/office/word/2010/wordprocessingShape" mc:Ignorable="w14 w15 w16se w16cid w16 w16cex w16sdtdh w16du wp14">
   <w:abstractNum w:abstractNumId="0" w15:restartNumberingAfterBreak="0">
     <w:nsid w:val="005327B7"/>
     <w:multiLevelType w:val="multilevel"/>
@@ -7348,7 +7522,7 @@
     <w:lvl w:ilvl="0" w:tplc="B16C17F6">
       <w:start w:val="1"/>
       <w:numFmt w:val="decimal"/>
-      <w:pStyle w:val="Titre1"/>
+      <w:pStyle w:val="Heading1"/>
       <w:lvlText w:val="%1."/>
       <w:lvlJc w:val="left"/>
       <w:pPr>
@@ -9160,7 +9334,7 @@
 </file>
 
 <file path=word/styles.xml><?xml version="1.0" encoding="utf-8"?>
-<w:styles xmlns:mc="http://schemas.openxmlformats.org/markup-compatibility/2006" xmlns:r="http://schemas.openxmlformats.org/officeDocument/2006/relationships" xmlns:w="http://schemas.openxmlformats.org/wordprocessingml/2006/main" xmlns:w14="http://schemas.microsoft.com/office/word/2010/wordml" xmlns:w15="http://schemas.microsoft.com/office/word/2012/wordml" xmlns:w16cex="http://schemas.microsoft.com/office/word/2018/wordml/cex" xmlns:w16cid="http://schemas.microsoft.com/office/word/2016/wordml/cid" xmlns:w16="http://schemas.microsoft.com/office/word/2018/wordml" xmlns:w16du="http://schemas.microsoft.com/office/word/2023/wordml/word16du" xmlns:w16sdtdh="http://schemas.microsoft.com/office/word/2020/wordml/sdtdatahash" xmlns:w16sdtfl="http://schemas.microsoft.com/office/word/2024/wordml/sdtformatlock" xmlns:w16se="http://schemas.microsoft.com/office/word/2015/wordml/symex" mc:Ignorable="w14 w15 w16se w16cid w16 w16cex w16sdtdh w16sdtfl w16du">
+<w:styles xmlns:mc="http://schemas.openxmlformats.org/markup-compatibility/2006" xmlns:r="http://schemas.openxmlformats.org/officeDocument/2006/relationships" xmlns:w="http://schemas.openxmlformats.org/wordprocessingml/2006/main" xmlns:w14="http://schemas.microsoft.com/office/word/2010/wordml" xmlns:w15="http://schemas.microsoft.com/office/word/2012/wordml" xmlns:w16cex="http://schemas.microsoft.com/office/word/2018/wordml/cex" xmlns:w16cid="http://schemas.microsoft.com/office/word/2016/wordml/cid" xmlns:w16="http://schemas.microsoft.com/office/word/2018/wordml" xmlns:w16du="http://schemas.microsoft.com/office/word/2023/wordml/word16du" xmlns:w16sdtdh="http://schemas.microsoft.com/office/word/2020/wordml/sdtdatahash" xmlns:w16se="http://schemas.microsoft.com/office/word/2015/wordml/symex" mc:Ignorable="w14 w15 w16se w16cid w16 w16cex w16sdtdh w16du">
   <w:docDefaults>
     <w:rPrDefault>
       <w:rPr>
@@ -9560,11 +9734,11 @@
     <w:name w:val="Normal"/>
     <w:qFormat/>
   </w:style>
-  <w:style w:type="paragraph" w:styleId="Titre1">
+  <w:style w:type="paragraph" w:styleId="Heading1">
     <w:name w:val="heading 1"/>
     <w:basedOn w:val="Normal"/>
     <w:next w:val="Normal"/>
-    <w:link w:val="Titre1Car"/>
+    <w:link w:val="Heading1Char"/>
     <w:uiPriority w:val="9"/>
     <w:qFormat/>
     <w:rsid w:val="000276E6"/>
@@ -9584,11 +9758,11 @@
       <w:szCs w:val="40"/>
     </w:rPr>
   </w:style>
-  <w:style w:type="paragraph" w:styleId="Titre2">
+  <w:style w:type="paragraph" w:styleId="Heading2">
     <w:name w:val="heading 2"/>
     <w:basedOn w:val="Normal"/>
     <w:next w:val="Normal"/>
-    <w:link w:val="Titre2Car"/>
+    <w:link w:val="Heading2Char"/>
     <w:uiPriority w:val="9"/>
     <w:unhideWhenUsed/>
     <w:qFormat/>
@@ -9606,11 +9780,11 @@
       <w:szCs w:val="32"/>
     </w:rPr>
   </w:style>
-  <w:style w:type="paragraph" w:styleId="Titre3">
+  <w:style w:type="paragraph" w:styleId="Heading3">
     <w:name w:val="heading 3"/>
     <w:basedOn w:val="Normal"/>
     <w:next w:val="Normal"/>
-    <w:link w:val="Titre3Car"/>
+    <w:link w:val="Heading3Char"/>
     <w:uiPriority w:val="9"/>
     <w:unhideWhenUsed/>
     <w:qFormat/>
@@ -9628,11 +9802,11 @@
       <w:szCs w:val="28"/>
     </w:rPr>
   </w:style>
-  <w:style w:type="paragraph" w:styleId="Titre4">
+  <w:style w:type="paragraph" w:styleId="Heading4">
     <w:name w:val="heading 4"/>
     <w:basedOn w:val="Normal"/>
     <w:next w:val="Normal"/>
-    <w:link w:val="Titre4Car"/>
+    <w:link w:val="Heading4Char"/>
     <w:uiPriority w:val="9"/>
     <w:unhideWhenUsed/>
     <w:qFormat/>
@@ -9650,11 +9824,11 @@
       <w:color w:val="0F4761" w:themeColor="accent1" w:themeShade="BF"/>
     </w:rPr>
   </w:style>
-  <w:style w:type="paragraph" w:styleId="Titre5">
+  <w:style w:type="paragraph" w:styleId="Heading5">
     <w:name w:val="heading 5"/>
     <w:basedOn w:val="Normal"/>
     <w:next w:val="Normal"/>
-    <w:link w:val="Titre5Car"/>
+    <w:link w:val="Heading5Char"/>
     <w:uiPriority w:val="9"/>
     <w:unhideWhenUsed/>
     <w:qFormat/>
@@ -9670,11 +9844,11 @@
       <w:color w:val="0F4761" w:themeColor="accent1" w:themeShade="BF"/>
     </w:rPr>
   </w:style>
-  <w:style w:type="paragraph" w:styleId="Titre6">
+  <w:style w:type="paragraph" w:styleId="Heading6">
     <w:name w:val="heading 6"/>
     <w:basedOn w:val="Normal"/>
     <w:next w:val="Normal"/>
-    <w:link w:val="Titre6Car"/>
+    <w:link w:val="Heading6Char"/>
     <w:uiPriority w:val="9"/>
     <w:unhideWhenUsed/>
     <w:qFormat/>
@@ -9692,11 +9866,11 @@
       <w:color w:val="595959" w:themeColor="text1" w:themeTint="A6"/>
     </w:rPr>
   </w:style>
-  <w:style w:type="paragraph" w:styleId="Titre7">
+  <w:style w:type="paragraph" w:styleId="Heading7">
     <w:name w:val="heading 7"/>
     <w:basedOn w:val="Normal"/>
     <w:next w:val="Normal"/>
-    <w:link w:val="Titre7Car"/>
+    <w:link w:val="Heading7Char"/>
     <w:uiPriority w:val="9"/>
     <w:semiHidden/>
     <w:unhideWhenUsed/>
@@ -9713,11 +9887,11 @@
       <w:color w:val="595959" w:themeColor="text1" w:themeTint="A6"/>
     </w:rPr>
   </w:style>
-  <w:style w:type="paragraph" w:styleId="Titre8">
+  <w:style w:type="paragraph" w:styleId="Heading8">
     <w:name w:val="heading 8"/>
     <w:basedOn w:val="Normal"/>
     <w:next w:val="Normal"/>
-    <w:link w:val="Titre8Car"/>
+    <w:link w:val="Heading8Char"/>
     <w:uiPriority w:val="9"/>
     <w:semiHidden/>
     <w:unhideWhenUsed/>
@@ -9736,11 +9910,11 @@
       <w:color w:val="272727" w:themeColor="text1" w:themeTint="D8"/>
     </w:rPr>
   </w:style>
-  <w:style w:type="paragraph" w:styleId="Titre9">
+  <w:style w:type="paragraph" w:styleId="Heading9">
     <w:name w:val="heading 9"/>
     <w:basedOn w:val="Normal"/>
     <w:next w:val="Normal"/>
-    <w:link w:val="Titre9Car"/>
+    <w:link w:val="Heading9Char"/>
     <w:uiPriority w:val="9"/>
     <w:semiHidden/>
     <w:unhideWhenUsed/>
@@ -9757,12 +9931,13 @@
       <w:color w:val="272727" w:themeColor="text1" w:themeTint="D8"/>
     </w:rPr>
   </w:style>
-  <w:style w:type="character" w:default="1" w:styleId="Policepardfaut">
+  <w:style w:type="character" w:default="1" w:styleId="DefaultParagraphFont">
     <w:name w:val="Default Paragraph Font"/>
     <w:uiPriority w:val="1"/>
+    <w:semiHidden/>
     <w:unhideWhenUsed/>
   </w:style>
-  <w:style w:type="table" w:default="1" w:styleId="TableauNormal">
+  <w:style w:type="table" w:default="1" w:styleId="TableNormal">
     <w:name w:val="Normal Table"/>
     <w:uiPriority w:val="99"/>
     <w:semiHidden/>
@@ -9777,16 +9952,16 @@
       </w:tblCellMar>
     </w:tblPr>
   </w:style>
-  <w:style w:type="numbering" w:default="1" w:styleId="Aucuneliste">
+  <w:style w:type="numbering" w:default="1" w:styleId="NoList">
     <w:name w:val="No List"/>
     <w:uiPriority w:val="99"/>
     <w:semiHidden/>
     <w:unhideWhenUsed/>
   </w:style>
-  <w:style w:type="character" w:customStyle="1" w:styleId="Titre1Car">
-    <w:name w:val="Titre 1 Car"/>
-    <w:basedOn w:val="Policepardfaut"/>
-    <w:link w:val="Titre1"/>
+  <w:style w:type="character" w:customStyle="1" w:styleId="Heading1Char">
+    <w:name w:val="Heading 1 Char"/>
+    <w:basedOn w:val="DefaultParagraphFont"/>
+    <w:link w:val="Heading1"/>
     <w:uiPriority w:val="9"/>
     <w:rsid w:val="000276E6"/>
     <w:rPr>
@@ -9796,10 +9971,10 @@
       <w:szCs w:val="40"/>
     </w:rPr>
   </w:style>
-  <w:style w:type="character" w:customStyle="1" w:styleId="Titre2Car">
-    <w:name w:val="Titre 2 Car"/>
-    <w:basedOn w:val="Policepardfaut"/>
-    <w:link w:val="Titre2"/>
+  <w:style w:type="character" w:customStyle="1" w:styleId="Heading2Char">
+    <w:name w:val="Heading 2 Char"/>
+    <w:basedOn w:val="DefaultParagraphFont"/>
+    <w:link w:val="Heading2"/>
     <w:uiPriority w:val="9"/>
     <w:rsid w:val="000276E6"/>
     <w:rPr>
@@ -9809,10 +9984,10 @@
       <w:szCs w:val="32"/>
     </w:rPr>
   </w:style>
-  <w:style w:type="character" w:customStyle="1" w:styleId="Titre3Car">
-    <w:name w:val="Titre 3 Car"/>
-    <w:basedOn w:val="Policepardfaut"/>
-    <w:link w:val="Titre3"/>
+  <w:style w:type="character" w:customStyle="1" w:styleId="Heading3Char">
+    <w:name w:val="Heading 3 Char"/>
+    <w:basedOn w:val="DefaultParagraphFont"/>
+    <w:link w:val="Heading3"/>
     <w:uiPriority w:val="9"/>
     <w:rsid w:val="000276E6"/>
     <w:rPr>
@@ -9822,10 +9997,10 @@
       <w:szCs w:val="28"/>
     </w:rPr>
   </w:style>
-  <w:style w:type="character" w:customStyle="1" w:styleId="Titre4Car">
-    <w:name w:val="Titre 4 Car"/>
-    <w:basedOn w:val="Policepardfaut"/>
-    <w:link w:val="Titre4"/>
+  <w:style w:type="character" w:customStyle="1" w:styleId="Heading4Char">
+    <w:name w:val="Heading 4 Char"/>
+    <w:basedOn w:val="DefaultParagraphFont"/>
+    <w:link w:val="Heading4"/>
     <w:uiPriority w:val="9"/>
     <w:rsid w:val="000276E6"/>
     <w:rPr>
@@ -9835,10 +10010,10 @@
       <w:color w:val="0F4761" w:themeColor="accent1" w:themeShade="BF"/>
     </w:rPr>
   </w:style>
-  <w:style w:type="character" w:customStyle="1" w:styleId="Titre5Car">
-    <w:name w:val="Titre 5 Car"/>
-    <w:basedOn w:val="Policepardfaut"/>
-    <w:link w:val="Titre5"/>
+  <w:style w:type="character" w:customStyle="1" w:styleId="Heading5Char">
+    <w:name w:val="Heading 5 Char"/>
+    <w:basedOn w:val="DefaultParagraphFont"/>
+    <w:link w:val="Heading5"/>
     <w:uiPriority w:val="9"/>
     <w:rsid w:val="000276E6"/>
     <w:rPr>
@@ -9846,10 +10021,10 @@
       <w:color w:val="0F4761" w:themeColor="accent1" w:themeShade="BF"/>
     </w:rPr>
   </w:style>
-  <w:style w:type="character" w:customStyle="1" w:styleId="Titre6Car">
-    <w:name w:val="Titre 6 Car"/>
-    <w:basedOn w:val="Policepardfaut"/>
-    <w:link w:val="Titre6"/>
+  <w:style w:type="character" w:customStyle="1" w:styleId="Heading6Char">
+    <w:name w:val="Heading 6 Char"/>
+    <w:basedOn w:val="DefaultParagraphFont"/>
+    <w:link w:val="Heading6"/>
     <w:uiPriority w:val="9"/>
     <w:rsid w:val="000276E6"/>
     <w:rPr>
@@ -9859,10 +10034,10 @@
       <w:color w:val="595959" w:themeColor="text1" w:themeTint="A6"/>
     </w:rPr>
   </w:style>
-  <w:style w:type="character" w:customStyle="1" w:styleId="Titre7Car">
-    <w:name w:val="Titre 7 Car"/>
-    <w:basedOn w:val="Policepardfaut"/>
-    <w:link w:val="Titre7"/>
+  <w:style w:type="character" w:customStyle="1" w:styleId="Heading7Char">
+    <w:name w:val="Heading 7 Char"/>
+    <w:basedOn w:val="DefaultParagraphFont"/>
+    <w:link w:val="Heading7"/>
     <w:uiPriority w:val="9"/>
     <w:semiHidden/>
     <w:rsid w:val="000276E6"/>
@@ -9871,10 +10046,10 @@
       <w:color w:val="595959" w:themeColor="text1" w:themeTint="A6"/>
     </w:rPr>
   </w:style>
-  <w:style w:type="character" w:customStyle="1" w:styleId="Titre8Car">
-    <w:name w:val="Titre 8 Car"/>
-    <w:basedOn w:val="Policepardfaut"/>
-    <w:link w:val="Titre8"/>
+  <w:style w:type="character" w:customStyle="1" w:styleId="Heading8Char">
+    <w:name w:val="Heading 8 Char"/>
+    <w:basedOn w:val="DefaultParagraphFont"/>
+    <w:link w:val="Heading8"/>
     <w:uiPriority w:val="9"/>
     <w:semiHidden/>
     <w:rsid w:val="000276E6"/>
@@ -9885,10 +10060,10 @@
       <w:color w:val="272727" w:themeColor="text1" w:themeTint="D8"/>
     </w:rPr>
   </w:style>
-  <w:style w:type="character" w:customStyle="1" w:styleId="Titre9Car">
-    <w:name w:val="Titre 9 Car"/>
-    <w:basedOn w:val="Policepardfaut"/>
-    <w:link w:val="Titre9"/>
+  <w:style w:type="character" w:customStyle="1" w:styleId="Heading9Char">
+    <w:name w:val="Heading 9 Char"/>
+    <w:basedOn w:val="DefaultParagraphFont"/>
+    <w:link w:val="Heading9"/>
     <w:uiPriority w:val="9"/>
     <w:semiHidden/>
     <w:rsid w:val="000276E6"/>
@@ -9897,11 +10072,11 @@
       <w:color w:val="272727" w:themeColor="text1" w:themeTint="D8"/>
     </w:rPr>
   </w:style>
-  <w:style w:type="paragraph" w:styleId="Titre">
+  <w:style w:type="paragraph" w:styleId="Title">
     <w:name w:val="Title"/>
     <w:basedOn w:val="Normal"/>
     <w:next w:val="Normal"/>
-    <w:link w:val="TitreCar"/>
+    <w:link w:val="TitleChar"/>
     <w:uiPriority w:val="10"/>
     <w:qFormat/>
     <w:rsid w:val="000276E6"/>
@@ -9917,10 +10092,10 @@
       <w:szCs w:val="56"/>
     </w:rPr>
   </w:style>
-  <w:style w:type="character" w:customStyle="1" w:styleId="TitreCar">
-    <w:name w:val="Titre Car"/>
-    <w:basedOn w:val="Policepardfaut"/>
-    <w:link w:val="Titre"/>
+  <w:style w:type="character" w:customStyle="1" w:styleId="TitleChar">
+    <w:name w:val="Title Char"/>
+    <w:basedOn w:val="DefaultParagraphFont"/>
+    <w:link w:val="Title"/>
     <w:uiPriority w:val="10"/>
     <w:rsid w:val="000276E6"/>
     <w:rPr>
@@ -9931,11 +10106,11 @@
       <w:szCs w:val="56"/>
     </w:rPr>
   </w:style>
-  <w:style w:type="paragraph" w:styleId="Sous-titre">
+  <w:style w:type="paragraph" w:styleId="Subtitle">
     <w:name w:val="Subtitle"/>
     <w:basedOn w:val="Normal"/>
     <w:next w:val="Normal"/>
-    <w:link w:val="Sous-titreCar"/>
+    <w:link w:val="SubtitleChar"/>
     <w:uiPriority w:val="11"/>
     <w:qFormat/>
     <w:rsid w:val="000276E6"/>
@@ -9952,10 +10127,10 @@
       <w:szCs w:val="28"/>
     </w:rPr>
   </w:style>
-  <w:style w:type="character" w:customStyle="1" w:styleId="Sous-titreCar">
-    <w:name w:val="Sous-titre Car"/>
-    <w:basedOn w:val="Policepardfaut"/>
-    <w:link w:val="Sous-titre"/>
+  <w:style w:type="character" w:customStyle="1" w:styleId="SubtitleChar">
+    <w:name w:val="Subtitle Char"/>
+    <w:basedOn w:val="DefaultParagraphFont"/>
+    <w:link w:val="Subtitle"/>
     <w:uiPriority w:val="11"/>
     <w:rsid w:val="000276E6"/>
     <w:rPr>
@@ -9966,11 +10141,11 @@
       <w:szCs w:val="28"/>
     </w:rPr>
   </w:style>
-  <w:style w:type="paragraph" w:styleId="Citation">
+  <w:style w:type="paragraph" w:styleId="Quote">
     <w:name w:val="Quote"/>
     <w:basedOn w:val="Normal"/>
     <w:next w:val="Normal"/>
-    <w:link w:val="CitationCar"/>
+    <w:link w:val="QuoteChar"/>
     <w:uiPriority w:val="29"/>
     <w:qFormat/>
     <w:rsid w:val="000276E6"/>
@@ -9984,10 +10159,10 @@
       <w:color w:val="404040" w:themeColor="text1" w:themeTint="BF"/>
     </w:rPr>
   </w:style>
-  <w:style w:type="character" w:customStyle="1" w:styleId="CitationCar">
-    <w:name w:val="Citation Car"/>
-    <w:basedOn w:val="Policepardfaut"/>
-    <w:link w:val="Citation"/>
+  <w:style w:type="character" w:customStyle="1" w:styleId="QuoteChar">
+    <w:name w:val="Quote Char"/>
+    <w:basedOn w:val="DefaultParagraphFont"/>
+    <w:link w:val="Quote"/>
     <w:uiPriority w:val="29"/>
     <w:rsid w:val="000276E6"/>
     <w:rPr>
@@ -9996,7 +10171,7 @@
       <w:color w:val="404040" w:themeColor="text1" w:themeTint="BF"/>
     </w:rPr>
   </w:style>
-  <w:style w:type="paragraph" w:styleId="Paragraphedeliste">
+  <w:style w:type="paragraph" w:styleId="ListParagraph">
     <w:name w:val="List Paragraph"/>
     <w:basedOn w:val="Normal"/>
     <w:uiPriority w:val="34"/>
@@ -10007,9 +10182,9 @@
       <w:contextualSpacing/>
     </w:pPr>
   </w:style>
-  <w:style w:type="character" w:styleId="Accentuationintense">
+  <w:style w:type="character" w:styleId="IntenseEmphasis">
     <w:name w:val="Intense Emphasis"/>
-    <w:basedOn w:val="Policepardfaut"/>
+    <w:basedOn w:val="DefaultParagraphFont"/>
     <w:uiPriority w:val="21"/>
     <w:qFormat/>
     <w:rsid w:val="000276E6"/>
@@ -10019,11 +10194,11 @@
       <w:color w:val="0F4761" w:themeColor="accent1" w:themeShade="BF"/>
     </w:rPr>
   </w:style>
-  <w:style w:type="paragraph" w:styleId="Citationintense">
+  <w:style w:type="paragraph" w:styleId="IntenseQuote">
     <w:name w:val="Intense Quote"/>
     <w:basedOn w:val="Normal"/>
     <w:next w:val="Normal"/>
-    <w:link w:val="CitationintenseCar"/>
+    <w:link w:val="IntenseQuoteChar"/>
     <w:uiPriority w:val="30"/>
     <w:qFormat/>
     <w:rsid w:val="000276E6"/>
@@ -10042,10 +10217,10 @@
       <w:color w:val="0F4761" w:themeColor="accent1" w:themeShade="BF"/>
     </w:rPr>
   </w:style>
-  <w:style w:type="character" w:customStyle="1" w:styleId="CitationintenseCar">
-    <w:name w:val="Citation intense Car"/>
-    <w:basedOn w:val="Policepardfaut"/>
-    <w:link w:val="Citationintense"/>
+  <w:style w:type="character" w:customStyle="1" w:styleId="IntenseQuoteChar">
+    <w:name w:val="Intense Quote Char"/>
+    <w:basedOn w:val="DefaultParagraphFont"/>
+    <w:link w:val="IntenseQuote"/>
     <w:uiPriority w:val="30"/>
     <w:rsid w:val="000276E6"/>
     <w:rPr>
@@ -10054,9 +10229,9 @@
       <w:color w:val="0F4761" w:themeColor="accent1" w:themeShade="BF"/>
     </w:rPr>
   </w:style>
-  <w:style w:type="character" w:styleId="Rfrenceintense">
+  <w:style w:type="character" w:styleId="IntenseReference">
     <w:name w:val="Intense Reference"/>
-    <w:basedOn w:val="Policepardfaut"/>
+    <w:basedOn w:val="DefaultParagraphFont"/>
     <w:uiPriority w:val="32"/>
     <w:qFormat/>
     <w:rsid w:val="000276E6"/>
@@ -10068,10 +10243,10 @@
       <w:spacing w:val="5"/>
     </w:rPr>
   </w:style>
-  <w:style w:type="paragraph" w:styleId="En-tte">
+  <w:style w:type="paragraph" w:styleId="Header">
     <w:name w:val="header"/>
     <w:basedOn w:val="Normal"/>
-    <w:link w:val="En-tteCar"/>
+    <w:link w:val="HeaderChar"/>
     <w:uiPriority w:val="99"/>
     <w:unhideWhenUsed/>
     <w:rsid w:val="000276E6"/>
@@ -10083,17 +10258,17 @@
       <w:spacing w:after="0" w:line="240" w:lineRule="auto"/>
     </w:pPr>
   </w:style>
-  <w:style w:type="character" w:customStyle="1" w:styleId="En-tteCar">
-    <w:name w:val="En-tête Car"/>
-    <w:basedOn w:val="Policepardfaut"/>
-    <w:link w:val="En-tte"/>
+  <w:style w:type="character" w:customStyle="1" w:styleId="HeaderChar">
+    <w:name w:val="Header Char"/>
+    <w:basedOn w:val="DefaultParagraphFont"/>
+    <w:link w:val="Header"/>
     <w:uiPriority w:val="99"/>
     <w:rsid w:val="000276E6"/>
   </w:style>
-  <w:style w:type="paragraph" w:styleId="Pieddepage">
+  <w:style w:type="paragraph" w:styleId="Footer">
     <w:name w:val="footer"/>
     <w:basedOn w:val="Normal"/>
-    <w:link w:val="PieddepageCar"/>
+    <w:link w:val="FooterChar"/>
     <w:uiPriority w:val="99"/>
     <w:unhideWhenUsed/>
     <w:rsid w:val="000276E6"/>
@@ -10105,14 +10280,14 @@
       <w:spacing w:after="0" w:line="240" w:lineRule="auto"/>
     </w:pPr>
   </w:style>
-  <w:style w:type="character" w:customStyle="1" w:styleId="PieddepageCar">
-    <w:name w:val="Pied de page Car"/>
-    <w:basedOn w:val="Policepardfaut"/>
-    <w:link w:val="Pieddepage"/>
+  <w:style w:type="character" w:customStyle="1" w:styleId="FooterChar">
+    <w:name w:val="Footer Char"/>
+    <w:basedOn w:val="DefaultParagraphFont"/>
+    <w:link w:val="Footer"/>
     <w:uiPriority w:val="99"/>
     <w:rsid w:val="000276E6"/>
   </w:style>
-  <w:style w:type="paragraph" w:styleId="TM1">
+  <w:style w:type="paragraph" w:styleId="TOC1">
     <w:name w:val="toc 1"/>
     <w:basedOn w:val="Normal"/>
     <w:next w:val="Normal"/>
@@ -10133,9 +10308,9 @@
       <w:szCs w:val="24"/>
     </w:rPr>
   </w:style>
-  <w:style w:type="character" w:styleId="Lienhypertexte">
+  <w:style w:type="character" w:styleId="Hyperlink">
     <w:name w:val="Hyperlink"/>
-    <w:basedOn w:val="Policepardfaut"/>
+    <w:basedOn w:val="DefaultParagraphFont"/>
     <w:uiPriority w:val="99"/>
     <w:unhideWhenUsed/>
     <w:rPr>
@@ -10143,7 +10318,7 @@
       <w:u w:val="single"/>
     </w:rPr>
   </w:style>
-  <w:style w:type="paragraph" w:styleId="TM2">
+  <w:style w:type="paragraph" w:styleId="TOC2">
     <w:name w:val="toc 2"/>
     <w:basedOn w:val="Normal"/>
     <w:next w:val="Normal"/>
@@ -10155,9 +10330,9 @@
       <w:ind w:left="220"/>
     </w:pPr>
   </w:style>
-  <w:style w:type="table" w:styleId="Grilledutableau">
+  <w:style w:type="table" w:styleId="TableGrid">
     <w:name w:val="Table Grid"/>
-    <w:basedOn w:val="TableauNormal"/>
+    <w:basedOn w:val="TableNormal"/>
     <w:uiPriority w:val="59"/>
     <w:rsid w:val="00FB4123"/>
     <w:pPr>
@@ -10190,7 +10365,7 @@
   </w:style>
   <w:style w:type="character" w:customStyle="1" w:styleId="SourceCodeCar">
     <w:name w:val="Source Code Car"/>
-    <w:basedOn w:val="Policepardfaut"/>
+    <w:basedOn w:val="DefaultParagraphFont"/>
     <w:link w:val="SourceCode"/>
     <w:rsid w:val="006956FA"/>
     <w:rPr>
@@ -10219,9 +10394,9 @@
       <w:shd w:val="clear" w:color="auto" w:fill="D9D9D9" w:themeFill="background1" w:themeFillShade="D9"/>
     </w:rPr>
   </w:style>
-  <w:style w:type="character" w:styleId="Textedelespacerserv">
+  <w:style w:type="character" w:styleId="PlaceholderText">
     <w:name w:val="Placeholder Text"/>
-    <w:basedOn w:val="Policepardfaut"/>
+    <w:basedOn w:val="DefaultParagraphFont"/>
     <w:uiPriority w:val="99"/>
     <w:semiHidden/>
     <w:rsid w:val="006956FA"/>
@@ -10245,7 +10420,7 @@
       <w14:ligatures w14:val="none"/>
     </w:rPr>
   </w:style>
-  <w:style w:type="paragraph" w:styleId="TM3">
+  <w:style w:type="paragraph" w:styleId="TOC3">
     <w:name w:val="toc 3"/>
     <w:basedOn w:val="Normal"/>
     <w:next w:val="Normal"/>
@@ -10258,9 +10433,9 @@
       <w:ind w:left="440"/>
     </w:pPr>
   </w:style>
-  <w:style w:type="character" w:styleId="Mentionnonrsolue">
+  <w:style w:type="character" w:styleId="UnresolvedMention">
     <w:name w:val="Unresolved Mention"/>
-    <w:basedOn w:val="Policepardfaut"/>
+    <w:basedOn w:val="DefaultParagraphFont"/>
     <w:uiPriority w:val="99"/>
     <w:semiHidden/>
     <w:unhideWhenUsed/>
@@ -10272,7 +10447,7 @@
   </w:style>
   <w:style w:type="character" w:customStyle="1" w:styleId="VerbatimChar">
     <w:name w:val="Verbatim Char"/>
-    <w:basedOn w:val="Policepardfaut"/>
+    <w:basedOn w:val="DefaultParagraphFont"/>
     <w:qFormat/>
     <w:rsid w:val="009B1696"/>
     <w:rPr>
@@ -10280,7 +10455,7 @@
       <w:lang w:val="en-GB"/>
     </w:rPr>
   </w:style>
-  <w:style w:type="paragraph" w:styleId="TM4">
+  <w:style w:type="paragraph" w:styleId="TOC4">
     <w:name w:val="toc 4"/>
     <w:basedOn w:val="Normal"/>
     <w:next w:val="Normal"/>
@@ -10293,7 +10468,7 @@
       <w:ind w:left="660"/>
     </w:pPr>
   </w:style>
-  <w:style w:type="paragraph" w:styleId="TM5">
+  <w:style w:type="paragraph" w:styleId="TOC5">
     <w:name w:val="toc 5"/>
     <w:basedOn w:val="Normal"/>
     <w:next w:val="Normal"/>
@@ -10306,7 +10481,7 @@
       <w:ind w:left="880"/>
     </w:pPr>
   </w:style>
-  <w:style w:type="paragraph" w:styleId="TM6">
+  <w:style w:type="paragraph" w:styleId="TOC6">
     <w:name w:val="toc 6"/>
     <w:basedOn w:val="Normal"/>
     <w:next w:val="Normal"/>
